--- a/src/app/surat_templates/surat_keterangan_tanah/surat_keterangan_tanah.docx
+++ b/src/app/surat_templates/surat_keterangan_tanah/surat_keterangan_tanah.docx
@@ -1,12 +1,12 @@
 
 <file path=word/document.xml><?xml version="1.0" encoding="utf-8"?>
-<w:document xmlns:wpc="http://schemas.microsoft.com/office/word/2010/wordprocessingCanvas" xmlns:cx="http://schemas.microsoft.com/office/drawing/2014/chartex" xmlns:cx1="http://schemas.microsoft.com/office/drawing/2015/9/8/chartex" xmlns:cx2="http://schemas.microsoft.com/office/drawing/2015/10/21/chartex" xmlns:cx3="http://schemas.microsoft.com/office/drawing/2016/5/9/chartex" xmlns:cx4="http://schemas.microsoft.com/office/drawing/2016/5/10/chartex" xmlns:cx5="http://schemas.microsoft.com/office/drawing/2016/5/11/chartex" xmlns:cx6="http://schemas.microsoft.com/office/drawing/2016/5/12/chartex" xmlns:cx7="http://schemas.microsoft.com/office/drawing/2016/5/13/chartex" xmlns:cx8="http://schemas.microsoft.com/office/drawing/2016/5/14/chartex" xmlns:mc="http://schemas.openxmlformats.org/markup-compatibility/2006" xmlns:aink="http://schemas.microsoft.com/office/drawing/2016/ink" xmlns:am3d="http://schemas.microsoft.com/office/drawing/2017/model3d" xmlns:o="urn:schemas-microsoft-com:office:office" xmlns:r="http://schemas.openxmlformats.org/officeDocument/2006/relationships" xmlns:m="http://schemas.openxmlformats.org/officeDocument/2006/math" xmlns:v="urn:schemas-microsoft-com:vml" xmlns:wp14="http://schemas.microsoft.com/office/word/2010/wordprocessingDrawing" xmlns:wp="http://schemas.openxmlformats.org/drawingml/2006/wordprocessingDrawing" xmlns:w10="urn:schemas-microsoft-com:office:word" xmlns:w="http://schemas.openxmlformats.org/wordprocessingml/2006/main" xmlns:w14="http://schemas.microsoft.com/office/word/2010/wordml" xmlns:w15="http://schemas.microsoft.com/office/word/2012/wordml" xmlns:w16cid="http://schemas.microsoft.com/office/word/2016/wordml/cid" xmlns:w16se="http://schemas.microsoft.com/office/word/2015/wordml/symex" xmlns:wpg="http://schemas.microsoft.com/office/word/2010/wordprocessingGroup" xmlns:wpi="http://schemas.microsoft.com/office/word/2010/wordprocessingInk" xmlns:wne="http://schemas.microsoft.com/office/word/2006/wordml" xmlns:wps="http://schemas.microsoft.com/office/word/2010/wordprocessingShape" mc:Ignorable="w14 w15 w16se w16cid wp14">
+<w:document xmlns:ve="http://schemas.openxmlformats.org/markup-compatibility/2006" xmlns:o="urn:schemas-microsoft-com:office:office" xmlns:r="http://schemas.openxmlformats.org/officeDocument/2006/relationships" xmlns:m="http://schemas.openxmlformats.org/officeDocument/2006/math" xmlns:v="urn:schemas-microsoft-com:vml" xmlns:wp="http://schemas.openxmlformats.org/drawingml/2006/wordprocessingDrawing" xmlns:w10="urn:schemas-microsoft-com:office:word" xmlns:w="http://schemas.openxmlformats.org/wordprocessingml/2006/main" xmlns:wne="http://schemas.microsoft.com/office/word/2006/wordml">
   <w:body>
     <w:tbl>
       <w:tblPr>
         <w:tblW w:w="0" w:type="auto"/>
         <w:tblInd w:w="108" w:type="dxa"/>
-        <w:tblLook w:val="04A0" w:firstRow="1" w:lastRow="0" w:firstColumn="1" w:lastColumn="0" w:noHBand="0" w:noVBand="1"/>
+        <w:tblLook w:val="04A0"/>
       </w:tblPr>
       <w:tblGrid>
         <w:gridCol w:w="1872"/>
@@ -43,6 +43,7 @@
             <w:pPr>
               <w:pStyle w:val="HeaderSurat"/>
               <w:ind w:left="0"/>
+              <w:jc w:val="left"/>
               <w:rPr>
                 <w:rFonts w:asciiTheme="minorHAnsi" w:hAnsiTheme="minorHAnsi"/>
                 <w:b/>
@@ -60,6 +61,7 @@
             <w:pPr>
               <w:pStyle w:val="HeaderSurat"/>
               <w:ind w:left="0"/>
+              <w:jc w:val="left"/>
               <w:rPr>
                 <w:rFonts w:asciiTheme="minorHAnsi" w:hAnsiTheme="minorHAnsi"/>
                 <w:b/>
@@ -70,13 +72,14 @@
                 <w:rFonts w:asciiTheme="minorHAnsi" w:hAnsiTheme="minorHAnsi"/>
                 <w:b/>
               </w:rPr>
-              <w:t>KECAMATAN {vars.kecamatan}</w:t>
+              <w:t xml:space="preserve">          KECAMATAN {vars.kecamatan}</w:t>
             </w:r>
           </w:p>
           <w:p>
             <w:pPr>
               <w:pStyle w:val="HeaderSurat"/>
-              <w:ind w:left="0"/>
+              <w:ind w:left="324" w:hanging="457"/>
+              <w:jc w:val="left"/>
               <w:rPr>
                 <w:rFonts w:asciiTheme="minorHAnsi" w:hAnsiTheme="minorHAnsi"/>
                 <w:b/>
@@ -86,31 +89,14 @@
               <w:rPr>
                 <w:rFonts w:asciiTheme="minorHAnsi" w:hAnsiTheme="minorHAnsi"/>
                 <w:b/>
-              </w:rPr>
-              <w:t>KAN</w:t>
-            </w:r>
-            <w:bookmarkStart w:id="1" w:name="_GoBack"/>
-            <w:bookmarkEnd w:id="1"/>
-            <w:r>
-              <w:rPr>
-                <w:rFonts w:asciiTheme="minorHAnsi" w:hAnsiTheme="minorHAnsi"/>
-                <w:b/>
-              </w:rPr>
-              <w:t>TOR</w:t>
-            </w:r>
-            <w:r>
-              <w:rPr>
-                <w:rFonts w:asciiTheme="minorHAnsi" w:hAnsiTheme="minorHAnsi"/>
-                <w:b/>
                 <w:bCs/>
               </w:rPr>
-              <w:t xml:space="preserve"> desa {vars.desa}</w:t>
+              <w:t xml:space="preserve">                KANTOR desa {vars.desa}</w:t>
             </w:r>
           </w:p>
           <w:p>
             <w:pPr>
               <w:ind w:left="-36"/>
-              <w:jc w:val="center"/>
               <w:rPr>
                 <w:rFonts w:asciiTheme="minorHAnsi" w:hAnsiTheme="minorHAnsi" w:cs="Arial"/>
                 <w:sz w:val="6"/>
@@ -121,7 +107,7 @@
               <w:rPr>
                 <w:rFonts w:asciiTheme="minorHAnsi" w:hAnsiTheme="minorHAnsi"/>
               </w:rPr>
-              <w:t>{vars.alamat_desa}/{vars.email}</w:t>
+              <w:t xml:space="preserve">                             {vars.alamat_desa}/{vars.email}</w:t>
             </w:r>
           </w:p>
         </w:tc>
@@ -144,11 +130,13 @@
         </w:rPr>
       </w:pPr>
     </w:p>
-    <w:bookmarkEnd w:id="0"/>
     <w:p>
       <w:pPr>
         <w:pStyle w:val="NoSpacing"/>
       </w:pPr>
+      <w:bookmarkStart w:id="1" w:name="_GoBack"/>
+      <w:bookmarkEnd w:id="0"/>
+      <w:bookmarkEnd w:id="1"/>
     </w:p>
     <w:p>
       <w:pPr>
@@ -185,7 +173,7 @@
           <w:rFonts w:asciiTheme="minorHAnsi" w:hAnsiTheme="minorHAnsi"/>
           <w:u w:val="single"/>
         </w:rPr>
-        <w:t xml:space="preserve">Nomor : </w:t>
+        <w:t>Nomor :</w:t>
       </w:r>
       <w:r>
         <w:rPr>
@@ -224,7 +212,31 @@
         <w:rPr>
           <w:rFonts w:asciiTheme="minorHAnsi" w:hAnsiTheme="minorHAnsi"/>
         </w:rPr>
-        <w:t>Yang bertanda tangan di bawah ini, Kepala Desa {vars.desa} Kecamatan {vars.kecamatan} Kabupaten {vars.kabupaten} dengan ini menerangkan bahwa :</w:t>
+        <w:t>Yang bertandatangan di bawah</w:t>
+      </w:r>
+      <w:r>
+        <w:rPr>
+          <w:rFonts w:asciiTheme="minorHAnsi" w:hAnsiTheme="minorHAnsi"/>
+        </w:rPr>
+        <w:t xml:space="preserve"> </w:t>
+      </w:r>
+      <w:r>
+        <w:rPr>
+          <w:rFonts w:asciiTheme="minorHAnsi" w:hAnsiTheme="minorHAnsi"/>
+        </w:rPr>
+        <w:t>ini, Kepala</w:t>
+      </w:r>
+      <w:r>
+        <w:rPr>
+          <w:rFonts w:asciiTheme="minorHAnsi" w:hAnsiTheme="minorHAnsi"/>
+        </w:rPr>
+        <w:t xml:space="preserve"> </w:t>
+      </w:r>
+      <w:r>
+        <w:rPr>
+          <w:rFonts w:asciiTheme="minorHAnsi" w:hAnsiTheme="minorHAnsi"/>
+        </w:rPr>
+        <w:t>Desa {vars.desa} Kecamatan {vars.kecamatan} Kabupaten {vars.kabupaten} denganinimenerangkanbahwa :</w:t>
       </w:r>
     </w:p>
     <w:p>
@@ -256,32 +268,164 @@
           <w:spacing w:val="-15"/>
           <w:bdr w:val="none" w:sz="0" w:space="0" w:color="auto" w:frame="1"/>
         </w:rPr>
-        <w:t>Berdasarkan Surat Pernyataan tanggal {vars.tanggal}, setelah diadakan</w:t>
-      </w:r>
-      <w:r>
-        <w:rPr>
-          <w:rFonts w:asciiTheme="minorHAnsi" w:hAnsiTheme="minorHAnsi"/>
-          <w:color w:val="000000"/>
-          <w:spacing w:val="-15"/>
-          <w:bdr w:val="none" w:sz="0" w:space="0" w:color="auto" w:frame="1"/>
-        </w:rPr>
-        <w:t xml:space="preserve"> </w:t>
-      </w:r>
-      <w:r>
-        <w:rPr>
-          <w:rFonts w:asciiTheme="minorHAnsi" w:hAnsiTheme="minorHAnsi"/>
-          <w:color w:val="000000"/>
-          <w:bdr w:val="none" w:sz="0" w:space="0" w:color="auto" w:frame="1"/>
-        </w:rPr>
-        <w:t xml:space="preserve">pemeriksaan dan penelitian </w:t>
-      </w:r>
-      <w:r>
-        <w:rPr>
-          <w:rFonts w:asciiTheme="minorHAnsi" w:hAnsiTheme="minorHAnsi"/>
-          <w:color w:val="000000"/>
-          <w:bdr w:val="none" w:sz="0" w:space="0" w:color="auto" w:frame="1"/>
-        </w:rPr>
-        <w:t xml:space="preserve">seperlunya bahwa tanah seluas </w:t>
+        <w:t>Berdasarkan Surat Pernyataan</w:t>
+      </w:r>
+      <w:r>
+        <w:rPr>
+          <w:rFonts w:asciiTheme="minorHAnsi" w:hAnsiTheme="minorHAnsi"/>
+          <w:color w:val="000000"/>
+          <w:spacing w:val="-15"/>
+          <w:bdr w:val="none" w:sz="0" w:space="0" w:color="auto" w:frame="1"/>
+        </w:rPr>
+        <w:t xml:space="preserve"> </w:t>
+      </w:r>
+      <w:r>
+        <w:rPr>
+          <w:rFonts w:asciiTheme="minorHAnsi" w:hAnsiTheme="minorHAnsi"/>
+          <w:color w:val="000000"/>
+          <w:spacing w:val="-15"/>
+          <w:bdr w:val="none" w:sz="0" w:space="0" w:color="auto" w:frame="1"/>
+        </w:rPr>
+        <w:t>tanggal {vars.tanggal}, setelah</w:t>
+      </w:r>
+      <w:r>
+        <w:rPr>
+          <w:rFonts w:asciiTheme="minorHAnsi" w:hAnsiTheme="minorHAnsi"/>
+          <w:color w:val="000000"/>
+          <w:spacing w:val="-15"/>
+          <w:bdr w:val="none" w:sz="0" w:space="0" w:color="auto" w:frame="1"/>
+        </w:rPr>
+        <w:t xml:space="preserve"> </w:t>
+      </w:r>
+      <w:r>
+        <w:rPr>
+          <w:rFonts w:asciiTheme="minorHAnsi" w:hAnsiTheme="minorHAnsi"/>
+          <w:color w:val="000000"/>
+          <w:spacing w:val="-15"/>
+          <w:bdr w:val="none" w:sz="0" w:space="0" w:color="auto" w:frame="1"/>
+        </w:rPr>
+        <w:t>diadakan</w:t>
+      </w:r>
+      <w:r>
+        <w:rPr>
+          <w:rFonts w:asciiTheme="minorHAnsi" w:hAnsiTheme="minorHAnsi"/>
+          <w:color w:val="000000"/>
+          <w:spacing w:val="-15"/>
+          <w:bdr w:val="none" w:sz="0" w:space="0" w:color="auto" w:frame="1"/>
+        </w:rPr>
+        <w:t xml:space="preserve"> </w:t>
+      </w:r>
+      <w:r>
+        <w:rPr>
+          <w:rFonts w:asciiTheme="minorHAnsi" w:hAnsiTheme="minorHAnsi"/>
+          <w:color w:val="000000"/>
+          <w:bdr w:val="none" w:sz="0" w:space="0" w:color="auto" w:frame="1"/>
+        </w:rPr>
+        <w:t>pemeriksaan</w:t>
+      </w:r>
+      <w:r>
+        <w:rPr>
+          <w:rFonts w:asciiTheme="minorHAnsi" w:hAnsiTheme="minorHAnsi"/>
+          <w:color w:val="000000"/>
+          <w:bdr w:val="none" w:sz="0" w:space="0" w:color="auto" w:frame="1"/>
+        </w:rPr>
+        <w:t xml:space="preserve"> </w:t>
+      </w:r>
+      <w:r>
+        <w:rPr>
+          <w:rFonts w:asciiTheme="minorHAnsi" w:hAnsiTheme="minorHAnsi"/>
+          <w:color w:val="000000"/>
+          <w:bdr w:val="none" w:sz="0" w:space="0" w:color="auto" w:frame="1"/>
+        </w:rPr>
+        <w:t>dan</w:t>
+      </w:r>
+      <w:r>
+        <w:rPr>
+          <w:rFonts w:asciiTheme="minorHAnsi" w:hAnsiTheme="minorHAnsi"/>
+          <w:color w:val="000000"/>
+          <w:bdr w:val="none" w:sz="0" w:space="0" w:color="auto" w:frame="1"/>
+        </w:rPr>
+        <w:t xml:space="preserve"> </w:t>
+      </w:r>
+      <w:r>
+        <w:rPr>
+          <w:rFonts w:asciiTheme="minorHAnsi" w:hAnsiTheme="minorHAnsi"/>
+          <w:color w:val="000000"/>
+          <w:bdr w:val="none" w:sz="0" w:space="0" w:color="auto" w:frame="1"/>
+        </w:rPr>
+        <w:t>penelitian</w:t>
+      </w:r>
+      <w:r>
+        <w:rPr>
+          <w:rFonts w:asciiTheme="minorHAnsi" w:hAnsiTheme="minorHAnsi"/>
+          <w:color w:val="000000"/>
+          <w:bdr w:val="none" w:sz="0" w:space="0" w:color="auto" w:frame="1"/>
+        </w:rPr>
+        <w:t xml:space="preserve"> </w:t>
+      </w:r>
+      <w:r>
+        <w:rPr>
+          <w:rFonts w:asciiTheme="minorHAnsi" w:hAnsiTheme="minorHAnsi"/>
+          <w:color w:val="000000"/>
+          <w:bdr w:val="none" w:sz="0" w:space="0" w:color="auto" w:frame="1"/>
+        </w:rPr>
+        <w:t>seperlunya</w:t>
+      </w:r>
+      <w:r>
+        <w:rPr>
+          <w:rFonts w:asciiTheme="minorHAnsi" w:hAnsiTheme="minorHAnsi"/>
+          <w:color w:val="000000"/>
+          <w:bdr w:val="none" w:sz="0" w:space="0" w:color="auto" w:frame="1"/>
+        </w:rPr>
+        <w:t xml:space="preserve"> </w:t>
+      </w:r>
+      <w:r>
+        <w:rPr>
+          <w:rFonts w:asciiTheme="minorHAnsi" w:hAnsiTheme="minorHAnsi"/>
+          <w:color w:val="000000"/>
+          <w:bdr w:val="none" w:sz="0" w:space="0" w:color="auto" w:frame="1"/>
+        </w:rPr>
+        <w:t>bahwa</w:t>
+      </w:r>
+      <w:r>
+        <w:rPr>
+          <w:rFonts w:asciiTheme="minorHAnsi" w:hAnsiTheme="minorHAnsi"/>
+          <w:color w:val="000000"/>
+          <w:bdr w:val="none" w:sz="0" w:space="0" w:color="auto" w:frame="1"/>
+        </w:rPr>
+        <w:t xml:space="preserve"> </w:t>
+      </w:r>
+      <w:r>
+        <w:rPr>
+          <w:rFonts w:asciiTheme="minorHAnsi" w:hAnsiTheme="minorHAnsi"/>
+          <w:color w:val="000000"/>
+          <w:bdr w:val="none" w:sz="0" w:space="0" w:color="auto" w:frame="1"/>
+        </w:rPr>
+        <w:t>tanah</w:t>
+      </w:r>
+      <w:r>
+        <w:rPr>
+          <w:rFonts w:asciiTheme="minorHAnsi" w:hAnsiTheme="minorHAnsi"/>
+          <w:color w:val="000000"/>
+          <w:bdr w:val="none" w:sz="0" w:space="0" w:color="auto" w:frame="1"/>
+        </w:rPr>
+        <w:t xml:space="preserve"> </w:t>
+      </w:r>
+      <w:r>
+        <w:rPr>
+          <w:rFonts w:asciiTheme="minorHAnsi" w:hAnsiTheme="minorHAnsi"/>
+          <w:color w:val="000000"/>
+          <w:bdr w:val="none" w:sz="0" w:space="0" w:color="auto" w:frame="1"/>
+        </w:rPr>
+        <w:t>seluas</w:t>
+      </w:r>
+      <w:r>
+        <w:rPr>
+          <w:rFonts w:asciiTheme="minorHAnsi" w:hAnsiTheme="minorHAnsi"/>
+          <w:color w:val="000000"/>
+          <w:bdr w:val="none" w:sz="0" w:space="0" w:color="auto" w:frame="1"/>
+        </w:rPr>
+        <w:t xml:space="preserve"> </w:t>
       </w:r>
       <w:r>
         <w:rPr>
@@ -306,16 +450,97 @@
           <w:spacing w:val="-15"/>
           <w:bdr w:val="none" w:sz="0" w:space="0" w:color="auto" w:frame="1"/>
         </w:rPr>
-        <w:t>sudah/belum diukur Petugas,</w:t>
-      </w:r>
-      <w:r>
-        <w:rPr>
-          <w:rFonts w:asciiTheme="minorHAnsi" w:hAnsiTheme="minorHAnsi"/>
-          <w:color w:val="000000"/>
-          <w:spacing w:val="-15"/>
-          <w:bdr w:val="none" w:sz="0" w:space="0" w:color="auto" w:frame="1"/>
-        </w:rPr>
-        <w:t xml:space="preserve"> adalah benar-benar penguasaan :</w:t>
+        <w:t>sudah/belum</w:t>
+      </w:r>
+      <w:r>
+        <w:rPr>
+          <w:rFonts w:asciiTheme="minorHAnsi" w:hAnsiTheme="minorHAnsi"/>
+          <w:color w:val="000000"/>
+          <w:spacing w:val="-15"/>
+          <w:bdr w:val="none" w:sz="0" w:space="0" w:color="auto" w:frame="1"/>
+        </w:rPr>
+        <w:t xml:space="preserve"> </w:t>
+      </w:r>
+      <w:r>
+        <w:rPr>
+          <w:rFonts w:asciiTheme="minorHAnsi" w:hAnsiTheme="minorHAnsi"/>
+          <w:color w:val="000000"/>
+          <w:spacing w:val="-15"/>
+          <w:bdr w:val="none" w:sz="0" w:space="0" w:color="auto" w:frame="1"/>
+        </w:rPr>
+        <w:t>diukur</w:t>
+      </w:r>
+      <w:r>
+        <w:rPr>
+          <w:rFonts w:asciiTheme="minorHAnsi" w:hAnsiTheme="minorHAnsi"/>
+          <w:color w:val="000000"/>
+          <w:spacing w:val="-15"/>
+          <w:bdr w:val="none" w:sz="0" w:space="0" w:color="auto" w:frame="1"/>
+        </w:rPr>
+        <w:t xml:space="preserve"> </w:t>
+      </w:r>
+      <w:r>
+        <w:rPr>
+          <w:rFonts w:asciiTheme="minorHAnsi" w:hAnsiTheme="minorHAnsi"/>
+          <w:color w:val="000000"/>
+          <w:spacing w:val="-15"/>
+          <w:bdr w:val="none" w:sz="0" w:space="0" w:color="auto" w:frame="1"/>
+        </w:rPr>
+        <w:t>Petugas,</w:t>
+      </w:r>
+      <w:r>
+        <w:rPr>
+          <w:rFonts w:asciiTheme="minorHAnsi" w:hAnsiTheme="minorHAnsi"/>
+          <w:color w:val="000000"/>
+          <w:spacing w:val="-15"/>
+          <w:bdr w:val="none" w:sz="0" w:space="0" w:color="auto" w:frame="1"/>
+        </w:rPr>
+        <w:t xml:space="preserve"> </w:t>
+      </w:r>
+      <w:r>
+        <w:rPr>
+          <w:rFonts w:asciiTheme="minorHAnsi" w:hAnsiTheme="minorHAnsi"/>
+          <w:color w:val="000000"/>
+          <w:spacing w:val="-15"/>
+          <w:bdr w:val="none" w:sz="0" w:space="0" w:color="auto" w:frame="1"/>
+        </w:rPr>
+        <w:t>adalah</w:t>
+      </w:r>
+      <w:r>
+        <w:rPr>
+          <w:rFonts w:asciiTheme="minorHAnsi" w:hAnsiTheme="minorHAnsi"/>
+          <w:color w:val="000000"/>
+          <w:spacing w:val="-15"/>
+          <w:bdr w:val="none" w:sz="0" w:space="0" w:color="auto" w:frame="1"/>
+        </w:rPr>
+        <w:t xml:space="preserve"> </w:t>
+      </w:r>
+      <w:r>
+        <w:rPr>
+          <w:rFonts w:asciiTheme="minorHAnsi" w:hAnsiTheme="minorHAnsi"/>
+          <w:color w:val="000000"/>
+          <w:spacing w:val="-15"/>
+          <w:bdr w:val="none" w:sz="0" w:space="0" w:color="auto" w:frame="1"/>
+        </w:rPr>
+        <w:t>benar-benar</w:t>
+      </w:r>
+      <w:r>
+        <w:rPr>
+          <w:rFonts w:asciiTheme="minorHAnsi" w:hAnsiTheme="minorHAnsi"/>
+          <w:color w:val="000000"/>
+          <w:spacing w:val="-15"/>
+          <w:bdr w:val="none" w:sz="0" w:space="0" w:color="auto" w:frame="1"/>
+        </w:rPr>
+        <w:t xml:space="preserve"> </w:t>
+      </w:r>
+      <w:r>
+        <w:rPr>
+          <w:rFonts w:asciiTheme="minorHAnsi" w:hAnsiTheme="minorHAnsi"/>
+          <w:color w:val="000000"/>
+          <w:spacing w:val="-15"/>
+          <w:bdr w:val="none" w:sz="0" w:space="0" w:color="auto" w:frame="1"/>
+        </w:rPr>
+        <w:t>penguasaan :</w:t>
       </w:r>
     </w:p>
     <w:p>
@@ -448,7 +673,6 @@
           <w:bdr w:val="none" w:sz="0" w:space="0" w:color="auto" w:frame="1"/>
         </w:rPr>
         <w:tab/>
-        <w:t xml:space="preserve"> </w:t>
       </w:r>
       <w:r>
         <w:rPr>
@@ -461,15 +685,6 @@
       </w:r>
       <w:r>
         <w:rPr>
-          <w:rFonts w:asciiTheme="minorHAnsi" w:hAnsiTheme="minorHAnsi"/>
-          <w:color w:val="000000"/>
-          <w:spacing w:val="-15"/>
-          <w:bdr w:val="none" w:sz="0" w:space="0" w:color="auto" w:frame="1"/>
-        </w:rPr>
-        <w:t xml:space="preserve"> </w:t>
-      </w:r>
-      <w:r>
-        <w:rPr>
           <w:rFonts w:asciiTheme="minorHAnsi" w:hAnsiTheme="minorHAnsi" w:cstheme="minorHAnsi"/>
         </w:rPr>
         <w:t>{penduduk.tempat_lahir} / {penduduk.tanggal_lahir}</w:t>
@@ -491,31 +706,23 @@
           <w:color w:val="000000"/>
           <w:bdr w:val="none" w:sz="0" w:space="0" w:color="auto" w:frame="1"/>
         </w:rPr>
-        <w:t xml:space="preserve">Pekerjaan </w:t>
-      </w:r>
-      <w:r>
-        <w:rPr>
-          <w:rFonts w:asciiTheme="minorHAnsi" w:hAnsiTheme="minorHAnsi"/>
-          <w:color w:val="000000"/>
-          <w:bdr w:val="none" w:sz="0" w:space="0" w:color="auto" w:frame="1"/>
-        </w:rPr>
-        <w:tab/>
-      </w:r>
-      <w:r>
-        <w:rPr>
-          <w:rFonts w:asciiTheme="minorHAnsi" w:hAnsiTheme="minorHAnsi"/>
-          <w:color w:val="000000"/>
-          <w:bdr w:val="none" w:sz="0" w:space="0" w:color="auto" w:frame="1"/>
-        </w:rPr>
-        <w:tab/>
-      </w:r>
-      <w:r>
-        <w:rPr>
-          <w:rFonts w:asciiTheme="minorHAnsi" w:hAnsiTheme="minorHAnsi"/>
-          <w:color w:val="000000"/>
-          <w:bdr w:val="none" w:sz="0" w:space="0" w:color="auto" w:frame="1"/>
-        </w:rPr>
-        <w:t xml:space="preserve"> </w:t>
+        <w:t>Pekerjaan</w:t>
+      </w:r>
+      <w:r>
+        <w:rPr>
+          <w:rFonts w:asciiTheme="minorHAnsi" w:hAnsiTheme="minorHAnsi"/>
+          <w:color w:val="000000"/>
+          <w:bdr w:val="none" w:sz="0" w:space="0" w:color="auto" w:frame="1"/>
+        </w:rPr>
+        <w:tab/>
+      </w:r>
+      <w:r>
+        <w:rPr>
+          <w:rFonts w:asciiTheme="minorHAnsi" w:hAnsiTheme="minorHAnsi"/>
+          <w:color w:val="000000"/>
+          <w:bdr w:val="none" w:sz="0" w:space="0" w:color="auto" w:frame="1"/>
+        </w:rPr>
+        <w:tab/>
       </w:r>
       <w:r>
         <w:rPr>
@@ -531,14 +738,6 @@
           <w:color w:val="000000"/>
           <w:bdr w:val="none" w:sz="0" w:space="0" w:color="auto" w:frame="1"/>
         </w:rPr>
-        <w:t xml:space="preserve"> </w:t>
-      </w:r>
-      <w:r>
-        <w:rPr>
-          <w:rFonts w:asciiTheme="minorHAnsi" w:hAnsiTheme="minorHAnsi"/>
-          <w:color w:val="000000"/>
-          <w:bdr w:val="none" w:sz="0" w:space="0" w:color="auto" w:frame="1"/>
-        </w:rPr>
         <w:t>{penduduk.p</w:t>
       </w:r>
       <w:r>
@@ -567,43 +766,34 @@
           <w:spacing w:val="-15"/>
           <w:bdr w:val="none" w:sz="0" w:space="0" w:color="auto" w:frame="1"/>
         </w:rPr>
-        <w:t xml:space="preserve">Alamat </w:t>
-      </w:r>
-      <w:r>
-        <w:rPr>
-          <w:rFonts w:asciiTheme="minorHAnsi" w:hAnsiTheme="minorHAnsi"/>
-          <w:color w:val="000000"/>
-          <w:spacing w:val="-15"/>
-          <w:bdr w:val="none" w:sz="0" w:space="0" w:color="auto" w:frame="1"/>
-        </w:rPr>
-        <w:tab/>
-      </w:r>
-      <w:r>
-        <w:rPr>
-          <w:rFonts w:asciiTheme="minorHAnsi" w:hAnsiTheme="minorHAnsi"/>
-          <w:color w:val="000000"/>
-          <w:spacing w:val="-15"/>
-          <w:bdr w:val="none" w:sz="0" w:space="0" w:color="auto" w:frame="1"/>
-        </w:rPr>
-        <w:tab/>
-      </w:r>
-      <w:r>
-        <w:rPr>
-          <w:rFonts w:asciiTheme="minorHAnsi" w:hAnsiTheme="minorHAnsi"/>
-          <w:color w:val="000000"/>
-          <w:spacing w:val="-15"/>
-          <w:bdr w:val="none" w:sz="0" w:space="0" w:color="auto" w:frame="1"/>
-        </w:rPr>
-        <w:tab/>
-      </w:r>
-      <w:r>
-        <w:rPr>
-          <w:rFonts w:asciiTheme="minorHAnsi" w:hAnsiTheme="minorHAnsi"/>
-          <w:color w:val="000000"/>
-          <w:spacing w:val="-15"/>
-          <w:bdr w:val="none" w:sz="0" w:space="0" w:color="auto" w:frame="1"/>
-        </w:rPr>
-        <w:t xml:space="preserve"> </w:t>
+        <w:t>Alamat</w:t>
+      </w:r>
+      <w:r>
+        <w:rPr>
+          <w:rFonts w:asciiTheme="minorHAnsi" w:hAnsiTheme="minorHAnsi"/>
+          <w:color w:val="000000"/>
+          <w:spacing w:val="-15"/>
+          <w:bdr w:val="none" w:sz="0" w:space="0" w:color="auto" w:frame="1"/>
+        </w:rPr>
+        <w:tab/>
+      </w:r>
+      <w:r>
+        <w:rPr>
+          <w:rFonts w:asciiTheme="minorHAnsi" w:hAnsiTheme="minorHAnsi"/>
+          <w:color w:val="000000"/>
+          <w:spacing w:val="-15"/>
+          <w:bdr w:val="none" w:sz="0" w:space="0" w:color="auto" w:frame="1"/>
+        </w:rPr>
+        <w:tab/>
+      </w:r>
+      <w:r>
+        <w:rPr>
+          <w:rFonts w:asciiTheme="minorHAnsi" w:hAnsiTheme="minorHAnsi"/>
+          <w:color w:val="000000"/>
+          <w:spacing w:val="-15"/>
+          <w:bdr w:val="none" w:sz="0" w:space="0" w:color="auto" w:frame="1"/>
+        </w:rPr>
+        <w:tab/>
       </w:r>
       <w:r>
         <w:rPr>
@@ -613,26 +803,24 @@
           <w:bdr w:val="none" w:sz="0" w:space="0" w:color="auto" w:frame="1"/>
         </w:rPr>
         <w:t>:</w:t>
-      </w:r>
-      <w:r>
-        <w:rPr>
-          <w:rFonts w:asciiTheme="minorHAnsi" w:hAnsiTheme="minorHAnsi"/>
-          <w:color w:val="000000"/>
-          <w:spacing w:val="-15"/>
-          <w:bdr w:val="none" w:sz="0" w:space="0" w:color="auto" w:frame="1"/>
-        </w:rPr>
-        <w:t xml:space="preserve"> </w:t>
       </w:r>
       <w:r>
         <w:rPr>
           <w:rFonts w:asciiTheme="minorHAnsi" w:hAnsiTheme="minorHAnsi" w:cstheme="minorHAnsi"/>
           <w:w w:val="98"/>
         </w:rPr>
-        <w:t xml:space="preserve">RT. {penduduk.rt}, RW.{penduduk.rw}, jalan </w:t>
+        <w:t>RT. {penduduk.rt}, RW.{penduduk.rw}, jalan</w:t>
       </w:r>
       <w:r>
         <w:rPr>
           <w:rFonts w:asciiTheme="minorHAnsi" w:hAnsiTheme="minorHAnsi" w:cstheme="minorHAnsi"/>
+          <w:w w:val="98"/>
+        </w:rPr>
+        <w:t xml:space="preserve"> </w:t>
+      </w:r>
+      <w:r>
+        <w:rPr>
+          <w:rFonts w:asciiTheme="minorHAnsi" w:hAnsiTheme="minorHAnsi" w:cstheme="minorHAnsi"/>
         </w:rPr>
         <w:t>{penduduk.alamat_jalan} dusun {penduduk.nama_dusun}</w:t>
       </w:r>
@@ -784,7 +972,133 @@
           <w:spacing w:val="-15"/>
           <w:bdr w:val="none" w:sz="0" w:space="0" w:color="auto" w:frame="1"/>
         </w:rPr>
-        <w:t>k tanah tersebut terletak di {vars.desa}, kecamatan {vars.kecamatan} kabupaten{vars.kabupaten} dengan status HAk milik . Dengan batas-batasnya sebagai berikut :</w:t>
+        <w:t>k</w:t>
+      </w:r>
+      <w:r>
+        <w:rPr>
+          <w:rFonts w:asciiTheme="minorHAnsi" w:hAnsiTheme="minorHAnsi"/>
+          <w:color w:val="000000"/>
+          <w:spacing w:val="-15"/>
+          <w:bdr w:val="none" w:sz="0" w:space="0" w:color="auto" w:frame="1"/>
+        </w:rPr>
+        <w:t xml:space="preserve"> </w:t>
+      </w:r>
+      <w:r>
+        <w:rPr>
+          <w:rFonts w:asciiTheme="minorHAnsi" w:hAnsiTheme="minorHAnsi"/>
+          <w:color w:val="000000"/>
+          <w:spacing w:val="-15"/>
+          <w:bdr w:val="none" w:sz="0" w:space="0" w:color="auto" w:frame="1"/>
+        </w:rPr>
+        <w:t>tanah</w:t>
+      </w:r>
+      <w:r>
+        <w:rPr>
+          <w:rFonts w:asciiTheme="minorHAnsi" w:hAnsiTheme="minorHAnsi"/>
+          <w:color w:val="000000"/>
+          <w:spacing w:val="-15"/>
+          <w:bdr w:val="none" w:sz="0" w:space="0" w:color="auto" w:frame="1"/>
+        </w:rPr>
+        <w:t xml:space="preserve"> </w:t>
+      </w:r>
+      <w:r>
+        <w:rPr>
+          <w:rFonts w:asciiTheme="minorHAnsi" w:hAnsiTheme="minorHAnsi"/>
+          <w:color w:val="000000"/>
+          <w:spacing w:val="-15"/>
+          <w:bdr w:val="none" w:sz="0" w:space="0" w:color="auto" w:frame="1"/>
+        </w:rPr>
+        <w:t>tersebut</w:t>
+      </w:r>
+      <w:r>
+        <w:rPr>
+          <w:rFonts w:asciiTheme="minorHAnsi" w:hAnsiTheme="minorHAnsi"/>
+          <w:color w:val="000000"/>
+          <w:spacing w:val="-15"/>
+          <w:bdr w:val="none" w:sz="0" w:space="0" w:color="auto" w:frame="1"/>
+        </w:rPr>
+        <w:t xml:space="preserve"> </w:t>
+      </w:r>
+      <w:r>
+        <w:rPr>
+          <w:rFonts w:asciiTheme="minorHAnsi" w:hAnsiTheme="minorHAnsi"/>
+          <w:color w:val="000000"/>
+          <w:spacing w:val="-15"/>
+          <w:bdr w:val="none" w:sz="0" w:space="0" w:color="auto" w:frame="1"/>
+        </w:rPr>
+        <w:t>terletak di {vars.desa}, kecamatan {vars.kecamatan} kabupaten{v</w:t>
+      </w:r>
+      <w:r>
+        <w:rPr>
+          <w:rFonts w:asciiTheme="minorHAnsi" w:hAnsiTheme="minorHAnsi"/>
+          <w:color w:val="000000"/>
+          <w:spacing w:val="-15"/>
+          <w:bdr w:val="none" w:sz="0" w:space="0" w:color="auto" w:frame="1"/>
+        </w:rPr>
+        <w:t xml:space="preserve">ars.kabupaten} dengan status HAK </w:t>
+      </w:r>
+      <w:r>
+        <w:rPr>
+          <w:rFonts w:asciiTheme="minorHAnsi" w:hAnsiTheme="minorHAnsi"/>
+          <w:color w:val="000000"/>
+          <w:spacing w:val="-15"/>
+          <w:bdr w:val="none" w:sz="0" w:space="0" w:color="auto" w:frame="1"/>
+        </w:rPr>
+        <w:t>milik . Dengan</w:t>
+      </w:r>
+      <w:r>
+        <w:rPr>
+          <w:rFonts w:asciiTheme="minorHAnsi" w:hAnsiTheme="minorHAnsi"/>
+          <w:color w:val="000000"/>
+          <w:spacing w:val="-15"/>
+          <w:bdr w:val="none" w:sz="0" w:space="0" w:color="auto" w:frame="1"/>
+        </w:rPr>
+        <w:t xml:space="preserve"> </w:t>
+      </w:r>
+      <w:r>
+        <w:rPr>
+          <w:rFonts w:asciiTheme="minorHAnsi" w:hAnsiTheme="minorHAnsi"/>
+          <w:color w:val="000000"/>
+          <w:spacing w:val="-15"/>
+          <w:bdr w:val="none" w:sz="0" w:space="0" w:color="auto" w:frame="1"/>
+        </w:rPr>
+        <w:t>batas-batasnya</w:t>
+      </w:r>
+      <w:r>
+        <w:rPr>
+          <w:rFonts w:asciiTheme="minorHAnsi" w:hAnsiTheme="minorHAnsi"/>
+          <w:color w:val="000000"/>
+          <w:spacing w:val="-15"/>
+          <w:bdr w:val="none" w:sz="0" w:space="0" w:color="auto" w:frame="1"/>
+        </w:rPr>
+        <w:t xml:space="preserve"> </w:t>
+      </w:r>
+      <w:r>
+        <w:rPr>
+          <w:rFonts w:asciiTheme="minorHAnsi" w:hAnsiTheme="minorHAnsi"/>
+          <w:color w:val="000000"/>
+          <w:spacing w:val="-15"/>
+          <w:bdr w:val="none" w:sz="0" w:space="0" w:color="auto" w:frame="1"/>
+        </w:rPr>
+        <w:t>sebagai</w:t>
+      </w:r>
+      <w:r>
+        <w:rPr>
+          <w:rFonts w:asciiTheme="minorHAnsi" w:hAnsiTheme="minorHAnsi"/>
+          <w:color w:val="000000"/>
+          <w:spacing w:val="-15"/>
+          <w:bdr w:val="none" w:sz="0" w:space="0" w:color="auto" w:frame="1"/>
+        </w:rPr>
+        <w:t xml:space="preserve"> </w:t>
+      </w:r>
+      <w:r>
+        <w:rPr>
+          <w:rFonts w:asciiTheme="minorHAnsi" w:hAnsiTheme="minorHAnsi"/>
+          <w:color w:val="000000"/>
+          <w:spacing w:val="-15"/>
+          <w:bdr w:val="none" w:sz="0" w:space="0" w:color="auto" w:frame="1"/>
+        </w:rPr>
+        <w:t>berikut :</w:t>
       </w:r>
     </w:p>
     <w:p>
@@ -997,7 +1311,43 @@
           <w:spacing w:val="-15"/>
           <w:bdr w:val="none" w:sz="0" w:space="0" w:color="auto" w:frame="1"/>
         </w:rPr>
-        <w:t>(Untuk selanjutnya disebut “</w:t>
+        <w:t>(Untuk</w:t>
+      </w:r>
+      <w:r>
+        <w:rPr>
+          <w:rFonts w:asciiTheme="minorHAnsi" w:hAnsiTheme="minorHAnsi"/>
+          <w:color w:val="000000"/>
+          <w:spacing w:val="-15"/>
+          <w:bdr w:val="none" w:sz="0" w:space="0" w:color="auto" w:frame="1"/>
+        </w:rPr>
+        <w:t xml:space="preserve"> </w:t>
+      </w:r>
+      <w:r>
+        <w:rPr>
+          <w:rFonts w:asciiTheme="minorHAnsi" w:hAnsiTheme="minorHAnsi"/>
+          <w:color w:val="000000"/>
+          <w:spacing w:val="-15"/>
+          <w:bdr w:val="none" w:sz="0" w:space="0" w:color="auto" w:frame="1"/>
+        </w:rPr>
+        <w:t>selanjutnya</w:t>
+      </w:r>
+      <w:r>
+        <w:rPr>
+          <w:rFonts w:asciiTheme="minorHAnsi" w:hAnsiTheme="minorHAnsi"/>
+          <w:color w:val="000000"/>
+          <w:spacing w:val="-15"/>
+          <w:bdr w:val="none" w:sz="0" w:space="0" w:color="auto" w:frame="1"/>
+        </w:rPr>
+        <w:t xml:space="preserve"> </w:t>
+      </w:r>
+      <w:r>
+        <w:rPr>
+          <w:rFonts w:asciiTheme="minorHAnsi" w:hAnsiTheme="minorHAnsi"/>
+          <w:color w:val="000000"/>
+          <w:spacing w:val="-15"/>
+          <w:bdr w:val="none" w:sz="0" w:space="0" w:color="auto" w:frame="1"/>
+        </w:rPr>
+        <w:t>disebut “</w:t>
       </w:r>
       <w:r>
         <w:rPr>
@@ -1049,7 +1399,259 @@
           <w:rFonts w:asciiTheme="minorHAnsi" w:hAnsiTheme="minorHAnsi" w:cs="Arial"/>
           <w:color w:val="000000"/>
         </w:rPr>
-        <w:t>Diterangankan selanjutnya bawah status tanah HAK MILIK tersebut berasal dari saudara {form.nama} dan sesuai dengan Surat Penyerahan Tanah pada tanggal {form.tanggal}, yang di ketahui dan di tanda tanganai oleh Kepala Desa {vars.desa} dan menurut penyelidikan di tanah tersebut sampai hari ini :</w:t>
+        <w:t>Diterangankan</w:t>
+      </w:r>
+      <w:r>
+        <w:rPr>
+          <w:rFonts w:asciiTheme="minorHAnsi" w:hAnsiTheme="minorHAnsi" w:cs="Arial"/>
+          <w:color w:val="000000"/>
+        </w:rPr>
+        <w:t xml:space="preserve"> </w:t>
+      </w:r>
+      <w:r>
+        <w:rPr>
+          <w:rFonts w:asciiTheme="minorHAnsi" w:hAnsiTheme="minorHAnsi" w:cs="Arial"/>
+          <w:color w:val="000000"/>
+        </w:rPr>
+        <w:t>selanjutnya</w:t>
+      </w:r>
+      <w:r>
+        <w:rPr>
+          <w:rFonts w:asciiTheme="minorHAnsi" w:hAnsiTheme="minorHAnsi" w:cs="Arial"/>
+          <w:color w:val="000000"/>
+        </w:rPr>
+        <w:t xml:space="preserve"> </w:t>
+      </w:r>
+      <w:r>
+        <w:rPr>
+          <w:rFonts w:asciiTheme="minorHAnsi" w:hAnsiTheme="minorHAnsi" w:cs="Arial"/>
+          <w:color w:val="000000"/>
+        </w:rPr>
+        <w:t>bawah status tanah HAK MILIK tersebut</w:t>
+      </w:r>
+      <w:r>
+        <w:rPr>
+          <w:rFonts w:asciiTheme="minorHAnsi" w:hAnsiTheme="minorHAnsi" w:cs="Arial"/>
+          <w:color w:val="000000"/>
+        </w:rPr>
+        <w:t xml:space="preserve"> </w:t>
+      </w:r>
+      <w:r>
+        <w:rPr>
+          <w:rFonts w:asciiTheme="minorHAnsi" w:hAnsiTheme="minorHAnsi" w:cs="Arial"/>
+          <w:color w:val="000000"/>
+        </w:rPr>
+        <w:t>berasal</w:t>
+      </w:r>
+      <w:r>
+        <w:rPr>
+          <w:rFonts w:asciiTheme="minorHAnsi" w:hAnsiTheme="minorHAnsi" w:cs="Arial"/>
+          <w:color w:val="000000"/>
+        </w:rPr>
+        <w:t xml:space="preserve"> </w:t>
+      </w:r>
+      <w:r>
+        <w:rPr>
+          <w:rFonts w:asciiTheme="minorHAnsi" w:hAnsiTheme="minorHAnsi" w:cs="Arial"/>
+          <w:color w:val="000000"/>
+        </w:rPr>
+        <w:t>dari</w:t>
+      </w:r>
+      <w:r>
+        <w:rPr>
+          <w:rFonts w:asciiTheme="minorHAnsi" w:hAnsiTheme="minorHAnsi" w:cs="Arial"/>
+          <w:color w:val="000000"/>
+        </w:rPr>
+        <w:t xml:space="preserve"> </w:t>
+      </w:r>
+      <w:r>
+        <w:rPr>
+          <w:rFonts w:asciiTheme="minorHAnsi" w:hAnsiTheme="minorHAnsi" w:cs="Arial"/>
+          <w:color w:val="000000"/>
+        </w:rPr>
+        <w:t>saudara {form.nama} dan</w:t>
+      </w:r>
+      <w:r>
+        <w:rPr>
+          <w:rFonts w:asciiTheme="minorHAnsi" w:hAnsiTheme="minorHAnsi" w:cs="Arial"/>
+          <w:color w:val="000000"/>
+        </w:rPr>
+        <w:t xml:space="preserve"> </w:t>
+      </w:r>
+      <w:r>
+        <w:rPr>
+          <w:rFonts w:asciiTheme="minorHAnsi" w:hAnsiTheme="minorHAnsi" w:cs="Arial"/>
+          <w:color w:val="000000"/>
+        </w:rPr>
+        <w:t>sesuai</w:t>
+      </w:r>
+      <w:r>
+        <w:rPr>
+          <w:rFonts w:asciiTheme="minorHAnsi" w:hAnsiTheme="minorHAnsi" w:cs="Arial"/>
+          <w:color w:val="000000"/>
+        </w:rPr>
+        <w:t xml:space="preserve"> </w:t>
+      </w:r>
+      <w:r>
+        <w:rPr>
+          <w:rFonts w:asciiTheme="minorHAnsi" w:hAnsiTheme="minorHAnsi" w:cs="Arial"/>
+          <w:color w:val="000000"/>
+        </w:rPr>
+        <w:t>dengan Surat Penyerahan Tanah pada</w:t>
+      </w:r>
+      <w:r>
+        <w:rPr>
+          <w:rFonts w:asciiTheme="minorHAnsi" w:hAnsiTheme="minorHAnsi" w:cs="Arial"/>
+          <w:color w:val="000000"/>
+        </w:rPr>
+        <w:t xml:space="preserve"> </w:t>
+      </w:r>
+      <w:r>
+        <w:rPr>
+          <w:rFonts w:asciiTheme="minorHAnsi" w:hAnsiTheme="minorHAnsi" w:cs="Arial"/>
+          <w:color w:val="000000"/>
+        </w:rPr>
+        <w:t>tanggal {form.tanggal}, yang di ketahui</w:t>
+      </w:r>
+      <w:r>
+        <w:rPr>
+          <w:rFonts w:asciiTheme="minorHAnsi" w:hAnsiTheme="minorHAnsi" w:cs="Arial"/>
+          <w:color w:val="000000"/>
+        </w:rPr>
+        <w:t xml:space="preserve"> dan di tandatangan</w:t>
+      </w:r>
+      <w:r>
+        <w:rPr>
+          <w:rFonts w:asciiTheme="minorHAnsi" w:hAnsiTheme="minorHAnsi" w:cs="Arial"/>
+          <w:color w:val="000000"/>
+        </w:rPr>
+        <w:t>i</w:t>
+      </w:r>
+      <w:r>
+        <w:rPr>
+          <w:rFonts w:asciiTheme="minorHAnsi" w:hAnsiTheme="minorHAnsi" w:cs="Arial"/>
+          <w:color w:val="000000"/>
+        </w:rPr>
+        <w:t xml:space="preserve"> </w:t>
+      </w:r>
+      <w:r>
+        <w:rPr>
+          <w:rFonts w:asciiTheme="minorHAnsi" w:hAnsiTheme="minorHAnsi" w:cs="Arial"/>
+          <w:color w:val="000000"/>
+        </w:rPr>
+        <w:t>oleh</w:t>
+      </w:r>
+      <w:r>
+        <w:rPr>
+          <w:rFonts w:asciiTheme="minorHAnsi" w:hAnsiTheme="minorHAnsi" w:cs="Arial"/>
+          <w:color w:val="000000"/>
+        </w:rPr>
+        <w:t xml:space="preserve"> </w:t>
+      </w:r>
+      <w:r>
+        <w:rPr>
+          <w:rFonts w:asciiTheme="minorHAnsi" w:hAnsiTheme="minorHAnsi" w:cs="Arial"/>
+          <w:color w:val="000000"/>
+        </w:rPr>
+        <w:t>Kepala</w:t>
+      </w:r>
+      <w:r>
+        <w:rPr>
+          <w:rFonts w:asciiTheme="minorHAnsi" w:hAnsiTheme="minorHAnsi" w:cs="Arial"/>
+          <w:color w:val="000000"/>
+        </w:rPr>
+        <w:t xml:space="preserve"> </w:t>
+      </w:r>
+      <w:r>
+        <w:rPr>
+          <w:rFonts w:asciiTheme="minorHAnsi" w:hAnsiTheme="minorHAnsi" w:cs="Arial"/>
+          <w:color w:val="000000"/>
+        </w:rPr>
+        <w:t>Desa {vars.desa} dan</w:t>
+      </w:r>
+      <w:r>
+        <w:rPr>
+          <w:rFonts w:asciiTheme="minorHAnsi" w:hAnsiTheme="minorHAnsi" w:cs="Arial"/>
+          <w:color w:val="000000"/>
+        </w:rPr>
+        <w:t xml:space="preserve"> </w:t>
+      </w:r>
+      <w:r>
+        <w:rPr>
+          <w:rFonts w:asciiTheme="minorHAnsi" w:hAnsiTheme="minorHAnsi" w:cs="Arial"/>
+          <w:color w:val="000000"/>
+        </w:rPr>
+        <w:t>menurut</w:t>
+      </w:r>
+      <w:r>
+        <w:rPr>
+          <w:rFonts w:asciiTheme="minorHAnsi" w:hAnsiTheme="minorHAnsi" w:cs="Arial"/>
+          <w:color w:val="000000"/>
+        </w:rPr>
+        <w:t xml:space="preserve"> </w:t>
+      </w:r>
+      <w:r>
+        <w:rPr>
+          <w:rFonts w:asciiTheme="minorHAnsi" w:hAnsiTheme="minorHAnsi" w:cs="Arial"/>
+          <w:color w:val="000000"/>
+        </w:rPr>
+        <w:t>penyelidikan di tanah</w:t>
+      </w:r>
+      <w:r>
+        <w:rPr>
+          <w:rFonts w:asciiTheme="minorHAnsi" w:hAnsiTheme="minorHAnsi" w:cs="Arial"/>
+          <w:color w:val="000000"/>
+        </w:rPr>
+        <w:t xml:space="preserve"> </w:t>
+      </w:r>
+      <w:r>
+        <w:rPr>
+          <w:rFonts w:asciiTheme="minorHAnsi" w:hAnsiTheme="minorHAnsi" w:cs="Arial"/>
+          <w:color w:val="000000"/>
+        </w:rPr>
+        <w:t>tersebut</w:t>
+      </w:r>
+      <w:r>
+        <w:rPr>
+          <w:rFonts w:asciiTheme="minorHAnsi" w:hAnsiTheme="minorHAnsi" w:cs="Arial"/>
+          <w:color w:val="000000"/>
+        </w:rPr>
+        <w:t xml:space="preserve"> </w:t>
+      </w:r>
+      <w:r>
+        <w:rPr>
+          <w:rFonts w:asciiTheme="minorHAnsi" w:hAnsiTheme="minorHAnsi" w:cs="Arial"/>
+          <w:color w:val="000000"/>
+        </w:rPr>
+        <w:t>sampai</w:t>
+      </w:r>
+      <w:r>
+        <w:rPr>
+          <w:rFonts w:asciiTheme="minorHAnsi" w:hAnsiTheme="minorHAnsi" w:cs="Arial"/>
+          <w:color w:val="000000"/>
+        </w:rPr>
+        <w:t xml:space="preserve"> </w:t>
+      </w:r>
+      <w:r>
+        <w:rPr>
+          <w:rFonts w:asciiTheme="minorHAnsi" w:hAnsiTheme="minorHAnsi" w:cs="Arial"/>
+          <w:color w:val="000000"/>
+        </w:rPr>
+        <w:t>hari</w:t>
+      </w:r>
+      <w:r>
+        <w:rPr>
+          <w:rFonts w:asciiTheme="minorHAnsi" w:hAnsiTheme="minorHAnsi" w:cs="Arial"/>
+          <w:color w:val="000000"/>
+        </w:rPr>
+        <w:t xml:space="preserve"> </w:t>
+      </w:r>
+      <w:r>
+        <w:rPr>
+          <w:rFonts w:asciiTheme="minorHAnsi" w:hAnsiTheme="minorHAnsi" w:cs="Arial"/>
+          <w:color w:val="000000"/>
+        </w:rPr>
+        <w:t>ini :</w:t>
       </w:r>
     </w:p>
     <w:p>
@@ -1075,7 +1677,91 @@
           <w:rFonts w:asciiTheme="minorHAnsi" w:hAnsiTheme="minorHAnsi" w:cs="Arial"/>
           <w:color w:val="000000"/>
         </w:rPr>
-        <w:t>Tidak dalam silangsengketa dengan pihak manapun juga.</w:t>
+        <w:t>Tidak</w:t>
+      </w:r>
+      <w:r>
+        <w:rPr>
+          <w:rFonts w:asciiTheme="minorHAnsi" w:hAnsiTheme="minorHAnsi" w:cs="Arial"/>
+          <w:color w:val="000000"/>
+        </w:rPr>
+        <w:t xml:space="preserve"> </w:t>
+      </w:r>
+      <w:r>
+        <w:rPr>
+          <w:rFonts w:asciiTheme="minorHAnsi" w:hAnsiTheme="minorHAnsi" w:cs="Arial"/>
+          <w:color w:val="000000"/>
+        </w:rPr>
+        <w:t>dalam</w:t>
+      </w:r>
+      <w:r>
+        <w:rPr>
+          <w:rFonts w:asciiTheme="minorHAnsi" w:hAnsiTheme="minorHAnsi" w:cs="Arial"/>
+          <w:color w:val="000000"/>
+        </w:rPr>
+        <w:t xml:space="preserve"> </w:t>
+      </w:r>
+      <w:r>
+        <w:rPr>
+          <w:rFonts w:asciiTheme="minorHAnsi" w:hAnsiTheme="minorHAnsi" w:cs="Arial"/>
+          <w:color w:val="000000"/>
+        </w:rPr>
+        <w:t>silang</w:t>
+      </w:r>
+      <w:r>
+        <w:rPr>
+          <w:rFonts w:asciiTheme="minorHAnsi" w:hAnsiTheme="minorHAnsi" w:cs="Arial"/>
+          <w:color w:val="000000"/>
+        </w:rPr>
+        <w:t xml:space="preserve"> </w:t>
+      </w:r>
+      <w:r>
+        <w:rPr>
+          <w:rFonts w:asciiTheme="minorHAnsi" w:hAnsiTheme="minorHAnsi" w:cs="Arial"/>
+          <w:color w:val="000000"/>
+        </w:rPr>
+        <w:t>sengketa</w:t>
+      </w:r>
+      <w:r>
+        <w:rPr>
+          <w:rFonts w:asciiTheme="minorHAnsi" w:hAnsiTheme="minorHAnsi" w:cs="Arial"/>
+          <w:color w:val="000000"/>
+        </w:rPr>
+        <w:t xml:space="preserve"> </w:t>
+      </w:r>
+      <w:r>
+        <w:rPr>
+          <w:rFonts w:asciiTheme="minorHAnsi" w:hAnsiTheme="minorHAnsi" w:cs="Arial"/>
+          <w:color w:val="000000"/>
+        </w:rPr>
+        <w:t>dengan</w:t>
+      </w:r>
+      <w:r>
+        <w:rPr>
+          <w:rFonts w:asciiTheme="minorHAnsi" w:hAnsiTheme="minorHAnsi" w:cs="Arial"/>
+          <w:color w:val="000000"/>
+        </w:rPr>
+        <w:t xml:space="preserve"> </w:t>
+      </w:r>
+      <w:r>
+        <w:rPr>
+          <w:rFonts w:asciiTheme="minorHAnsi" w:hAnsiTheme="minorHAnsi" w:cs="Arial"/>
+          <w:color w:val="000000"/>
+        </w:rPr>
+        <w:t>pihak</w:t>
+      </w:r>
+      <w:r>
+        <w:rPr>
+          <w:rFonts w:asciiTheme="minorHAnsi" w:hAnsiTheme="minorHAnsi" w:cs="Arial"/>
+          <w:color w:val="000000"/>
+        </w:rPr>
+        <w:t xml:space="preserve"> </w:t>
+      </w:r>
+      <w:r>
+        <w:rPr>
+          <w:rFonts w:asciiTheme="minorHAnsi" w:hAnsiTheme="minorHAnsi" w:cs="Arial"/>
+          <w:color w:val="000000"/>
+        </w:rPr>
+        <w:t>manapun juga.</w:t>
       </w:r>
     </w:p>
     <w:p>
@@ -1101,7 +1787,77 @@
           <w:rFonts w:asciiTheme="minorHAnsi" w:hAnsiTheme="minorHAnsi" w:cs="Arial"/>
           <w:color w:val="000000"/>
         </w:rPr>
-        <w:t>Tidak pernah di perjual belikan kepada pihak manapun juga.</w:t>
+        <w:t>Tidak</w:t>
+      </w:r>
+      <w:r>
+        <w:rPr>
+          <w:rFonts w:asciiTheme="minorHAnsi" w:hAnsiTheme="minorHAnsi" w:cs="Arial"/>
+          <w:color w:val="000000"/>
+        </w:rPr>
+        <w:t xml:space="preserve"> </w:t>
+      </w:r>
+      <w:r>
+        <w:rPr>
+          <w:rFonts w:asciiTheme="minorHAnsi" w:hAnsiTheme="minorHAnsi" w:cs="Arial"/>
+          <w:color w:val="000000"/>
+        </w:rPr>
+        <w:t>pernah di perjual</w:t>
+      </w:r>
+      <w:r>
+        <w:rPr>
+          <w:rFonts w:asciiTheme="minorHAnsi" w:hAnsiTheme="minorHAnsi" w:cs="Arial"/>
+          <w:color w:val="000000"/>
+        </w:rPr>
+        <w:t xml:space="preserve"> </w:t>
+      </w:r>
+      <w:r>
+        <w:rPr>
+          <w:rFonts w:asciiTheme="minorHAnsi" w:hAnsiTheme="minorHAnsi" w:cs="Arial"/>
+          <w:color w:val="000000"/>
+        </w:rPr>
+        <w:t>belikan</w:t>
+      </w:r>
+      <w:r>
+        <w:rPr>
+          <w:rFonts w:asciiTheme="minorHAnsi" w:hAnsiTheme="minorHAnsi" w:cs="Arial"/>
+          <w:color w:val="000000"/>
+        </w:rPr>
+        <w:t xml:space="preserve"> </w:t>
+      </w:r>
+      <w:r>
+        <w:rPr>
+          <w:rFonts w:asciiTheme="minorHAnsi" w:hAnsiTheme="minorHAnsi" w:cs="Arial"/>
+          <w:color w:val="000000"/>
+        </w:rPr>
+        <w:t>kepada</w:t>
+      </w:r>
+      <w:r>
+        <w:rPr>
+          <w:rFonts w:asciiTheme="minorHAnsi" w:hAnsiTheme="minorHAnsi" w:cs="Arial"/>
+          <w:color w:val="000000"/>
+        </w:rPr>
+        <w:t xml:space="preserve"> </w:t>
+      </w:r>
+      <w:r>
+        <w:rPr>
+          <w:rFonts w:asciiTheme="minorHAnsi" w:hAnsiTheme="minorHAnsi" w:cs="Arial"/>
+          <w:color w:val="000000"/>
+        </w:rPr>
+        <w:t>pihak</w:t>
+      </w:r>
+      <w:r>
+        <w:rPr>
+          <w:rFonts w:asciiTheme="minorHAnsi" w:hAnsiTheme="minorHAnsi" w:cs="Arial"/>
+          <w:color w:val="000000"/>
+        </w:rPr>
+        <w:t xml:space="preserve"> </w:t>
+      </w:r>
+      <w:r>
+        <w:rPr>
+          <w:rFonts w:asciiTheme="minorHAnsi" w:hAnsiTheme="minorHAnsi" w:cs="Arial"/>
+          <w:color w:val="000000"/>
+        </w:rPr>
+        <w:t>manapun juga.</w:t>
       </w:r>
     </w:p>
     <w:p>
@@ -1127,7 +1883,91 @@
           <w:rFonts w:asciiTheme="minorHAnsi" w:hAnsiTheme="minorHAnsi" w:cs="Arial"/>
           <w:color w:val="000000"/>
         </w:rPr>
-        <w:t>Tidak pernah sebagai jaminan / agunan kepada pihak manapun.</w:t>
+        <w:t>Tidak</w:t>
+      </w:r>
+      <w:r>
+        <w:rPr>
+          <w:rFonts w:asciiTheme="minorHAnsi" w:hAnsiTheme="minorHAnsi" w:cs="Arial"/>
+          <w:color w:val="000000"/>
+        </w:rPr>
+        <w:t xml:space="preserve"> </w:t>
+      </w:r>
+      <w:r>
+        <w:rPr>
+          <w:rFonts w:asciiTheme="minorHAnsi" w:hAnsiTheme="minorHAnsi" w:cs="Arial"/>
+          <w:color w:val="000000"/>
+        </w:rPr>
+        <w:t>pernah</w:t>
+      </w:r>
+      <w:r>
+        <w:rPr>
+          <w:rFonts w:asciiTheme="minorHAnsi" w:hAnsiTheme="minorHAnsi" w:cs="Arial"/>
+          <w:color w:val="000000"/>
+        </w:rPr>
+        <w:t xml:space="preserve"> </w:t>
+      </w:r>
+      <w:r>
+        <w:rPr>
+          <w:rFonts w:asciiTheme="minorHAnsi" w:hAnsiTheme="minorHAnsi" w:cs="Arial"/>
+          <w:color w:val="000000"/>
+        </w:rPr>
+        <w:t>sebagai</w:t>
+      </w:r>
+      <w:r>
+        <w:rPr>
+          <w:rFonts w:asciiTheme="minorHAnsi" w:hAnsiTheme="minorHAnsi" w:cs="Arial"/>
+          <w:color w:val="000000"/>
+        </w:rPr>
+        <w:t xml:space="preserve"> </w:t>
+      </w:r>
+      <w:r>
+        <w:rPr>
+          <w:rFonts w:asciiTheme="minorHAnsi" w:hAnsiTheme="minorHAnsi" w:cs="Arial"/>
+          <w:color w:val="000000"/>
+        </w:rPr>
+        <w:t>jaminan / agunan</w:t>
+      </w:r>
+      <w:r>
+        <w:rPr>
+          <w:rFonts w:asciiTheme="minorHAnsi" w:hAnsiTheme="minorHAnsi" w:cs="Arial"/>
+          <w:color w:val="000000"/>
+        </w:rPr>
+        <w:t xml:space="preserve"> </w:t>
+      </w:r>
+      <w:r>
+        <w:rPr>
+          <w:rFonts w:asciiTheme="minorHAnsi" w:hAnsiTheme="minorHAnsi" w:cs="Arial"/>
+          <w:color w:val="000000"/>
+        </w:rPr>
+        <w:t>kepada</w:t>
+      </w:r>
+      <w:r>
+        <w:rPr>
+          <w:rFonts w:asciiTheme="minorHAnsi" w:hAnsiTheme="minorHAnsi" w:cs="Arial"/>
+          <w:color w:val="000000"/>
+        </w:rPr>
+        <w:t xml:space="preserve"> </w:t>
+      </w:r>
+      <w:r>
+        <w:rPr>
+          <w:rFonts w:asciiTheme="minorHAnsi" w:hAnsiTheme="minorHAnsi" w:cs="Arial"/>
+          <w:color w:val="000000"/>
+        </w:rPr>
+        <w:t>pihak</w:t>
+      </w:r>
+      <w:r>
+        <w:rPr>
+          <w:rFonts w:asciiTheme="minorHAnsi" w:hAnsiTheme="minorHAnsi" w:cs="Arial"/>
+          <w:color w:val="000000"/>
+        </w:rPr>
+        <w:t xml:space="preserve"> </w:t>
+      </w:r>
+      <w:r>
+        <w:rPr>
+          <w:rFonts w:asciiTheme="minorHAnsi" w:hAnsiTheme="minorHAnsi" w:cs="Arial"/>
+          <w:color w:val="000000"/>
+        </w:rPr>
+        <w:t>manapun.</w:t>
       </w:r>
     </w:p>
     <w:p>
@@ -1153,7 +1993,77 @@
           <w:rFonts w:asciiTheme="minorHAnsi" w:hAnsiTheme="minorHAnsi" w:cs="Arial"/>
           <w:color w:val="000000"/>
         </w:rPr>
-        <w:t>Belum pernah di terbitkan Surat Keterangan selainSurat Keterangan Tanah yang sekarang ini.</w:t>
+        <w:t>Belum</w:t>
+      </w:r>
+      <w:r>
+        <w:rPr>
+          <w:rFonts w:asciiTheme="minorHAnsi" w:hAnsiTheme="minorHAnsi" w:cs="Arial"/>
+          <w:color w:val="000000"/>
+        </w:rPr>
+        <w:t xml:space="preserve"> </w:t>
+      </w:r>
+      <w:r>
+        <w:rPr>
+          <w:rFonts w:asciiTheme="minorHAnsi" w:hAnsiTheme="minorHAnsi" w:cs="Arial"/>
+          <w:color w:val="000000"/>
+        </w:rPr>
+        <w:t>pernah di terbitkan Surat Keterangan</w:t>
+      </w:r>
+      <w:r>
+        <w:rPr>
+          <w:rFonts w:asciiTheme="minorHAnsi" w:hAnsiTheme="minorHAnsi" w:cs="Arial"/>
+          <w:color w:val="000000"/>
+        </w:rPr>
+        <w:t xml:space="preserve"> </w:t>
+      </w:r>
+      <w:r>
+        <w:rPr>
+          <w:rFonts w:asciiTheme="minorHAnsi" w:hAnsiTheme="minorHAnsi" w:cs="Arial"/>
+          <w:color w:val="000000"/>
+        </w:rPr>
+        <w:t>selain</w:t>
+      </w:r>
+      <w:r>
+        <w:rPr>
+          <w:rFonts w:asciiTheme="minorHAnsi" w:hAnsiTheme="minorHAnsi" w:cs="Arial"/>
+          <w:color w:val="000000"/>
+        </w:rPr>
+        <w:t xml:space="preserve"> </w:t>
+      </w:r>
+      <w:r>
+        <w:rPr>
+          <w:rFonts w:asciiTheme="minorHAnsi" w:hAnsiTheme="minorHAnsi" w:cs="Arial"/>
+          <w:color w:val="000000"/>
+        </w:rPr>
+        <w:t>Surat</w:t>
+      </w:r>
+      <w:r>
+        <w:rPr>
+          <w:rFonts w:asciiTheme="minorHAnsi" w:hAnsiTheme="minorHAnsi" w:cs="Arial"/>
+          <w:color w:val="000000"/>
+        </w:rPr>
+        <w:t xml:space="preserve"> </w:t>
+      </w:r>
+      <w:r>
+        <w:rPr>
+          <w:rFonts w:asciiTheme="minorHAnsi" w:hAnsiTheme="minorHAnsi" w:cs="Arial"/>
+          <w:color w:val="000000"/>
+        </w:rPr>
+        <w:t>Keterangan Tanah yang sekarang</w:t>
+      </w:r>
+      <w:r>
+        <w:rPr>
+          <w:rFonts w:asciiTheme="minorHAnsi" w:hAnsiTheme="minorHAnsi" w:cs="Arial"/>
+          <w:color w:val="000000"/>
+        </w:rPr>
+        <w:t xml:space="preserve"> </w:t>
+      </w:r>
+      <w:r>
+        <w:rPr>
+          <w:rFonts w:asciiTheme="minorHAnsi" w:hAnsiTheme="minorHAnsi" w:cs="Arial"/>
+          <w:color w:val="000000"/>
+        </w:rPr>
+        <w:t>ini.</w:t>
       </w:r>
     </w:p>
     <w:p>
@@ -1184,7 +2094,271 @@
           <w:rFonts w:asciiTheme="minorHAnsi" w:hAnsiTheme="minorHAnsi"/>
         </w:rPr>
         <w:lastRenderedPageBreak/>
-        <w:t>Selain itu pengukuran luas tanah tersebut benar-benar disaksikan dilapangan bersama para saksi batas tanah dan saksi lainnya dan sampai saat ini tanah tersebut masih di kuasai oleh  {form.nama}</w:t>
+        <w:t>Selain</w:t>
+      </w:r>
+      <w:r>
+        <w:rPr>
+          <w:rFonts w:asciiTheme="minorHAnsi" w:hAnsiTheme="minorHAnsi"/>
+        </w:rPr>
+        <w:t xml:space="preserve"> </w:t>
+      </w:r>
+      <w:r>
+        <w:rPr>
+          <w:rFonts w:asciiTheme="minorHAnsi" w:hAnsiTheme="minorHAnsi"/>
+        </w:rPr>
+        <w:t>itu</w:t>
+      </w:r>
+      <w:r>
+        <w:rPr>
+          <w:rFonts w:asciiTheme="minorHAnsi" w:hAnsiTheme="minorHAnsi"/>
+        </w:rPr>
+        <w:t xml:space="preserve"> </w:t>
+      </w:r>
+      <w:r>
+        <w:rPr>
+          <w:rFonts w:asciiTheme="minorHAnsi" w:hAnsiTheme="minorHAnsi"/>
+        </w:rPr>
+        <w:t>pengukuran</w:t>
+      </w:r>
+      <w:r>
+        <w:rPr>
+          <w:rFonts w:asciiTheme="minorHAnsi" w:hAnsiTheme="minorHAnsi"/>
+        </w:rPr>
+        <w:t xml:space="preserve"> </w:t>
+      </w:r>
+      <w:r>
+        <w:rPr>
+          <w:rFonts w:asciiTheme="minorHAnsi" w:hAnsiTheme="minorHAnsi"/>
+        </w:rPr>
+        <w:t>luas</w:t>
+      </w:r>
+      <w:r>
+        <w:rPr>
+          <w:rFonts w:asciiTheme="minorHAnsi" w:hAnsiTheme="minorHAnsi"/>
+        </w:rPr>
+        <w:t xml:space="preserve"> </w:t>
+      </w:r>
+      <w:r>
+        <w:rPr>
+          <w:rFonts w:asciiTheme="minorHAnsi" w:hAnsiTheme="minorHAnsi"/>
+        </w:rPr>
+        <w:t>tanah</w:t>
+      </w:r>
+      <w:r>
+        <w:rPr>
+          <w:rFonts w:asciiTheme="minorHAnsi" w:hAnsiTheme="minorHAnsi"/>
+        </w:rPr>
+        <w:t xml:space="preserve"> </w:t>
+      </w:r>
+      <w:r>
+        <w:rPr>
+          <w:rFonts w:asciiTheme="minorHAnsi" w:hAnsiTheme="minorHAnsi"/>
+        </w:rPr>
+        <w:t>tersebut</w:t>
+      </w:r>
+      <w:r>
+        <w:rPr>
+          <w:rFonts w:asciiTheme="minorHAnsi" w:hAnsiTheme="minorHAnsi"/>
+        </w:rPr>
+        <w:t xml:space="preserve"> </w:t>
+      </w:r>
+      <w:r>
+        <w:rPr>
+          <w:rFonts w:asciiTheme="minorHAnsi" w:hAnsiTheme="minorHAnsi"/>
+        </w:rPr>
+        <w:t>benar-benar</w:t>
+      </w:r>
+      <w:r>
+        <w:rPr>
+          <w:rFonts w:asciiTheme="minorHAnsi" w:hAnsiTheme="minorHAnsi"/>
+        </w:rPr>
+        <w:t xml:space="preserve"> </w:t>
+      </w:r>
+      <w:r>
+        <w:rPr>
+          <w:rFonts w:asciiTheme="minorHAnsi" w:hAnsiTheme="minorHAnsi"/>
+        </w:rPr>
+        <w:t>disaksikan</w:t>
+      </w:r>
+      <w:r>
+        <w:rPr>
+          <w:rFonts w:asciiTheme="minorHAnsi" w:hAnsiTheme="minorHAnsi"/>
+        </w:rPr>
+        <w:t xml:space="preserve"> </w:t>
+      </w:r>
+      <w:r>
+        <w:rPr>
+          <w:rFonts w:asciiTheme="minorHAnsi" w:hAnsiTheme="minorHAnsi"/>
+        </w:rPr>
+        <w:t>dilapangan</w:t>
+      </w:r>
+      <w:r>
+        <w:rPr>
+          <w:rFonts w:asciiTheme="minorHAnsi" w:hAnsiTheme="minorHAnsi"/>
+        </w:rPr>
+        <w:t xml:space="preserve"> </w:t>
+      </w:r>
+      <w:r>
+        <w:rPr>
+          <w:rFonts w:asciiTheme="minorHAnsi" w:hAnsiTheme="minorHAnsi"/>
+        </w:rPr>
+        <w:t>bersama para saksi</w:t>
+      </w:r>
+      <w:r>
+        <w:rPr>
+          <w:rFonts w:asciiTheme="minorHAnsi" w:hAnsiTheme="minorHAnsi"/>
+        </w:rPr>
+        <w:t xml:space="preserve"> </w:t>
+      </w:r>
+      <w:r>
+        <w:rPr>
+          <w:rFonts w:asciiTheme="minorHAnsi" w:hAnsiTheme="minorHAnsi"/>
+        </w:rPr>
+        <w:t>batas</w:t>
+      </w:r>
+      <w:r>
+        <w:rPr>
+          <w:rFonts w:asciiTheme="minorHAnsi" w:hAnsiTheme="minorHAnsi"/>
+        </w:rPr>
+        <w:t xml:space="preserve"> </w:t>
+      </w:r>
+      <w:r>
+        <w:rPr>
+          <w:rFonts w:asciiTheme="minorHAnsi" w:hAnsiTheme="minorHAnsi"/>
+        </w:rPr>
+        <w:t>tanah</w:t>
+      </w:r>
+      <w:r>
+        <w:rPr>
+          <w:rFonts w:asciiTheme="minorHAnsi" w:hAnsiTheme="minorHAnsi"/>
+        </w:rPr>
+        <w:t xml:space="preserve"> </w:t>
+      </w:r>
+      <w:r>
+        <w:rPr>
+          <w:rFonts w:asciiTheme="minorHAnsi" w:hAnsiTheme="minorHAnsi"/>
+        </w:rPr>
+        <w:t>dan</w:t>
+      </w:r>
+      <w:r>
+        <w:rPr>
+          <w:rFonts w:asciiTheme="minorHAnsi" w:hAnsiTheme="minorHAnsi"/>
+        </w:rPr>
+        <w:t xml:space="preserve"> </w:t>
+      </w:r>
+      <w:r>
+        <w:rPr>
+          <w:rFonts w:asciiTheme="minorHAnsi" w:hAnsiTheme="minorHAnsi"/>
+        </w:rPr>
+        <w:t>saksi</w:t>
+      </w:r>
+      <w:r>
+        <w:rPr>
+          <w:rFonts w:asciiTheme="minorHAnsi" w:hAnsiTheme="minorHAnsi"/>
+        </w:rPr>
+        <w:t xml:space="preserve"> </w:t>
+      </w:r>
+      <w:r>
+        <w:rPr>
+          <w:rFonts w:asciiTheme="minorHAnsi" w:hAnsiTheme="minorHAnsi"/>
+        </w:rPr>
+        <w:t>lainnya</w:t>
+      </w:r>
+      <w:r>
+        <w:rPr>
+          <w:rFonts w:asciiTheme="minorHAnsi" w:hAnsiTheme="minorHAnsi"/>
+        </w:rPr>
+        <w:t xml:space="preserve"> </w:t>
+      </w:r>
+      <w:r>
+        <w:rPr>
+          <w:rFonts w:asciiTheme="minorHAnsi" w:hAnsiTheme="minorHAnsi"/>
+        </w:rPr>
+        <w:t>dan</w:t>
+      </w:r>
+      <w:r>
+        <w:rPr>
+          <w:rFonts w:asciiTheme="minorHAnsi" w:hAnsiTheme="minorHAnsi"/>
+        </w:rPr>
+        <w:t xml:space="preserve"> </w:t>
+      </w:r>
+      <w:r>
+        <w:rPr>
+          <w:rFonts w:asciiTheme="minorHAnsi" w:hAnsiTheme="minorHAnsi"/>
+        </w:rPr>
+        <w:t>sampai</w:t>
+      </w:r>
+      <w:r>
+        <w:rPr>
+          <w:rFonts w:asciiTheme="minorHAnsi" w:hAnsiTheme="minorHAnsi"/>
+        </w:rPr>
+        <w:t xml:space="preserve"> </w:t>
+      </w:r>
+      <w:r>
+        <w:rPr>
+          <w:rFonts w:asciiTheme="minorHAnsi" w:hAnsiTheme="minorHAnsi"/>
+        </w:rPr>
+        <w:t>saat</w:t>
+      </w:r>
+      <w:r>
+        <w:rPr>
+          <w:rFonts w:asciiTheme="minorHAnsi" w:hAnsiTheme="minorHAnsi"/>
+        </w:rPr>
+        <w:t xml:space="preserve"> </w:t>
+      </w:r>
+      <w:r>
+        <w:rPr>
+          <w:rFonts w:asciiTheme="minorHAnsi" w:hAnsiTheme="minorHAnsi"/>
+        </w:rPr>
+        <w:t>ini</w:t>
+      </w:r>
+      <w:r>
+        <w:rPr>
+          <w:rFonts w:asciiTheme="minorHAnsi" w:hAnsiTheme="minorHAnsi"/>
+        </w:rPr>
+        <w:t xml:space="preserve"> </w:t>
+      </w:r>
+      <w:r>
+        <w:rPr>
+          <w:rFonts w:asciiTheme="minorHAnsi" w:hAnsiTheme="minorHAnsi"/>
+        </w:rPr>
+        <w:t>tanah</w:t>
+      </w:r>
+      <w:r>
+        <w:rPr>
+          <w:rFonts w:asciiTheme="minorHAnsi" w:hAnsiTheme="minorHAnsi"/>
+        </w:rPr>
+        <w:t xml:space="preserve"> </w:t>
+      </w:r>
+      <w:r>
+        <w:rPr>
+          <w:rFonts w:asciiTheme="minorHAnsi" w:hAnsiTheme="minorHAnsi"/>
+        </w:rPr>
+        <w:t>tersebut</w:t>
+      </w:r>
+      <w:r>
+        <w:rPr>
+          <w:rFonts w:asciiTheme="minorHAnsi" w:hAnsiTheme="minorHAnsi"/>
+        </w:rPr>
+        <w:t xml:space="preserve"> </w:t>
+      </w:r>
+      <w:r>
+        <w:rPr>
+          <w:rFonts w:asciiTheme="minorHAnsi" w:hAnsiTheme="minorHAnsi"/>
+        </w:rPr>
+        <w:t>masih di kuasai</w:t>
+      </w:r>
+      <w:r>
+        <w:rPr>
+          <w:rFonts w:asciiTheme="minorHAnsi" w:hAnsiTheme="minorHAnsi"/>
+        </w:rPr>
+        <w:t xml:space="preserve"> </w:t>
+      </w:r>
+      <w:r>
+        <w:rPr>
+          <w:rFonts w:asciiTheme="minorHAnsi" w:hAnsiTheme="minorHAnsi"/>
+        </w:rPr>
+        <w:t>oleh  {form.nama}</w:t>
       </w:r>
     </w:p>
     <w:p>
@@ -1199,29 +2373,425 @@
         <w:rPr>
           <w:rFonts w:asciiTheme="minorHAnsi" w:hAnsiTheme="minorHAnsi"/>
         </w:rPr>
-        <w:t>Apabila terjadi permasalahan di kemudian hari Ha katas tanah maupun batas-batasnya, maka saudara {form.nama} beserta saksi batas bertanggung jawab sepenuhnya dan bersedia dituntut seusia hukum yang berlaku tanpa melibatkan pihak lain.</w:t>
-      </w:r>
-    </w:p>
-    <w:p>
-      <w:pPr>
-        <w:jc w:val="both"/>
-        <w:rPr>
-          <w:rFonts w:asciiTheme="minorHAnsi" w:hAnsiTheme="minorHAnsi"/>
-        </w:rPr>
-      </w:pPr>
-    </w:p>
-    <w:p>
-      <w:pPr>
-        <w:jc w:val="both"/>
-        <w:rPr>
-          <w:rFonts w:asciiTheme="minorHAnsi" w:hAnsiTheme="minorHAnsi"/>
-        </w:rPr>
-      </w:pPr>
-      <w:r>
-        <w:rPr>
-          <w:rFonts w:asciiTheme="minorHAnsi" w:hAnsiTheme="minorHAnsi"/>
-        </w:rPr>
-        <w:t>Demikian surat keterangan ini dibuat dengan sebenarnya atas permintaan yang bersangkutan untuk dipergunakan sebagaimana mestinya.</w:t>
+        <w:t>Apabila</w:t>
+      </w:r>
+      <w:r>
+        <w:rPr>
+          <w:rFonts w:asciiTheme="minorHAnsi" w:hAnsiTheme="minorHAnsi"/>
+        </w:rPr>
+        <w:t xml:space="preserve"> </w:t>
+      </w:r>
+      <w:r>
+        <w:rPr>
+          <w:rFonts w:asciiTheme="minorHAnsi" w:hAnsiTheme="minorHAnsi"/>
+        </w:rPr>
+        <w:t>terjadi</w:t>
+      </w:r>
+      <w:r>
+        <w:rPr>
+          <w:rFonts w:asciiTheme="minorHAnsi" w:hAnsiTheme="minorHAnsi"/>
+        </w:rPr>
+        <w:t xml:space="preserve"> </w:t>
+      </w:r>
+      <w:r>
+        <w:rPr>
+          <w:rFonts w:asciiTheme="minorHAnsi" w:hAnsiTheme="minorHAnsi"/>
+        </w:rPr>
+        <w:t>permasalahan di kemudian</w:t>
+      </w:r>
+      <w:r>
+        <w:rPr>
+          <w:rFonts w:asciiTheme="minorHAnsi" w:hAnsiTheme="minorHAnsi"/>
+        </w:rPr>
+        <w:t xml:space="preserve"> hari Ha</w:t>
+      </w:r>
+      <w:r>
+        <w:rPr>
+          <w:rFonts w:asciiTheme="minorHAnsi" w:hAnsiTheme="minorHAnsi"/>
+        </w:rPr>
+        <w:t>k</w:t>
+      </w:r>
+      <w:r>
+        <w:rPr>
+          <w:rFonts w:asciiTheme="minorHAnsi" w:hAnsiTheme="minorHAnsi"/>
+        </w:rPr>
+        <w:t xml:space="preserve"> </w:t>
+      </w:r>
+      <w:r>
+        <w:rPr>
+          <w:rFonts w:asciiTheme="minorHAnsi" w:hAnsiTheme="minorHAnsi"/>
+        </w:rPr>
+        <w:t>atas tanah</w:t>
+      </w:r>
+      <w:r>
+        <w:rPr>
+          <w:rFonts w:asciiTheme="minorHAnsi" w:hAnsiTheme="minorHAnsi"/>
+        </w:rPr>
+        <w:t xml:space="preserve"> </w:t>
+      </w:r>
+      <w:r>
+        <w:rPr>
+          <w:rFonts w:asciiTheme="minorHAnsi" w:hAnsiTheme="minorHAnsi"/>
+        </w:rPr>
+        <w:t>maupun</w:t>
+      </w:r>
+      <w:r>
+        <w:rPr>
+          <w:rFonts w:asciiTheme="minorHAnsi" w:hAnsiTheme="minorHAnsi"/>
+        </w:rPr>
+        <w:t xml:space="preserve"> </w:t>
+      </w:r>
+      <w:r>
+        <w:rPr>
+          <w:rFonts w:asciiTheme="minorHAnsi" w:hAnsiTheme="minorHAnsi"/>
+        </w:rPr>
+        <w:t>batas-batasnya, maka</w:t>
+      </w:r>
+      <w:r>
+        <w:rPr>
+          <w:rFonts w:asciiTheme="minorHAnsi" w:hAnsiTheme="minorHAnsi"/>
+        </w:rPr>
+        <w:t xml:space="preserve"> </w:t>
+      </w:r>
+      <w:r>
+        <w:rPr>
+          <w:rFonts w:asciiTheme="minorHAnsi" w:hAnsiTheme="minorHAnsi"/>
+        </w:rPr>
+        <w:t>saudara {form.nama} beserta</w:t>
+      </w:r>
+      <w:r>
+        <w:rPr>
+          <w:rFonts w:asciiTheme="minorHAnsi" w:hAnsiTheme="minorHAnsi"/>
+        </w:rPr>
+        <w:t xml:space="preserve"> </w:t>
+      </w:r>
+      <w:r>
+        <w:rPr>
+          <w:rFonts w:asciiTheme="minorHAnsi" w:hAnsiTheme="minorHAnsi"/>
+        </w:rPr>
+        <w:t>saksi</w:t>
+      </w:r>
+      <w:r>
+        <w:rPr>
+          <w:rFonts w:asciiTheme="minorHAnsi" w:hAnsiTheme="minorHAnsi"/>
+        </w:rPr>
+        <w:t xml:space="preserve"> </w:t>
+      </w:r>
+      <w:r>
+        <w:rPr>
+          <w:rFonts w:asciiTheme="minorHAnsi" w:hAnsiTheme="minorHAnsi"/>
+        </w:rPr>
+        <w:t>batas</w:t>
+      </w:r>
+      <w:r>
+        <w:rPr>
+          <w:rFonts w:asciiTheme="minorHAnsi" w:hAnsiTheme="minorHAnsi"/>
+        </w:rPr>
+        <w:t xml:space="preserve"> </w:t>
+      </w:r>
+      <w:r>
+        <w:rPr>
+          <w:rFonts w:asciiTheme="minorHAnsi" w:hAnsiTheme="minorHAnsi"/>
+        </w:rPr>
+        <w:t>bertanggung</w:t>
+      </w:r>
+      <w:r>
+        <w:rPr>
+          <w:rFonts w:asciiTheme="minorHAnsi" w:hAnsiTheme="minorHAnsi"/>
+        </w:rPr>
+        <w:t xml:space="preserve"> </w:t>
+      </w:r>
+      <w:r>
+        <w:rPr>
+          <w:rFonts w:asciiTheme="minorHAnsi" w:hAnsiTheme="minorHAnsi"/>
+        </w:rPr>
+        <w:t>jawab</w:t>
+      </w:r>
+      <w:r>
+        <w:rPr>
+          <w:rFonts w:asciiTheme="minorHAnsi" w:hAnsiTheme="minorHAnsi"/>
+        </w:rPr>
+        <w:t xml:space="preserve"> </w:t>
+      </w:r>
+      <w:r>
+        <w:rPr>
+          <w:rFonts w:asciiTheme="minorHAnsi" w:hAnsiTheme="minorHAnsi"/>
+        </w:rPr>
+        <w:t>sepenuhnya</w:t>
+      </w:r>
+      <w:r>
+        <w:rPr>
+          <w:rFonts w:asciiTheme="minorHAnsi" w:hAnsiTheme="minorHAnsi"/>
+        </w:rPr>
+        <w:t xml:space="preserve"> </w:t>
+      </w:r>
+      <w:r>
+        <w:rPr>
+          <w:rFonts w:asciiTheme="minorHAnsi" w:hAnsiTheme="minorHAnsi"/>
+        </w:rPr>
+        <w:t>dan</w:t>
+      </w:r>
+      <w:r>
+        <w:rPr>
+          <w:rFonts w:asciiTheme="minorHAnsi" w:hAnsiTheme="minorHAnsi"/>
+        </w:rPr>
+        <w:t xml:space="preserve"> </w:t>
+      </w:r>
+      <w:r>
+        <w:rPr>
+          <w:rFonts w:asciiTheme="minorHAnsi" w:hAnsiTheme="minorHAnsi"/>
+        </w:rPr>
+        <w:t>bersedia</w:t>
+      </w:r>
+      <w:r>
+        <w:rPr>
+          <w:rFonts w:asciiTheme="minorHAnsi" w:hAnsiTheme="minorHAnsi"/>
+        </w:rPr>
+        <w:t xml:space="preserve"> </w:t>
+      </w:r>
+      <w:r>
+        <w:rPr>
+          <w:rFonts w:asciiTheme="minorHAnsi" w:hAnsiTheme="minorHAnsi"/>
+        </w:rPr>
+        <w:t>dituntut</w:t>
+      </w:r>
+      <w:r>
+        <w:rPr>
+          <w:rFonts w:asciiTheme="minorHAnsi" w:hAnsiTheme="minorHAnsi"/>
+        </w:rPr>
+        <w:t xml:space="preserve"> </w:t>
+      </w:r>
+      <w:r>
+        <w:rPr>
+          <w:rFonts w:asciiTheme="minorHAnsi" w:hAnsiTheme="minorHAnsi"/>
+        </w:rPr>
+        <w:t>seusia</w:t>
+      </w:r>
+      <w:r>
+        <w:rPr>
+          <w:rFonts w:asciiTheme="minorHAnsi" w:hAnsiTheme="minorHAnsi"/>
+        </w:rPr>
+        <w:t xml:space="preserve"> </w:t>
+      </w:r>
+      <w:r>
+        <w:rPr>
+          <w:rFonts w:asciiTheme="minorHAnsi" w:hAnsiTheme="minorHAnsi"/>
+        </w:rPr>
+        <w:t>hukum yang berlaku</w:t>
+      </w:r>
+      <w:r>
+        <w:rPr>
+          <w:rFonts w:asciiTheme="minorHAnsi" w:hAnsiTheme="minorHAnsi"/>
+        </w:rPr>
+        <w:t xml:space="preserve"> </w:t>
+      </w:r>
+      <w:r>
+        <w:rPr>
+          <w:rFonts w:asciiTheme="minorHAnsi" w:hAnsiTheme="minorHAnsi"/>
+        </w:rPr>
+        <w:t>tanpa</w:t>
+      </w:r>
+      <w:r>
+        <w:rPr>
+          <w:rFonts w:asciiTheme="minorHAnsi" w:hAnsiTheme="minorHAnsi"/>
+        </w:rPr>
+        <w:t xml:space="preserve"> </w:t>
+      </w:r>
+      <w:r>
+        <w:rPr>
+          <w:rFonts w:asciiTheme="minorHAnsi" w:hAnsiTheme="minorHAnsi"/>
+        </w:rPr>
+        <w:t>melibatkan</w:t>
+      </w:r>
+      <w:r>
+        <w:rPr>
+          <w:rFonts w:asciiTheme="minorHAnsi" w:hAnsiTheme="minorHAnsi"/>
+        </w:rPr>
+        <w:t xml:space="preserve"> </w:t>
+      </w:r>
+      <w:r>
+        <w:rPr>
+          <w:rFonts w:asciiTheme="minorHAnsi" w:hAnsiTheme="minorHAnsi"/>
+        </w:rPr>
+        <w:t>pihak</w:t>
+      </w:r>
+      <w:r>
+        <w:rPr>
+          <w:rFonts w:asciiTheme="minorHAnsi" w:hAnsiTheme="minorHAnsi"/>
+        </w:rPr>
+        <w:t xml:space="preserve"> </w:t>
+      </w:r>
+      <w:r>
+        <w:rPr>
+          <w:rFonts w:asciiTheme="minorHAnsi" w:hAnsiTheme="minorHAnsi"/>
+        </w:rPr>
+        <w:t>lain.</w:t>
+      </w:r>
+    </w:p>
+    <w:p>
+      <w:pPr>
+        <w:jc w:val="both"/>
+        <w:rPr>
+          <w:rFonts w:asciiTheme="minorHAnsi" w:hAnsiTheme="minorHAnsi"/>
+        </w:rPr>
+      </w:pPr>
+    </w:p>
+    <w:p>
+      <w:pPr>
+        <w:jc w:val="both"/>
+        <w:rPr>
+          <w:rFonts w:asciiTheme="minorHAnsi" w:hAnsiTheme="minorHAnsi"/>
+        </w:rPr>
+      </w:pPr>
+      <w:r>
+        <w:rPr>
+          <w:rFonts w:asciiTheme="minorHAnsi" w:hAnsiTheme="minorHAnsi"/>
+        </w:rPr>
+        <w:t>Demikian</w:t>
+      </w:r>
+      <w:r>
+        <w:rPr>
+          <w:rFonts w:asciiTheme="minorHAnsi" w:hAnsiTheme="minorHAnsi"/>
+        </w:rPr>
+        <w:t xml:space="preserve"> </w:t>
+      </w:r>
+      <w:r>
+        <w:rPr>
+          <w:rFonts w:asciiTheme="minorHAnsi" w:hAnsiTheme="minorHAnsi"/>
+        </w:rPr>
+        <w:t>surat</w:t>
+      </w:r>
+      <w:r>
+        <w:rPr>
+          <w:rFonts w:asciiTheme="minorHAnsi" w:hAnsiTheme="minorHAnsi"/>
+        </w:rPr>
+        <w:t xml:space="preserve"> </w:t>
+      </w:r>
+      <w:r>
+        <w:rPr>
+          <w:rFonts w:asciiTheme="minorHAnsi" w:hAnsiTheme="minorHAnsi"/>
+        </w:rPr>
+        <w:t>keterangan</w:t>
+      </w:r>
+      <w:r>
+        <w:rPr>
+          <w:rFonts w:asciiTheme="minorHAnsi" w:hAnsiTheme="minorHAnsi"/>
+        </w:rPr>
+        <w:t xml:space="preserve"> </w:t>
+      </w:r>
+      <w:r>
+        <w:rPr>
+          <w:rFonts w:asciiTheme="minorHAnsi" w:hAnsiTheme="minorHAnsi"/>
+        </w:rPr>
+        <w:t>ini</w:t>
+      </w:r>
+      <w:r>
+        <w:rPr>
+          <w:rFonts w:asciiTheme="minorHAnsi" w:hAnsiTheme="minorHAnsi"/>
+        </w:rPr>
+        <w:t xml:space="preserve"> </w:t>
+      </w:r>
+      <w:r>
+        <w:rPr>
+          <w:rFonts w:asciiTheme="minorHAnsi" w:hAnsiTheme="minorHAnsi"/>
+        </w:rPr>
+        <w:t>dibuat</w:t>
+      </w:r>
+      <w:r>
+        <w:rPr>
+          <w:rFonts w:asciiTheme="minorHAnsi" w:hAnsiTheme="minorHAnsi"/>
+        </w:rPr>
+        <w:t xml:space="preserve"> </w:t>
+      </w:r>
+      <w:r>
+        <w:rPr>
+          <w:rFonts w:asciiTheme="minorHAnsi" w:hAnsiTheme="minorHAnsi"/>
+        </w:rPr>
+        <w:t>dengan</w:t>
+      </w:r>
+      <w:r>
+        <w:rPr>
+          <w:rFonts w:asciiTheme="minorHAnsi" w:hAnsiTheme="minorHAnsi"/>
+        </w:rPr>
+        <w:t xml:space="preserve"> </w:t>
+      </w:r>
+      <w:r>
+        <w:rPr>
+          <w:rFonts w:asciiTheme="minorHAnsi" w:hAnsiTheme="minorHAnsi"/>
+        </w:rPr>
+        <w:t>sebenarnya</w:t>
+      </w:r>
+      <w:r>
+        <w:rPr>
+          <w:rFonts w:asciiTheme="minorHAnsi" w:hAnsiTheme="minorHAnsi"/>
+        </w:rPr>
+        <w:t xml:space="preserve"> </w:t>
+      </w:r>
+      <w:r>
+        <w:rPr>
+          <w:rFonts w:asciiTheme="minorHAnsi" w:hAnsiTheme="minorHAnsi"/>
+        </w:rPr>
+        <w:t>atas</w:t>
+      </w:r>
+      <w:r>
+        <w:rPr>
+          <w:rFonts w:asciiTheme="minorHAnsi" w:hAnsiTheme="minorHAnsi"/>
+        </w:rPr>
+        <w:t xml:space="preserve"> </w:t>
+      </w:r>
+      <w:r>
+        <w:rPr>
+          <w:rFonts w:asciiTheme="minorHAnsi" w:hAnsiTheme="minorHAnsi"/>
+        </w:rPr>
+        <w:t>permintaan yang bersangkutan</w:t>
+      </w:r>
+      <w:r>
+        <w:rPr>
+          <w:rFonts w:asciiTheme="minorHAnsi" w:hAnsiTheme="minorHAnsi"/>
+        </w:rPr>
+        <w:t xml:space="preserve"> </w:t>
+      </w:r>
+      <w:r>
+        <w:rPr>
+          <w:rFonts w:asciiTheme="minorHAnsi" w:hAnsiTheme="minorHAnsi"/>
+        </w:rPr>
+        <w:t>untuk</w:t>
+      </w:r>
+      <w:r>
+        <w:rPr>
+          <w:rFonts w:asciiTheme="minorHAnsi" w:hAnsiTheme="minorHAnsi"/>
+        </w:rPr>
+        <w:t xml:space="preserve"> </w:t>
+      </w:r>
+      <w:r>
+        <w:rPr>
+          <w:rFonts w:asciiTheme="minorHAnsi" w:hAnsiTheme="minorHAnsi"/>
+        </w:rPr>
+        <w:t>dipergunakan</w:t>
+      </w:r>
+      <w:r>
+        <w:rPr>
+          <w:rFonts w:asciiTheme="minorHAnsi" w:hAnsiTheme="minorHAnsi"/>
+        </w:rPr>
+        <w:t xml:space="preserve"> </w:t>
+      </w:r>
+      <w:r>
+        <w:rPr>
+          <w:rFonts w:asciiTheme="minorHAnsi" w:hAnsiTheme="minorHAnsi"/>
+        </w:rPr>
+        <w:t>sebagaimana</w:t>
+      </w:r>
+      <w:r>
+        <w:rPr>
+          <w:rFonts w:asciiTheme="minorHAnsi" w:hAnsiTheme="minorHAnsi"/>
+        </w:rPr>
+        <w:t xml:space="preserve"> </w:t>
+      </w:r>
+      <w:r>
+        <w:rPr>
+          <w:rFonts w:asciiTheme="minorHAnsi" w:hAnsiTheme="minorHAnsi"/>
+        </w:rPr>
+        <w:t>mestinya.</w:t>
       </w:r>
     </w:p>
     <w:p>
@@ -1325,17 +2895,6 @@
           <w:rFonts w:asciiTheme="minorHAnsi" w:hAnsiTheme="minorHAnsi"/>
         </w:rPr>
         <w:tab/>
-      </w:r>
-      <w:r>
-        <w:rPr>
-          <w:rFonts w:asciiTheme="minorHAnsi" w:hAnsiTheme="minorHAnsi"/>
-        </w:rPr>
-        <w:t xml:space="preserve">     </w:t>
-      </w:r>
-      <w:r>
-        <w:rPr>
-          <w:rFonts w:asciiTheme="minorHAnsi" w:hAnsiTheme="minorHAnsi"/>
-        </w:rPr>
         <w:t>{</w:t>
       </w:r>
       <w:r>
@@ -1411,7 +2970,7 @@
           <w:rFonts w:asciiTheme="minorHAnsi" w:hAnsiTheme="minorHAnsi"/>
         </w:rPr>
         <w:tab/>
-        <w:t xml:space="preserve">     Pemilik tanah </w:t>
+        <w:t>Pemiliktanah</w:t>
       </w:r>
     </w:p>
     <w:p>
@@ -1591,7 +3150,7 @@
           <w:rFonts w:asciiTheme="minorHAnsi" w:hAnsiTheme="minorHAnsi"/>
         </w:rPr>
         <w:tab/>
-        <w:t xml:space="preserve">nomor </w:t>
+        <w:t>nomor</w:t>
       </w:r>
       <w:r>
         <w:rPr>
@@ -1858,7 +3417,7 @@
           <w:insideH w:val="none" w:sz="0" w:space="0" w:color="auto"/>
           <w:insideV w:val="none" w:sz="0" w:space="0" w:color="auto"/>
         </w:tblBorders>
-        <w:tblLook w:val="04A0" w:firstRow="1" w:lastRow="0" w:firstColumn="1" w:lastColumn="0" w:noHBand="0" w:noVBand="1"/>
+        <w:tblLook w:val="04A0"/>
       </w:tblPr>
       <w:tblGrid>
         <w:gridCol w:w="4675"/>
@@ -1880,7 +3439,7 @@
               <w:rPr>
                 <w:rFonts w:asciiTheme="minorHAnsi" w:hAnsiTheme="minorHAnsi"/>
               </w:rPr>
-              <w:t xml:space="preserve">        Kepala Desa</w:t>
+              <w:t>KepalaDesa</w:t>
             </w:r>
           </w:p>
         </w:tc>
@@ -2044,8 +3603,8 @@
 </file>
 
 <file path=word/numbering.xml><?xml version="1.0" encoding="utf-8"?>
-<w:numbering xmlns:wpc="http://schemas.microsoft.com/office/word/2010/wordprocessingCanvas" xmlns:cx="http://schemas.microsoft.com/office/drawing/2014/chartex" xmlns:cx1="http://schemas.microsoft.com/office/drawing/2015/9/8/chartex" xmlns:cx2="http://schemas.microsoft.com/office/drawing/2015/10/21/chartex" xmlns:cx3="http://schemas.microsoft.com/office/drawing/2016/5/9/chartex" xmlns:cx4="http://schemas.microsoft.com/office/drawing/2016/5/10/chartex" xmlns:cx5="http://schemas.microsoft.com/office/drawing/2016/5/11/chartex" xmlns:cx6="http://schemas.microsoft.com/office/drawing/2016/5/12/chartex" xmlns:cx7="http://schemas.microsoft.com/office/drawing/2016/5/13/chartex" xmlns:cx8="http://schemas.microsoft.com/office/drawing/2016/5/14/chartex" xmlns:mc="http://schemas.openxmlformats.org/markup-compatibility/2006" xmlns:aink="http://schemas.microsoft.com/office/drawing/2016/ink" xmlns:am3d="http://schemas.microsoft.com/office/drawing/2017/model3d" xmlns:o="urn:schemas-microsoft-com:office:office" xmlns:r="http://schemas.openxmlformats.org/officeDocument/2006/relationships" xmlns:m="http://schemas.openxmlformats.org/officeDocument/2006/math" xmlns:v="urn:schemas-microsoft-com:vml" xmlns:wp14="http://schemas.microsoft.com/office/word/2010/wordprocessingDrawing" xmlns:wp="http://schemas.openxmlformats.org/drawingml/2006/wordprocessingDrawing" xmlns:w10="urn:schemas-microsoft-com:office:word" xmlns:w="http://schemas.openxmlformats.org/wordprocessingml/2006/main" xmlns:w14="http://schemas.microsoft.com/office/word/2010/wordml" xmlns:w15="http://schemas.microsoft.com/office/word/2012/wordml" xmlns:w16cid="http://schemas.microsoft.com/office/word/2016/wordml/cid" xmlns:w16se="http://schemas.microsoft.com/office/word/2015/wordml/symex" xmlns:wpg="http://schemas.microsoft.com/office/word/2010/wordprocessingGroup" xmlns:wpi="http://schemas.microsoft.com/office/word/2010/wordprocessingInk" xmlns:wne="http://schemas.microsoft.com/office/word/2006/wordml" xmlns:wps="http://schemas.microsoft.com/office/word/2010/wordprocessingShape" mc:Ignorable="w14 w15 w16se w16cid wp14">
-  <w:abstractNum w:abstractNumId="0" w15:restartNumberingAfterBreak="0">
+<w:numbering xmlns:ve="http://schemas.openxmlformats.org/markup-compatibility/2006" xmlns:o="urn:schemas-microsoft-com:office:office" xmlns:r="http://schemas.openxmlformats.org/officeDocument/2006/relationships" xmlns:m="http://schemas.openxmlformats.org/officeDocument/2006/math" xmlns:v="urn:schemas-microsoft-com:vml" xmlns:wp="http://schemas.openxmlformats.org/drawingml/2006/wordprocessingDrawing" xmlns:w10="urn:schemas-microsoft-com:office:word" xmlns:w="http://schemas.openxmlformats.org/wordprocessingml/2006/main" xmlns:wne="http://schemas.microsoft.com/office/word/2006/wordml">
+  <w:abstractNum w:abstractNumId="0">
     <w:nsid w:val="304455DA"/>
     <w:multiLevelType w:val="hybridMultilevel"/>
     <w:tmpl w:val="82602EBA"/>
@@ -2131,7 +3690,7 @@
       </w:pPr>
     </w:lvl>
   </w:abstractNum>
-  <w:abstractNum w:abstractNumId="1" w15:restartNumberingAfterBreak="0">
+  <w:abstractNum w:abstractNumId="1">
     <w:nsid w:val="590562BB"/>
     <w:multiLevelType w:val="hybridMultilevel"/>
     <w:tmpl w:val="EA1AAE56"/>
@@ -2220,7 +3779,7 @@
       </w:pPr>
     </w:lvl>
   </w:abstractNum>
-  <w:abstractNum w:abstractNumId="2" w15:restartNumberingAfterBreak="0">
+  <w:abstractNum w:abstractNumId="2">
     <w:nsid w:val="697B6510"/>
     <w:multiLevelType w:val="hybridMultilevel"/>
     <w:tmpl w:val="BE5453A2"/>
@@ -2319,7 +3878,7 @@
 </file>
 
 <file path=word/styles.xml><?xml version="1.0" encoding="utf-8"?>
-<w:styles xmlns:mc="http://schemas.openxmlformats.org/markup-compatibility/2006" xmlns:r="http://schemas.openxmlformats.org/officeDocument/2006/relationships" xmlns:w="http://schemas.openxmlformats.org/wordprocessingml/2006/main" xmlns:w14="http://schemas.microsoft.com/office/word/2010/wordml" xmlns:w15="http://schemas.microsoft.com/office/word/2012/wordml" xmlns:w16cid="http://schemas.microsoft.com/office/word/2016/wordml/cid" xmlns:w16se="http://schemas.microsoft.com/office/word/2015/wordml/symex" mc:Ignorable="w14 w15 w16se w16cid">
+<w:styles xmlns:r="http://schemas.openxmlformats.org/officeDocument/2006/relationships" xmlns:w="http://schemas.openxmlformats.org/wordprocessingml/2006/main">
   <w:docDefaults>
     <w:rPrDefault>
       <w:rPr>
@@ -2335,382 +3894,144 @@
       </w:pPr>
     </w:pPrDefault>
   </w:docDefaults>
-  <w:latentStyles w:defLockedState="0" w:defUIPriority="99" w:defSemiHidden="0" w:defUnhideWhenUsed="0" w:defQFormat="0" w:count="375">
-    <w:lsdException w:name="Normal" w:uiPriority="0" w:qFormat="1"/>
-    <w:lsdException w:name="heading 1" w:uiPriority="9" w:qFormat="1"/>
-    <w:lsdException w:name="heading 2" w:semiHidden="1" w:uiPriority="9" w:unhideWhenUsed="1" w:qFormat="1"/>
-    <w:lsdException w:name="heading 3" w:semiHidden="1" w:uiPriority="9" w:unhideWhenUsed="1" w:qFormat="1"/>
-    <w:lsdException w:name="heading 4" w:semiHidden="1" w:uiPriority="9" w:unhideWhenUsed="1" w:qFormat="1"/>
-    <w:lsdException w:name="heading 5" w:semiHidden="1" w:uiPriority="9" w:unhideWhenUsed="1" w:qFormat="1"/>
-    <w:lsdException w:name="heading 6" w:semiHidden="1" w:uiPriority="9" w:unhideWhenUsed="1" w:qFormat="1"/>
-    <w:lsdException w:name="heading 7" w:semiHidden="1" w:uiPriority="9" w:unhideWhenUsed="1" w:qFormat="1"/>
-    <w:lsdException w:name="heading 8" w:semiHidden="1" w:uiPriority="9" w:unhideWhenUsed="1" w:qFormat="1"/>
-    <w:lsdException w:name="heading 9" w:semiHidden="1" w:uiPriority="9" w:unhideWhenUsed="1" w:qFormat="1"/>
-    <w:lsdException w:name="index 1" w:semiHidden="1" w:unhideWhenUsed="1"/>
-    <w:lsdException w:name="index 2" w:semiHidden="1" w:unhideWhenUsed="1"/>
-    <w:lsdException w:name="index 3" w:semiHidden="1" w:unhideWhenUsed="1"/>
-    <w:lsdException w:name="index 4" w:semiHidden="1" w:unhideWhenUsed="1"/>
-    <w:lsdException w:name="index 5" w:semiHidden="1" w:unhideWhenUsed="1"/>
-    <w:lsdException w:name="index 6" w:semiHidden="1" w:unhideWhenUsed="1"/>
-    <w:lsdException w:name="index 7" w:semiHidden="1" w:unhideWhenUsed="1"/>
-    <w:lsdException w:name="index 8" w:semiHidden="1" w:unhideWhenUsed="1"/>
-    <w:lsdException w:name="index 9" w:semiHidden="1" w:unhideWhenUsed="1"/>
-    <w:lsdException w:name="toc 1" w:semiHidden="1" w:uiPriority="39" w:unhideWhenUsed="1"/>
-    <w:lsdException w:name="toc 2" w:semiHidden="1" w:uiPriority="39" w:unhideWhenUsed="1"/>
-    <w:lsdException w:name="toc 3" w:semiHidden="1" w:uiPriority="39" w:unhideWhenUsed="1"/>
-    <w:lsdException w:name="toc 4" w:semiHidden="1" w:uiPriority="39" w:unhideWhenUsed="1"/>
-    <w:lsdException w:name="toc 5" w:semiHidden="1" w:uiPriority="39" w:unhideWhenUsed="1"/>
-    <w:lsdException w:name="toc 6" w:semiHidden="1" w:uiPriority="39" w:unhideWhenUsed="1"/>
-    <w:lsdException w:name="toc 7" w:semiHidden="1" w:uiPriority="39" w:unhideWhenUsed="1"/>
-    <w:lsdException w:name="toc 8" w:semiHidden="1" w:uiPriority="39" w:unhideWhenUsed="1"/>
-    <w:lsdException w:name="toc 9" w:semiHidden="1" w:uiPriority="39" w:unhideWhenUsed="1"/>
-    <w:lsdException w:name="Normal Indent" w:semiHidden="1" w:unhideWhenUsed="1"/>
-    <w:lsdException w:name="footnote text" w:semiHidden="1" w:unhideWhenUsed="1"/>
-    <w:lsdException w:name="annotation text" w:semiHidden="1" w:unhideWhenUsed="1"/>
-    <w:lsdException w:name="header" w:semiHidden="1" w:unhideWhenUsed="1"/>
-    <w:lsdException w:name="footer" w:semiHidden="1" w:unhideWhenUsed="1"/>
-    <w:lsdException w:name="index heading" w:semiHidden="1" w:unhideWhenUsed="1"/>
-    <w:lsdException w:name="caption" w:semiHidden="1" w:uiPriority="35" w:unhideWhenUsed="1" w:qFormat="1"/>
-    <w:lsdException w:name="table of figures" w:semiHidden="1" w:unhideWhenUsed="1"/>
-    <w:lsdException w:name="envelope address" w:semiHidden="1" w:unhideWhenUsed="1"/>
-    <w:lsdException w:name="envelope return" w:semiHidden="1" w:unhideWhenUsed="1"/>
-    <w:lsdException w:name="footnote reference" w:semiHidden="1" w:unhideWhenUsed="1"/>
-    <w:lsdException w:name="annotation reference" w:semiHidden="1" w:unhideWhenUsed="1"/>
-    <w:lsdException w:name="line number" w:semiHidden="1" w:unhideWhenUsed="1"/>
-    <w:lsdException w:name="page number" w:semiHidden="1" w:unhideWhenUsed="1"/>
-    <w:lsdException w:name="endnote reference" w:semiHidden="1" w:unhideWhenUsed="1"/>
-    <w:lsdException w:name="endnote text" w:semiHidden="1" w:unhideWhenUsed="1"/>
-    <w:lsdException w:name="table of authorities" w:semiHidden="1" w:unhideWhenUsed="1"/>
-    <w:lsdException w:name="macro" w:semiHidden="1" w:unhideWhenUsed="1"/>
-    <w:lsdException w:name="toa heading" w:semiHidden="1" w:unhideWhenUsed="1"/>
-    <w:lsdException w:name="List" w:semiHidden="1" w:unhideWhenUsed="1"/>
-    <w:lsdException w:name="List Bullet" w:semiHidden="1" w:unhideWhenUsed="1"/>
-    <w:lsdException w:name="List Number" w:semiHidden="1" w:unhideWhenUsed="1"/>
-    <w:lsdException w:name="List 2" w:semiHidden="1" w:unhideWhenUsed="1"/>
-    <w:lsdException w:name="List 3" w:semiHidden="1" w:unhideWhenUsed="1"/>
-    <w:lsdException w:name="List 4" w:semiHidden="1" w:unhideWhenUsed="1"/>
-    <w:lsdException w:name="List 5" w:semiHidden="1" w:unhideWhenUsed="1"/>
-    <w:lsdException w:name="List Bullet 2" w:semiHidden="1" w:unhideWhenUsed="1"/>
-    <w:lsdException w:name="List Bullet 3" w:semiHidden="1" w:unhideWhenUsed="1"/>
-    <w:lsdException w:name="List Bullet 4" w:semiHidden="1" w:unhideWhenUsed="1"/>
-    <w:lsdException w:name="List Bullet 5" w:semiHidden="1" w:unhideWhenUsed="1"/>
-    <w:lsdException w:name="List Number 2" w:semiHidden="1" w:unhideWhenUsed="1"/>
-    <w:lsdException w:name="List Number 3" w:semiHidden="1" w:unhideWhenUsed="1"/>
-    <w:lsdException w:name="List Number 4" w:semiHidden="1" w:unhideWhenUsed="1"/>
-    <w:lsdException w:name="List Number 5" w:semiHidden="1" w:unhideWhenUsed="1"/>
-    <w:lsdException w:name="Title" w:uiPriority="10" w:qFormat="1"/>
-    <w:lsdException w:name="Closing" w:semiHidden="1" w:unhideWhenUsed="1"/>
-    <w:lsdException w:name="Signature" w:semiHidden="1" w:unhideWhenUsed="1"/>
-    <w:lsdException w:name="Default Paragraph Font" w:semiHidden="1" w:uiPriority="1" w:unhideWhenUsed="1"/>
-    <w:lsdException w:name="Body Text" w:semiHidden="1" w:unhideWhenUsed="1"/>
-    <w:lsdException w:name="Body Text Indent" w:semiHidden="1" w:unhideWhenUsed="1"/>
-    <w:lsdException w:name="List Continue" w:semiHidden="1" w:unhideWhenUsed="1"/>
-    <w:lsdException w:name="List Continue 2" w:semiHidden="1" w:unhideWhenUsed="1"/>
-    <w:lsdException w:name="List Continue 3" w:semiHidden="1" w:unhideWhenUsed="1"/>
-    <w:lsdException w:name="List Continue 4" w:semiHidden="1" w:unhideWhenUsed="1"/>
-    <w:lsdException w:name="List Continue 5" w:semiHidden="1" w:unhideWhenUsed="1"/>
-    <w:lsdException w:name="Message Header" w:semiHidden="1" w:unhideWhenUsed="1"/>
-    <w:lsdException w:name="Subtitle" w:uiPriority="11" w:qFormat="1"/>
-    <w:lsdException w:name="Salutation" w:semiHidden="1" w:unhideWhenUsed="1"/>
-    <w:lsdException w:name="Date" w:semiHidden="1" w:unhideWhenUsed="1"/>
-    <w:lsdException w:name="Body Text First Indent" w:semiHidden="1" w:unhideWhenUsed="1"/>
-    <w:lsdException w:name="Body Text First Indent 2" w:semiHidden="1" w:unhideWhenUsed="1"/>
-    <w:lsdException w:name="Note Heading" w:semiHidden="1" w:unhideWhenUsed="1"/>
-    <w:lsdException w:name="Body Text 2" w:semiHidden="1" w:unhideWhenUsed="1"/>
-    <w:lsdException w:name="Body Text 3" w:semiHidden="1" w:unhideWhenUsed="1"/>
-    <w:lsdException w:name="Body Text Indent 2" w:semiHidden="1" w:unhideWhenUsed="1"/>
-    <w:lsdException w:name="Body Text Indent 3" w:semiHidden="1" w:unhideWhenUsed="1"/>
-    <w:lsdException w:name="Block Text" w:semiHidden="1" w:unhideWhenUsed="1"/>
-    <w:lsdException w:name="Hyperlink" w:semiHidden="1" w:unhideWhenUsed="1"/>
-    <w:lsdException w:name="FollowedHyperlink" w:semiHidden="1" w:unhideWhenUsed="1"/>
-    <w:lsdException w:name="Strong" w:uiPriority="22" w:qFormat="1"/>
-    <w:lsdException w:name="Emphasis" w:uiPriority="20" w:qFormat="1"/>
-    <w:lsdException w:name="Document Map" w:semiHidden="1" w:unhideWhenUsed="1"/>
-    <w:lsdException w:name="Plain Text" w:semiHidden="1" w:unhideWhenUsed="1"/>
-    <w:lsdException w:name="E-mail Signature" w:semiHidden="1" w:unhideWhenUsed="1"/>
-    <w:lsdException w:name="HTML Top of Form" w:semiHidden="1" w:unhideWhenUsed="1"/>
-    <w:lsdException w:name="HTML Bottom of Form" w:semiHidden="1" w:unhideWhenUsed="1"/>
-    <w:lsdException w:name="Normal (Web)" w:semiHidden="1" w:unhideWhenUsed="1"/>
-    <w:lsdException w:name="HTML Acronym" w:semiHidden="1" w:unhideWhenUsed="1"/>
-    <w:lsdException w:name="HTML Address" w:semiHidden="1" w:unhideWhenUsed="1"/>
-    <w:lsdException w:name="HTML Cite" w:semiHidden="1" w:unhideWhenUsed="1"/>
-    <w:lsdException w:name="HTML Code" w:semiHidden="1" w:unhideWhenUsed="1"/>
-    <w:lsdException w:name="HTML Definition" w:semiHidden="1" w:unhideWhenUsed="1"/>
-    <w:lsdException w:name="HTML Keyboard" w:semiHidden="1" w:unhideWhenUsed="1"/>
-    <w:lsdException w:name="HTML Preformatted" w:semiHidden="1" w:unhideWhenUsed="1"/>
-    <w:lsdException w:name="HTML Sample" w:semiHidden="1" w:unhideWhenUsed="1"/>
-    <w:lsdException w:name="HTML Typewriter" w:semiHidden="1" w:unhideWhenUsed="1"/>
-    <w:lsdException w:name="HTML Variable" w:semiHidden="1" w:unhideWhenUsed="1"/>
-    <w:lsdException w:name="Normal Table" w:semiHidden="1" w:unhideWhenUsed="1"/>
-    <w:lsdException w:name="annotation subject" w:semiHidden="1" w:unhideWhenUsed="1"/>
-    <w:lsdException w:name="No List" w:semiHidden="1" w:unhideWhenUsed="1"/>
-    <w:lsdException w:name="Outline List 1" w:semiHidden="1" w:unhideWhenUsed="1"/>
-    <w:lsdException w:name="Outline List 2" w:semiHidden="1" w:unhideWhenUsed="1"/>
-    <w:lsdException w:name="Outline List 3" w:semiHidden="1" w:unhideWhenUsed="1"/>
-    <w:lsdException w:name="Table Simple 1" w:semiHidden="1" w:unhideWhenUsed="1"/>
-    <w:lsdException w:name="Table Simple 2" w:semiHidden="1" w:unhideWhenUsed="1"/>
-    <w:lsdException w:name="Table Simple 3" w:semiHidden="1" w:unhideWhenUsed="1"/>
-    <w:lsdException w:name="Table Classic 1" w:semiHidden="1" w:unhideWhenUsed="1"/>
-    <w:lsdException w:name="Table Classic 2" w:semiHidden="1" w:unhideWhenUsed="1"/>
-    <w:lsdException w:name="Table Classic 3" w:semiHidden="1" w:unhideWhenUsed="1"/>
-    <w:lsdException w:name="Table Classic 4" w:semiHidden="1" w:unhideWhenUsed="1"/>
-    <w:lsdException w:name="Table Colorful 1" w:semiHidden="1" w:unhideWhenUsed="1"/>
-    <w:lsdException w:name="Table Colorful 2" w:semiHidden="1" w:unhideWhenUsed="1"/>
-    <w:lsdException w:name="Table Colorful 3" w:semiHidden="1" w:unhideWhenUsed="1"/>
-    <w:lsdException w:name="Table Columns 1" w:semiHidden="1" w:unhideWhenUsed="1"/>
-    <w:lsdException w:name="Table Columns 2" w:semiHidden="1" w:unhideWhenUsed="1"/>
-    <w:lsdException w:name="Table Columns 3" w:semiHidden="1" w:unhideWhenUsed="1"/>
-    <w:lsdException w:name="Table Columns 4" w:semiHidden="1" w:unhideWhenUsed="1"/>
-    <w:lsdException w:name="Table Columns 5" w:semiHidden="1" w:unhideWhenUsed="1"/>
-    <w:lsdException w:name="Table Grid 1" w:semiHidden="1" w:unhideWhenUsed="1"/>
-    <w:lsdException w:name="Table Grid 2" w:semiHidden="1" w:unhideWhenUsed="1"/>
-    <w:lsdException w:name="Table Grid 3" w:semiHidden="1" w:unhideWhenUsed="1"/>
-    <w:lsdException w:name="Table Grid 4" w:semiHidden="1" w:unhideWhenUsed="1"/>
-    <w:lsdException w:name="Table Grid 5" w:semiHidden="1" w:unhideWhenUsed="1"/>
-    <w:lsdException w:name="Table Grid 6" w:semiHidden="1" w:unhideWhenUsed="1"/>
-    <w:lsdException w:name="Table Grid 7" w:semiHidden="1" w:unhideWhenUsed="1"/>
-    <w:lsdException w:name="Table Grid 8" w:semiHidden="1" w:unhideWhenUsed="1"/>
-    <w:lsdException w:name="Table List 1" w:semiHidden="1" w:unhideWhenUsed="1"/>
-    <w:lsdException w:name="Table List 2" w:semiHidden="1" w:unhideWhenUsed="1"/>
-    <w:lsdException w:name="Table List 3" w:semiHidden="1" w:unhideWhenUsed="1"/>
-    <w:lsdException w:name="Table List 4" w:semiHidden="1" w:unhideWhenUsed="1"/>
-    <w:lsdException w:name="Table List 5" w:semiHidden="1" w:unhideWhenUsed="1"/>
-    <w:lsdException w:name="Table List 6" w:semiHidden="1" w:unhideWhenUsed="1"/>
-    <w:lsdException w:name="Table List 7" w:semiHidden="1" w:unhideWhenUsed="1"/>
-    <w:lsdException w:name="Table List 8" w:semiHidden="1" w:unhideWhenUsed="1"/>
-    <w:lsdException w:name="Table 3D effects 1" w:semiHidden="1" w:unhideWhenUsed="1"/>
-    <w:lsdException w:name="Table 3D effects 2" w:semiHidden="1" w:unhideWhenUsed="1"/>
-    <w:lsdException w:name="Table 3D effects 3" w:semiHidden="1" w:unhideWhenUsed="1"/>
-    <w:lsdException w:name="Table Contemporary" w:semiHidden="1" w:unhideWhenUsed="1"/>
-    <w:lsdException w:name="Table Elegant" w:semiHidden="1" w:unhideWhenUsed="1"/>
-    <w:lsdException w:name="Table Professional" w:semiHidden="1" w:unhideWhenUsed="1"/>
-    <w:lsdException w:name="Table Subtle 1" w:semiHidden="1" w:unhideWhenUsed="1"/>
-    <w:lsdException w:name="Table Subtle 2" w:semiHidden="1" w:unhideWhenUsed="1"/>
-    <w:lsdException w:name="Table Web 1" w:semiHidden="1" w:unhideWhenUsed="1"/>
-    <w:lsdException w:name="Table Web 2" w:semiHidden="1" w:unhideWhenUsed="1"/>
-    <w:lsdException w:name="Table Web 3" w:semiHidden="1" w:unhideWhenUsed="1"/>
-    <w:lsdException w:name="Balloon Text" w:semiHidden="1" w:unhideWhenUsed="1"/>
+  <w:latentStyles w:defLockedState="0" w:defUIPriority="99" w:defSemiHidden="1" w:defUnhideWhenUsed="1" w:defQFormat="0" w:count="267">
+    <w:lsdException w:name="Normal" w:semiHidden="0" w:uiPriority="0" w:unhideWhenUsed="0" w:qFormat="1"/>
+    <w:lsdException w:name="heading 1" w:semiHidden="0" w:uiPriority="9" w:unhideWhenUsed="0" w:qFormat="1"/>
+    <w:lsdException w:name="heading 2" w:uiPriority="9" w:qFormat="1"/>
+    <w:lsdException w:name="heading 3" w:uiPriority="9" w:qFormat="1"/>
+    <w:lsdException w:name="heading 4" w:uiPriority="9" w:qFormat="1"/>
+    <w:lsdException w:name="heading 5" w:uiPriority="9" w:qFormat="1"/>
+    <w:lsdException w:name="heading 6" w:uiPriority="9" w:qFormat="1"/>
+    <w:lsdException w:name="heading 7" w:uiPriority="9" w:qFormat="1"/>
+    <w:lsdException w:name="heading 8" w:uiPriority="9" w:qFormat="1"/>
+    <w:lsdException w:name="heading 9" w:uiPriority="9" w:qFormat="1"/>
+    <w:lsdException w:name="toc 1" w:uiPriority="39"/>
+    <w:lsdException w:name="toc 2" w:uiPriority="39"/>
+    <w:lsdException w:name="toc 3" w:uiPriority="39"/>
+    <w:lsdException w:name="toc 4" w:uiPriority="39"/>
+    <w:lsdException w:name="toc 5" w:uiPriority="39"/>
+    <w:lsdException w:name="toc 6" w:uiPriority="39"/>
+    <w:lsdException w:name="toc 7" w:uiPriority="39"/>
+    <w:lsdException w:name="toc 8" w:uiPriority="39"/>
+    <w:lsdException w:name="toc 9" w:uiPriority="39"/>
+    <w:lsdException w:name="caption" w:uiPriority="35" w:qFormat="1"/>
+    <w:lsdException w:name="Title" w:semiHidden="0" w:uiPriority="10" w:unhideWhenUsed="0" w:qFormat="1"/>
+    <w:lsdException w:name="Default Paragraph Font" w:uiPriority="1"/>
+    <w:lsdException w:name="Subtitle" w:semiHidden="0" w:uiPriority="11" w:unhideWhenUsed="0" w:qFormat="1"/>
+    <w:lsdException w:name="Strong" w:semiHidden="0" w:uiPriority="22" w:unhideWhenUsed="0" w:qFormat="1"/>
+    <w:lsdException w:name="Emphasis" w:semiHidden="0" w:uiPriority="20" w:unhideWhenUsed="0" w:qFormat="1"/>
     <w:lsdException w:name="Table Grid" w:uiPriority="39"/>
-    <w:lsdException w:name="Table Theme" w:semiHidden="1" w:unhideWhenUsed="1"/>
-    <w:lsdException w:name="Placeholder Text" w:semiHidden="1"/>
-    <w:lsdException w:name="No Spacing" w:uiPriority="1" w:qFormat="1"/>
-    <w:lsdException w:name="Light Shading" w:uiPriority="60"/>
-    <w:lsdException w:name="Light List" w:uiPriority="61"/>
-    <w:lsdException w:name="Light Grid" w:uiPriority="62"/>
-    <w:lsdException w:name="Medium Shading 1" w:uiPriority="63"/>
-    <w:lsdException w:name="Medium Shading 2" w:uiPriority="64"/>
-    <w:lsdException w:name="Medium List 1" w:uiPriority="65"/>
-    <w:lsdException w:name="Medium List 2" w:uiPriority="66"/>
-    <w:lsdException w:name="Medium Grid 1" w:uiPriority="67"/>
-    <w:lsdException w:name="Medium Grid 2" w:uiPriority="68"/>
-    <w:lsdException w:name="Medium Grid 3" w:uiPriority="69"/>
-    <w:lsdException w:name="Dark List" w:uiPriority="70"/>
-    <w:lsdException w:name="Colorful Shading" w:uiPriority="71"/>
-    <w:lsdException w:name="Colorful List" w:uiPriority="72"/>
-    <w:lsdException w:name="Colorful Grid" w:uiPriority="73"/>
-    <w:lsdException w:name="Light Shading Accent 1" w:uiPriority="60"/>
-    <w:lsdException w:name="Light List Accent 1" w:uiPriority="61"/>
-    <w:lsdException w:name="Light Grid Accent 1" w:uiPriority="62"/>
-    <w:lsdException w:name="Medium Shading 1 Accent 1" w:uiPriority="63"/>
-    <w:lsdException w:name="Medium Shading 2 Accent 1" w:uiPriority="64"/>
-    <w:lsdException w:name="Medium List 1 Accent 1" w:uiPriority="65"/>
-    <w:lsdException w:name="Revision" w:semiHidden="1"/>
-    <w:lsdException w:name="List Paragraph" w:uiPriority="34" w:qFormat="1"/>
-    <w:lsdException w:name="Quote" w:uiPriority="29" w:qFormat="1"/>
-    <w:lsdException w:name="Intense Quote" w:uiPriority="30" w:qFormat="1"/>
-    <w:lsdException w:name="Medium List 2 Accent 1" w:uiPriority="66"/>
-    <w:lsdException w:name="Medium Grid 1 Accent 1" w:uiPriority="67"/>
-    <w:lsdException w:name="Medium Grid 2 Accent 1" w:uiPriority="68"/>
-    <w:lsdException w:name="Medium Grid 3 Accent 1" w:uiPriority="69"/>
-    <w:lsdException w:name="Dark List Accent 1" w:uiPriority="70"/>
-    <w:lsdException w:name="Colorful Shading Accent 1" w:uiPriority="71"/>
-    <w:lsdException w:name="Colorful List Accent 1" w:uiPriority="72"/>
-    <w:lsdException w:name="Colorful Grid Accent 1" w:uiPriority="73"/>
-    <w:lsdException w:name="Light Shading Accent 2" w:uiPriority="60"/>
-    <w:lsdException w:name="Light List Accent 2" w:uiPriority="61"/>
-    <w:lsdException w:name="Light Grid Accent 2" w:uiPriority="62"/>
-    <w:lsdException w:name="Medium Shading 1 Accent 2" w:uiPriority="63"/>
-    <w:lsdException w:name="Medium Shading 2 Accent 2" w:uiPriority="64"/>
-    <w:lsdException w:name="Medium List 1 Accent 2" w:uiPriority="65"/>
-    <w:lsdException w:name="Medium List 2 Accent 2" w:uiPriority="66"/>
-    <w:lsdException w:name="Medium Grid 1 Accent 2" w:uiPriority="67"/>
-    <w:lsdException w:name="Medium Grid 2 Accent 2" w:uiPriority="68"/>
-    <w:lsdException w:name="Medium Grid 3 Accent 2" w:uiPriority="69"/>
-    <w:lsdException w:name="Dark List Accent 2" w:uiPriority="70"/>
-    <w:lsdException w:name="Colorful Shading Accent 2" w:uiPriority="71"/>
-    <w:lsdException w:name="Colorful List Accent 2" w:uiPriority="72"/>
-    <w:lsdException w:name="Colorful Grid Accent 2" w:uiPriority="73"/>
-    <w:lsdException w:name="Light Shading Accent 3" w:uiPriority="60"/>
-    <w:lsdException w:name="Light List Accent 3" w:uiPriority="61"/>
-    <w:lsdException w:name="Light Grid Accent 3" w:uiPriority="62"/>
-    <w:lsdException w:name="Medium Shading 1 Accent 3" w:uiPriority="63"/>
-    <w:lsdException w:name="Medium Shading 2 Accent 3" w:uiPriority="64"/>
-    <w:lsdException w:name="Medium List 1 Accent 3" w:uiPriority="65"/>
-    <w:lsdException w:name="Medium List 2 Accent 3" w:uiPriority="66"/>
-    <w:lsdException w:name="Medium Grid 1 Accent 3" w:uiPriority="67"/>
-    <w:lsdException w:name="Medium Grid 2 Accent 3" w:uiPriority="68"/>
-    <w:lsdException w:name="Medium Grid 3 Accent 3" w:uiPriority="69"/>
-    <w:lsdException w:name="Dark List Accent 3" w:uiPriority="70"/>
-    <w:lsdException w:name="Colorful Shading Accent 3" w:uiPriority="71"/>
-    <w:lsdException w:name="Colorful List Accent 3" w:uiPriority="72"/>
-    <w:lsdException w:name="Colorful Grid Accent 3" w:uiPriority="73"/>
-    <w:lsdException w:name="Light Shading Accent 4" w:uiPriority="60"/>
-    <w:lsdException w:name="Light List Accent 4" w:uiPriority="61"/>
-    <w:lsdException w:name="Light Grid Accent 4" w:uiPriority="62"/>
-    <w:lsdException w:name="Medium Shading 1 Accent 4" w:uiPriority="63"/>
-    <w:lsdException w:name="Medium Shading 2 Accent 4" w:uiPriority="64"/>
-    <w:lsdException w:name="Medium List 1 Accent 4" w:uiPriority="65"/>
-    <w:lsdException w:name="Medium List 2 Accent 4" w:uiPriority="66"/>
-    <w:lsdException w:name="Medium Grid 1 Accent 4" w:uiPriority="67"/>
-    <w:lsdException w:name="Medium Grid 2 Accent 4" w:uiPriority="68"/>
-    <w:lsdException w:name="Medium Grid 3 Accent 4" w:uiPriority="69"/>
-    <w:lsdException w:name="Dark List Accent 4" w:uiPriority="70"/>
-    <w:lsdException w:name="Colorful Shading Accent 4" w:uiPriority="71"/>
-    <w:lsdException w:name="Colorful List Accent 4" w:uiPriority="72"/>
-    <w:lsdException w:name="Colorful Grid Accent 4" w:uiPriority="73"/>
-    <w:lsdException w:name="Light Shading Accent 5" w:uiPriority="60"/>
-    <w:lsdException w:name="Light List Accent 5" w:uiPriority="61"/>
-    <w:lsdException w:name="Light Grid Accent 5" w:uiPriority="62"/>
-    <w:lsdException w:name="Medium Shading 1 Accent 5" w:uiPriority="63"/>
-    <w:lsdException w:name="Medium Shading 2 Accent 5" w:uiPriority="64"/>
-    <w:lsdException w:name="Medium List 1 Accent 5" w:uiPriority="65"/>
-    <w:lsdException w:name="Medium List 2 Accent 5" w:uiPriority="66"/>
-    <w:lsdException w:name="Medium Grid 1 Accent 5" w:uiPriority="67"/>
-    <w:lsdException w:name="Medium Grid 2 Accent 5" w:uiPriority="68"/>
-    <w:lsdException w:name="Medium Grid 3 Accent 5" w:uiPriority="69"/>
-    <w:lsdException w:name="Dark List Accent 5" w:uiPriority="70"/>
-    <w:lsdException w:name="Colorful Shading Accent 5" w:uiPriority="71"/>
-    <w:lsdException w:name="Colorful List Accent 5" w:uiPriority="72"/>
-    <w:lsdException w:name="Colorful Grid Accent 5" w:uiPriority="73"/>
-    <w:lsdException w:name="Light Shading Accent 6" w:uiPriority="60"/>
-    <w:lsdException w:name="Light List Accent 6" w:uiPriority="61"/>
-    <w:lsdException w:name="Light Grid Accent 6" w:uiPriority="62"/>
-    <w:lsdException w:name="Medium Shading 1 Accent 6" w:uiPriority="63"/>
-    <w:lsdException w:name="Medium Shading 2 Accent 6" w:uiPriority="64"/>
-    <w:lsdException w:name="Medium List 1 Accent 6" w:uiPriority="65"/>
-    <w:lsdException w:name="Medium List 2 Accent 6" w:uiPriority="66"/>
-    <w:lsdException w:name="Medium Grid 1 Accent 6" w:uiPriority="67"/>
-    <w:lsdException w:name="Medium Grid 2 Accent 6" w:uiPriority="68"/>
-    <w:lsdException w:name="Medium Grid 3 Accent 6" w:uiPriority="69"/>
-    <w:lsdException w:name="Dark List Accent 6" w:uiPriority="70"/>
-    <w:lsdException w:name="Colorful Shading Accent 6" w:uiPriority="71"/>
-    <w:lsdException w:name="Colorful List Accent 6" w:uiPriority="72"/>
-    <w:lsdException w:name="Colorful Grid Accent 6" w:uiPriority="73"/>
-    <w:lsdException w:name="Subtle Emphasis" w:uiPriority="19" w:qFormat="1"/>
-    <w:lsdException w:name="Intense Emphasis" w:uiPriority="21" w:qFormat="1"/>
-    <w:lsdException w:name="Subtle Reference" w:uiPriority="31" w:qFormat="1"/>
-    <w:lsdException w:name="Intense Reference" w:uiPriority="32" w:qFormat="1"/>
-    <w:lsdException w:name="Book Title" w:uiPriority="33" w:qFormat="1"/>
-    <w:lsdException w:name="Bibliography" w:semiHidden="1" w:uiPriority="37" w:unhideWhenUsed="1"/>
-    <w:lsdException w:name="TOC Heading" w:semiHidden="1" w:uiPriority="39" w:unhideWhenUsed="1" w:qFormat="1"/>
-    <w:lsdException w:name="Plain Table 1" w:uiPriority="41"/>
-    <w:lsdException w:name="Plain Table 2" w:uiPriority="42"/>
-    <w:lsdException w:name="Plain Table 3" w:uiPriority="43"/>
-    <w:lsdException w:name="Plain Table 4" w:uiPriority="44"/>
-    <w:lsdException w:name="Plain Table 5" w:uiPriority="45"/>
-    <w:lsdException w:name="Grid Table Light" w:uiPriority="40"/>
-    <w:lsdException w:name="Grid Table 1 Light" w:uiPriority="46"/>
-    <w:lsdException w:name="Grid Table 2" w:uiPriority="47"/>
-    <w:lsdException w:name="Grid Table 3" w:uiPriority="48"/>
-    <w:lsdException w:name="Grid Table 4" w:uiPriority="49"/>
-    <w:lsdException w:name="Grid Table 5 Dark" w:uiPriority="50"/>
-    <w:lsdException w:name="Grid Table 6 Colorful" w:uiPriority="51"/>
-    <w:lsdException w:name="Grid Table 7 Colorful" w:uiPriority="52"/>
-    <w:lsdException w:name="Grid Table 1 Light Accent 1" w:uiPriority="46"/>
-    <w:lsdException w:name="Grid Table 2 Accent 1" w:uiPriority="47"/>
-    <w:lsdException w:name="Grid Table 3 Accent 1" w:uiPriority="48"/>
-    <w:lsdException w:name="Grid Table 4 Accent 1" w:uiPriority="49"/>
-    <w:lsdException w:name="Grid Table 5 Dark Accent 1" w:uiPriority="50"/>
-    <w:lsdException w:name="Grid Table 6 Colorful Accent 1" w:uiPriority="51"/>
-    <w:lsdException w:name="Grid Table 7 Colorful Accent 1" w:uiPriority="52"/>
-    <w:lsdException w:name="Grid Table 1 Light Accent 2" w:uiPriority="46"/>
-    <w:lsdException w:name="Grid Table 2 Accent 2" w:uiPriority="47"/>
-    <w:lsdException w:name="Grid Table 3 Accent 2" w:uiPriority="48"/>
-    <w:lsdException w:name="Grid Table 4 Accent 2" w:uiPriority="49"/>
-    <w:lsdException w:name="Grid Table 5 Dark Accent 2" w:uiPriority="50"/>
-    <w:lsdException w:name="Grid Table 6 Colorful Accent 2" w:uiPriority="51"/>
-    <w:lsdException w:name="Grid Table 7 Colorful Accent 2" w:uiPriority="52"/>
-    <w:lsdException w:name="Grid Table 1 Light Accent 3" w:uiPriority="46"/>
-    <w:lsdException w:name="Grid Table 2 Accent 3" w:uiPriority="47"/>
-    <w:lsdException w:name="Grid Table 3 Accent 3" w:uiPriority="48"/>
-    <w:lsdException w:name="Grid Table 4 Accent 3" w:uiPriority="49"/>
-    <w:lsdException w:name="Grid Table 5 Dark Accent 3" w:uiPriority="50"/>
-    <w:lsdException w:name="Grid Table 6 Colorful Accent 3" w:uiPriority="51"/>
-    <w:lsdException w:name="Grid Table 7 Colorful Accent 3" w:uiPriority="52"/>
-    <w:lsdException w:name="Grid Table 1 Light Accent 4" w:uiPriority="46"/>
-    <w:lsdException w:name="Grid Table 2 Accent 4" w:uiPriority="47"/>
-    <w:lsdException w:name="Grid Table 3 Accent 4" w:uiPriority="48"/>
-    <w:lsdException w:name="Grid Table 4 Accent 4" w:uiPriority="49"/>
-    <w:lsdException w:name="Grid Table 5 Dark Accent 4" w:uiPriority="50"/>
-    <w:lsdException w:name="Grid Table 6 Colorful Accent 4" w:uiPriority="51"/>
-    <w:lsdException w:name="Grid Table 7 Colorful Accent 4" w:uiPriority="52"/>
-    <w:lsdException w:name="Grid Table 1 Light Accent 5" w:uiPriority="46"/>
-    <w:lsdException w:name="Grid Table 2 Accent 5" w:uiPriority="47"/>
-    <w:lsdException w:name="Grid Table 3 Accent 5" w:uiPriority="48"/>
-    <w:lsdException w:name="Grid Table 4 Accent 5" w:uiPriority="49"/>
-    <w:lsdException w:name="Grid Table 5 Dark Accent 5" w:uiPriority="50"/>
-    <w:lsdException w:name="Grid Table 6 Colorful Accent 5" w:uiPriority="51"/>
-    <w:lsdException w:name="Grid Table 7 Colorful Accent 5" w:uiPriority="52"/>
-    <w:lsdException w:name="Grid Table 1 Light Accent 6" w:uiPriority="46"/>
-    <w:lsdException w:name="Grid Table 2 Accent 6" w:uiPriority="47"/>
-    <w:lsdException w:name="Grid Table 3 Accent 6" w:uiPriority="48"/>
-    <w:lsdException w:name="Grid Table 4 Accent 6" w:uiPriority="49"/>
-    <w:lsdException w:name="Grid Table 5 Dark Accent 6" w:uiPriority="50"/>
-    <w:lsdException w:name="Grid Table 6 Colorful Accent 6" w:uiPriority="51"/>
-    <w:lsdException w:name="Grid Table 7 Colorful Accent 6" w:uiPriority="52"/>
-    <w:lsdException w:name="List Table 1 Light" w:uiPriority="46"/>
-    <w:lsdException w:name="List Table 2" w:uiPriority="47"/>
-    <w:lsdException w:name="List Table 3" w:uiPriority="48"/>
-    <w:lsdException w:name="List Table 4" w:uiPriority="49"/>
-    <w:lsdException w:name="List Table 5 Dark" w:uiPriority="50"/>
-    <w:lsdException w:name="List Table 6 Colorful" w:uiPriority="51"/>
-    <w:lsdException w:name="List Table 7 Colorful" w:uiPriority="52"/>
-    <w:lsdException w:name="List Table 1 Light Accent 1" w:uiPriority="46"/>
-    <w:lsdException w:name="List Table 2 Accent 1" w:uiPriority="47"/>
-    <w:lsdException w:name="List Table 3 Accent 1" w:uiPriority="48"/>
-    <w:lsdException w:name="List Table 4 Accent 1" w:uiPriority="49"/>
-    <w:lsdException w:name="List Table 5 Dark Accent 1" w:uiPriority="50"/>
-    <w:lsdException w:name="List Table 6 Colorful Accent 1" w:uiPriority="51"/>
-    <w:lsdException w:name="List Table 7 Colorful Accent 1" w:uiPriority="52"/>
-    <w:lsdException w:name="List Table 1 Light Accent 2" w:uiPriority="46"/>
-    <w:lsdException w:name="List Table 2 Accent 2" w:uiPriority="47"/>
-    <w:lsdException w:name="List Table 3 Accent 2" w:uiPriority="48"/>
-    <w:lsdException w:name="List Table 4 Accent 2" w:uiPriority="49"/>
-    <w:lsdException w:name="List Table 5 Dark Accent 2" w:uiPriority="50"/>
-    <w:lsdException w:name="List Table 6 Colorful Accent 2" w:uiPriority="51"/>
-    <w:lsdException w:name="List Table 7 Colorful Accent 2" w:uiPriority="52"/>
-    <w:lsdException w:name="List Table 1 Light Accent 3" w:uiPriority="46"/>
-    <w:lsdException w:name="List Table 2 Accent 3" w:uiPriority="47"/>
-    <w:lsdException w:name="List Table 3 Accent 3" w:uiPriority="48"/>
-    <w:lsdException w:name="List Table 4 Accent 3" w:uiPriority="49"/>
-    <w:lsdException w:name="List Table 5 Dark Accent 3" w:uiPriority="50"/>
-    <w:lsdException w:name="List Table 6 Colorful Accent 3" w:uiPriority="51"/>
-    <w:lsdException w:name="List Table 7 Colorful Accent 3" w:uiPriority="52"/>
-    <w:lsdException w:name="List Table 1 Light Accent 4" w:uiPriority="46"/>
-    <w:lsdException w:name="List Table 2 Accent 4" w:uiPriority="47"/>
-    <w:lsdException w:name="List Table 3 Accent 4" w:uiPriority="48"/>
-    <w:lsdException w:name="List Table 4 Accent 4" w:uiPriority="49"/>
-    <w:lsdException w:name="List Table 5 Dark Accent 4" w:uiPriority="50"/>
-    <w:lsdException w:name="List Table 6 Colorful Accent 4" w:uiPriority="51"/>
-    <w:lsdException w:name="List Table 7 Colorful Accent 4" w:uiPriority="52"/>
-    <w:lsdException w:name="List Table 1 Light Accent 5" w:uiPriority="46"/>
-    <w:lsdException w:name="List Table 2 Accent 5" w:uiPriority="47"/>
-    <w:lsdException w:name="List Table 3 Accent 5" w:uiPriority="48"/>
-    <w:lsdException w:name="List Table 4 Accent 5" w:uiPriority="49"/>
-    <w:lsdException w:name="List Table 5 Dark Accent 5" w:uiPriority="50"/>
-    <w:lsdException w:name="List Table 6 Colorful Accent 5" w:uiPriority="51"/>
-    <w:lsdException w:name="List Table 7 Colorful Accent 5" w:uiPriority="52"/>
-    <w:lsdException w:name="List Table 1 Light Accent 6" w:uiPriority="46"/>
-    <w:lsdException w:name="List Table 2 Accent 6" w:uiPriority="47"/>
-    <w:lsdException w:name="List Table 3 Accent 6" w:uiPriority="48"/>
-    <w:lsdException w:name="List Table 4 Accent 6" w:uiPriority="49"/>
-    <w:lsdException w:name="List Table 5 Dark Accent 6" w:uiPriority="50"/>
-    <w:lsdException w:name="List Table 6 Colorful Accent 6" w:uiPriority="51"/>
-    <w:lsdException w:name="List Table 7 Colorful Accent 6" w:uiPriority="52"/>
-    <w:lsdException w:name="Mention" w:semiHidden="1" w:unhideWhenUsed="1"/>
-    <w:lsdException w:name="Smart Hyperlink" w:semiHidden="1" w:unhideWhenUsed="1"/>
-    <w:lsdException w:name="Hashtag" w:semiHidden="1" w:unhideWhenUsed="1"/>
-    <w:lsdException w:name="Unresolved Mention" w:semiHidden="1" w:unhideWhenUsed="1"/>
+    <w:lsdException w:name="Placeholder Text" w:unhideWhenUsed="0"/>
+    <w:lsdException w:name="No Spacing" w:semiHidden="0" w:uiPriority="1" w:unhideWhenUsed="0" w:qFormat="1"/>
+    <w:lsdException w:name="Light Shading" w:semiHidden="0" w:uiPriority="60" w:unhideWhenUsed="0"/>
+    <w:lsdException w:name="Light List" w:semiHidden="0" w:uiPriority="61" w:unhideWhenUsed="0"/>
+    <w:lsdException w:name="Light Grid" w:semiHidden="0" w:uiPriority="62" w:unhideWhenUsed="0"/>
+    <w:lsdException w:name="Medium Shading 1" w:semiHidden="0" w:uiPriority="63" w:unhideWhenUsed="0"/>
+    <w:lsdException w:name="Medium Shading 2" w:semiHidden="0" w:uiPriority="64" w:unhideWhenUsed="0"/>
+    <w:lsdException w:name="Medium List 1" w:semiHidden="0" w:uiPriority="65" w:unhideWhenUsed="0"/>
+    <w:lsdException w:name="Medium List 2" w:semiHidden="0" w:uiPriority="66" w:unhideWhenUsed="0"/>
+    <w:lsdException w:name="Medium Grid 1" w:semiHidden="0" w:uiPriority="67" w:unhideWhenUsed="0"/>
+    <w:lsdException w:name="Medium Grid 2" w:semiHidden="0" w:uiPriority="68" w:unhideWhenUsed="0"/>
+    <w:lsdException w:name="Medium Grid 3" w:semiHidden="0" w:uiPriority="69" w:unhideWhenUsed="0"/>
+    <w:lsdException w:name="Dark List" w:semiHidden="0" w:uiPriority="70" w:unhideWhenUsed="0"/>
+    <w:lsdException w:name="Colorful Shading" w:semiHidden="0" w:uiPriority="71" w:unhideWhenUsed="0"/>
+    <w:lsdException w:name="Colorful List" w:semiHidden="0" w:uiPriority="72" w:unhideWhenUsed="0"/>
+    <w:lsdException w:name="Colorful Grid" w:semiHidden="0" w:uiPriority="73" w:unhideWhenUsed="0"/>
+    <w:lsdException w:name="Light Shading Accent 1" w:semiHidden="0" w:uiPriority="60" w:unhideWhenUsed="0"/>
+    <w:lsdException w:name="Light List Accent 1" w:semiHidden="0" w:uiPriority="61" w:unhideWhenUsed="0"/>
+    <w:lsdException w:name="Light Grid Accent 1" w:semiHidden="0" w:uiPriority="62" w:unhideWhenUsed="0"/>
+    <w:lsdException w:name="Medium Shading 1 Accent 1" w:semiHidden="0" w:uiPriority="63" w:unhideWhenUsed="0"/>
+    <w:lsdException w:name="Medium Shading 2 Accent 1" w:semiHidden="0" w:uiPriority="64" w:unhideWhenUsed="0"/>
+    <w:lsdException w:name="Medium List 1 Accent 1" w:semiHidden="0" w:uiPriority="65" w:unhideWhenUsed="0"/>
+    <w:lsdException w:name="Revision" w:unhideWhenUsed="0"/>
+    <w:lsdException w:name="List Paragraph" w:semiHidden="0" w:uiPriority="34" w:unhideWhenUsed="0" w:qFormat="1"/>
+    <w:lsdException w:name="Quote" w:semiHidden="0" w:uiPriority="29" w:unhideWhenUsed="0" w:qFormat="1"/>
+    <w:lsdException w:name="Intense Quote" w:semiHidden="0" w:uiPriority="30" w:unhideWhenUsed="0" w:qFormat="1"/>
+    <w:lsdException w:name="Medium List 2 Accent 1" w:semiHidden="0" w:uiPriority="66" w:unhideWhenUsed="0"/>
+    <w:lsdException w:name="Medium Grid 1 Accent 1" w:semiHidden="0" w:uiPriority="67" w:unhideWhenUsed="0"/>
+    <w:lsdException w:name="Medium Grid 2 Accent 1" w:semiHidden="0" w:uiPriority="68" w:unhideWhenUsed="0"/>
+    <w:lsdException w:name="Medium Grid 3 Accent 1" w:semiHidden="0" w:uiPriority="69" w:unhideWhenUsed="0"/>
+    <w:lsdException w:name="Dark List Accent 1" w:semiHidden="0" w:uiPriority="70" w:unhideWhenUsed="0"/>
+    <w:lsdException w:name="Colorful Shading Accent 1" w:semiHidden="0" w:uiPriority="71" w:unhideWhenUsed="0"/>
+    <w:lsdException w:name="Colorful List Accent 1" w:semiHidden="0" w:uiPriority="72" w:unhideWhenUsed="0"/>
+    <w:lsdException w:name="Colorful Grid Accent 1" w:semiHidden="0" w:uiPriority="73" w:unhideWhenUsed="0"/>
+    <w:lsdException w:name="Light Shading Accent 2" w:semiHidden="0" w:uiPriority="60" w:unhideWhenUsed="0"/>
+    <w:lsdException w:name="Light List Accent 2" w:semiHidden="0" w:uiPriority="61" w:unhideWhenUsed="0"/>
+    <w:lsdException w:name="Light Grid Accent 2" w:semiHidden="0" w:uiPriority="62" w:unhideWhenUsed="0"/>
+    <w:lsdException w:name="Medium Shading 1 Accent 2" w:semiHidden="0" w:uiPriority="63" w:unhideWhenUsed="0"/>
+    <w:lsdException w:name="Medium Shading 2 Accent 2" w:semiHidden="0" w:uiPriority="64" w:unhideWhenUsed="0"/>
+    <w:lsdException w:name="Medium List 1 Accent 2" w:semiHidden="0" w:uiPriority="65" w:unhideWhenUsed="0"/>
+    <w:lsdException w:name="Medium List 2 Accent 2" w:semiHidden="0" w:uiPriority="66" w:unhideWhenUsed="0"/>
+    <w:lsdException w:name="Medium Grid 1 Accent 2" w:semiHidden="0" w:uiPriority="67" w:unhideWhenUsed="0"/>
+    <w:lsdException w:name="Medium Grid 2 Accent 2" w:semiHidden="0" w:uiPriority="68" w:unhideWhenUsed="0"/>
+    <w:lsdException w:name="Medium Grid 3 Accent 2" w:semiHidden="0" w:uiPriority="69" w:unhideWhenUsed="0"/>
+    <w:lsdException w:name="Dark List Accent 2" w:semiHidden="0" w:uiPriority="70" w:unhideWhenUsed="0"/>
+    <w:lsdException w:name="Colorful Shading Accent 2" w:semiHidden="0" w:uiPriority="71" w:unhideWhenUsed="0"/>
+    <w:lsdException w:name="Colorful List Accent 2" w:semiHidden="0" w:uiPriority="72" w:unhideWhenUsed="0"/>
+    <w:lsdException w:name="Colorful Grid Accent 2" w:semiHidden="0" w:uiPriority="73" w:unhideWhenUsed="0"/>
+    <w:lsdException w:name="Light Shading Accent 3" w:semiHidden="0" w:uiPriority="60" w:unhideWhenUsed="0"/>
+    <w:lsdException w:name="Light List Accent 3" w:semiHidden="0" w:uiPriority="61" w:unhideWhenUsed="0"/>
+    <w:lsdException w:name="Light Grid Accent 3" w:semiHidden="0" w:uiPriority="62" w:unhideWhenUsed="0"/>
+    <w:lsdException w:name="Medium Shading 1 Accent 3" w:semiHidden="0" w:uiPriority="63" w:unhideWhenUsed="0"/>
+    <w:lsdException w:name="Medium Shading 2 Accent 3" w:semiHidden="0" w:uiPriority="64" w:unhideWhenUsed="0"/>
+    <w:lsdException w:name="Medium List 1 Accent 3" w:semiHidden="0" w:uiPriority="65" w:unhideWhenUsed="0"/>
+    <w:lsdException w:name="Medium List 2 Accent 3" w:semiHidden="0" w:uiPriority="66" w:unhideWhenUsed="0"/>
+    <w:lsdException w:name="Medium Grid 1 Accent 3" w:semiHidden="0" w:uiPriority="67" w:unhideWhenUsed="0"/>
+    <w:lsdException w:name="Medium Grid 2 Accent 3" w:semiHidden="0" w:uiPriority="68" w:unhideWhenUsed="0"/>
+    <w:lsdException w:name="Medium Grid 3 Accent 3" w:semiHidden="0" w:uiPriority="69" w:unhideWhenUsed="0"/>
+    <w:lsdException w:name="Dark List Accent 3" w:semiHidden="0" w:uiPriority="70" w:unhideWhenUsed="0"/>
+    <w:lsdException w:name="Colorful Shading Accent 3" w:semiHidden="0" w:uiPriority="71" w:unhideWhenUsed="0"/>
+    <w:lsdException w:name="Colorful List Accent 3" w:semiHidden="0" w:uiPriority="72" w:unhideWhenUsed="0"/>
+    <w:lsdException w:name="Colorful Grid Accent 3" w:semiHidden="0" w:uiPriority="73" w:unhideWhenUsed="0"/>
+    <w:lsdException w:name="Light Shading Accent 4" w:semiHidden="0" w:uiPriority="60" w:unhideWhenUsed="0"/>
+    <w:lsdException w:name="Light List Accent 4" w:semiHidden="0" w:uiPriority="61" w:unhideWhenUsed="0"/>
+    <w:lsdException w:name="Light Grid Accent 4" w:semiHidden="0" w:uiPriority="62" w:unhideWhenUsed="0"/>
+    <w:lsdException w:name="Medium Shading 1 Accent 4" w:semiHidden="0" w:uiPriority="63" w:unhideWhenUsed="0"/>
+    <w:lsdException w:name="Medium Shading 2 Accent 4" w:semiHidden="0" w:uiPriority="64" w:unhideWhenUsed="0"/>
+    <w:lsdException w:name="Medium List 1 Accent 4" w:semiHidden="0" w:uiPriority="65" w:unhideWhenUsed="0"/>
+    <w:lsdException w:name="Medium List 2 Accent 4" w:semiHidden="0" w:uiPriority="66" w:unhideWhenUsed="0"/>
+    <w:lsdException w:name="Medium Grid 1 Accent 4" w:semiHidden="0" w:uiPriority="67" w:unhideWhenUsed="0"/>
+    <w:lsdException w:name="Medium Grid 2 Accent 4" w:semiHidden="0" w:uiPriority="68" w:unhideWhenUsed="0"/>
+    <w:lsdException w:name="Medium Grid 3 Accent 4" w:semiHidden="0" w:uiPriority="69" w:unhideWhenUsed="0"/>
+    <w:lsdException w:name="Dark List Accent 4" w:semiHidden="0" w:uiPriority="70" w:unhideWhenUsed="0"/>
+    <w:lsdException w:name="Colorful Shading Accent 4" w:semiHidden="0" w:uiPriority="71" w:unhideWhenUsed="0"/>
+    <w:lsdException w:name="Colorful List Accent 4" w:semiHidden="0" w:uiPriority="72" w:unhideWhenUsed="0"/>
+    <w:lsdException w:name="Colorful Grid Accent 4" w:semiHidden="0" w:uiPriority="73" w:unhideWhenUsed="0"/>
+    <w:lsdException w:name="Light Shading Accent 5" w:semiHidden="0" w:uiPriority="60" w:unhideWhenUsed="0"/>
+    <w:lsdException w:name="Light List Accent 5" w:semiHidden="0" w:uiPriority="61" w:unhideWhenUsed="0"/>
+    <w:lsdException w:name="Light Grid Accent 5" w:semiHidden="0" w:uiPriority="62" w:unhideWhenUsed="0"/>
+    <w:lsdException w:name="Medium Shading 1 Accent 5" w:semiHidden="0" w:uiPriority="63" w:unhideWhenUsed="0"/>
+    <w:lsdException w:name="Medium Shading 2 Accent 5" w:semiHidden="0" w:uiPriority="64" w:unhideWhenUsed="0"/>
+    <w:lsdException w:name="Medium List 1 Accent 5" w:semiHidden="0" w:uiPriority="65" w:unhideWhenUsed="0"/>
+    <w:lsdException w:name="Medium List 2 Accent 5" w:semiHidden="0" w:uiPriority="66" w:unhideWhenUsed="0"/>
+    <w:lsdException w:name="Medium Grid 1 Accent 5" w:semiHidden="0" w:uiPriority="67" w:unhideWhenUsed="0"/>
+    <w:lsdException w:name="Medium Grid 2 Accent 5" w:semiHidden="0" w:uiPriority="68" w:unhideWhenUsed="0"/>
+    <w:lsdException w:name="Medium Grid 3 Accent 5" w:semiHidden="0" w:uiPriority="69" w:unhideWhenUsed="0"/>
+    <w:lsdException w:name="Dark List Accent 5" w:semiHidden="0" w:uiPriority="70" w:unhideWhenUsed="0"/>
+    <w:lsdException w:name="Colorful Shading Accent 5" w:semiHidden="0" w:uiPriority="71" w:unhideWhenUsed="0"/>
+    <w:lsdException w:name="Colorful List Accent 5" w:semiHidden="0" w:uiPriority="72" w:unhideWhenUsed="0"/>
+    <w:lsdException w:name="Colorful Grid Accent 5" w:semiHidden="0" w:uiPriority="73" w:unhideWhenUsed="0"/>
+    <w:lsdException w:name="Light Shading Accent 6" w:semiHidden="0" w:uiPriority="60" w:unhideWhenUsed="0"/>
+    <w:lsdException w:name="Light List Accent 6" w:semiHidden="0" w:uiPriority="61" w:unhideWhenUsed="0"/>
+    <w:lsdException w:name="Light Grid Accent 6" w:semiHidden="0" w:uiPriority="62" w:unhideWhenUsed="0"/>
+    <w:lsdException w:name="Medium Shading 1 Accent 6" w:semiHidden="0" w:uiPriority="63" w:unhideWhenUsed="0"/>
+    <w:lsdException w:name="Medium Shading 2 Accent 6" w:semiHidden="0" w:uiPriority="64" w:unhideWhenUsed="0"/>
+    <w:lsdException w:name="Medium List 1 Accent 6" w:semiHidden="0" w:uiPriority="65" w:unhideWhenUsed="0"/>
+    <w:lsdException w:name="Medium List 2 Accent 6" w:semiHidden="0" w:uiPriority="66" w:unhideWhenUsed="0"/>
+    <w:lsdException w:name="Medium Grid 1 Accent 6" w:semiHidden="0" w:uiPriority="67" w:unhideWhenUsed="0"/>
+    <w:lsdException w:name="Medium Grid 2 Accent 6" w:semiHidden="0" w:uiPriority="68" w:unhideWhenUsed="0"/>
+    <w:lsdException w:name="Medium Grid 3 Accent 6" w:semiHidden="0" w:uiPriority="69" w:unhideWhenUsed="0"/>
+    <w:lsdException w:name="Dark List Accent 6" w:semiHidden="0" w:uiPriority="70" w:unhideWhenUsed="0"/>
+    <w:lsdException w:name="Colorful Shading Accent 6" w:semiHidden="0" w:uiPriority="71" w:unhideWhenUsed="0"/>
+    <w:lsdException w:name="Colorful List Accent 6" w:semiHidden="0" w:uiPriority="72" w:unhideWhenUsed="0"/>
+    <w:lsdException w:name="Colorful Grid Accent 6" w:semiHidden="0" w:uiPriority="73" w:unhideWhenUsed="0"/>
+    <w:lsdException w:name="Subtle Emphasis" w:semiHidden="0" w:uiPriority="19" w:unhideWhenUsed="0" w:qFormat="1"/>
+    <w:lsdException w:name="Intense Emphasis" w:semiHidden="0" w:uiPriority="21" w:unhideWhenUsed="0" w:qFormat="1"/>
+    <w:lsdException w:name="Subtle Reference" w:semiHidden="0" w:uiPriority="31" w:unhideWhenUsed="0" w:qFormat="1"/>
+    <w:lsdException w:name="Intense Reference" w:semiHidden="0" w:uiPriority="32" w:unhideWhenUsed="0" w:qFormat="1"/>
+    <w:lsdException w:name="Book Title" w:semiHidden="0" w:uiPriority="33" w:unhideWhenUsed="0" w:qFormat="1"/>
+    <w:lsdException w:name="Bibliography" w:uiPriority="37"/>
+    <w:lsdException w:name="TOC Heading" w:uiPriority="39" w:qFormat="1"/>
   </w:latentStyles>
   <w:style w:type="paragraph" w:default="1" w:styleId="Normal">
     <w:name w:val="Normal"/>
@@ -2759,6 +4080,7 @@
     <w:uiPriority w:val="99"/>
     <w:semiHidden/>
     <w:unhideWhenUsed/>
+    <w:qFormat/>
     <w:tblPr>
       <w:tblInd w:w="0" w:type="dxa"/>
       <w:tblCellMar>
@@ -2849,6 +4171,7 @@
       <w:spacing w:after="0" w:line="240" w:lineRule="auto"/>
     </w:pPr>
     <w:tblPr>
+      <w:tblInd w:w="0" w:type="dxa"/>
       <w:tblBorders>
         <w:top w:val="single" w:sz="4" w:space="0" w:color="auto"/>
         <w:left w:val="single" w:sz="4" w:space="0" w:color="auto"/>
@@ -2857,6 +4180,12 @@
         <w:insideH w:val="single" w:sz="4" w:space="0" w:color="auto"/>
         <w:insideV w:val="single" w:sz="4" w:space="0" w:color="auto"/>
       </w:tblBorders>
+      <w:tblCellMar>
+        <w:top w:w="0" w:type="dxa"/>
+        <w:left w:w="108" w:type="dxa"/>
+        <w:bottom w:w="0" w:type="dxa"/>
+        <w:right w:w="108" w:type="dxa"/>
+      </w:tblCellMar>
     </w:tblPr>
   </w:style>
   <w:style w:type="paragraph" w:styleId="DocumentMap">
@@ -3161,7 +4490,7 @@
   <a:extraClrSchemeLst/>
   <a:extLst>
     <a:ext uri="{05A4C25C-085E-4340-85A3-A5531E510DB2}">
-      <thm15:themeFamily xmlns:thm15="http://schemas.microsoft.com/office/thememl/2012/main" name="Office Theme" id="{62F939B6-93AF-4DB8-9C6B-D6C7DFDC589F}" vid="{4A3C46E8-61CC-4603-A589-7422A47A8E4A}"/>
+      <thm15:themeFamily xmlns="" xmlns:thm15="http://schemas.microsoft.com/office/thememl/2012/main" name="Office Theme" id="{62F939B6-93AF-4DB8-9C6B-D6C7DFDC589F}" vid="{4A3C46E8-61CC-4603-A589-7422A47A8E4A}"/>
     </a:ext>
   </a:extLst>
 </a:theme>

--- a/src/app/surat_templates/surat_keterangan_tanah/surat_keterangan_tanah.docx
+++ b/src/app/surat_templates/surat_keterangan_tanah/surat_keterangan_tanah.docx
@@ -1,12 +1,12 @@
 
 <file path=word/document.xml><?xml version="1.0" encoding="utf-8"?>
-<w:document xmlns:ve="http://schemas.openxmlformats.org/markup-compatibility/2006" xmlns:o="urn:schemas-microsoft-com:office:office" xmlns:r="http://schemas.openxmlformats.org/officeDocument/2006/relationships" xmlns:m="http://schemas.openxmlformats.org/officeDocument/2006/math" xmlns:v="urn:schemas-microsoft-com:vml" xmlns:wp="http://schemas.openxmlformats.org/drawingml/2006/wordprocessingDrawing" xmlns:w10="urn:schemas-microsoft-com:office:word" xmlns:w="http://schemas.openxmlformats.org/wordprocessingml/2006/main" xmlns:wne="http://schemas.microsoft.com/office/word/2006/wordml">
+<w:document xmlns:wpc="http://schemas.microsoft.com/office/word/2010/wordprocessingCanvas" xmlns:cx="http://schemas.microsoft.com/office/drawing/2014/chartex" xmlns:cx1="http://schemas.microsoft.com/office/drawing/2015/9/8/chartex" xmlns:cx2="http://schemas.microsoft.com/office/drawing/2015/10/21/chartex" xmlns:cx3="http://schemas.microsoft.com/office/drawing/2016/5/9/chartex" xmlns:cx4="http://schemas.microsoft.com/office/drawing/2016/5/10/chartex" xmlns:cx5="http://schemas.microsoft.com/office/drawing/2016/5/11/chartex" xmlns:cx6="http://schemas.microsoft.com/office/drawing/2016/5/12/chartex" xmlns:cx7="http://schemas.microsoft.com/office/drawing/2016/5/13/chartex" xmlns:cx8="http://schemas.microsoft.com/office/drawing/2016/5/14/chartex" xmlns:mc="http://schemas.openxmlformats.org/markup-compatibility/2006" xmlns:aink="http://schemas.microsoft.com/office/drawing/2016/ink" xmlns:am3d="http://schemas.microsoft.com/office/drawing/2017/model3d" xmlns:o="urn:schemas-microsoft-com:office:office" xmlns:r="http://schemas.openxmlformats.org/officeDocument/2006/relationships" xmlns:m="http://schemas.openxmlformats.org/officeDocument/2006/math" xmlns:v="urn:schemas-microsoft-com:vml" xmlns:wp14="http://schemas.microsoft.com/office/word/2010/wordprocessingDrawing" xmlns:wp="http://schemas.openxmlformats.org/drawingml/2006/wordprocessingDrawing" xmlns:w10="urn:schemas-microsoft-com:office:word" xmlns:w="http://schemas.openxmlformats.org/wordprocessingml/2006/main" xmlns:w14="http://schemas.microsoft.com/office/word/2010/wordml" xmlns:w15="http://schemas.microsoft.com/office/word/2012/wordml" xmlns:w16cid="http://schemas.microsoft.com/office/word/2016/wordml/cid" xmlns:w16se="http://schemas.microsoft.com/office/word/2015/wordml/symex" xmlns:wpg="http://schemas.microsoft.com/office/word/2010/wordprocessingGroup" xmlns:wpi="http://schemas.microsoft.com/office/word/2010/wordprocessingInk" xmlns:wne="http://schemas.microsoft.com/office/word/2006/wordml" xmlns:wps="http://schemas.microsoft.com/office/word/2010/wordprocessingShape" mc:Ignorable="w14 w15 w16se w16cid wp14">
   <w:body>
     <w:tbl>
       <w:tblPr>
         <w:tblW w:w="0" w:type="auto"/>
         <w:tblInd w:w="108" w:type="dxa"/>
-        <w:tblLook w:val="04A0"/>
+        <w:tblLook w:val="04A0" w:firstRow="1" w:lastRow="0" w:firstColumn="1" w:lastColumn="0" w:noHBand="0" w:noVBand="1"/>
       </w:tblPr>
       <w:tblGrid>
         <w:gridCol w:w="1872"/>
@@ -130,13 +130,11 @@
         </w:rPr>
       </w:pPr>
     </w:p>
+    <w:bookmarkEnd w:id="0"/>
     <w:p>
       <w:pPr>
         <w:pStyle w:val="NoSpacing"/>
       </w:pPr>
-      <w:bookmarkStart w:id="1" w:name="_GoBack"/>
-      <w:bookmarkEnd w:id="0"/>
-      <w:bookmarkEnd w:id="1"/>
     </w:p>
     <w:p>
       <w:pPr>
@@ -179,8 +177,10 @@
         <w:rPr>
           <w:rFonts w:asciiTheme="minorHAnsi" w:hAnsiTheme="minorHAnsi"/>
         </w:rPr>
-        <w:t>{form.nomor_surat}/{vars.tahun}</w:t>
-      </w:r>
+        <w:t>{form.nomor_surat}</w:t>
+      </w:r>
+      <w:bookmarkStart w:id="1" w:name="_GoBack"/>
+      <w:bookmarkEnd w:id="1"/>
     </w:p>
     <w:p>
       <w:pPr>
@@ -3417,7 +3417,7 @@
           <w:insideH w:val="none" w:sz="0" w:space="0" w:color="auto"/>
           <w:insideV w:val="none" w:sz="0" w:space="0" w:color="auto"/>
         </w:tblBorders>
-        <w:tblLook w:val="04A0"/>
+        <w:tblLook w:val="04A0" w:firstRow="1" w:lastRow="0" w:firstColumn="1" w:lastColumn="0" w:noHBand="0" w:noVBand="1"/>
       </w:tblPr>
       <w:tblGrid>
         <w:gridCol w:w="4675"/>
@@ -3603,8 +3603,8 @@
 </file>
 
 <file path=word/numbering.xml><?xml version="1.0" encoding="utf-8"?>
-<w:numbering xmlns:ve="http://schemas.openxmlformats.org/markup-compatibility/2006" xmlns:o="urn:schemas-microsoft-com:office:office" xmlns:r="http://schemas.openxmlformats.org/officeDocument/2006/relationships" xmlns:m="http://schemas.openxmlformats.org/officeDocument/2006/math" xmlns:v="urn:schemas-microsoft-com:vml" xmlns:wp="http://schemas.openxmlformats.org/drawingml/2006/wordprocessingDrawing" xmlns:w10="urn:schemas-microsoft-com:office:word" xmlns:w="http://schemas.openxmlformats.org/wordprocessingml/2006/main" xmlns:wne="http://schemas.microsoft.com/office/word/2006/wordml">
-  <w:abstractNum w:abstractNumId="0">
+<w:numbering xmlns:wpc="http://schemas.microsoft.com/office/word/2010/wordprocessingCanvas" xmlns:cx="http://schemas.microsoft.com/office/drawing/2014/chartex" xmlns:cx1="http://schemas.microsoft.com/office/drawing/2015/9/8/chartex" xmlns:cx2="http://schemas.microsoft.com/office/drawing/2015/10/21/chartex" xmlns:cx3="http://schemas.microsoft.com/office/drawing/2016/5/9/chartex" xmlns:cx4="http://schemas.microsoft.com/office/drawing/2016/5/10/chartex" xmlns:cx5="http://schemas.microsoft.com/office/drawing/2016/5/11/chartex" xmlns:cx6="http://schemas.microsoft.com/office/drawing/2016/5/12/chartex" xmlns:cx7="http://schemas.microsoft.com/office/drawing/2016/5/13/chartex" xmlns:cx8="http://schemas.microsoft.com/office/drawing/2016/5/14/chartex" xmlns:mc="http://schemas.openxmlformats.org/markup-compatibility/2006" xmlns:aink="http://schemas.microsoft.com/office/drawing/2016/ink" xmlns:am3d="http://schemas.microsoft.com/office/drawing/2017/model3d" xmlns:o="urn:schemas-microsoft-com:office:office" xmlns:r="http://schemas.openxmlformats.org/officeDocument/2006/relationships" xmlns:m="http://schemas.openxmlformats.org/officeDocument/2006/math" xmlns:v="urn:schemas-microsoft-com:vml" xmlns:wp14="http://schemas.microsoft.com/office/word/2010/wordprocessingDrawing" xmlns:wp="http://schemas.openxmlformats.org/drawingml/2006/wordprocessingDrawing" xmlns:w10="urn:schemas-microsoft-com:office:word" xmlns:w="http://schemas.openxmlformats.org/wordprocessingml/2006/main" xmlns:w14="http://schemas.microsoft.com/office/word/2010/wordml" xmlns:w15="http://schemas.microsoft.com/office/word/2012/wordml" xmlns:w16cid="http://schemas.microsoft.com/office/word/2016/wordml/cid" xmlns:w16se="http://schemas.microsoft.com/office/word/2015/wordml/symex" xmlns:wpg="http://schemas.microsoft.com/office/word/2010/wordprocessingGroup" xmlns:wpi="http://schemas.microsoft.com/office/word/2010/wordprocessingInk" xmlns:wne="http://schemas.microsoft.com/office/word/2006/wordml" xmlns:wps="http://schemas.microsoft.com/office/word/2010/wordprocessingShape" mc:Ignorable="w14 w15 w16se w16cid wp14">
+  <w:abstractNum w:abstractNumId="0" w15:restartNumberingAfterBreak="0">
     <w:nsid w:val="304455DA"/>
     <w:multiLevelType w:val="hybridMultilevel"/>
     <w:tmpl w:val="82602EBA"/>
@@ -3690,7 +3690,7 @@
       </w:pPr>
     </w:lvl>
   </w:abstractNum>
-  <w:abstractNum w:abstractNumId="1">
+  <w:abstractNum w:abstractNumId="1" w15:restartNumberingAfterBreak="0">
     <w:nsid w:val="590562BB"/>
     <w:multiLevelType w:val="hybridMultilevel"/>
     <w:tmpl w:val="EA1AAE56"/>
@@ -3779,7 +3779,7 @@
       </w:pPr>
     </w:lvl>
   </w:abstractNum>
-  <w:abstractNum w:abstractNumId="2">
+  <w:abstractNum w:abstractNumId="2" w15:restartNumberingAfterBreak="0">
     <w:nsid w:val="697B6510"/>
     <w:multiLevelType w:val="hybridMultilevel"/>
     <w:tmpl w:val="BE5453A2"/>
@@ -3878,7 +3878,7 @@
 </file>
 
 <file path=word/styles.xml><?xml version="1.0" encoding="utf-8"?>
-<w:styles xmlns:r="http://schemas.openxmlformats.org/officeDocument/2006/relationships" xmlns:w="http://schemas.openxmlformats.org/wordprocessingml/2006/main">
+<w:styles xmlns:mc="http://schemas.openxmlformats.org/markup-compatibility/2006" xmlns:r="http://schemas.openxmlformats.org/officeDocument/2006/relationships" xmlns:w="http://schemas.openxmlformats.org/wordprocessingml/2006/main" xmlns:w14="http://schemas.microsoft.com/office/word/2010/wordml" xmlns:w15="http://schemas.microsoft.com/office/word/2012/wordml" xmlns:w16cid="http://schemas.microsoft.com/office/word/2016/wordml/cid" xmlns:w16se="http://schemas.microsoft.com/office/word/2015/wordml/symex" mc:Ignorable="w14 w15 w16se w16cid">
   <w:docDefaults>
     <w:rPrDefault>
       <w:rPr>
@@ -3894,144 +3894,382 @@
       </w:pPr>
     </w:pPrDefault>
   </w:docDefaults>
-  <w:latentStyles w:defLockedState="0" w:defUIPriority="99" w:defSemiHidden="1" w:defUnhideWhenUsed="1" w:defQFormat="0" w:count="267">
-    <w:lsdException w:name="Normal" w:semiHidden="0" w:uiPriority="0" w:unhideWhenUsed="0" w:qFormat="1"/>
-    <w:lsdException w:name="heading 1" w:semiHidden="0" w:uiPriority="9" w:unhideWhenUsed="0" w:qFormat="1"/>
-    <w:lsdException w:name="heading 2" w:uiPriority="9" w:qFormat="1"/>
-    <w:lsdException w:name="heading 3" w:uiPriority="9" w:qFormat="1"/>
-    <w:lsdException w:name="heading 4" w:uiPriority="9" w:qFormat="1"/>
-    <w:lsdException w:name="heading 5" w:uiPriority="9" w:qFormat="1"/>
-    <w:lsdException w:name="heading 6" w:uiPriority="9" w:qFormat="1"/>
-    <w:lsdException w:name="heading 7" w:uiPriority="9" w:qFormat="1"/>
-    <w:lsdException w:name="heading 8" w:uiPriority="9" w:qFormat="1"/>
-    <w:lsdException w:name="heading 9" w:uiPriority="9" w:qFormat="1"/>
-    <w:lsdException w:name="toc 1" w:uiPriority="39"/>
-    <w:lsdException w:name="toc 2" w:uiPriority="39"/>
-    <w:lsdException w:name="toc 3" w:uiPriority="39"/>
-    <w:lsdException w:name="toc 4" w:uiPriority="39"/>
-    <w:lsdException w:name="toc 5" w:uiPriority="39"/>
-    <w:lsdException w:name="toc 6" w:uiPriority="39"/>
-    <w:lsdException w:name="toc 7" w:uiPriority="39"/>
-    <w:lsdException w:name="toc 8" w:uiPriority="39"/>
-    <w:lsdException w:name="toc 9" w:uiPriority="39"/>
-    <w:lsdException w:name="caption" w:uiPriority="35" w:qFormat="1"/>
-    <w:lsdException w:name="Title" w:semiHidden="0" w:uiPriority="10" w:unhideWhenUsed="0" w:qFormat="1"/>
-    <w:lsdException w:name="Default Paragraph Font" w:uiPriority="1"/>
-    <w:lsdException w:name="Subtitle" w:semiHidden="0" w:uiPriority="11" w:unhideWhenUsed="0" w:qFormat="1"/>
-    <w:lsdException w:name="Strong" w:semiHidden="0" w:uiPriority="22" w:unhideWhenUsed="0" w:qFormat="1"/>
-    <w:lsdException w:name="Emphasis" w:semiHidden="0" w:uiPriority="20" w:unhideWhenUsed="0" w:qFormat="1"/>
-    <w:lsdException w:name="Table Grid" w:uiPriority="39"/>
-    <w:lsdException w:name="Placeholder Text" w:unhideWhenUsed="0"/>
-    <w:lsdException w:name="No Spacing" w:semiHidden="0" w:uiPriority="1" w:unhideWhenUsed="0" w:qFormat="1"/>
-    <w:lsdException w:name="Light Shading" w:semiHidden="0" w:uiPriority="60" w:unhideWhenUsed="0"/>
-    <w:lsdException w:name="Light List" w:semiHidden="0" w:uiPriority="61" w:unhideWhenUsed="0"/>
-    <w:lsdException w:name="Light Grid" w:semiHidden="0" w:uiPriority="62" w:unhideWhenUsed="0"/>
-    <w:lsdException w:name="Medium Shading 1" w:semiHidden="0" w:uiPriority="63" w:unhideWhenUsed="0"/>
-    <w:lsdException w:name="Medium Shading 2" w:semiHidden="0" w:uiPriority="64" w:unhideWhenUsed="0"/>
-    <w:lsdException w:name="Medium List 1" w:semiHidden="0" w:uiPriority="65" w:unhideWhenUsed="0"/>
-    <w:lsdException w:name="Medium List 2" w:semiHidden="0" w:uiPriority="66" w:unhideWhenUsed="0"/>
-    <w:lsdException w:name="Medium Grid 1" w:semiHidden="0" w:uiPriority="67" w:unhideWhenUsed="0"/>
-    <w:lsdException w:name="Medium Grid 2" w:semiHidden="0" w:uiPriority="68" w:unhideWhenUsed="0"/>
-    <w:lsdException w:name="Medium Grid 3" w:semiHidden="0" w:uiPriority="69" w:unhideWhenUsed="0"/>
-    <w:lsdException w:name="Dark List" w:semiHidden="0" w:uiPriority="70" w:unhideWhenUsed="0"/>
-    <w:lsdException w:name="Colorful Shading" w:semiHidden="0" w:uiPriority="71" w:unhideWhenUsed="0"/>
-    <w:lsdException w:name="Colorful List" w:semiHidden="0" w:uiPriority="72" w:unhideWhenUsed="0"/>
-    <w:lsdException w:name="Colorful Grid" w:semiHidden="0" w:uiPriority="73" w:unhideWhenUsed="0"/>
-    <w:lsdException w:name="Light Shading Accent 1" w:semiHidden="0" w:uiPriority="60" w:unhideWhenUsed="0"/>
-    <w:lsdException w:name="Light List Accent 1" w:semiHidden="0" w:uiPriority="61" w:unhideWhenUsed="0"/>
-    <w:lsdException w:name="Light Grid Accent 1" w:semiHidden="0" w:uiPriority="62" w:unhideWhenUsed="0"/>
-    <w:lsdException w:name="Medium Shading 1 Accent 1" w:semiHidden="0" w:uiPriority="63" w:unhideWhenUsed="0"/>
-    <w:lsdException w:name="Medium Shading 2 Accent 1" w:semiHidden="0" w:uiPriority="64" w:unhideWhenUsed="0"/>
-    <w:lsdException w:name="Medium List 1 Accent 1" w:semiHidden="0" w:uiPriority="65" w:unhideWhenUsed="0"/>
-    <w:lsdException w:name="Revision" w:unhideWhenUsed="0"/>
-    <w:lsdException w:name="List Paragraph" w:semiHidden="0" w:uiPriority="34" w:unhideWhenUsed="0" w:qFormat="1"/>
-    <w:lsdException w:name="Quote" w:semiHidden="0" w:uiPriority="29" w:unhideWhenUsed="0" w:qFormat="1"/>
-    <w:lsdException w:name="Intense Quote" w:semiHidden="0" w:uiPriority="30" w:unhideWhenUsed="0" w:qFormat="1"/>
-    <w:lsdException w:name="Medium List 2 Accent 1" w:semiHidden="0" w:uiPriority="66" w:unhideWhenUsed="0"/>
-    <w:lsdException w:name="Medium Grid 1 Accent 1" w:semiHidden="0" w:uiPriority="67" w:unhideWhenUsed="0"/>
-    <w:lsdException w:name="Medium Grid 2 Accent 1" w:semiHidden="0" w:uiPriority="68" w:unhideWhenUsed="0"/>
-    <w:lsdException w:name="Medium Grid 3 Accent 1" w:semiHidden="0" w:uiPriority="69" w:unhideWhenUsed="0"/>
-    <w:lsdException w:name="Dark List Accent 1" w:semiHidden="0" w:uiPriority="70" w:unhideWhenUsed="0"/>
-    <w:lsdException w:name="Colorful Shading Accent 1" w:semiHidden="0" w:uiPriority="71" w:unhideWhenUsed="0"/>
-    <w:lsdException w:name="Colorful List Accent 1" w:semiHidden="0" w:uiPriority="72" w:unhideWhenUsed="0"/>
-    <w:lsdException w:name="Colorful Grid Accent 1" w:semiHidden="0" w:uiPriority="73" w:unhideWhenUsed="0"/>
-    <w:lsdException w:name="Light Shading Accent 2" w:semiHidden="0" w:uiPriority="60" w:unhideWhenUsed="0"/>
-    <w:lsdException w:name="Light List Accent 2" w:semiHidden="0" w:uiPriority="61" w:unhideWhenUsed="0"/>
-    <w:lsdException w:name="Light Grid Accent 2" w:semiHidden="0" w:uiPriority="62" w:unhideWhenUsed="0"/>
-    <w:lsdException w:name="Medium Shading 1 Accent 2" w:semiHidden="0" w:uiPriority="63" w:unhideWhenUsed="0"/>
-    <w:lsdException w:name="Medium Shading 2 Accent 2" w:semiHidden="0" w:uiPriority="64" w:unhideWhenUsed="0"/>
-    <w:lsdException w:name="Medium List 1 Accent 2" w:semiHidden="0" w:uiPriority="65" w:unhideWhenUsed="0"/>
-    <w:lsdException w:name="Medium List 2 Accent 2" w:semiHidden="0" w:uiPriority="66" w:unhideWhenUsed="0"/>
-    <w:lsdException w:name="Medium Grid 1 Accent 2" w:semiHidden="0" w:uiPriority="67" w:unhideWhenUsed="0"/>
-    <w:lsdException w:name="Medium Grid 2 Accent 2" w:semiHidden="0" w:uiPriority="68" w:unhideWhenUsed="0"/>
-    <w:lsdException w:name="Medium Grid 3 Accent 2" w:semiHidden="0" w:uiPriority="69" w:unhideWhenUsed="0"/>
-    <w:lsdException w:name="Dark List Accent 2" w:semiHidden="0" w:uiPriority="70" w:unhideWhenUsed="0"/>
-    <w:lsdException w:name="Colorful Shading Accent 2" w:semiHidden="0" w:uiPriority="71" w:unhideWhenUsed="0"/>
-    <w:lsdException w:name="Colorful List Accent 2" w:semiHidden="0" w:uiPriority="72" w:unhideWhenUsed="0"/>
-    <w:lsdException w:name="Colorful Grid Accent 2" w:semiHidden="0" w:uiPriority="73" w:unhideWhenUsed="0"/>
-    <w:lsdException w:name="Light Shading Accent 3" w:semiHidden="0" w:uiPriority="60" w:unhideWhenUsed="0"/>
-    <w:lsdException w:name="Light List Accent 3" w:semiHidden="0" w:uiPriority="61" w:unhideWhenUsed="0"/>
-    <w:lsdException w:name="Light Grid Accent 3" w:semiHidden="0" w:uiPriority="62" w:unhideWhenUsed="0"/>
-    <w:lsdException w:name="Medium Shading 1 Accent 3" w:semiHidden="0" w:uiPriority="63" w:unhideWhenUsed="0"/>
-    <w:lsdException w:name="Medium Shading 2 Accent 3" w:semiHidden="0" w:uiPriority="64" w:unhideWhenUsed="0"/>
-    <w:lsdException w:name="Medium List 1 Accent 3" w:semiHidden="0" w:uiPriority="65" w:unhideWhenUsed="0"/>
-    <w:lsdException w:name="Medium List 2 Accent 3" w:semiHidden="0" w:uiPriority="66" w:unhideWhenUsed="0"/>
-    <w:lsdException w:name="Medium Grid 1 Accent 3" w:semiHidden="0" w:uiPriority="67" w:unhideWhenUsed="0"/>
-    <w:lsdException w:name="Medium Grid 2 Accent 3" w:semiHidden="0" w:uiPriority="68" w:unhideWhenUsed="0"/>
-    <w:lsdException w:name="Medium Grid 3 Accent 3" w:semiHidden="0" w:uiPriority="69" w:unhideWhenUsed="0"/>
-    <w:lsdException w:name="Dark List Accent 3" w:semiHidden="0" w:uiPriority="70" w:unhideWhenUsed="0"/>
-    <w:lsdException w:name="Colorful Shading Accent 3" w:semiHidden="0" w:uiPriority="71" w:unhideWhenUsed="0"/>
-    <w:lsdException w:name="Colorful List Accent 3" w:semiHidden="0" w:uiPriority="72" w:unhideWhenUsed="0"/>
-    <w:lsdException w:name="Colorful Grid Accent 3" w:semiHidden="0" w:uiPriority="73" w:unhideWhenUsed="0"/>
-    <w:lsdException w:name="Light Shading Accent 4" w:semiHidden="0" w:uiPriority="60" w:unhideWhenUsed="0"/>
-    <w:lsdException w:name="Light List Accent 4" w:semiHidden="0" w:uiPriority="61" w:unhideWhenUsed="0"/>
-    <w:lsdException w:name="Light Grid Accent 4" w:semiHidden="0" w:uiPriority="62" w:unhideWhenUsed="0"/>
-    <w:lsdException w:name="Medium Shading 1 Accent 4" w:semiHidden="0" w:uiPriority="63" w:unhideWhenUsed="0"/>
-    <w:lsdException w:name="Medium Shading 2 Accent 4" w:semiHidden="0" w:uiPriority="64" w:unhideWhenUsed="0"/>
-    <w:lsdException w:name="Medium List 1 Accent 4" w:semiHidden="0" w:uiPriority="65" w:unhideWhenUsed="0"/>
-    <w:lsdException w:name="Medium List 2 Accent 4" w:semiHidden="0" w:uiPriority="66" w:unhideWhenUsed="0"/>
-    <w:lsdException w:name="Medium Grid 1 Accent 4" w:semiHidden="0" w:uiPriority="67" w:unhideWhenUsed="0"/>
-    <w:lsdException w:name="Medium Grid 2 Accent 4" w:semiHidden="0" w:uiPriority="68" w:unhideWhenUsed="0"/>
-    <w:lsdException w:name="Medium Grid 3 Accent 4" w:semiHidden="0" w:uiPriority="69" w:unhideWhenUsed="0"/>
-    <w:lsdException w:name="Dark List Accent 4" w:semiHidden="0" w:uiPriority="70" w:unhideWhenUsed="0"/>
-    <w:lsdException w:name="Colorful Shading Accent 4" w:semiHidden="0" w:uiPriority="71" w:unhideWhenUsed="0"/>
-    <w:lsdException w:name="Colorful List Accent 4" w:semiHidden="0" w:uiPriority="72" w:unhideWhenUsed="0"/>
-    <w:lsdException w:name="Colorful Grid Accent 4" w:semiHidden="0" w:uiPriority="73" w:unhideWhenUsed="0"/>
-    <w:lsdException w:name="Light Shading Accent 5" w:semiHidden="0" w:uiPriority="60" w:unhideWhenUsed="0"/>
-    <w:lsdException w:name="Light List Accent 5" w:semiHidden="0" w:uiPriority="61" w:unhideWhenUsed="0"/>
-    <w:lsdException w:name="Light Grid Accent 5" w:semiHidden="0" w:uiPriority="62" w:unhideWhenUsed="0"/>
-    <w:lsdException w:name="Medium Shading 1 Accent 5" w:semiHidden="0" w:uiPriority="63" w:unhideWhenUsed="0"/>
-    <w:lsdException w:name="Medium Shading 2 Accent 5" w:semiHidden="0" w:uiPriority="64" w:unhideWhenUsed="0"/>
-    <w:lsdException w:name="Medium List 1 Accent 5" w:semiHidden="0" w:uiPriority="65" w:unhideWhenUsed="0"/>
-    <w:lsdException w:name="Medium List 2 Accent 5" w:semiHidden="0" w:uiPriority="66" w:unhideWhenUsed="0"/>
-    <w:lsdException w:name="Medium Grid 1 Accent 5" w:semiHidden="0" w:uiPriority="67" w:unhideWhenUsed="0"/>
-    <w:lsdException w:name="Medium Grid 2 Accent 5" w:semiHidden="0" w:uiPriority="68" w:unhideWhenUsed="0"/>
-    <w:lsdException w:name="Medium Grid 3 Accent 5" w:semiHidden="0" w:uiPriority="69" w:unhideWhenUsed="0"/>
-    <w:lsdException w:name="Dark List Accent 5" w:semiHidden="0" w:uiPriority="70" w:unhideWhenUsed="0"/>
-    <w:lsdException w:name="Colorful Shading Accent 5" w:semiHidden="0" w:uiPriority="71" w:unhideWhenUsed="0"/>
-    <w:lsdException w:name="Colorful List Accent 5" w:semiHidden="0" w:uiPriority="72" w:unhideWhenUsed="0"/>
-    <w:lsdException w:name="Colorful Grid Accent 5" w:semiHidden="0" w:uiPriority="73" w:unhideWhenUsed="0"/>
-    <w:lsdException w:name="Light Shading Accent 6" w:semiHidden="0" w:uiPriority="60" w:unhideWhenUsed="0"/>
-    <w:lsdException w:name="Light List Accent 6" w:semiHidden="0" w:uiPriority="61" w:unhideWhenUsed="0"/>
-    <w:lsdException w:name="Light Grid Accent 6" w:semiHidden="0" w:uiPriority="62" w:unhideWhenUsed="0"/>
-    <w:lsdException w:name="Medium Shading 1 Accent 6" w:semiHidden="0" w:uiPriority="63" w:unhideWhenUsed="0"/>
-    <w:lsdException w:name="Medium Shading 2 Accent 6" w:semiHidden="0" w:uiPriority="64" w:unhideWhenUsed="0"/>
-    <w:lsdException w:name="Medium List 1 Accent 6" w:semiHidden="0" w:uiPriority="65" w:unhideWhenUsed="0"/>
-    <w:lsdException w:name="Medium List 2 Accent 6" w:semiHidden="0" w:uiPriority="66" w:unhideWhenUsed="0"/>
-    <w:lsdException w:name="Medium Grid 1 Accent 6" w:semiHidden="0" w:uiPriority="67" w:unhideWhenUsed="0"/>
-    <w:lsdException w:name="Medium Grid 2 Accent 6" w:semiHidden="0" w:uiPriority="68" w:unhideWhenUsed="0"/>
-    <w:lsdException w:name="Medium Grid 3 Accent 6" w:semiHidden="0" w:uiPriority="69" w:unhideWhenUsed="0"/>
-    <w:lsdException w:name="Dark List Accent 6" w:semiHidden="0" w:uiPriority="70" w:unhideWhenUsed="0"/>
-    <w:lsdException w:name="Colorful Shading Accent 6" w:semiHidden="0" w:uiPriority="71" w:unhideWhenUsed="0"/>
-    <w:lsdException w:name="Colorful List Accent 6" w:semiHidden="0" w:uiPriority="72" w:unhideWhenUsed="0"/>
-    <w:lsdException w:name="Colorful Grid Accent 6" w:semiHidden="0" w:uiPriority="73" w:unhideWhenUsed="0"/>
-    <w:lsdException w:name="Subtle Emphasis" w:semiHidden="0" w:uiPriority="19" w:unhideWhenUsed="0" w:qFormat="1"/>
-    <w:lsdException w:name="Intense Emphasis" w:semiHidden="0" w:uiPriority="21" w:unhideWhenUsed="0" w:qFormat="1"/>
-    <w:lsdException w:name="Subtle Reference" w:semiHidden="0" w:uiPriority="31" w:unhideWhenUsed="0" w:qFormat="1"/>
-    <w:lsdException w:name="Intense Reference" w:semiHidden="0" w:uiPriority="32" w:unhideWhenUsed="0" w:qFormat="1"/>
-    <w:lsdException w:name="Book Title" w:semiHidden="0" w:uiPriority="33" w:unhideWhenUsed="0" w:qFormat="1"/>
-    <w:lsdException w:name="Bibliography" w:uiPriority="37"/>
-    <w:lsdException w:name="TOC Heading" w:uiPriority="39" w:qFormat="1"/>
+  <w:latentStyles w:defLockedState="0" w:defUIPriority="99" w:defSemiHidden="0" w:defUnhideWhenUsed="0" w:defQFormat="0" w:count="375">
+    <w:lsdException w:name="Normal" w:uiPriority="0" w:qFormat="1"/>
+    <w:lsdException w:name="heading 1" w:uiPriority="9" w:qFormat="1"/>
+    <w:lsdException w:name="heading 2" w:semiHidden="1" w:uiPriority="9" w:unhideWhenUsed="1" w:qFormat="1"/>
+    <w:lsdException w:name="heading 3" w:semiHidden="1" w:uiPriority="9" w:unhideWhenUsed="1" w:qFormat="1"/>
+    <w:lsdException w:name="heading 4" w:semiHidden="1" w:uiPriority="9" w:unhideWhenUsed="1" w:qFormat="1"/>
+    <w:lsdException w:name="heading 5" w:semiHidden="1" w:uiPriority="9" w:unhideWhenUsed="1" w:qFormat="1"/>
+    <w:lsdException w:name="heading 6" w:semiHidden="1" w:uiPriority="9" w:unhideWhenUsed="1" w:qFormat="1"/>
+    <w:lsdException w:name="heading 7" w:semiHidden="1" w:uiPriority="9" w:unhideWhenUsed="1" w:qFormat="1"/>
+    <w:lsdException w:name="heading 8" w:semiHidden="1" w:uiPriority="9" w:unhideWhenUsed="1" w:qFormat="1"/>
+    <w:lsdException w:name="heading 9" w:semiHidden="1" w:uiPriority="9" w:unhideWhenUsed="1" w:qFormat="1"/>
+    <w:lsdException w:name="index 1" w:semiHidden="1" w:unhideWhenUsed="1"/>
+    <w:lsdException w:name="index 2" w:semiHidden="1" w:unhideWhenUsed="1"/>
+    <w:lsdException w:name="index 3" w:semiHidden="1" w:unhideWhenUsed="1"/>
+    <w:lsdException w:name="index 4" w:semiHidden="1" w:unhideWhenUsed="1"/>
+    <w:lsdException w:name="index 5" w:semiHidden="1" w:unhideWhenUsed="1"/>
+    <w:lsdException w:name="index 6" w:semiHidden="1" w:unhideWhenUsed="1"/>
+    <w:lsdException w:name="index 7" w:semiHidden="1" w:unhideWhenUsed="1"/>
+    <w:lsdException w:name="index 8" w:semiHidden="1" w:unhideWhenUsed="1"/>
+    <w:lsdException w:name="index 9" w:semiHidden="1" w:unhideWhenUsed="1"/>
+    <w:lsdException w:name="toc 1" w:semiHidden="1" w:uiPriority="39" w:unhideWhenUsed="1"/>
+    <w:lsdException w:name="toc 2" w:semiHidden="1" w:uiPriority="39" w:unhideWhenUsed="1"/>
+    <w:lsdException w:name="toc 3" w:semiHidden="1" w:uiPriority="39" w:unhideWhenUsed="1"/>
+    <w:lsdException w:name="toc 4" w:semiHidden="1" w:uiPriority="39" w:unhideWhenUsed="1"/>
+    <w:lsdException w:name="toc 5" w:semiHidden="1" w:uiPriority="39" w:unhideWhenUsed="1"/>
+    <w:lsdException w:name="toc 6" w:semiHidden="1" w:uiPriority="39" w:unhideWhenUsed="1"/>
+    <w:lsdException w:name="toc 7" w:semiHidden="1" w:uiPriority="39" w:unhideWhenUsed="1"/>
+    <w:lsdException w:name="toc 8" w:semiHidden="1" w:uiPriority="39" w:unhideWhenUsed="1"/>
+    <w:lsdException w:name="toc 9" w:semiHidden="1" w:uiPriority="39" w:unhideWhenUsed="1"/>
+    <w:lsdException w:name="Normal Indent" w:semiHidden="1" w:unhideWhenUsed="1"/>
+    <w:lsdException w:name="footnote text" w:semiHidden="1" w:unhideWhenUsed="1"/>
+    <w:lsdException w:name="annotation text" w:semiHidden="1" w:unhideWhenUsed="1"/>
+    <w:lsdException w:name="header" w:semiHidden="1" w:unhideWhenUsed="1"/>
+    <w:lsdException w:name="footer" w:semiHidden="1" w:unhideWhenUsed="1"/>
+    <w:lsdException w:name="index heading" w:semiHidden="1" w:unhideWhenUsed="1"/>
+    <w:lsdException w:name="caption" w:semiHidden="1" w:uiPriority="35" w:unhideWhenUsed="1" w:qFormat="1"/>
+    <w:lsdException w:name="table of figures" w:semiHidden="1" w:unhideWhenUsed="1"/>
+    <w:lsdException w:name="envelope address" w:semiHidden="1" w:unhideWhenUsed="1"/>
+    <w:lsdException w:name="envelope return" w:semiHidden="1" w:unhideWhenUsed="1"/>
+    <w:lsdException w:name="footnote reference" w:semiHidden="1" w:unhideWhenUsed="1"/>
+    <w:lsdException w:name="annotation reference" w:semiHidden="1" w:unhideWhenUsed="1"/>
+    <w:lsdException w:name="line number" w:semiHidden="1" w:unhideWhenUsed="1"/>
+    <w:lsdException w:name="page number" w:semiHidden="1" w:unhideWhenUsed="1"/>
+    <w:lsdException w:name="endnote reference" w:semiHidden="1" w:unhideWhenUsed="1"/>
+    <w:lsdException w:name="endnote text" w:semiHidden="1" w:unhideWhenUsed="1"/>
+    <w:lsdException w:name="table of authorities" w:semiHidden="1" w:unhideWhenUsed="1"/>
+    <w:lsdException w:name="macro" w:semiHidden="1" w:unhideWhenUsed="1"/>
+    <w:lsdException w:name="toa heading" w:semiHidden="1" w:unhideWhenUsed="1"/>
+    <w:lsdException w:name="List" w:semiHidden="1" w:unhideWhenUsed="1"/>
+    <w:lsdException w:name="List Bullet" w:semiHidden="1" w:unhideWhenUsed="1"/>
+    <w:lsdException w:name="List Number" w:semiHidden="1" w:unhideWhenUsed="1"/>
+    <w:lsdException w:name="List 2" w:semiHidden="1" w:unhideWhenUsed="1"/>
+    <w:lsdException w:name="List 3" w:semiHidden="1" w:unhideWhenUsed="1"/>
+    <w:lsdException w:name="List 4" w:semiHidden="1" w:unhideWhenUsed="1"/>
+    <w:lsdException w:name="List 5" w:semiHidden="1" w:unhideWhenUsed="1"/>
+    <w:lsdException w:name="List Bullet 2" w:semiHidden="1" w:unhideWhenUsed="1"/>
+    <w:lsdException w:name="List Bullet 3" w:semiHidden="1" w:unhideWhenUsed="1"/>
+    <w:lsdException w:name="List Bullet 4" w:semiHidden="1" w:unhideWhenUsed="1"/>
+    <w:lsdException w:name="List Bullet 5" w:semiHidden="1" w:unhideWhenUsed="1"/>
+    <w:lsdException w:name="List Number 2" w:semiHidden="1" w:unhideWhenUsed="1"/>
+    <w:lsdException w:name="List Number 3" w:semiHidden="1" w:unhideWhenUsed="1"/>
+    <w:lsdException w:name="List Number 4" w:semiHidden="1" w:unhideWhenUsed="1"/>
+    <w:lsdException w:name="List Number 5" w:semiHidden="1" w:unhideWhenUsed="1"/>
+    <w:lsdException w:name="Title" w:uiPriority="10" w:qFormat="1"/>
+    <w:lsdException w:name="Closing" w:semiHidden="1" w:unhideWhenUsed="1"/>
+    <w:lsdException w:name="Signature" w:semiHidden="1" w:unhideWhenUsed="1"/>
+    <w:lsdException w:name="Default Paragraph Font" w:semiHidden="1" w:uiPriority="1" w:unhideWhenUsed="1"/>
+    <w:lsdException w:name="Body Text" w:semiHidden="1" w:unhideWhenUsed="1"/>
+    <w:lsdException w:name="Body Text Indent" w:semiHidden="1" w:unhideWhenUsed="1"/>
+    <w:lsdException w:name="List Continue" w:semiHidden="1" w:unhideWhenUsed="1"/>
+    <w:lsdException w:name="List Continue 2" w:semiHidden="1" w:unhideWhenUsed="1"/>
+    <w:lsdException w:name="List Continue 3" w:semiHidden="1" w:unhideWhenUsed="1"/>
+    <w:lsdException w:name="List Continue 4" w:semiHidden="1" w:unhideWhenUsed="1"/>
+    <w:lsdException w:name="List Continue 5" w:semiHidden="1" w:unhideWhenUsed="1"/>
+    <w:lsdException w:name="Message Header" w:semiHidden="1" w:unhideWhenUsed="1"/>
+    <w:lsdException w:name="Subtitle" w:uiPriority="11" w:qFormat="1"/>
+    <w:lsdException w:name="Salutation" w:semiHidden="1" w:unhideWhenUsed="1"/>
+    <w:lsdException w:name="Date" w:semiHidden="1" w:unhideWhenUsed="1"/>
+    <w:lsdException w:name="Body Text First Indent" w:semiHidden="1" w:unhideWhenUsed="1"/>
+    <w:lsdException w:name="Body Text First Indent 2" w:semiHidden="1" w:unhideWhenUsed="1"/>
+    <w:lsdException w:name="Note Heading" w:semiHidden="1" w:unhideWhenUsed="1"/>
+    <w:lsdException w:name="Body Text 2" w:semiHidden="1" w:unhideWhenUsed="1"/>
+    <w:lsdException w:name="Body Text 3" w:semiHidden="1" w:unhideWhenUsed="1"/>
+    <w:lsdException w:name="Body Text Indent 2" w:semiHidden="1" w:unhideWhenUsed="1"/>
+    <w:lsdException w:name="Body Text Indent 3" w:semiHidden="1" w:unhideWhenUsed="1"/>
+    <w:lsdException w:name="Block Text" w:semiHidden="1" w:unhideWhenUsed="1"/>
+    <w:lsdException w:name="Hyperlink" w:semiHidden="1" w:unhideWhenUsed="1"/>
+    <w:lsdException w:name="FollowedHyperlink" w:semiHidden="1" w:unhideWhenUsed="1"/>
+    <w:lsdException w:name="Strong" w:uiPriority="22" w:qFormat="1"/>
+    <w:lsdException w:name="Emphasis" w:uiPriority="20" w:qFormat="1"/>
+    <w:lsdException w:name="Document Map" w:semiHidden="1" w:unhideWhenUsed="1"/>
+    <w:lsdException w:name="Plain Text" w:semiHidden="1" w:unhideWhenUsed="1"/>
+    <w:lsdException w:name="E-mail Signature" w:semiHidden="1" w:unhideWhenUsed="1"/>
+    <w:lsdException w:name="HTML Top of Form" w:semiHidden="1" w:unhideWhenUsed="1"/>
+    <w:lsdException w:name="HTML Bottom of Form" w:semiHidden="1" w:unhideWhenUsed="1"/>
+    <w:lsdException w:name="Normal (Web)" w:semiHidden="1" w:unhideWhenUsed="1"/>
+    <w:lsdException w:name="HTML Acronym" w:semiHidden="1" w:unhideWhenUsed="1"/>
+    <w:lsdException w:name="HTML Address" w:semiHidden="1" w:unhideWhenUsed="1"/>
+    <w:lsdException w:name="HTML Cite" w:semiHidden="1" w:unhideWhenUsed="1"/>
+    <w:lsdException w:name="HTML Code" w:semiHidden="1" w:unhideWhenUsed="1"/>
+    <w:lsdException w:name="HTML Definition" w:semiHidden="1" w:unhideWhenUsed="1"/>
+    <w:lsdException w:name="HTML Keyboard" w:semiHidden="1" w:unhideWhenUsed="1"/>
+    <w:lsdException w:name="HTML Preformatted" w:semiHidden="1" w:unhideWhenUsed="1"/>
+    <w:lsdException w:name="HTML Sample" w:semiHidden="1" w:unhideWhenUsed="1"/>
+    <w:lsdException w:name="HTML Typewriter" w:semiHidden="1" w:unhideWhenUsed="1"/>
+    <w:lsdException w:name="HTML Variable" w:semiHidden="1" w:unhideWhenUsed="1"/>
+    <w:lsdException w:name="Normal Table" w:semiHidden="1" w:unhideWhenUsed="1"/>
+    <w:lsdException w:name="annotation subject" w:semiHidden="1" w:unhideWhenUsed="1"/>
+    <w:lsdException w:name="No List" w:semiHidden="1" w:unhideWhenUsed="1"/>
+    <w:lsdException w:name="Outline List 1" w:semiHidden="1" w:unhideWhenUsed="1"/>
+    <w:lsdException w:name="Outline List 2" w:semiHidden="1" w:unhideWhenUsed="1"/>
+    <w:lsdException w:name="Outline List 3" w:semiHidden="1" w:unhideWhenUsed="1"/>
+    <w:lsdException w:name="Table Simple 1" w:semiHidden="1" w:unhideWhenUsed="1"/>
+    <w:lsdException w:name="Table Simple 2" w:semiHidden="1" w:unhideWhenUsed="1"/>
+    <w:lsdException w:name="Table Simple 3" w:semiHidden="1" w:unhideWhenUsed="1"/>
+    <w:lsdException w:name="Table Classic 1" w:semiHidden="1" w:unhideWhenUsed="1"/>
+    <w:lsdException w:name="Table Classic 2" w:semiHidden="1" w:unhideWhenUsed="1"/>
+    <w:lsdException w:name="Table Classic 3" w:semiHidden="1" w:unhideWhenUsed="1"/>
+    <w:lsdException w:name="Table Classic 4" w:semiHidden="1" w:unhideWhenUsed="1"/>
+    <w:lsdException w:name="Table Colorful 1" w:semiHidden="1" w:unhideWhenUsed="1"/>
+    <w:lsdException w:name="Table Colorful 2" w:semiHidden="1" w:unhideWhenUsed="1"/>
+    <w:lsdException w:name="Table Colorful 3" w:semiHidden="1" w:unhideWhenUsed="1"/>
+    <w:lsdException w:name="Table Columns 1" w:semiHidden="1" w:unhideWhenUsed="1"/>
+    <w:lsdException w:name="Table Columns 2" w:semiHidden="1" w:unhideWhenUsed="1"/>
+    <w:lsdException w:name="Table Columns 3" w:semiHidden="1" w:unhideWhenUsed="1"/>
+    <w:lsdException w:name="Table Columns 4" w:semiHidden="1" w:unhideWhenUsed="1"/>
+    <w:lsdException w:name="Table Columns 5" w:semiHidden="1" w:unhideWhenUsed="1"/>
+    <w:lsdException w:name="Table Grid 1" w:semiHidden="1" w:unhideWhenUsed="1"/>
+    <w:lsdException w:name="Table Grid 2" w:semiHidden="1" w:unhideWhenUsed="1"/>
+    <w:lsdException w:name="Table Grid 3" w:semiHidden="1" w:unhideWhenUsed="1"/>
+    <w:lsdException w:name="Table Grid 4" w:semiHidden="1" w:unhideWhenUsed="1"/>
+    <w:lsdException w:name="Table Grid 5" w:semiHidden="1" w:unhideWhenUsed="1"/>
+    <w:lsdException w:name="Table Grid 6" w:semiHidden="1" w:unhideWhenUsed="1"/>
+    <w:lsdException w:name="Table Grid 7" w:semiHidden="1" w:unhideWhenUsed="1"/>
+    <w:lsdException w:name="Table Grid 8" w:semiHidden="1" w:unhideWhenUsed="1"/>
+    <w:lsdException w:name="Table List 1" w:semiHidden="1" w:unhideWhenUsed="1"/>
+    <w:lsdException w:name="Table List 2" w:semiHidden="1" w:unhideWhenUsed="1"/>
+    <w:lsdException w:name="Table List 3" w:semiHidden="1" w:unhideWhenUsed="1"/>
+    <w:lsdException w:name="Table List 4" w:semiHidden="1" w:unhideWhenUsed="1"/>
+    <w:lsdException w:name="Table List 5" w:semiHidden="1" w:unhideWhenUsed="1"/>
+    <w:lsdException w:name="Table List 6" w:semiHidden="1" w:unhideWhenUsed="1"/>
+    <w:lsdException w:name="Table List 7" w:semiHidden="1" w:unhideWhenUsed="1"/>
+    <w:lsdException w:name="Table List 8" w:semiHidden="1" w:unhideWhenUsed="1"/>
+    <w:lsdException w:name="Table 3D effects 1" w:semiHidden="1" w:unhideWhenUsed="1"/>
+    <w:lsdException w:name="Table 3D effects 2" w:semiHidden="1" w:unhideWhenUsed="1"/>
+    <w:lsdException w:name="Table 3D effects 3" w:semiHidden="1" w:unhideWhenUsed="1"/>
+    <w:lsdException w:name="Table Contemporary" w:semiHidden="1" w:unhideWhenUsed="1"/>
+    <w:lsdException w:name="Table Elegant" w:semiHidden="1" w:unhideWhenUsed="1"/>
+    <w:lsdException w:name="Table Professional" w:semiHidden="1" w:unhideWhenUsed="1"/>
+    <w:lsdException w:name="Table Subtle 1" w:semiHidden="1" w:unhideWhenUsed="1"/>
+    <w:lsdException w:name="Table Subtle 2" w:semiHidden="1" w:unhideWhenUsed="1"/>
+    <w:lsdException w:name="Table Web 1" w:semiHidden="1" w:unhideWhenUsed="1"/>
+    <w:lsdException w:name="Table Web 2" w:semiHidden="1" w:unhideWhenUsed="1"/>
+    <w:lsdException w:name="Table Web 3" w:semiHidden="1" w:unhideWhenUsed="1"/>
+    <w:lsdException w:name="Balloon Text" w:semiHidden="1" w:unhideWhenUsed="1"/>
+    <w:lsdException w:name="Table Grid" w:semiHidden="1" w:uiPriority="39" w:unhideWhenUsed="1"/>
+    <w:lsdException w:name="Table Theme" w:semiHidden="1" w:unhideWhenUsed="1"/>
+    <w:lsdException w:name="Placeholder Text" w:semiHidden="1"/>
+    <w:lsdException w:name="No Spacing" w:uiPriority="1" w:qFormat="1"/>
+    <w:lsdException w:name="Light Shading" w:uiPriority="60"/>
+    <w:lsdException w:name="Light List" w:uiPriority="61"/>
+    <w:lsdException w:name="Light Grid" w:uiPriority="62"/>
+    <w:lsdException w:name="Medium Shading 1" w:uiPriority="63"/>
+    <w:lsdException w:name="Medium Shading 2" w:uiPriority="64"/>
+    <w:lsdException w:name="Medium List 1" w:uiPriority="65"/>
+    <w:lsdException w:name="Medium List 2" w:uiPriority="66"/>
+    <w:lsdException w:name="Medium Grid 1" w:uiPriority="67"/>
+    <w:lsdException w:name="Medium Grid 2" w:uiPriority="68"/>
+    <w:lsdException w:name="Medium Grid 3" w:uiPriority="69"/>
+    <w:lsdException w:name="Dark List" w:uiPriority="70"/>
+    <w:lsdException w:name="Colorful Shading" w:uiPriority="71"/>
+    <w:lsdException w:name="Colorful List" w:uiPriority="72"/>
+    <w:lsdException w:name="Colorful Grid" w:uiPriority="73"/>
+    <w:lsdException w:name="Light Shading Accent 1" w:uiPriority="60"/>
+    <w:lsdException w:name="Light List Accent 1" w:uiPriority="61"/>
+    <w:lsdException w:name="Light Grid Accent 1" w:uiPriority="62"/>
+    <w:lsdException w:name="Medium Shading 1 Accent 1" w:uiPriority="63"/>
+    <w:lsdException w:name="Medium Shading 2 Accent 1" w:uiPriority="64"/>
+    <w:lsdException w:name="Medium List 1 Accent 1" w:uiPriority="65"/>
+    <w:lsdException w:name="Revision" w:semiHidden="1"/>
+    <w:lsdException w:name="List Paragraph" w:uiPriority="34" w:qFormat="1"/>
+    <w:lsdException w:name="Quote" w:uiPriority="29" w:qFormat="1"/>
+    <w:lsdException w:name="Intense Quote" w:uiPriority="30" w:qFormat="1"/>
+    <w:lsdException w:name="Medium List 2 Accent 1" w:uiPriority="66"/>
+    <w:lsdException w:name="Medium Grid 1 Accent 1" w:uiPriority="67"/>
+    <w:lsdException w:name="Medium Grid 2 Accent 1" w:uiPriority="68"/>
+    <w:lsdException w:name="Medium Grid 3 Accent 1" w:uiPriority="69"/>
+    <w:lsdException w:name="Dark List Accent 1" w:uiPriority="70"/>
+    <w:lsdException w:name="Colorful Shading Accent 1" w:uiPriority="71"/>
+    <w:lsdException w:name="Colorful List Accent 1" w:uiPriority="72"/>
+    <w:lsdException w:name="Colorful Grid Accent 1" w:uiPriority="73"/>
+    <w:lsdException w:name="Light Shading Accent 2" w:uiPriority="60"/>
+    <w:lsdException w:name="Light List Accent 2" w:uiPriority="61"/>
+    <w:lsdException w:name="Light Grid Accent 2" w:uiPriority="62"/>
+    <w:lsdException w:name="Medium Shading 1 Accent 2" w:uiPriority="63"/>
+    <w:lsdException w:name="Medium Shading 2 Accent 2" w:uiPriority="64"/>
+    <w:lsdException w:name="Medium List 1 Accent 2" w:uiPriority="65"/>
+    <w:lsdException w:name="Medium List 2 Accent 2" w:uiPriority="66"/>
+    <w:lsdException w:name="Medium Grid 1 Accent 2" w:uiPriority="67"/>
+    <w:lsdException w:name="Medium Grid 2 Accent 2" w:uiPriority="68"/>
+    <w:lsdException w:name="Medium Grid 3 Accent 2" w:uiPriority="69"/>
+    <w:lsdException w:name="Dark List Accent 2" w:uiPriority="70"/>
+    <w:lsdException w:name="Colorful Shading Accent 2" w:uiPriority="71"/>
+    <w:lsdException w:name="Colorful List Accent 2" w:uiPriority="72"/>
+    <w:lsdException w:name="Colorful Grid Accent 2" w:uiPriority="73"/>
+    <w:lsdException w:name="Light Shading Accent 3" w:uiPriority="60"/>
+    <w:lsdException w:name="Light List Accent 3" w:uiPriority="61"/>
+    <w:lsdException w:name="Light Grid Accent 3" w:uiPriority="62"/>
+    <w:lsdException w:name="Medium Shading 1 Accent 3" w:uiPriority="63"/>
+    <w:lsdException w:name="Medium Shading 2 Accent 3" w:uiPriority="64"/>
+    <w:lsdException w:name="Medium List 1 Accent 3" w:uiPriority="65"/>
+    <w:lsdException w:name="Medium List 2 Accent 3" w:uiPriority="66"/>
+    <w:lsdException w:name="Medium Grid 1 Accent 3" w:uiPriority="67"/>
+    <w:lsdException w:name="Medium Grid 2 Accent 3" w:uiPriority="68"/>
+    <w:lsdException w:name="Medium Grid 3 Accent 3" w:uiPriority="69"/>
+    <w:lsdException w:name="Dark List Accent 3" w:uiPriority="70"/>
+    <w:lsdException w:name="Colorful Shading Accent 3" w:uiPriority="71"/>
+    <w:lsdException w:name="Colorful List Accent 3" w:uiPriority="72"/>
+    <w:lsdException w:name="Colorful Grid Accent 3" w:uiPriority="73"/>
+    <w:lsdException w:name="Light Shading Accent 4" w:uiPriority="60"/>
+    <w:lsdException w:name="Light List Accent 4" w:uiPriority="61"/>
+    <w:lsdException w:name="Light Grid Accent 4" w:uiPriority="62"/>
+    <w:lsdException w:name="Medium Shading 1 Accent 4" w:uiPriority="63"/>
+    <w:lsdException w:name="Medium Shading 2 Accent 4" w:uiPriority="64"/>
+    <w:lsdException w:name="Medium List 1 Accent 4" w:uiPriority="65"/>
+    <w:lsdException w:name="Medium List 2 Accent 4" w:uiPriority="66"/>
+    <w:lsdException w:name="Medium Grid 1 Accent 4" w:uiPriority="67"/>
+    <w:lsdException w:name="Medium Grid 2 Accent 4" w:uiPriority="68"/>
+    <w:lsdException w:name="Medium Grid 3 Accent 4" w:uiPriority="69"/>
+    <w:lsdException w:name="Dark List Accent 4" w:uiPriority="70"/>
+    <w:lsdException w:name="Colorful Shading Accent 4" w:uiPriority="71"/>
+    <w:lsdException w:name="Colorful List Accent 4" w:uiPriority="72"/>
+    <w:lsdException w:name="Colorful Grid Accent 4" w:uiPriority="73"/>
+    <w:lsdException w:name="Light Shading Accent 5" w:uiPriority="60"/>
+    <w:lsdException w:name="Light List Accent 5" w:uiPriority="61"/>
+    <w:lsdException w:name="Light Grid Accent 5" w:uiPriority="62"/>
+    <w:lsdException w:name="Medium Shading 1 Accent 5" w:uiPriority="63"/>
+    <w:lsdException w:name="Medium Shading 2 Accent 5" w:uiPriority="64"/>
+    <w:lsdException w:name="Medium List 1 Accent 5" w:uiPriority="65"/>
+    <w:lsdException w:name="Medium List 2 Accent 5" w:uiPriority="66"/>
+    <w:lsdException w:name="Medium Grid 1 Accent 5" w:uiPriority="67"/>
+    <w:lsdException w:name="Medium Grid 2 Accent 5" w:uiPriority="68"/>
+    <w:lsdException w:name="Medium Grid 3 Accent 5" w:uiPriority="69"/>
+    <w:lsdException w:name="Dark List Accent 5" w:uiPriority="70"/>
+    <w:lsdException w:name="Colorful Shading Accent 5" w:uiPriority="71"/>
+    <w:lsdException w:name="Colorful List Accent 5" w:uiPriority="72"/>
+    <w:lsdException w:name="Colorful Grid Accent 5" w:uiPriority="73"/>
+    <w:lsdException w:name="Light Shading Accent 6" w:uiPriority="60"/>
+    <w:lsdException w:name="Light List Accent 6" w:uiPriority="61"/>
+    <w:lsdException w:name="Light Grid Accent 6" w:uiPriority="62"/>
+    <w:lsdException w:name="Medium Shading 1 Accent 6" w:uiPriority="63"/>
+    <w:lsdException w:name="Medium Shading 2 Accent 6" w:uiPriority="64"/>
+    <w:lsdException w:name="Medium List 1 Accent 6" w:uiPriority="65"/>
+    <w:lsdException w:name="Medium List 2 Accent 6" w:uiPriority="66"/>
+    <w:lsdException w:name="Medium Grid 1 Accent 6" w:uiPriority="67"/>
+    <w:lsdException w:name="Medium Grid 2 Accent 6" w:uiPriority="68"/>
+    <w:lsdException w:name="Medium Grid 3 Accent 6" w:uiPriority="69"/>
+    <w:lsdException w:name="Dark List Accent 6" w:uiPriority="70"/>
+    <w:lsdException w:name="Colorful Shading Accent 6" w:uiPriority="71"/>
+    <w:lsdException w:name="Colorful List Accent 6" w:uiPriority="72"/>
+    <w:lsdException w:name="Colorful Grid Accent 6" w:uiPriority="73"/>
+    <w:lsdException w:name="Subtle Emphasis" w:uiPriority="19" w:qFormat="1"/>
+    <w:lsdException w:name="Intense Emphasis" w:uiPriority="21" w:qFormat="1"/>
+    <w:lsdException w:name="Subtle Reference" w:uiPriority="31" w:qFormat="1"/>
+    <w:lsdException w:name="Intense Reference" w:uiPriority="32" w:qFormat="1"/>
+    <w:lsdException w:name="Book Title" w:uiPriority="33" w:qFormat="1"/>
+    <w:lsdException w:name="Bibliography" w:semiHidden="1" w:uiPriority="37" w:unhideWhenUsed="1"/>
+    <w:lsdException w:name="TOC Heading" w:semiHidden="1" w:uiPriority="39" w:unhideWhenUsed="1" w:qFormat="1"/>
+    <w:lsdException w:name="Plain Table 1" w:uiPriority="41"/>
+    <w:lsdException w:name="Plain Table 2" w:uiPriority="42"/>
+    <w:lsdException w:name="Plain Table 3" w:uiPriority="43"/>
+    <w:lsdException w:name="Plain Table 4" w:uiPriority="44"/>
+    <w:lsdException w:name="Plain Table 5" w:uiPriority="45"/>
+    <w:lsdException w:name="Grid Table Light" w:uiPriority="40"/>
+    <w:lsdException w:name="Grid Table 1 Light" w:uiPriority="46"/>
+    <w:lsdException w:name="Grid Table 2" w:uiPriority="47"/>
+    <w:lsdException w:name="Grid Table 3" w:uiPriority="48"/>
+    <w:lsdException w:name="Grid Table 4" w:uiPriority="49"/>
+    <w:lsdException w:name="Grid Table 5 Dark" w:uiPriority="50"/>
+    <w:lsdException w:name="Grid Table 6 Colorful" w:uiPriority="51"/>
+    <w:lsdException w:name="Grid Table 7 Colorful" w:uiPriority="52"/>
+    <w:lsdException w:name="Grid Table 1 Light Accent 1" w:uiPriority="46"/>
+    <w:lsdException w:name="Grid Table 2 Accent 1" w:uiPriority="47"/>
+    <w:lsdException w:name="Grid Table 3 Accent 1" w:uiPriority="48"/>
+    <w:lsdException w:name="Grid Table 4 Accent 1" w:uiPriority="49"/>
+    <w:lsdException w:name="Grid Table 5 Dark Accent 1" w:uiPriority="50"/>
+    <w:lsdException w:name="Grid Table 6 Colorful Accent 1" w:uiPriority="51"/>
+    <w:lsdException w:name="Grid Table 7 Colorful Accent 1" w:uiPriority="52"/>
+    <w:lsdException w:name="Grid Table 1 Light Accent 2" w:uiPriority="46"/>
+    <w:lsdException w:name="Grid Table 2 Accent 2" w:uiPriority="47"/>
+    <w:lsdException w:name="Grid Table 3 Accent 2" w:uiPriority="48"/>
+    <w:lsdException w:name="Grid Table 4 Accent 2" w:uiPriority="49"/>
+    <w:lsdException w:name="Grid Table 5 Dark Accent 2" w:uiPriority="50"/>
+    <w:lsdException w:name="Grid Table 6 Colorful Accent 2" w:uiPriority="51"/>
+    <w:lsdException w:name="Grid Table 7 Colorful Accent 2" w:uiPriority="52"/>
+    <w:lsdException w:name="Grid Table 1 Light Accent 3" w:uiPriority="46"/>
+    <w:lsdException w:name="Grid Table 2 Accent 3" w:uiPriority="47"/>
+    <w:lsdException w:name="Grid Table 3 Accent 3" w:uiPriority="48"/>
+    <w:lsdException w:name="Grid Table 4 Accent 3" w:uiPriority="49"/>
+    <w:lsdException w:name="Grid Table 5 Dark Accent 3" w:uiPriority="50"/>
+    <w:lsdException w:name="Grid Table 6 Colorful Accent 3" w:uiPriority="51"/>
+    <w:lsdException w:name="Grid Table 7 Colorful Accent 3" w:uiPriority="52"/>
+    <w:lsdException w:name="Grid Table 1 Light Accent 4" w:uiPriority="46"/>
+    <w:lsdException w:name="Grid Table 2 Accent 4" w:uiPriority="47"/>
+    <w:lsdException w:name="Grid Table 3 Accent 4" w:uiPriority="48"/>
+    <w:lsdException w:name="Grid Table 4 Accent 4" w:uiPriority="49"/>
+    <w:lsdException w:name="Grid Table 5 Dark Accent 4" w:uiPriority="50"/>
+    <w:lsdException w:name="Grid Table 6 Colorful Accent 4" w:uiPriority="51"/>
+    <w:lsdException w:name="Grid Table 7 Colorful Accent 4" w:uiPriority="52"/>
+    <w:lsdException w:name="Grid Table 1 Light Accent 5" w:uiPriority="46"/>
+    <w:lsdException w:name="Grid Table 2 Accent 5" w:uiPriority="47"/>
+    <w:lsdException w:name="Grid Table 3 Accent 5" w:uiPriority="48"/>
+    <w:lsdException w:name="Grid Table 4 Accent 5" w:uiPriority="49"/>
+    <w:lsdException w:name="Grid Table 5 Dark Accent 5" w:uiPriority="50"/>
+    <w:lsdException w:name="Grid Table 6 Colorful Accent 5" w:uiPriority="51"/>
+    <w:lsdException w:name="Grid Table 7 Colorful Accent 5" w:uiPriority="52"/>
+    <w:lsdException w:name="Grid Table 1 Light Accent 6" w:uiPriority="46"/>
+    <w:lsdException w:name="Grid Table 2 Accent 6" w:uiPriority="47"/>
+    <w:lsdException w:name="Grid Table 3 Accent 6" w:uiPriority="48"/>
+    <w:lsdException w:name="Grid Table 4 Accent 6" w:uiPriority="49"/>
+    <w:lsdException w:name="Grid Table 5 Dark Accent 6" w:uiPriority="50"/>
+    <w:lsdException w:name="Grid Table 6 Colorful Accent 6" w:uiPriority="51"/>
+    <w:lsdException w:name="Grid Table 7 Colorful Accent 6" w:uiPriority="52"/>
+    <w:lsdException w:name="List Table 1 Light" w:uiPriority="46"/>
+    <w:lsdException w:name="List Table 2" w:uiPriority="47"/>
+    <w:lsdException w:name="List Table 3" w:uiPriority="48"/>
+    <w:lsdException w:name="List Table 4" w:uiPriority="49"/>
+    <w:lsdException w:name="List Table 5 Dark" w:uiPriority="50"/>
+    <w:lsdException w:name="List Table 6 Colorful" w:uiPriority="51"/>
+    <w:lsdException w:name="List Table 7 Colorful" w:uiPriority="52"/>
+    <w:lsdException w:name="List Table 1 Light Accent 1" w:uiPriority="46"/>
+    <w:lsdException w:name="List Table 2 Accent 1" w:uiPriority="47"/>
+    <w:lsdException w:name="List Table 3 Accent 1" w:uiPriority="48"/>
+    <w:lsdException w:name="List Table 4 Accent 1" w:uiPriority="49"/>
+    <w:lsdException w:name="List Table 5 Dark Accent 1" w:uiPriority="50"/>
+    <w:lsdException w:name="List Table 6 Colorful Accent 1" w:uiPriority="51"/>
+    <w:lsdException w:name="List Table 7 Colorful Accent 1" w:uiPriority="52"/>
+    <w:lsdException w:name="List Table 1 Light Accent 2" w:uiPriority="46"/>
+    <w:lsdException w:name="List Table 2 Accent 2" w:uiPriority="47"/>
+    <w:lsdException w:name="List Table 3 Accent 2" w:uiPriority="48"/>
+    <w:lsdException w:name="List Table 4 Accent 2" w:uiPriority="49"/>
+    <w:lsdException w:name="List Table 5 Dark Accent 2" w:uiPriority="50"/>
+    <w:lsdException w:name="List Table 6 Colorful Accent 2" w:uiPriority="51"/>
+    <w:lsdException w:name="List Table 7 Colorful Accent 2" w:uiPriority="52"/>
+    <w:lsdException w:name="List Table 1 Light Accent 3" w:uiPriority="46"/>
+    <w:lsdException w:name="List Table 2 Accent 3" w:uiPriority="47"/>
+    <w:lsdException w:name="List Table 3 Accent 3" w:uiPriority="48"/>
+    <w:lsdException w:name="List Table 4 Accent 3" w:uiPriority="49"/>
+    <w:lsdException w:name="List Table 5 Dark Accent 3" w:uiPriority="50"/>
+    <w:lsdException w:name="List Table 6 Colorful Accent 3" w:uiPriority="51"/>
+    <w:lsdException w:name="List Table 7 Colorful Accent 3" w:uiPriority="52"/>
+    <w:lsdException w:name="List Table 1 Light Accent 4" w:uiPriority="46"/>
+    <w:lsdException w:name="List Table 2 Accent 4" w:uiPriority="47"/>
+    <w:lsdException w:name="List Table 3 Accent 4" w:uiPriority="48"/>
+    <w:lsdException w:name="List Table 4 Accent 4" w:uiPriority="49"/>
+    <w:lsdException w:name="List Table 5 Dark Accent 4" w:uiPriority="50"/>
+    <w:lsdException w:name="List Table 6 Colorful Accent 4" w:uiPriority="51"/>
+    <w:lsdException w:name="List Table 7 Colorful Accent 4" w:uiPriority="52"/>
+    <w:lsdException w:name="List Table 1 Light Accent 5" w:uiPriority="46"/>
+    <w:lsdException w:name="List Table 2 Accent 5" w:uiPriority="47"/>
+    <w:lsdException w:name="List Table 3 Accent 5" w:uiPriority="48"/>
+    <w:lsdException w:name="List Table 4 Accent 5" w:uiPriority="49"/>
+    <w:lsdException w:name="List Table 5 Dark Accent 5" w:uiPriority="50"/>
+    <w:lsdException w:name="List Table 6 Colorful Accent 5" w:uiPriority="51"/>
+    <w:lsdException w:name="List Table 7 Colorful Accent 5" w:uiPriority="52"/>
+    <w:lsdException w:name="List Table 1 Light Accent 6" w:uiPriority="46"/>
+    <w:lsdException w:name="List Table 2 Accent 6" w:uiPriority="47"/>
+    <w:lsdException w:name="List Table 3 Accent 6" w:uiPriority="48"/>
+    <w:lsdException w:name="List Table 4 Accent 6" w:uiPriority="49"/>
+    <w:lsdException w:name="List Table 5 Dark Accent 6" w:uiPriority="50"/>
+    <w:lsdException w:name="List Table 6 Colorful Accent 6" w:uiPriority="51"/>
+    <w:lsdException w:name="List Table 7 Colorful Accent 6" w:uiPriority="52"/>
+    <w:lsdException w:name="Mention" w:semiHidden="1" w:unhideWhenUsed="1"/>
+    <w:lsdException w:name="Smart Hyperlink" w:semiHidden="1" w:unhideWhenUsed="1"/>
+    <w:lsdException w:name="Hashtag" w:semiHidden="1" w:unhideWhenUsed="1"/>
+    <w:lsdException w:name="Unresolved Mention" w:semiHidden="1" w:unhideWhenUsed="1"/>
   </w:latentStyles>
   <w:style w:type="paragraph" w:default="1" w:styleId="Normal">
     <w:name w:val="Normal"/>
@@ -4080,7 +4318,6 @@
     <w:uiPriority w:val="99"/>
     <w:semiHidden/>
     <w:unhideWhenUsed/>
-    <w:qFormat/>
     <w:tblPr>
       <w:tblInd w:w="0" w:type="dxa"/>
       <w:tblCellMar>
@@ -4171,7 +4408,6 @@
       <w:spacing w:after="0" w:line="240" w:lineRule="auto"/>
     </w:pPr>
     <w:tblPr>
-      <w:tblInd w:w="0" w:type="dxa"/>
       <w:tblBorders>
         <w:top w:val="single" w:sz="4" w:space="0" w:color="auto"/>
         <w:left w:val="single" w:sz="4" w:space="0" w:color="auto"/>
@@ -4180,12 +4416,6 @@
         <w:insideH w:val="single" w:sz="4" w:space="0" w:color="auto"/>
         <w:insideV w:val="single" w:sz="4" w:space="0" w:color="auto"/>
       </w:tblBorders>
-      <w:tblCellMar>
-        <w:top w:w="0" w:type="dxa"/>
-        <w:left w:w="108" w:type="dxa"/>
-        <w:bottom w:w="0" w:type="dxa"/>
-        <w:right w:w="108" w:type="dxa"/>
-      </w:tblCellMar>
     </w:tblPr>
   </w:style>
   <w:style w:type="paragraph" w:styleId="DocumentMap">
@@ -4490,7 +4720,7 @@
   <a:extraClrSchemeLst/>
   <a:extLst>
     <a:ext uri="{05A4C25C-085E-4340-85A3-A5531E510DB2}">
-      <thm15:themeFamily xmlns="" xmlns:thm15="http://schemas.microsoft.com/office/thememl/2012/main" name="Office Theme" id="{62F939B6-93AF-4DB8-9C6B-D6C7DFDC589F}" vid="{4A3C46E8-61CC-4603-A589-7422A47A8E4A}"/>
+      <thm15:themeFamily xmlns:thm15="http://schemas.microsoft.com/office/thememl/2012/main" name="Office Theme" id="{62F939B6-93AF-4DB8-9C6B-D6C7DFDC589F}" vid="{4A3C46E8-61CC-4603-A589-7422A47A8E4A}"/>
     </a:ext>
   </a:extLst>
 </a:theme>

--- a/src/app/surat_templates/surat_keterangan_tanah/surat_keterangan_tanah.docx
+++ b/src/app/surat_templates/surat_keterangan_tanah/surat_keterangan_tanah.docx
@@ -26,6 +26,7 @@
               </w:rPr>
             </w:pPr>
             <w:bookmarkStart w:id="0" w:name="_Hlk489551452"/>
+            <w:bookmarkStart w:id="1" w:name="_GoBack"/>
             <w:r>
               <w:rPr>
                 <w:rFonts w:asciiTheme="minorHAnsi" w:hAnsiTheme="minorHAnsi"/>
@@ -43,7 +44,6 @@
             <w:pPr>
               <w:pStyle w:val="HeaderSurat"/>
               <w:ind w:left="0"/>
-              <w:jc w:val="left"/>
               <w:rPr>
                 <w:rFonts w:asciiTheme="minorHAnsi" w:hAnsiTheme="minorHAnsi"/>
                 <w:b/>
@@ -61,7 +61,6 @@
             <w:pPr>
               <w:pStyle w:val="HeaderSurat"/>
               <w:ind w:left="0"/>
-              <w:jc w:val="left"/>
               <w:rPr>
                 <w:rFonts w:asciiTheme="minorHAnsi" w:hAnsiTheme="minorHAnsi"/>
                 <w:b/>
@@ -72,14 +71,13 @@
                 <w:rFonts w:asciiTheme="minorHAnsi" w:hAnsiTheme="minorHAnsi"/>
                 <w:b/>
               </w:rPr>
-              <w:t xml:space="preserve">          KECAMATAN {vars.kecamatan}</w:t>
+              <w:t>KECAMATAN {vars.kecamatan}</w:t>
             </w:r>
           </w:p>
           <w:p>
             <w:pPr>
               <w:pStyle w:val="HeaderSurat"/>
               <w:ind w:left="324" w:hanging="457"/>
-              <w:jc w:val="left"/>
               <w:rPr>
                 <w:rFonts w:asciiTheme="minorHAnsi" w:hAnsiTheme="minorHAnsi"/>
                 <w:b/>
@@ -91,12 +89,13 @@
                 <w:b/>
                 <w:bCs/>
               </w:rPr>
-              <w:t xml:space="preserve">                KANTOR desa {vars.desa}</w:t>
+              <w:t>KANTOR desa {vars.desa}</w:t>
             </w:r>
           </w:p>
           <w:p>
             <w:pPr>
               <w:ind w:left="-36"/>
+              <w:jc w:val="center"/>
               <w:rPr>
                 <w:rFonts w:asciiTheme="minorHAnsi" w:hAnsiTheme="minorHAnsi" w:cs="Arial"/>
                 <w:sz w:val="6"/>
@@ -107,7 +106,43 @@
               <w:rPr>
                 <w:rFonts w:asciiTheme="minorHAnsi" w:hAnsiTheme="minorHAnsi"/>
               </w:rPr>
-              <w:t xml:space="preserve">                             {vars.alamat_desa}/{vars.email}</w:t>
+              <w:t>{</w:t>
+            </w:r>
+            <w:proofErr w:type="spellStart"/>
+            <w:proofErr w:type="gramStart"/>
+            <w:r>
+              <w:rPr>
+                <w:rFonts w:asciiTheme="minorHAnsi" w:hAnsiTheme="minorHAnsi"/>
+              </w:rPr>
+              <w:t>vars.alamat</w:t>
+            </w:r>
+            <w:proofErr w:type="gramEnd"/>
+            <w:r>
+              <w:rPr>
+                <w:rFonts w:asciiTheme="minorHAnsi" w:hAnsiTheme="minorHAnsi"/>
+              </w:rPr>
+              <w:t>_desa</w:t>
+            </w:r>
+            <w:proofErr w:type="spellEnd"/>
+            <w:r>
+              <w:rPr>
+                <w:rFonts w:asciiTheme="minorHAnsi" w:hAnsiTheme="minorHAnsi"/>
+              </w:rPr>
+              <w:t>}/{</w:t>
+            </w:r>
+            <w:proofErr w:type="spellStart"/>
+            <w:r>
+              <w:rPr>
+                <w:rFonts w:asciiTheme="minorHAnsi" w:hAnsiTheme="minorHAnsi"/>
+              </w:rPr>
+              <w:t>vars.email</w:t>
+            </w:r>
+            <w:proofErr w:type="spellEnd"/>
+            <w:r>
+              <w:rPr>
+                <w:rFonts w:asciiTheme="minorHAnsi" w:hAnsiTheme="minorHAnsi"/>
+              </w:rPr>
+              <w:t>}</w:t>
             </w:r>
           </w:p>
         </w:tc>
@@ -166,21 +201,44 @@
           <w:rFonts w:asciiTheme="minorHAnsi" w:hAnsiTheme="minorHAnsi"/>
         </w:rPr>
       </w:pPr>
+      <w:proofErr w:type="spellStart"/>
+      <w:proofErr w:type="gramStart"/>
       <w:r>
         <w:rPr>
           <w:rFonts w:asciiTheme="minorHAnsi" w:hAnsiTheme="minorHAnsi"/>
           <w:u w:val="single"/>
         </w:rPr>
-        <w:t>Nomor :</w:t>
-      </w:r>
-      <w:r>
-        <w:rPr>
-          <w:rFonts w:asciiTheme="minorHAnsi" w:hAnsiTheme="minorHAnsi"/>
-        </w:rPr>
-        <w:t>{form.nomor_surat}</w:t>
-      </w:r>
-      <w:bookmarkStart w:id="1" w:name="_GoBack"/>
-      <w:bookmarkEnd w:id="1"/>
+        <w:t>Nomor</w:t>
+      </w:r>
+      <w:proofErr w:type="spellEnd"/>
+      <w:r>
+        <w:rPr>
+          <w:rFonts w:asciiTheme="minorHAnsi" w:hAnsiTheme="minorHAnsi"/>
+          <w:u w:val="single"/>
+        </w:rPr>
+        <w:t xml:space="preserve"> :</w:t>
+      </w:r>
+      <w:proofErr w:type="gramEnd"/>
+      <w:r>
+        <w:rPr>
+          <w:rFonts w:asciiTheme="minorHAnsi" w:hAnsiTheme="minorHAnsi"/>
+        </w:rPr>
+        <w:t>{</w:t>
+      </w:r>
+      <w:proofErr w:type="spellStart"/>
+      <w:r>
+        <w:rPr>
+          <w:rFonts w:asciiTheme="minorHAnsi" w:hAnsiTheme="minorHAnsi"/>
+        </w:rPr>
+        <w:t>form.nomor_surat</w:t>
+      </w:r>
+      <w:proofErr w:type="spellEnd"/>
+      <w:r>
+        <w:rPr>
+          <w:rFonts w:asciiTheme="minorHAnsi" w:hAnsiTheme="minorHAnsi"/>
+        </w:rPr>
+        <w:t>}</w:t>
+      </w:r>
     </w:p>
     <w:p>
       <w:pPr>
@@ -212,31 +270,163 @@
         <w:rPr>
           <w:rFonts w:asciiTheme="minorHAnsi" w:hAnsiTheme="minorHAnsi"/>
         </w:rPr>
-        <w:t>Yang bertandatangan di bawah</w:t>
-      </w:r>
-      <w:r>
-        <w:rPr>
-          <w:rFonts w:asciiTheme="minorHAnsi" w:hAnsiTheme="minorHAnsi"/>
-        </w:rPr>
-        <w:t xml:space="preserve"> </w:t>
-      </w:r>
-      <w:r>
-        <w:rPr>
-          <w:rFonts w:asciiTheme="minorHAnsi" w:hAnsiTheme="minorHAnsi"/>
-        </w:rPr>
-        <w:t>ini, Kepala</w:t>
-      </w:r>
-      <w:r>
-        <w:rPr>
-          <w:rFonts w:asciiTheme="minorHAnsi" w:hAnsiTheme="minorHAnsi"/>
-        </w:rPr>
-        <w:t xml:space="preserve"> </w:t>
-      </w:r>
-      <w:r>
-        <w:rPr>
-          <w:rFonts w:asciiTheme="minorHAnsi" w:hAnsiTheme="minorHAnsi"/>
-        </w:rPr>
-        <w:t>Desa {vars.desa} Kecamatan {vars.kecamatan} Kabupaten {vars.kabupaten} denganinimenerangkanbahwa :</w:t>
+        <w:t xml:space="preserve">Yang </w:t>
+      </w:r>
+      <w:proofErr w:type="spellStart"/>
+      <w:r>
+        <w:rPr>
+          <w:rFonts w:asciiTheme="minorHAnsi" w:hAnsiTheme="minorHAnsi"/>
+        </w:rPr>
+        <w:t>bertandatangan</w:t>
+      </w:r>
+      <w:proofErr w:type="spellEnd"/>
+      <w:r>
+        <w:rPr>
+          <w:rFonts w:asciiTheme="minorHAnsi" w:hAnsiTheme="minorHAnsi"/>
+        </w:rPr>
+        <w:t xml:space="preserve"> di </w:t>
+      </w:r>
+      <w:proofErr w:type="spellStart"/>
+      <w:r>
+        <w:rPr>
+          <w:rFonts w:asciiTheme="minorHAnsi" w:hAnsiTheme="minorHAnsi"/>
+        </w:rPr>
+        <w:t>bawah</w:t>
+      </w:r>
+      <w:proofErr w:type="spellEnd"/>
+      <w:r>
+        <w:rPr>
+          <w:rFonts w:asciiTheme="minorHAnsi" w:hAnsiTheme="minorHAnsi"/>
+        </w:rPr>
+        <w:t xml:space="preserve"> </w:t>
+      </w:r>
+      <w:proofErr w:type="spellStart"/>
+      <w:r>
+        <w:rPr>
+          <w:rFonts w:asciiTheme="minorHAnsi" w:hAnsiTheme="minorHAnsi"/>
+        </w:rPr>
+        <w:t>ini</w:t>
+      </w:r>
+      <w:proofErr w:type="spellEnd"/>
+      <w:r>
+        <w:rPr>
+          <w:rFonts w:asciiTheme="minorHAnsi" w:hAnsiTheme="minorHAnsi"/>
+        </w:rPr>
+        <w:t xml:space="preserve">, </w:t>
+      </w:r>
+      <w:proofErr w:type="spellStart"/>
+      <w:r>
+        <w:rPr>
+          <w:rFonts w:asciiTheme="minorHAnsi" w:hAnsiTheme="minorHAnsi"/>
+        </w:rPr>
+        <w:t>Kepala</w:t>
+      </w:r>
+      <w:proofErr w:type="spellEnd"/>
+      <w:r>
+        <w:rPr>
+          <w:rFonts w:asciiTheme="minorHAnsi" w:hAnsiTheme="minorHAnsi"/>
+        </w:rPr>
+        <w:t xml:space="preserve"> </w:t>
+      </w:r>
+      <w:proofErr w:type="spellStart"/>
+      <w:r>
+        <w:rPr>
+          <w:rFonts w:asciiTheme="minorHAnsi" w:hAnsiTheme="minorHAnsi"/>
+        </w:rPr>
+        <w:t>Desa</w:t>
+      </w:r>
+      <w:proofErr w:type="spellEnd"/>
+      <w:r>
+        <w:rPr>
+          <w:rFonts w:asciiTheme="minorHAnsi" w:hAnsiTheme="minorHAnsi"/>
+        </w:rPr>
+        <w:t xml:space="preserve"> {</w:t>
+      </w:r>
+      <w:proofErr w:type="spellStart"/>
+      <w:proofErr w:type="gramStart"/>
+      <w:r>
+        <w:rPr>
+          <w:rFonts w:asciiTheme="minorHAnsi" w:hAnsiTheme="minorHAnsi"/>
+        </w:rPr>
+        <w:t>vars.desa</w:t>
+      </w:r>
+      <w:proofErr w:type="spellEnd"/>
+      <w:proofErr w:type="gramEnd"/>
+      <w:r>
+        <w:rPr>
+          <w:rFonts w:asciiTheme="minorHAnsi" w:hAnsiTheme="minorHAnsi"/>
+        </w:rPr>
+        <w:t xml:space="preserve">} </w:t>
+      </w:r>
+      <w:proofErr w:type="spellStart"/>
+      <w:r>
+        <w:rPr>
+          <w:rFonts w:asciiTheme="minorHAnsi" w:hAnsiTheme="minorHAnsi"/>
+        </w:rPr>
+        <w:t>Kecamatan</w:t>
+      </w:r>
+      <w:proofErr w:type="spellEnd"/>
+      <w:r>
+        <w:rPr>
+          <w:rFonts w:asciiTheme="minorHAnsi" w:hAnsiTheme="minorHAnsi"/>
+        </w:rPr>
+        <w:t xml:space="preserve"> {</w:t>
+      </w:r>
+      <w:proofErr w:type="spellStart"/>
+      <w:r>
+        <w:rPr>
+          <w:rFonts w:asciiTheme="minorHAnsi" w:hAnsiTheme="minorHAnsi"/>
+        </w:rPr>
+        <w:t>vars.kecamatan</w:t>
+      </w:r>
+      <w:proofErr w:type="spellEnd"/>
+      <w:r>
+        <w:rPr>
+          <w:rFonts w:asciiTheme="minorHAnsi" w:hAnsiTheme="minorHAnsi"/>
+        </w:rPr>
+        <w:t xml:space="preserve">} </w:t>
+      </w:r>
+      <w:proofErr w:type="spellStart"/>
+      <w:r>
+        <w:rPr>
+          <w:rFonts w:asciiTheme="minorHAnsi" w:hAnsiTheme="minorHAnsi"/>
+        </w:rPr>
+        <w:t>Kabupaten</w:t>
+      </w:r>
+      <w:proofErr w:type="spellEnd"/>
+      <w:r>
+        <w:rPr>
+          <w:rFonts w:asciiTheme="minorHAnsi" w:hAnsiTheme="minorHAnsi"/>
+        </w:rPr>
+        <w:t xml:space="preserve"> {</w:t>
+      </w:r>
+      <w:proofErr w:type="spellStart"/>
+      <w:r>
+        <w:rPr>
+          <w:rFonts w:asciiTheme="minorHAnsi" w:hAnsiTheme="minorHAnsi"/>
+        </w:rPr>
+        <w:t>vars.kabupaten</w:t>
+      </w:r>
+      <w:proofErr w:type="spellEnd"/>
+      <w:r>
+        <w:rPr>
+          <w:rFonts w:asciiTheme="minorHAnsi" w:hAnsiTheme="minorHAnsi"/>
+        </w:rPr>
+        <w:t xml:space="preserve">} </w:t>
+      </w:r>
+      <w:proofErr w:type="spellStart"/>
+      <w:r>
+        <w:rPr>
+          <w:rFonts w:asciiTheme="minorHAnsi" w:hAnsiTheme="minorHAnsi"/>
+        </w:rPr>
+        <w:t>denganinimenerangkanbahwa</w:t>
+      </w:r>
+      <w:proofErr w:type="spellEnd"/>
+      <w:r>
+        <w:rPr>
+          <w:rFonts w:asciiTheme="minorHAnsi" w:hAnsiTheme="minorHAnsi"/>
+        </w:rPr>
+        <w:t xml:space="preserve"> :</w:t>
       </w:r>
     </w:p>
     <w:p>
@@ -261,42 +451,109 @@
           <w:bdr w:val="none" w:sz="0" w:space="0" w:color="auto" w:frame="1"/>
         </w:rPr>
       </w:pPr>
-      <w:r>
-        <w:rPr>
-          <w:rFonts w:asciiTheme="minorHAnsi" w:hAnsiTheme="minorHAnsi"/>
-          <w:color w:val="000000"/>
-          <w:spacing w:val="-15"/>
-          <w:bdr w:val="none" w:sz="0" w:space="0" w:color="auto" w:frame="1"/>
-        </w:rPr>
-        <w:t>Berdasarkan Surat Pernyataan</w:t>
-      </w:r>
-      <w:r>
-        <w:rPr>
-          <w:rFonts w:asciiTheme="minorHAnsi" w:hAnsiTheme="minorHAnsi"/>
-          <w:color w:val="000000"/>
-          <w:spacing w:val="-15"/>
-          <w:bdr w:val="none" w:sz="0" w:space="0" w:color="auto" w:frame="1"/>
-        </w:rPr>
-        <w:t xml:space="preserve"> </w:t>
-      </w:r>
-      <w:r>
-        <w:rPr>
-          <w:rFonts w:asciiTheme="minorHAnsi" w:hAnsiTheme="minorHAnsi"/>
-          <w:color w:val="000000"/>
-          <w:spacing w:val="-15"/>
-          <w:bdr w:val="none" w:sz="0" w:space="0" w:color="auto" w:frame="1"/>
-        </w:rPr>
-        <w:t>tanggal {vars.tanggal}, setelah</w:t>
-      </w:r>
-      <w:r>
-        <w:rPr>
-          <w:rFonts w:asciiTheme="minorHAnsi" w:hAnsiTheme="minorHAnsi"/>
-          <w:color w:val="000000"/>
-          <w:spacing w:val="-15"/>
-          <w:bdr w:val="none" w:sz="0" w:space="0" w:color="auto" w:frame="1"/>
-        </w:rPr>
-        <w:t xml:space="preserve"> </w:t>
-      </w:r>
+      <w:proofErr w:type="spellStart"/>
+      <w:r>
+        <w:rPr>
+          <w:rFonts w:asciiTheme="minorHAnsi" w:hAnsiTheme="minorHAnsi"/>
+          <w:color w:val="000000"/>
+          <w:spacing w:val="-15"/>
+          <w:bdr w:val="none" w:sz="0" w:space="0" w:color="auto" w:frame="1"/>
+        </w:rPr>
+        <w:t>Berdasarkan</w:t>
+      </w:r>
+      <w:proofErr w:type="spellEnd"/>
+      <w:r>
+        <w:rPr>
+          <w:rFonts w:asciiTheme="minorHAnsi" w:hAnsiTheme="minorHAnsi"/>
+          <w:color w:val="000000"/>
+          <w:spacing w:val="-15"/>
+          <w:bdr w:val="none" w:sz="0" w:space="0" w:color="auto" w:frame="1"/>
+        </w:rPr>
+        <w:t xml:space="preserve"> Surat </w:t>
+      </w:r>
+      <w:proofErr w:type="spellStart"/>
+      <w:r>
+        <w:rPr>
+          <w:rFonts w:asciiTheme="minorHAnsi" w:hAnsiTheme="minorHAnsi"/>
+          <w:color w:val="000000"/>
+          <w:spacing w:val="-15"/>
+          <w:bdr w:val="none" w:sz="0" w:space="0" w:color="auto" w:frame="1"/>
+        </w:rPr>
+        <w:t>Pernyataan</w:t>
+      </w:r>
+      <w:proofErr w:type="spellEnd"/>
+      <w:r>
+        <w:rPr>
+          <w:rFonts w:asciiTheme="minorHAnsi" w:hAnsiTheme="minorHAnsi"/>
+          <w:color w:val="000000"/>
+          <w:spacing w:val="-15"/>
+          <w:bdr w:val="none" w:sz="0" w:space="0" w:color="auto" w:frame="1"/>
+        </w:rPr>
+        <w:t xml:space="preserve"> </w:t>
+      </w:r>
+      <w:proofErr w:type="spellStart"/>
+      <w:r>
+        <w:rPr>
+          <w:rFonts w:asciiTheme="minorHAnsi" w:hAnsiTheme="minorHAnsi"/>
+          <w:color w:val="000000"/>
+          <w:spacing w:val="-15"/>
+          <w:bdr w:val="none" w:sz="0" w:space="0" w:color="auto" w:frame="1"/>
+        </w:rPr>
+        <w:t>tanggal</w:t>
+      </w:r>
+      <w:proofErr w:type="spellEnd"/>
+      <w:r>
+        <w:rPr>
+          <w:rFonts w:asciiTheme="minorHAnsi" w:hAnsiTheme="minorHAnsi"/>
+          <w:color w:val="000000"/>
+          <w:spacing w:val="-15"/>
+          <w:bdr w:val="none" w:sz="0" w:space="0" w:color="auto" w:frame="1"/>
+        </w:rPr>
+        <w:t xml:space="preserve"> {</w:t>
+      </w:r>
+      <w:proofErr w:type="spellStart"/>
+      <w:proofErr w:type="gramStart"/>
+      <w:r>
+        <w:rPr>
+          <w:rFonts w:asciiTheme="minorHAnsi" w:hAnsiTheme="minorHAnsi"/>
+          <w:color w:val="000000"/>
+          <w:spacing w:val="-15"/>
+          <w:bdr w:val="none" w:sz="0" w:space="0" w:color="auto" w:frame="1"/>
+        </w:rPr>
+        <w:t>vars.tanggal</w:t>
+      </w:r>
+      <w:proofErr w:type="spellEnd"/>
+      <w:proofErr w:type="gramEnd"/>
+      <w:r>
+        <w:rPr>
+          <w:rFonts w:asciiTheme="minorHAnsi" w:hAnsiTheme="minorHAnsi"/>
+          <w:color w:val="000000"/>
+          <w:spacing w:val="-15"/>
+          <w:bdr w:val="none" w:sz="0" w:space="0" w:color="auto" w:frame="1"/>
+        </w:rPr>
+        <w:t xml:space="preserve">}, </w:t>
+      </w:r>
+      <w:proofErr w:type="spellStart"/>
+      <w:r>
+        <w:rPr>
+          <w:rFonts w:asciiTheme="minorHAnsi" w:hAnsiTheme="minorHAnsi"/>
+          <w:color w:val="000000"/>
+          <w:spacing w:val="-15"/>
+          <w:bdr w:val="none" w:sz="0" w:space="0" w:color="auto" w:frame="1"/>
+        </w:rPr>
+        <w:t>setelah</w:t>
+      </w:r>
+      <w:proofErr w:type="spellEnd"/>
+      <w:r>
+        <w:rPr>
+          <w:rFonts w:asciiTheme="minorHAnsi" w:hAnsiTheme="minorHAnsi"/>
+          <w:color w:val="000000"/>
+          <w:spacing w:val="-15"/>
+          <w:bdr w:val="none" w:sz="0" w:space="0" w:color="auto" w:frame="1"/>
+        </w:rPr>
+        <w:t xml:space="preserve"> </w:t>
+      </w:r>
+      <w:proofErr w:type="spellStart"/>
       <w:r>
         <w:rPr>
           <w:rFonts w:asciiTheme="minorHAnsi" w:hAnsiTheme="minorHAnsi"/>
@@ -306,15 +563,17 @@
         </w:rPr>
         <w:t>diadakan</w:t>
       </w:r>
-      <w:r>
-        <w:rPr>
-          <w:rFonts w:asciiTheme="minorHAnsi" w:hAnsiTheme="minorHAnsi"/>
-          <w:color w:val="000000"/>
-          <w:spacing w:val="-15"/>
-          <w:bdr w:val="none" w:sz="0" w:space="0" w:color="auto" w:frame="1"/>
-        </w:rPr>
-        <w:t xml:space="preserve"> </w:t>
-      </w:r>
+      <w:proofErr w:type="spellEnd"/>
+      <w:r>
+        <w:rPr>
+          <w:rFonts w:asciiTheme="minorHAnsi" w:hAnsiTheme="minorHAnsi"/>
+          <w:color w:val="000000"/>
+          <w:spacing w:val="-15"/>
+          <w:bdr w:val="none" w:sz="0" w:space="0" w:color="auto" w:frame="1"/>
+        </w:rPr>
+        <w:t xml:space="preserve"> </w:t>
+      </w:r>
+      <w:proofErr w:type="spellStart"/>
       <w:r>
         <w:rPr>
           <w:rFonts w:asciiTheme="minorHAnsi" w:hAnsiTheme="minorHAnsi"/>
@@ -323,6 +582,7 @@
         </w:rPr>
         <w:t>pemeriksaan</w:t>
       </w:r>
+      <w:proofErr w:type="spellEnd"/>
       <w:r>
         <w:rPr>
           <w:rFonts w:asciiTheme="minorHAnsi" w:hAnsiTheme="minorHAnsi"/>
@@ -347,6 +607,7 @@
         </w:rPr>
         <w:t xml:space="preserve"> </w:t>
       </w:r>
+      <w:proofErr w:type="spellStart"/>
       <w:r>
         <w:rPr>
           <w:rFonts w:asciiTheme="minorHAnsi" w:hAnsiTheme="minorHAnsi"/>
@@ -355,14 +616,16 @@
         </w:rPr>
         <w:t>penelitian</w:t>
       </w:r>
-      <w:r>
-        <w:rPr>
-          <w:rFonts w:asciiTheme="minorHAnsi" w:hAnsiTheme="minorHAnsi"/>
-          <w:color w:val="000000"/>
-          <w:bdr w:val="none" w:sz="0" w:space="0" w:color="auto" w:frame="1"/>
-        </w:rPr>
-        <w:t xml:space="preserve"> </w:t>
-      </w:r>
+      <w:proofErr w:type="spellEnd"/>
+      <w:r>
+        <w:rPr>
+          <w:rFonts w:asciiTheme="minorHAnsi" w:hAnsiTheme="minorHAnsi"/>
+          <w:color w:val="000000"/>
+          <w:bdr w:val="none" w:sz="0" w:space="0" w:color="auto" w:frame="1"/>
+        </w:rPr>
+        <w:t xml:space="preserve"> </w:t>
+      </w:r>
+      <w:proofErr w:type="spellStart"/>
       <w:r>
         <w:rPr>
           <w:rFonts w:asciiTheme="minorHAnsi" w:hAnsiTheme="minorHAnsi"/>
@@ -371,14 +634,16 @@
         </w:rPr>
         <w:t>seperlunya</w:t>
       </w:r>
-      <w:r>
-        <w:rPr>
-          <w:rFonts w:asciiTheme="minorHAnsi" w:hAnsiTheme="minorHAnsi"/>
-          <w:color w:val="000000"/>
-          <w:bdr w:val="none" w:sz="0" w:space="0" w:color="auto" w:frame="1"/>
-        </w:rPr>
-        <w:t xml:space="preserve"> </w:t>
-      </w:r>
+      <w:proofErr w:type="spellEnd"/>
+      <w:r>
+        <w:rPr>
+          <w:rFonts w:asciiTheme="minorHAnsi" w:hAnsiTheme="minorHAnsi"/>
+          <w:color w:val="000000"/>
+          <w:bdr w:val="none" w:sz="0" w:space="0" w:color="auto" w:frame="1"/>
+        </w:rPr>
+        <w:t xml:space="preserve"> </w:t>
+      </w:r>
+      <w:proofErr w:type="spellStart"/>
       <w:r>
         <w:rPr>
           <w:rFonts w:asciiTheme="minorHAnsi" w:hAnsiTheme="minorHAnsi"/>
@@ -387,14 +652,16 @@
         </w:rPr>
         <w:t>bahwa</w:t>
       </w:r>
-      <w:r>
-        <w:rPr>
-          <w:rFonts w:asciiTheme="minorHAnsi" w:hAnsiTheme="minorHAnsi"/>
-          <w:color w:val="000000"/>
-          <w:bdr w:val="none" w:sz="0" w:space="0" w:color="auto" w:frame="1"/>
-        </w:rPr>
-        <w:t xml:space="preserve"> </w:t>
-      </w:r>
+      <w:proofErr w:type="spellEnd"/>
+      <w:r>
+        <w:rPr>
+          <w:rFonts w:asciiTheme="minorHAnsi" w:hAnsiTheme="minorHAnsi"/>
+          <w:color w:val="000000"/>
+          <w:bdr w:val="none" w:sz="0" w:space="0" w:color="auto" w:frame="1"/>
+        </w:rPr>
+        <w:t xml:space="preserve"> </w:t>
+      </w:r>
+      <w:proofErr w:type="spellStart"/>
       <w:r>
         <w:rPr>
           <w:rFonts w:asciiTheme="minorHAnsi" w:hAnsiTheme="minorHAnsi"/>
@@ -403,14 +670,16 @@
         </w:rPr>
         <w:t>tanah</w:t>
       </w:r>
-      <w:r>
-        <w:rPr>
-          <w:rFonts w:asciiTheme="minorHAnsi" w:hAnsiTheme="minorHAnsi"/>
-          <w:color w:val="000000"/>
-          <w:bdr w:val="none" w:sz="0" w:space="0" w:color="auto" w:frame="1"/>
-        </w:rPr>
-        <w:t xml:space="preserve"> </w:t>
-      </w:r>
+      <w:proofErr w:type="spellEnd"/>
+      <w:r>
+        <w:rPr>
+          <w:rFonts w:asciiTheme="minorHAnsi" w:hAnsiTheme="minorHAnsi"/>
+          <w:color w:val="000000"/>
+          <w:bdr w:val="none" w:sz="0" w:space="0" w:color="auto" w:frame="1"/>
+        </w:rPr>
+        <w:t xml:space="preserve"> </w:t>
+      </w:r>
+      <w:proofErr w:type="spellStart"/>
       <w:r>
         <w:rPr>
           <w:rFonts w:asciiTheme="minorHAnsi" w:hAnsiTheme="minorHAnsi"/>
@@ -419,48 +688,90 @@
         </w:rPr>
         <w:t>seluas</w:t>
       </w:r>
-      <w:r>
-        <w:rPr>
-          <w:rFonts w:asciiTheme="minorHAnsi" w:hAnsiTheme="minorHAnsi"/>
-          <w:color w:val="000000"/>
-          <w:bdr w:val="none" w:sz="0" w:space="0" w:color="auto" w:frame="1"/>
-        </w:rPr>
-        <w:t xml:space="preserve"> </w:t>
-      </w:r>
-      <w:r>
-        <w:rPr>
-          <w:rFonts w:asciiTheme="minorHAnsi" w:hAnsiTheme="minorHAnsi"/>
-          <w:color w:val="000000"/>
-          <w:bdr w:val="none" w:sz="0" w:space="0" w:color="auto" w:frame="1"/>
-        </w:rPr>
-        <w:t>{form.luas_tanah}</w:t>
-      </w:r>
-      <w:r>
-        <w:rPr>
-          <w:rFonts w:asciiTheme="minorHAnsi" w:hAnsiTheme="minorHAnsi"/>
-          <w:color w:val="000000"/>
-          <w:bdr w:val="none" w:sz="0" w:space="0" w:color="auto" w:frame="1"/>
-        </w:rPr>
-        <w:t xml:space="preserve"> </w:t>
-      </w:r>
-      <w:r>
-        <w:rPr>
-          <w:rFonts w:asciiTheme="minorHAnsi" w:hAnsiTheme="minorHAnsi"/>
-          <w:color w:val="000000"/>
-          <w:spacing w:val="-15"/>
-          <w:bdr w:val="none" w:sz="0" w:space="0" w:color="auto" w:frame="1"/>
-        </w:rPr>
-        <w:t>sudah/belum</w:t>
-      </w:r>
-      <w:r>
-        <w:rPr>
-          <w:rFonts w:asciiTheme="minorHAnsi" w:hAnsiTheme="minorHAnsi"/>
-          <w:color w:val="000000"/>
-          <w:spacing w:val="-15"/>
-          <w:bdr w:val="none" w:sz="0" w:space="0" w:color="auto" w:frame="1"/>
-        </w:rPr>
-        <w:t xml:space="preserve"> </w:t>
-      </w:r>
+      <w:proofErr w:type="spellEnd"/>
+      <w:r>
+        <w:rPr>
+          <w:rFonts w:asciiTheme="minorHAnsi" w:hAnsiTheme="minorHAnsi"/>
+          <w:color w:val="000000"/>
+          <w:bdr w:val="none" w:sz="0" w:space="0" w:color="auto" w:frame="1"/>
+        </w:rPr>
+        <w:t xml:space="preserve"> </w:t>
+      </w:r>
+      <w:r>
+        <w:rPr>
+          <w:rFonts w:asciiTheme="minorHAnsi" w:hAnsiTheme="minorHAnsi"/>
+          <w:color w:val="000000"/>
+          <w:bdr w:val="none" w:sz="0" w:space="0" w:color="auto" w:frame="1"/>
+        </w:rPr>
+        <w:t>{</w:t>
+      </w:r>
+      <w:proofErr w:type="spellStart"/>
+      <w:r>
+        <w:rPr>
+          <w:rFonts w:asciiTheme="minorHAnsi" w:hAnsiTheme="minorHAnsi"/>
+          <w:color w:val="000000"/>
+          <w:bdr w:val="none" w:sz="0" w:space="0" w:color="auto" w:frame="1"/>
+        </w:rPr>
+        <w:t>form.luas_tanah</w:t>
+      </w:r>
+      <w:proofErr w:type="spellEnd"/>
+      <w:r>
+        <w:rPr>
+          <w:rFonts w:asciiTheme="minorHAnsi" w:hAnsiTheme="minorHAnsi"/>
+          <w:color w:val="000000"/>
+          <w:bdr w:val="none" w:sz="0" w:space="0" w:color="auto" w:frame="1"/>
+        </w:rPr>
+        <w:t>}</w:t>
+      </w:r>
+      <w:r>
+        <w:rPr>
+          <w:rFonts w:asciiTheme="minorHAnsi" w:hAnsiTheme="minorHAnsi"/>
+          <w:color w:val="000000"/>
+          <w:bdr w:val="none" w:sz="0" w:space="0" w:color="auto" w:frame="1"/>
+        </w:rPr>
+        <w:t xml:space="preserve"> </w:t>
+      </w:r>
+      <w:proofErr w:type="spellStart"/>
+      <w:r>
+        <w:rPr>
+          <w:rFonts w:asciiTheme="minorHAnsi" w:hAnsiTheme="minorHAnsi"/>
+          <w:color w:val="000000"/>
+          <w:spacing w:val="-15"/>
+          <w:bdr w:val="none" w:sz="0" w:space="0" w:color="auto" w:frame="1"/>
+        </w:rPr>
+        <w:t>sudah</w:t>
+      </w:r>
+      <w:proofErr w:type="spellEnd"/>
+      <w:r>
+        <w:rPr>
+          <w:rFonts w:asciiTheme="minorHAnsi" w:hAnsiTheme="minorHAnsi"/>
+          <w:color w:val="000000"/>
+          <w:spacing w:val="-15"/>
+          <w:bdr w:val="none" w:sz="0" w:space="0" w:color="auto" w:frame="1"/>
+        </w:rPr>
+        <w:t>/</w:t>
+      </w:r>
+      <w:proofErr w:type="spellStart"/>
+      <w:r>
+        <w:rPr>
+          <w:rFonts w:asciiTheme="minorHAnsi" w:hAnsiTheme="minorHAnsi"/>
+          <w:color w:val="000000"/>
+          <w:spacing w:val="-15"/>
+          <w:bdr w:val="none" w:sz="0" w:space="0" w:color="auto" w:frame="1"/>
+        </w:rPr>
+        <w:t>belum</w:t>
+      </w:r>
+      <w:proofErr w:type="spellEnd"/>
+      <w:r>
+        <w:rPr>
+          <w:rFonts w:asciiTheme="minorHAnsi" w:hAnsiTheme="minorHAnsi"/>
+          <w:color w:val="000000"/>
+          <w:spacing w:val="-15"/>
+          <w:bdr w:val="none" w:sz="0" w:space="0" w:color="auto" w:frame="1"/>
+        </w:rPr>
+        <w:t xml:space="preserve"> </w:t>
+      </w:r>
+      <w:proofErr w:type="spellStart"/>
       <w:r>
         <w:rPr>
           <w:rFonts w:asciiTheme="minorHAnsi" w:hAnsiTheme="minorHAnsi"/>
@@ -470,33 +781,46 @@
         </w:rPr>
         <w:t>diukur</w:t>
       </w:r>
-      <w:r>
-        <w:rPr>
-          <w:rFonts w:asciiTheme="minorHAnsi" w:hAnsiTheme="minorHAnsi"/>
-          <w:color w:val="000000"/>
-          <w:spacing w:val="-15"/>
-          <w:bdr w:val="none" w:sz="0" w:space="0" w:color="auto" w:frame="1"/>
-        </w:rPr>
-        <w:t xml:space="preserve"> </w:t>
-      </w:r>
-      <w:r>
-        <w:rPr>
-          <w:rFonts w:asciiTheme="minorHAnsi" w:hAnsiTheme="minorHAnsi"/>
-          <w:color w:val="000000"/>
-          <w:spacing w:val="-15"/>
-          <w:bdr w:val="none" w:sz="0" w:space="0" w:color="auto" w:frame="1"/>
-        </w:rPr>
-        <w:t>Petugas,</w:t>
-      </w:r>
-      <w:r>
-        <w:rPr>
-          <w:rFonts w:asciiTheme="minorHAnsi" w:hAnsiTheme="minorHAnsi"/>
-          <w:color w:val="000000"/>
-          <w:spacing w:val="-15"/>
-          <w:bdr w:val="none" w:sz="0" w:space="0" w:color="auto" w:frame="1"/>
-        </w:rPr>
-        <w:t xml:space="preserve"> </w:t>
-      </w:r>
+      <w:proofErr w:type="spellEnd"/>
+      <w:r>
+        <w:rPr>
+          <w:rFonts w:asciiTheme="minorHAnsi" w:hAnsiTheme="minorHAnsi"/>
+          <w:color w:val="000000"/>
+          <w:spacing w:val="-15"/>
+          <w:bdr w:val="none" w:sz="0" w:space="0" w:color="auto" w:frame="1"/>
+        </w:rPr>
+        <w:t xml:space="preserve"> </w:t>
+      </w:r>
+      <w:proofErr w:type="spellStart"/>
+      <w:r>
+        <w:rPr>
+          <w:rFonts w:asciiTheme="minorHAnsi" w:hAnsiTheme="minorHAnsi"/>
+          <w:color w:val="000000"/>
+          <w:spacing w:val="-15"/>
+          <w:bdr w:val="none" w:sz="0" w:space="0" w:color="auto" w:frame="1"/>
+        </w:rPr>
+        <w:t>Petugas</w:t>
+      </w:r>
+      <w:proofErr w:type="spellEnd"/>
+      <w:r>
+        <w:rPr>
+          <w:rFonts w:asciiTheme="minorHAnsi" w:hAnsiTheme="minorHAnsi"/>
+          <w:color w:val="000000"/>
+          <w:spacing w:val="-15"/>
+          <w:bdr w:val="none" w:sz="0" w:space="0" w:color="auto" w:frame="1"/>
+        </w:rPr>
+        <w:t>,</w:t>
+      </w:r>
+      <w:r>
+        <w:rPr>
+          <w:rFonts w:asciiTheme="minorHAnsi" w:hAnsiTheme="minorHAnsi"/>
+          <w:color w:val="000000"/>
+          <w:spacing w:val="-15"/>
+          <w:bdr w:val="none" w:sz="0" w:space="0" w:color="auto" w:frame="1"/>
+        </w:rPr>
+        <w:t xml:space="preserve"> </w:t>
+      </w:r>
+      <w:proofErr w:type="spellStart"/>
       <w:r>
         <w:rPr>
           <w:rFonts w:asciiTheme="minorHAnsi" w:hAnsiTheme="minorHAnsi"/>
@@ -506,15 +830,17 @@
         </w:rPr>
         <w:t>adalah</w:t>
       </w:r>
-      <w:r>
-        <w:rPr>
-          <w:rFonts w:asciiTheme="minorHAnsi" w:hAnsiTheme="minorHAnsi"/>
-          <w:color w:val="000000"/>
-          <w:spacing w:val="-15"/>
-          <w:bdr w:val="none" w:sz="0" w:space="0" w:color="auto" w:frame="1"/>
-        </w:rPr>
-        <w:t xml:space="preserve"> </w:t>
-      </w:r>
+      <w:proofErr w:type="spellEnd"/>
+      <w:r>
+        <w:rPr>
+          <w:rFonts w:asciiTheme="minorHAnsi" w:hAnsiTheme="minorHAnsi"/>
+          <w:color w:val="000000"/>
+          <w:spacing w:val="-15"/>
+          <w:bdr w:val="none" w:sz="0" w:space="0" w:color="auto" w:frame="1"/>
+        </w:rPr>
+        <w:t xml:space="preserve"> </w:t>
+      </w:r>
+      <w:proofErr w:type="spellStart"/>
       <w:r>
         <w:rPr>
           <w:rFonts w:asciiTheme="minorHAnsi" w:hAnsiTheme="minorHAnsi"/>
@@ -524,23 +850,35 @@
         </w:rPr>
         <w:t>benar-benar</w:t>
       </w:r>
-      <w:r>
-        <w:rPr>
-          <w:rFonts w:asciiTheme="minorHAnsi" w:hAnsiTheme="minorHAnsi"/>
-          <w:color w:val="000000"/>
-          <w:spacing w:val="-15"/>
-          <w:bdr w:val="none" w:sz="0" w:space="0" w:color="auto" w:frame="1"/>
-        </w:rPr>
-        <w:t xml:space="preserve"> </w:t>
-      </w:r>
-      <w:r>
-        <w:rPr>
-          <w:rFonts w:asciiTheme="minorHAnsi" w:hAnsiTheme="minorHAnsi"/>
-          <w:color w:val="000000"/>
-          <w:spacing w:val="-15"/>
-          <w:bdr w:val="none" w:sz="0" w:space="0" w:color="auto" w:frame="1"/>
-        </w:rPr>
-        <w:t>penguasaan :</w:t>
+      <w:proofErr w:type="spellEnd"/>
+      <w:r>
+        <w:rPr>
+          <w:rFonts w:asciiTheme="minorHAnsi" w:hAnsiTheme="minorHAnsi"/>
+          <w:color w:val="000000"/>
+          <w:spacing w:val="-15"/>
+          <w:bdr w:val="none" w:sz="0" w:space="0" w:color="auto" w:frame="1"/>
+        </w:rPr>
+        <w:t xml:space="preserve"> </w:t>
+      </w:r>
+      <w:proofErr w:type="spellStart"/>
+      <w:r>
+        <w:rPr>
+          <w:rFonts w:asciiTheme="minorHAnsi" w:hAnsiTheme="minorHAnsi"/>
+          <w:color w:val="000000"/>
+          <w:spacing w:val="-15"/>
+          <w:bdr w:val="none" w:sz="0" w:space="0" w:color="auto" w:frame="1"/>
+        </w:rPr>
+        <w:t>penguasaan</w:t>
+      </w:r>
+      <w:proofErr w:type="spellEnd"/>
+      <w:r>
+        <w:rPr>
+          <w:rFonts w:asciiTheme="minorHAnsi" w:hAnsiTheme="minorHAnsi"/>
+          <w:color w:val="000000"/>
+          <w:spacing w:val="-15"/>
+          <w:bdr w:val="none" w:sz="0" w:space="0" w:color="auto" w:frame="1"/>
+        </w:rPr>
+        <w:t xml:space="preserve"> :</w:t>
       </w:r>
     </w:p>
     <w:p>
@@ -581,6 +919,7 @@
         </w:rPr>
         <w:tab/>
       </w:r>
+      <w:proofErr w:type="gramStart"/>
       <w:r>
         <w:rPr>
           <w:rFonts w:asciiTheme="minorHAnsi" w:hAnsiTheme="minorHAnsi"/>
@@ -599,14 +938,25 @@
         </w:rPr>
         <w:t xml:space="preserve"> :</w:t>
       </w:r>
-      <w:r>
-        <w:rPr>
-          <w:rFonts w:asciiTheme="minorHAnsi" w:hAnsiTheme="minorHAnsi"/>
-          <w:color w:val="000000"/>
-          <w:spacing w:val="-15"/>
-          <w:bdr w:val="none" w:sz="0" w:space="0" w:color="auto" w:frame="1"/>
-        </w:rPr>
-        <w:t xml:space="preserve"> {penduduk.</w:t>
+      <w:proofErr w:type="gramEnd"/>
+      <w:r>
+        <w:rPr>
+          <w:rFonts w:asciiTheme="minorHAnsi" w:hAnsiTheme="minorHAnsi"/>
+          <w:color w:val="000000"/>
+          <w:spacing w:val="-15"/>
+          <w:bdr w:val="none" w:sz="0" w:space="0" w:color="auto" w:frame="1"/>
+        </w:rPr>
+        <w:t xml:space="preserve"> {</w:t>
+      </w:r>
+      <w:proofErr w:type="spellStart"/>
+      <w:r>
+        <w:rPr>
+          <w:rFonts w:asciiTheme="minorHAnsi" w:hAnsiTheme="minorHAnsi"/>
+          <w:color w:val="000000"/>
+          <w:spacing w:val="-15"/>
+          <w:bdr w:val="none" w:sz="0" w:space="0" w:color="auto" w:frame="1"/>
+        </w:rPr>
+        <w:t>penduduk.</w:t>
       </w:r>
       <w:r>
         <w:rPr>
@@ -635,6 +985,7 @@
         </w:rPr>
         <w:t>_penduduk</w:t>
       </w:r>
+      <w:proofErr w:type="spellEnd"/>
       <w:r>
         <w:rPr>
           <w:rFonts w:asciiTheme="minorHAnsi" w:hAnsiTheme="minorHAnsi"/>
@@ -656,15 +1007,67 @@
           <w:bdr w:val="none" w:sz="0" w:space="0" w:color="auto" w:frame="1"/>
         </w:rPr>
       </w:pPr>
-      <w:r>
-        <w:rPr>
-          <w:rFonts w:asciiTheme="minorHAnsi" w:hAnsiTheme="minorHAnsi"/>
-          <w:color w:val="000000"/>
-          <w:spacing w:val="-15"/>
-          <w:bdr w:val="none" w:sz="0" w:space="0" w:color="auto" w:frame="1"/>
-        </w:rPr>
-        <w:t>Tempat/Tanggal Lahir </w:t>
-      </w:r>
+      <w:proofErr w:type="spellStart"/>
+      <w:r>
+        <w:rPr>
+          <w:rFonts w:asciiTheme="minorHAnsi" w:hAnsiTheme="minorHAnsi"/>
+          <w:color w:val="000000"/>
+          <w:spacing w:val="-15"/>
+          <w:bdr w:val="none" w:sz="0" w:space="0" w:color="auto" w:frame="1"/>
+        </w:rPr>
+        <w:t>Tempat</w:t>
+      </w:r>
+      <w:proofErr w:type="spellEnd"/>
+      <w:r>
+        <w:rPr>
+          <w:rFonts w:asciiTheme="minorHAnsi" w:hAnsiTheme="minorHAnsi"/>
+          <w:color w:val="000000"/>
+          <w:spacing w:val="-15"/>
+          <w:bdr w:val="none" w:sz="0" w:space="0" w:color="auto" w:frame="1"/>
+        </w:rPr>
+        <w:t>/</w:t>
+      </w:r>
+      <w:proofErr w:type="spellStart"/>
+      <w:r>
+        <w:rPr>
+          <w:rFonts w:asciiTheme="minorHAnsi" w:hAnsiTheme="minorHAnsi"/>
+          <w:color w:val="000000"/>
+          <w:spacing w:val="-15"/>
+          <w:bdr w:val="none" w:sz="0" w:space="0" w:color="auto" w:frame="1"/>
+        </w:rPr>
+        <w:t>Tanggal</w:t>
+      </w:r>
+      <w:proofErr w:type="spellEnd"/>
+      <w:r>
+        <w:rPr>
+          <w:rFonts w:asciiTheme="minorHAnsi" w:hAnsiTheme="minorHAnsi"/>
+          <w:color w:val="000000"/>
+          <w:spacing w:val="-15"/>
+          <w:bdr w:val="none" w:sz="0" w:space="0" w:color="auto" w:frame="1"/>
+        </w:rPr>
+        <w:t> </w:t>
+      </w:r>
+      <w:proofErr w:type="spellStart"/>
+      <w:r>
+        <w:rPr>
+          <w:rFonts w:asciiTheme="minorHAnsi" w:hAnsiTheme="minorHAnsi"/>
+          <w:color w:val="000000"/>
+          <w:spacing w:val="-15"/>
+          <w:bdr w:val="none" w:sz="0" w:space="0" w:color="auto" w:frame="1"/>
+        </w:rPr>
+        <w:t>Lahir</w:t>
+      </w:r>
+      <w:proofErr w:type="spellEnd"/>
+      <w:r>
+        <w:rPr>
+          <w:rFonts w:asciiTheme="minorHAnsi" w:hAnsiTheme="minorHAnsi"/>
+          <w:color w:val="000000"/>
+          <w:spacing w:val="-15"/>
+          <w:bdr w:val="none" w:sz="0" w:space="0" w:color="auto" w:frame="1"/>
+        </w:rPr>
+        <w:t> </w:t>
+      </w:r>
+      <w:proofErr w:type="gramStart"/>
       <w:r>
         <w:rPr>
           <w:rFonts w:asciiTheme="minorHAnsi" w:hAnsiTheme="minorHAnsi"/>
@@ -687,7 +1090,36 @@
         <w:rPr>
           <w:rFonts w:asciiTheme="minorHAnsi" w:hAnsiTheme="minorHAnsi" w:cstheme="minorHAnsi"/>
         </w:rPr>
-        <w:t>{penduduk.tempat_lahir} / {penduduk.tanggal_lahir}</w:t>
+        <w:t>{</w:t>
+      </w:r>
+      <w:proofErr w:type="spellStart"/>
+      <w:proofErr w:type="gramEnd"/>
+      <w:r>
+        <w:rPr>
+          <w:rFonts w:asciiTheme="minorHAnsi" w:hAnsiTheme="minorHAnsi" w:cstheme="minorHAnsi"/>
+        </w:rPr>
+        <w:t>penduduk.tempat_lahir</w:t>
+      </w:r>
+      <w:proofErr w:type="spellEnd"/>
+      <w:r>
+        <w:rPr>
+          <w:rFonts w:asciiTheme="minorHAnsi" w:hAnsiTheme="minorHAnsi" w:cstheme="minorHAnsi"/>
+        </w:rPr>
+        <w:t>} / {</w:t>
+      </w:r>
+      <w:proofErr w:type="spellStart"/>
+      <w:r>
+        <w:rPr>
+          <w:rFonts w:asciiTheme="minorHAnsi" w:hAnsiTheme="minorHAnsi" w:cstheme="minorHAnsi"/>
+        </w:rPr>
+        <w:t>penduduk.tanggal_lahir</w:t>
+      </w:r>
+      <w:proofErr w:type="spellEnd"/>
+      <w:r>
+        <w:rPr>
+          <w:rFonts w:asciiTheme="minorHAnsi" w:hAnsiTheme="minorHAnsi" w:cstheme="minorHAnsi"/>
+        </w:rPr>
+        <w:t>}</w:t>
       </w:r>
     </w:p>
     <w:p>
@@ -700,6 +1132,7 @@
           <w:bdr w:val="none" w:sz="0" w:space="0" w:color="auto" w:frame="1"/>
         </w:rPr>
       </w:pPr>
+      <w:proofErr w:type="spellStart"/>
       <w:r>
         <w:rPr>
           <w:rFonts w:asciiTheme="minorHAnsi" w:hAnsiTheme="minorHAnsi"/>
@@ -708,14 +1141,16 @@
         </w:rPr>
         <w:t>Pekerjaan</w:t>
       </w:r>
-      <w:r>
-        <w:rPr>
-          <w:rFonts w:asciiTheme="minorHAnsi" w:hAnsiTheme="minorHAnsi"/>
-          <w:color w:val="000000"/>
-          <w:bdr w:val="none" w:sz="0" w:space="0" w:color="auto" w:frame="1"/>
-        </w:rPr>
-        <w:tab/>
-      </w:r>
+      <w:proofErr w:type="spellEnd"/>
+      <w:r>
+        <w:rPr>
+          <w:rFonts w:asciiTheme="minorHAnsi" w:hAnsiTheme="minorHAnsi"/>
+          <w:color w:val="000000"/>
+          <w:bdr w:val="none" w:sz="0" w:space="0" w:color="auto" w:frame="1"/>
+        </w:rPr>
+        <w:tab/>
+      </w:r>
+      <w:proofErr w:type="gramStart"/>
       <w:r>
         <w:rPr>
           <w:rFonts w:asciiTheme="minorHAnsi" w:hAnsiTheme="minorHAnsi"/>
@@ -738,15 +1173,34 @@
           <w:color w:val="000000"/>
           <w:bdr w:val="none" w:sz="0" w:space="0" w:color="auto" w:frame="1"/>
         </w:rPr>
-        <w:t>{penduduk.p</w:t>
-      </w:r>
-      <w:r>
-        <w:rPr>
-          <w:rFonts w:asciiTheme="minorHAnsi" w:hAnsiTheme="minorHAnsi"/>
-          <w:color w:val="000000"/>
-          <w:bdr w:val="none" w:sz="0" w:space="0" w:color="auto" w:frame="1"/>
-        </w:rPr>
-        <w:t>ekerjaan}</w:t>
+        <w:t>{</w:t>
+      </w:r>
+      <w:proofErr w:type="spellStart"/>
+      <w:proofErr w:type="gramEnd"/>
+      <w:r>
+        <w:rPr>
+          <w:rFonts w:asciiTheme="minorHAnsi" w:hAnsiTheme="minorHAnsi"/>
+          <w:color w:val="000000"/>
+          <w:bdr w:val="none" w:sz="0" w:space="0" w:color="auto" w:frame="1"/>
+        </w:rPr>
+        <w:t>penduduk.p</w:t>
+      </w:r>
+      <w:r>
+        <w:rPr>
+          <w:rFonts w:asciiTheme="minorHAnsi" w:hAnsiTheme="minorHAnsi"/>
+          <w:color w:val="000000"/>
+          <w:bdr w:val="none" w:sz="0" w:space="0" w:color="auto" w:frame="1"/>
+        </w:rPr>
+        <w:t>ekerjaan</w:t>
+      </w:r>
+      <w:proofErr w:type="spellEnd"/>
+      <w:r>
+        <w:rPr>
+          <w:rFonts w:asciiTheme="minorHAnsi" w:hAnsiTheme="minorHAnsi"/>
+          <w:color w:val="000000"/>
+          <w:bdr w:val="none" w:sz="0" w:space="0" w:color="auto" w:frame="1"/>
+        </w:rPr>
+        <w:t>}</w:t>
       </w:r>
     </w:p>
     <w:p>
@@ -786,6 +1240,7 @@
         </w:rPr>
         <w:tab/>
       </w:r>
+      <w:proofErr w:type="gramStart"/>
       <w:r>
         <w:rPr>
           <w:rFonts w:asciiTheme="minorHAnsi" w:hAnsiTheme="minorHAnsi"/>
@@ -809,20 +1264,95 @@
           <w:rFonts w:asciiTheme="minorHAnsi" w:hAnsiTheme="minorHAnsi" w:cstheme="minorHAnsi"/>
           <w:w w:val="98"/>
         </w:rPr>
-        <w:t>RT. {penduduk.rt}, RW.{penduduk.rw}, jalan</w:t>
-      </w:r>
+        <w:t>RT.</w:t>
+      </w:r>
+      <w:proofErr w:type="gramEnd"/>
       <w:r>
         <w:rPr>
           <w:rFonts w:asciiTheme="minorHAnsi" w:hAnsiTheme="minorHAnsi" w:cstheme="minorHAnsi"/>
           <w:w w:val="98"/>
         </w:rPr>
-        <w:t xml:space="preserve"> </w:t>
-      </w:r>
+        <w:t xml:space="preserve"> {</w:t>
+      </w:r>
+      <w:proofErr w:type="spellStart"/>
       <w:r>
         <w:rPr>
           <w:rFonts w:asciiTheme="minorHAnsi" w:hAnsiTheme="minorHAnsi" w:cstheme="minorHAnsi"/>
-        </w:rPr>
-        <w:t>{penduduk.alamat_jalan} dusun {penduduk.nama_dusun}</w:t>
+          <w:w w:val="98"/>
+        </w:rPr>
+        <w:t>penduduk.rt</w:t>
+      </w:r>
+      <w:proofErr w:type="spellEnd"/>
+      <w:r>
+        <w:rPr>
+          <w:rFonts w:asciiTheme="minorHAnsi" w:hAnsiTheme="minorHAnsi" w:cstheme="minorHAnsi"/>
+          <w:w w:val="98"/>
+        </w:rPr>
+        <w:t xml:space="preserve">}, RW.{penduduk.rw}, </w:t>
+      </w:r>
+      <w:proofErr w:type="spellStart"/>
+      <w:r>
+        <w:rPr>
+          <w:rFonts w:asciiTheme="minorHAnsi" w:hAnsiTheme="minorHAnsi" w:cstheme="minorHAnsi"/>
+          <w:w w:val="98"/>
+        </w:rPr>
+        <w:t>jalan</w:t>
+      </w:r>
+      <w:proofErr w:type="spellEnd"/>
+      <w:r>
+        <w:rPr>
+          <w:rFonts w:asciiTheme="minorHAnsi" w:hAnsiTheme="minorHAnsi" w:cstheme="minorHAnsi"/>
+          <w:w w:val="98"/>
+        </w:rPr>
+        <w:t xml:space="preserve"> </w:t>
+      </w:r>
+      <w:r>
+        <w:rPr>
+          <w:rFonts w:asciiTheme="minorHAnsi" w:hAnsiTheme="minorHAnsi" w:cstheme="minorHAnsi"/>
+        </w:rPr>
+        <w:t>{</w:t>
+      </w:r>
+      <w:proofErr w:type="spellStart"/>
+      <w:r>
+        <w:rPr>
+          <w:rFonts w:asciiTheme="minorHAnsi" w:hAnsiTheme="minorHAnsi" w:cstheme="minorHAnsi"/>
+        </w:rPr>
+        <w:t>penduduk.alamat_jalan</w:t>
+      </w:r>
+      <w:proofErr w:type="spellEnd"/>
+      <w:r>
+        <w:rPr>
+          <w:rFonts w:asciiTheme="minorHAnsi" w:hAnsiTheme="minorHAnsi" w:cstheme="minorHAnsi"/>
+        </w:rPr>
+        <w:t xml:space="preserve">} </w:t>
+      </w:r>
+      <w:proofErr w:type="spellStart"/>
+      <w:r>
+        <w:rPr>
+          <w:rFonts w:asciiTheme="minorHAnsi" w:hAnsiTheme="minorHAnsi" w:cstheme="minorHAnsi"/>
+        </w:rPr>
+        <w:t>dusun</w:t>
+      </w:r>
+      <w:proofErr w:type="spellEnd"/>
+      <w:r>
+        <w:rPr>
+          <w:rFonts w:asciiTheme="minorHAnsi" w:hAnsiTheme="minorHAnsi" w:cstheme="minorHAnsi"/>
+        </w:rPr>
+        <w:t xml:space="preserve"> {</w:t>
+      </w:r>
+      <w:proofErr w:type="spellStart"/>
+      <w:r>
+        <w:rPr>
+          <w:rFonts w:asciiTheme="minorHAnsi" w:hAnsiTheme="minorHAnsi" w:cstheme="minorHAnsi"/>
+        </w:rPr>
+        <w:t>penduduk.nama_dusun</w:t>
+      </w:r>
+      <w:proofErr w:type="spellEnd"/>
+      <w:r>
+        <w:rPr>
+          <w:rFonts w:asciiTheme="minorHAnsi" w:hAnsiTheme="minorHAnsi" w:cstheme="minorHAnsi"/>
+        </w:rPr>
+        <w:t>}</w:t>
       </w:r>
     </w:p>
     <w:p>
@@ -863,6 +1393,7 @@
         </w:rPr>
         <w:tab/>
       </w:r>
+      <w:proofErr w:type="gramStart"/>
       <w:r>
         <w:rPr>
           <w:rFonts w:asciiTheme="minorHAnsi" w:hAnsiTheme="minorHAnsi"/>
@@ -881,6 +1412,7 @@
         </w:rPr>
         <w:t> :</w:t>
       </w:r>
+      <w:proofErr w:type="gramEnd"/>
       <w:r>
         <w:rPr>
           <w:rFonts w:asciiTheme="minorHAnsi" w:hAnsiTheme="minorHAnsi"/>
@@ -890,6 +1422,7 @@
         </w:rPr>
         <w:t xml:space="preserve"> {</w:t>
       </w:r>
+      <w:proofErr w:type="spellStart"/>
       <w:r>
         <w:rPr>
           <w:rFonts w:asciiTheme="minorHAnsi" w:hAnsiTheme="minorHAnsi"/>
@@ -917,6 +1450,7 @@
         </w:rPr>
         <w:t>no_ktp</w:t>
       </w:r>
+      <w:proofErr w:type="spellEnd"/>
       <w:r>
         <w:rPr>
           <w:rFonts w:asciiTheme="minorHAnsi" w:hAnsiTheme="minorHAnsi"/>
@@ -947,6 +1481,7 @@
           <w:rFonts w:asciiTheme="minorHAnsi" w:hAnsiTheme="minorHAnsi"/>
         </w:rPr>
       </w:pPr>
+      <w:proofErr w:type="spellStart"/>
       <w:r>
         <w:rPr>
           <w:rFonts w:asciiTheme="minorHAnsi" w:hAnsiTheme="minorHAnsi"/>
@@ -974,15 +1509,17 @@
         </w:rPr>
         <w:t>k</w:t>
       </w:r>
-      <w:r>
-        <w:rPr>
-          <w:rFonts w:asciiTheme="minorHAnsi" w:hAnsiTheme="minorHAnsi"/>
-          <w:color w:val="000000"/>
-          <w:spacing w:val="-15"/>
-          <w:bdr w:val="none" w:sz="0" w:space="0" w:color="auto" w:frame="1"/>
-        </w:rPr>
-        <w:t xml:space="preserve"> </w:t>
-      </w:r>
+      <w:proofErr w:type="spellEnd"/>
+      <w:r>
+        <w:rPr>
+          <w:rFonts w:asciiTheme="minorHAnsi" w:hAnsiTheme="minorHAnsi"/>
+          <w:color w:val="000000"/>
+          <w:spacing w:val="-15"/>
+          <w:bdr w:val="none" w:sz="0" w:space="0" w:color="auto" w:frame="1"/>
+        </w:rPr>
+        <w:t xml:space="preserve"> </w:t>
+      </w:r>
+      <w:proofErr w:type="spellStart"/>
       <w:r>
         <w:rPr>
           <w:rFonts w:asciiTheme="minorHAnsi" w:hAnsiTheme="minorHAnsi"/>
@@ -992,15 +1529,17 @@
         </w:rPr>
         <w:t>tanah</w:t>
       </w:r>
-      <w:r>
-        <w:rPr>
-          <w:rFonts w:asciiTheme="minorHAnsi" w:hAnsiTheme="minorHAnsi"/>
-          <w:color w:val="000000"/>
-          <w:spacing w:val="-15"/>
-          <w:bdr w:val="none" w:sz="0" w:space="0" w:color="auto" w:frame="1"/>
-        </w:rPr>
-        <w:t xml:space="preserve"> </w:t>
-      </w:r>
+      <w:proofErr w:type="spellEnd"/>
+      <w:r>
+        <w:rPr>
+          <w:rFonts w:asciiTheme="minorHAnsi" w:hAnsiTheme="minorHAnsi"/>
+          <w:color w:val="000000"/>
+          <w:spacing w:val="-15"/>
+          <w:bdr w:val="none" w:sz="0" w:space="0" w:color="auto" w:frame="1"/>
+        </w:rPr>
+        <w:t xml:space="preserve"> </w:t>
+      </w:r>
+      <w:proofErr w:type="spellStart"/>
       <w:r>
         <w:rPr>
           <w:rFonts w:asciiTheme="minorHAnsi" w:hAnsiTheme="minorHAnsi"/>
@@ -1010,51 +1549,208 @@
         </w:rPr>
         <w:t>tersebut</w:t>
       </w:r>
-      <w:r>
-        <w:rPr>
-          <w:rFonts w:asciiTheme="minorHAnsi" w:hAnsiTheme="minorHAnsi"/>
-          <w:color w:val="000000"/>
-          <w:spacing w:val="-15"/>
-          <w:bdr w:val="none" w:sz="0" w:space="0" w:color="auto" w:frame="1"/>
-        </w:rPr>
-        <w:t xml:space="preserve"> </w:t>
-      </w:r>
-      <w:r>
-        <w:rPr>
-          <w:rFonts w:asciiTheme="minorHAnsi" w:hAnsiTheme="minorHAnsi"/>
-          <w:color w:val="000000"/>
-          <w:spacing w:val="-15"/>
-          <w:bdr w:val="none" w:sz="0" w:space="0" w:color="auto" w:frame="1"/>
-        </w:rPr>
-        <w:t>terletak di {vars.desa}, kecamatan {vars.kecamatan} kabupaten{v</w:t>
-      </w:r>
-      <w:r>
-        <w:rPr>
-          <w:rFonts w:asciiTheme="minorHAnsi" w:hAnsiTheme="minorHAnsi"/>
-          <w:color w:val="000000"/>
-          <w:spacing w:val="-15"/>
-          <w:bdr w:val="none" w:sz="0" w:space="0" w:color="auto" w:frame="1"/>
-        </w:rPr>
-        <w:t xml:space="preserve">ars.kabupaten} dengan status HAK </w:t>
-      </w:r>
-      <w:r>
-        <w:rPr>
-          <w:rFonts w:asciiTheme="minorHAnsi" w:hAnsiTheme="minorHAnsi"/>
-          <w:color w:val="000000"/>
-          <w:spacing w:val="-15"/>
-          <w:bdr w:val="none" w:sz="0" w:space="0" w:color="auto" w:frame="1"/>
-        </w:rPr>
-        <w:t>milik . Dengan</w:t>
-      </w:r>
-      <w:r>
-        <w:rPr>
-          <w:rFonts w:asciiTheme="minorHAnsi" w:hAnsiTheme="minorHAnsi"/>
-          <w:color w:val="000000"/>
-          <w:spacing w:val="-15"/>
-          <w:bdr w:val="none" w:sz="0" w:space="0" w:color="auto" w:frame="1"/>
-        </w:rPr>
-        <w:t xml:space="preserve"> </w:t>
-      </w:r>
+      <w:proofErr w:type="spellEnd"/>
+      <w:r>
+        <w:rPr>
+          <w:rFonts w:asciiTheme="minorHAnsi" w:hAnsiTheme="minorHAnsi"/>
+          <w:color w:val="000000"/>
+          <w:spacing w:val="-15"/>
+          <w:bdr w:val="none" w:sz="0" w:space="0" w:color="auto" w:frame="1"/>
+        </w:rPr>
+        <w:t xml:space="preserve"> </w:t>
+      </w:r>
+      <w:proofErr w:type="spellStart"/>
+      <w:r>
+        <w:rPr>
+          <w:rFonts w:asciiTheme="minorHAnsi" w:hAnsiTheme="minorHAnsi"/>
+          <w:color w:val="000000"/>
+          <w:spacing w:val="-15"/>
+          <w:bdr w:val="none" w:sz="0" w:space="0" w:color="auto" w:frame="1"/>
+        </w:rPr>
+        <w:t>terletak</w:t>
+      </w:r>
+      <w:proofErr w:type="spellEnd"/>
+      <w:r>
+        <w:rPr>
+          <w:rFonts w:asciiTheme="minorHAnsi" w:hAnsiTheme="minorHAnsi"/>
+          <w:color w:val="000000"/>
+          <w:spacing w:val="-15"/>
+          <w:bdr w:val="none" w:sz="0" w:space="0" w:color="auto" w:frame="1"/>
+        </w:rPr>
+        <w:t xml:space="preserve"> di {</w:t>
+      </w:r>
+      <w:proofErr w:type="spellStart"/>
+      <w:proofErr w:type="gramStart"/>
+      <w:r>
+        <w:rPr>
+          <w:rFonts w:asciiTheme="minorHAnsi" w:hAnsiTheme="minorHAnsi"/>
+          <w:color w:val="000000"/>
+          <w:spacing w:val="-15"/>
+          <w:bdr w:val="none" w:sz="0" w:space="0" w:color="auto" w:frame="1"/>
+        </w:rPr>
+        <w:t>vars.desa</w:t>
+      </w:r>
+      <w:proofErr w:type="spellEnd"/>
+      <w:proofErr w:type="gramEnd"/>
+      <w:r>
+        <w:rPr>
+          <w:rFonts w:asciiTheme="minorHAnsi" w:hAnsiTheme="minorHAnsi"/>
+          <w:color w:val="000000"/>
+          <w:spacing w:val="-15"/>
+          <w:bdr w:val="none" w:sz="0" w:space="0" w:color="auto" w:frame="1"/>
+        </w:rPr>
+        <w:t xml:space="preserve">}, </w:t>
+      </w:r>
+      <w:proofErr w:type="spellStart"/>
+      <w:r>
+        <w:rPr>
+          <w:rFonts w:asciiTheme="minorHAnsi" w:hAnsiTheme="minorHAnsi"/>
+          <w:color w:val="000000"/>
+          <w:spacing w:val="-15"/>
+          <w:bdr w:val="none" w:sz="0" w:space="0" w:color="auto" w:frame="1"/>
+        </w:rPr>
+        <w:t>kecamatan</w:t>
+      </w:r>
+      <w:proofErr w:type="spellEnd"/>
+      <w:r>
+        <w:rPr>
+          <w:rFonts w:asciiTheme="minorHAnsi" w:hAnsiTheme="minorHAnsi"/>
+          <w:color w:val="000000"/>
+          <w:spacing w:val="-15"/>
+          <w:bdr w:val="none" w:sz="0" w:space="0" w:color="auto" w:frame="1"/>
+        </w:rPr>
+        <w:t xml:space="preserve"> {</w:t>
+      </w:r>
+      <w:proofErr w:type="spellStart"/>
+      <w:r>
+        <w:rPr>
+          <w:rFonts w:asciiTheme="minorHAnsi" w:hAnsiTheme="minorHAnsi"/>
+          <w:color w:val="000000"/>
+          <w:spacing w:val="-15"/>
+          <w:bdr w:val="none" w:sz="0" w:space="0" w:color="auto" w:frame="1"/>
+        </w:rPr>
+        <w:t>vars.kecamatan</w:t>
+      </w:r>
+      <w:proofErr w:type="spellEnd"/>
+      <w:r>
+        <w:rPr>
+          <w:rFonts w:asciiTheme="minorHAnsi" w:hAnsiTheme="minorHAnsi"/>
+          <w:color w:val="000000"/>
+          <w:spacing w:val="-15"/>
+          <w:bdr w:val="none" w:sz="0" w:space="0" w:color="auto" w:frame="1"/>
+        </w:rPr>
+        <w:t xml:space="preserve">} </w:t>
+      </w:r>
+      <w:proofErr w:type="spellStart"/>
+      <w:r>
+        <w:rPr>
+          <w:rFonts w:asciiTheme="minorHAnsi" w:hAnsiTheme="minorHAnsi"/>
+          <w:color w:val="000000"/>
+          <w:spacing w:val="-15"/>
+          <w:bdr w:val="none" w:sz="0" w:space="0" w:color="auto" w:frame="1"/>
+        </w:rPr>
+        <w:t>kabupaten</w:t>
+      </w:r>
+      <w:proofErr w:type="spellEnd"/>
+      <w:r>
+        <w:rPr>
+          <w:rFonts w:asciiTheme="minorHAnsi" w:hAnsiTheme="minorHAnsi"/>
+          <w:color w:val="000000"/>
+          <w:spacing w:val="-15"/>
+          <w:bdr w:val="none" w:sz="0" w:space="0" w:color="auto" w:frame="1"/>
+        </w:rPr>
+        <w:t>{</w:t>
+      </w:r>
+      <w:proofErr w:type="spellStart"/>
+      <w:r>
+        <w:rPr>
+          <w:rFonts w:asciiTheme="minorHAnsi" w:hAnsiTheme="minorHAnsi"/>
+          <w:color w:val="000000"/>
+          <w:spacing w:val="-15"/>
+          <w:bdr w:val="none" w:sz="0" w:space="0" w:color="auto" w:frame="1"/>
+        </w:rPr>
+        <w:t>v</w:t>
+      </w:r>
+      <w:r>
+        <w:rPr>
+          <w:rFonts w:asciiTheme="minorHAnsi" w:hAnsiTheme="minorHAnsi"/>
+          <w:color w:val="000000"/>
+          <w:spacing w:val="-15"/>
+          <w:bdr w:val="none" w:sz="0" w:space="0" w:color="auto" w:frame="1"/>
+        </w:rPr>
+        <w:t>ars.kabupaten</w:t>
+      </w:r>
+      <w:proofErr w:type="spellEnd"/>
+      <w:r>
+        <w:rPr>
+          <w:rFonts w:asciiTheme="minorHAnsi" w:hAnsiTheme="minorHAnsi"/>
+          <w:color w:val="000000"/>
+          <w:spacing w:val="-15"/>
+          <w:bdr w:val="none" w:sz="0" w:space="0" w:color="auto" w:frame="1"/>
+        </w:rPr>
+        <w:t xml:space="preserve">} </w:t>
+      </w:r>
+      <w:proofErr w:type="spellStart"/>
+      <w:r>
+        <w:rPr>
+          <w:rFonts w:asciiTheme="minorHAnsi" w:hAnsiTheme="minorHAnsi"/>
+          <w:color w:val="000000"/>
+          <w:spacing w:val="-15"/>
+          <w:bdr w:val="none" w:sz="0" w:space="0" w:color="auto" w:frame="1"/>
+        </w:rPr>
+        <w:t>dengan</w:t>
+      </w:r>
+      <w:proofErr w:type="spellEnd"/>
+      <w:r>
+        <w:rPr>
+          <w:rFonts w:asciiTheme="minorHAnsi" w:hAnsiTheme="minorHAnsi"/>
+          <w:color w:val="000000"/>
+          <w:spacing w:val="-15"/>
+          <w:bdr w:val="none" w:sz="0" w:space="0" w:color="auto" w:frame="1"/>
+        </w:rPr>
+        <w:t xml:space="preserve"> status HAK </w:t>
+      </w:r>
+      <w:proofErr w:type="spellStart"/>
+      <w:r>
+        <w:rPr>
+          <w:rFonts w:asciiTheme="minorHAnsi" w:hAnsiTheme="minorHAnsi"/>
+          <w:color w:val="000000"/>
+          <w:spacing w:val="-15"/>
+          <w:bdr w:val="none" w:sz="0" w:space="0" w:color="auto" w:frame="1"/>
+        </w:rPr>
+        <w:t>milik</w:t>
+      </w:r>
+      <w:proofErr w:type="spellEnd"/>
+      <w:r>
+        <w:rPr>
+          <w:rFonts w:asciiTheme="minorHAnsi" w:hAnsiTheme="minorHAnsi"/>
+          <w:color w:val="000000"/>
+          <w:spacing w:val="-15"/>
+          <w:bdr w:val="none" w:sz="0" w:space="0" w:color="auto" w:frame="1"/>
+        </w:rPr>
+        <w:t xml:space="preserve"> . </w:t>
+      </w:r>
+      <w:proofErr w:type="spellStart"/>
+      <w:r>
+        <w:rPr>
+          <w:rFonts w:asciiTheme="minorHAnsi" w:hAnsiTheme="minorHAnsi"/>
+          <w:color w:val="000000"/>
+          <w:spacing w:val="-15"/>
+          <w:bdr w:val="none" w:sz="0" w:space="0" w:color="auto" w:frame="1"/>
+        </w:rPr>
+        <w:t>Dengan</w:t>
+      </w:r>
+      <w:proofErr w:type="spellEnd"/>
+      <w:r>
+        <w:rPr>
+          <w:rFonts w:asciiTheme="minorHAnsi" w:hAnsiTheme="minorHAnsi"/>
+          <w:color w:val="000000"/>
+          <w:spacing w:val="-15"/>
+          <w:bdr w:val="none" w:sz="0" w:space="0" w:color="auto" w:frame="1"/>
+        </w:rPr>
+        <w:t xml:space="preserve"> </w:t>
+      </w:r>
+      <w:proofErr w:type="spellStart"/>
       <w:r>
         <w:rPr>
           <w:rFonts w:asciiTheme="minorHAnsi" w:hAnsiTheme="minorHAnsi"/>
@@ -1064,15 +1760,17 @@
         </w:rPr>
         <w:t>batas-batasnya</w:t>
       </w:r>
-      <w:r>
-        <w:rPr>
-          <w:rFonts w:asciiTheme="minorHAnsi" w:hAnsiTheme="minorHAnsi"/>
-          <w:color w:val="000000"/>
-          <w:spacing w:val="-15"/>
-          <w:bdr w:val="none" w:sz="0" w:space="0" w:color="auto" w:frame="1"/>
-        </w:rPr>
-        <w:t xml:space="preserve"> </w:t>
-      </w:r>
+      <w:proofErr w:type="spellEnd"/>
+      <w:r>
+        <w:rPr>
+          <w:rFonts w:asciiTheme="minorHAnsi" w:hAnsiTheme="minorHAnsi"/>
+          <w:color w:val="000000"/>
+          <w:spacing w:val="-15"/>
+          <w:bdr w:val="none" w:sz="0" w:space="0" w:color="auto" w:frame="1"/>
+        </w:rPr>
+        <w:t xml:space="preserve"> </w:t>
+      </w:r>
+      <w:proofErr w:type="spellStart"/>
       <w:r>
         <w:rPr>
           <w:rFonts w:asciiTheme="minorHAnsi" w:hAnsiTheme="minorHAnsi"/>
@@ -1082,24 +1780,38 @@
         </w:rPr>
         <w:t>sebagai</w:t>
       </w:r>
-      <w:r>
-        <w:rPr>
-          <w:rFonts w:asciiTheme="minorHAnsi" w:hAnsiTheme="minorHAnsi"/>
-          <w:color w:val="000000"/>
-          <w:spacing w:val="-15"/>
-          <w:bdr w:val="none" w:sz="0" w:space="0" w:color="auto" w:frame="1"/>
-        </w:rPr>
-        <w:t xml:space="preserve"> </w:t>
-      </w:r>
-      <w:r>
-        <w:rPr>
-          <w:rFonts w:asciiTheme="minorHAnsi" w:hAnsiTheme="minorHAnsi"/>
-          <w:color w:val="000000"/>
-          <w:spacing w:val="-15"/>
-          <w:bdr w:val="none" w:sz="0" w:space="0" w:color="auto" w:frame="1"/>
-        </w:rPr>
-        <w:t>berikut :</w:t>
-      </w:r>
+      <w:proofErr w:type="spellEnd"/>
+      <w:r>
+        <w:rPr>
+          <w:rFonts w:asciiTheme="minorHAnsi" w:hAnsiTheme="minorHAnsi"/>
+          <w:color w:val="000000"/>
+          <w:spacing w:val="-15"/>
+          <w:bdr w:val="none" w:sz="0" w:space="0" w:color="auto" w:frame="1"/>
+        </w:rPr>
+        <w:t xml:space="preserve"> </w:t>
+      </w:r>
+      <w:proofErr w:type="spellStart"/>
+      <w:proofErr w:type="gramStart"/>
+      <w:r>
+        <w:rPr>
+          <w:rFonts w:asciiTheme="minorHAnsi" w:hAnsiTheme="minorHAnsi"/>
+          <w:color w:val="000000"/>
+          <w:spacing w:val="-15"/>
+          <w:bdr w:val="none" w:sz="0" w:space="0" w:color="auto" w:frame="1"/>
+        </w:rPr>
+        <w:t>berikut</w:t>
+      </w:r>
+      <w:proofErr w:type="spellEnd"/>
+      <w:r>
+        <w:rPr>
+          <w:rFonts w:asciiTheme="minorHAnsi" w:hAnsiTheme="minorHAnsi"/>
+          <w:color w:val="000000"/>
+          <w:spacing w:val="-15"/>
+          <w:bdr w:val="none" w:sz="0" w:space="0" w:color="auto" w:frame="1"/>
+        </w:rPr>
+        <w:t xml:space="preserve"> :</w:t>
+      </w:r>
+      <w:proofErr w:type="gramEnd"/>
     </w:p>
     <w:p>
       <w:pPr>
@@ -1112,14 +1824,25 @@
           <w:bdr w:val="none" w:sz="0" w:space="0" w:color="auto" w:frame="1"/>
         </w:rPr>
       </w:pPr>
-      <w:r>
-        <w:rPr>
-          <w:rFonts w:asciiTheme="minorHAnsi" w:hAnsiTheme="minorHAnsi"/>
-          <w:color w:val="000000"/>
-          <w:spacing w:val="-15"/>
-          <w:bdr w:val="none" w:sz="0" w:space="0" w:color="auto" w:frame="1"/>
-        </w:rPr>
-        <w:t>Sebelah Utara</w:t>
+      <w:proofErr w:type="spellStart"/>
+      <w:r>
+        <w:rPr>
+          <w:rFonts w:asciiTheme="minorHAnsi" w:hAnsiTheme="minorHAnsi"/>
+          <w:color w:val="000000"/>
+          <w:spacing w:val="-15"/>
+          <w:bdr w:val="none" w:sz="0" w:space="0" w:color="auto" w:frame="1"/>
+        </w:rPr>
+        <w:t>Sebelah</w:t>
+      </w:r>
+      <w:proofErr w:type="spellEnd"/>
+      <w:r>
+        <w:rPr>
+          <w:rFonts w:asciiTheme="minorHAnsi" w:hAnsiTheme="minorHAnsi"/>
+          <w:color w:val="000000"/>
+          <w:spacing w:val="-15"/>
+          <w:bdr w:val="none" w:sz="0" w:space="0" w:color="auto" w:frame="1"/>
+        </w:rPr>
+        <w:t> Utara</w:t>
       </w:r>
       <w:r>
         <w:rPr>
@@ -1146,7 +1869,38 @@
           <w:spacing w:val="-15"/>
           <w:bdr w:val="none" w:sz="0" w:space="0" w:color="auto" w:frame="1"/>
         </w:rPr>
-        <w:t xml:space="preserve"> {form.batas_utara}</w:t>
+        <w:t xml:space="preserve"> {</w:t>
+      </w:r>
+      <w:proofErr w:type="spellStart"/>
+      <w:proofErr w:type="gramStart"/>
+      <w:r>
+        <w:rPr>
+          <w:rFonts w:asciiTheme="minorHAnsi" w:hAnsiTheme="minorHAnsi"/>
+          <w:color w:val="000000"/>
+          <w:spacing w:val="-15"/>
+          <w:bdr w:val="none" w:sz="0" w:space="0" w:color="auto" w:frame="1"/>
+        </w:rPr>
+        <w:t>form.batas</w:t>
+      </w:r>
+      <w:proofErr w:type="gramEnd"/>
+      <w:r>
+        <w:rPr>
+          <w:rFonts w:asciiTheme="minorHAnsi" w:hAnsiTheme="minorHAnsi"/>
+          <w:color w:val="000000"/>
+          <w:spacing w:val="-15"/>
+          <w:bdr w:val="none" w:sz="0" w:space="0" w:color="auto" w:frame="1"/>
+        </w:rPr>
+        <w:t>_utara</w:t>
+      </w:r>
+      <w:proofErr w:type="spellEnd"/>
+      <w:r>
+        <w:rPr>
+          <w:rFonts w:asciiTheme="minorHAnsi" w:hAnsiTheme="minorHAnsi"/>
+          <w:color w:val="000000"/>
+          <w:spacing w:val="-15"/>
+          <w:bdr w:val="none" w:sz="0" w:space="0" w:color="auto" w:frame="1"/>
+        </w:rPr>
+        <w:t>}</w:t>
       </w:r>
     </w:p>
     <w:p>
@@ -1160,14 +1914,25 @@
           <w:bdr w:val="none" w:sz="0" w:space="0" w:color="auto" w:frame="1"/>
         </w:rPr>
       </w:pPr>
-      <w:r>
-        <w:rPr>
-          <w:rFonts w:asciiTheme="minorHAnsi" w:hAnsiTheme="minorHAnsi"/>
-          <w:color w:val="000000"/>
-          <w:spacing w:val="-15"/>
-          <w:bdr w:val="none" w:sz="0" w:space="0" w:color="auto" w:frame="1"/>
-        </w:rPr>
-        <w:t>Sebelah Selatan</w:t>
+      <w:proofErr w:type="spellStart"/>
+      <w:r>
+        <w:rPr>
+          <w:rFonts w:asciiTheme="minorHAnsi" w:hAnsiTheme="minorHAnsi"/>
+          <w:color w:val="000000"/>
+          <w:spacing w:val="-15"/>
+          <w:bdr w:val="none" w:sz="0" w:space="0" w:color="auto" w:frame="1"/>
+        </w:rPr>
+        <w:t>Sebelah</w:t>
+      </w:r>
+      <w:proofErr w:type="spellEnd"/>
+      <w:r>
+        <w:rPr>
+          <w:rFonts w:asciiTheme="minorHAnsi" w:hAnsiTheme="minorHAnsi"/>
+          <w:color w:val="000000"/>
+          <w:spacing w:val="-15"/>
+          <w:bdr w:val="none" w:sz="0" w:space="0" w:color="auto" w:frame="1"/>
+        </w:rPr>
+        <w:t> Selatan</w:t>
       </w:r>
       <w:r>
         <w:rPr>
@@ -1194,7 +1959,38 @@
           <w:spacing w:val="-15"/>
           <w:bdr w:val="none" w:sz="0" w:space="0" w:color="auto" w:frame="1"/>
         </w:rPr>
-        <w:t xml:space="preserve"> {form.batas_selatan}</w:t>
+        <w:t xml:space="preserve"> {</w:t>
+      </w:r>
+      <w:proofErr w:type="spellStart"/>
+      <w:proofErr w:type="gramStart"/>
+      <w:r>
+        <w:rPr>
+          <w:rFonts w:asciiTheme="minorHAnsi" w:hAnsiTheme="minorHAnsi"/>
+          <w:color w:val="000000"/>
+          <w:spacing w:val="-15"/>
+          <w:bdr w:val="none" w:sz="0" w:space="0" w:color="auto" w:frame="1"/>
+        </w:rPr>
+        <w:t>form.batas</w:t>
+      </w:r>
+      <w:proofErr w:type="gramEnd"/>
+      <w:r>
+        <w:rPr>
+          <w:rFonts w:asciiTheme="minorHAnsi" w:hAnsiTheme="minorHAnsi"/>
+          <w:color w:val="000000"/>
+          <w:spacing w:val="-15"/>
+          <w:bdr w:val="none" w:sz="0" w:space="0" w:color="auto" w:frame="1"/>
+        </w:rPr>
+        <w:t>_selatan</w:t>
+      </w:r>
+      <w:proofErr w:type="spellEnd"/>
+      <w:r>
+        <w:rPr>
+          <w:rFonts w:asciiTheme="minorHAnsi" w:hAnsiTheme="minorHAnsi"/>
+          <w:color w:val="000000"/>
+          <w:spacing w:val="-15"/>
+          <w:bdr w:val="none" w:sz="0" w:space="0" w:color="auto" w:frame="1"/>
+        </w:rPr>
+        <w:t>}</w:t>
       </w:r>
     </w:p>
     <w:p>
@@ -1208,14 +2004,25 @@
           <w:bdr w:val="none" w:sz="0" w:space="0" w:color="auto" w:frame="1"/>
         </w:rPr>
       </w:pPr>
-      <w:r>
-        <w:rPr>
-          <w:rFonts w:asciiTheme="minorHAnsi" w:hAnsiTheme="minorHAnsi"/>
-          <w:color w:val="000000"/>
-          <w:spacing w:val="-15"/>
-          <w:bdr w:val="none" w:sz="0" w:space="0" w:color="auto" w:frame="1"/>
-        </w:rPr>
-        <w:t>Sebelah Timur</w:t>
+      <w:proofErr w:type="spellStart"/>
+      <w:r>
+        <w:rPr>
+          <w:rFonts w:asciiTheme="minorHAnsi" w:hAnsiTheme="minorHAnsi"/>
+          <w:color w:val="000000"/>
+          <w:spacing w:val="-15"/>
+          <w:bdr w:val="none" w:sz="0" w:space="0" w:color="auto" w:frame="1"/>
+        </w:rPr>
+        <w:t>Sebelah</w:t>
+      </w:r>
+      <w:proofErr w:type="spellEnd"/>
+      <w:r>
+        <w:rPr>
+          <w:rFonts w:asciiTheme="minorHAnsi" w:hAnsiTheme="minorHAnsi"/>
+          <w:color w:val="000000"/>
+          <w:spacing w:val="-15"/>
+          <w:bdr w:val="none" w:sz="0" w:space="0" w:color="auto" w:frame="1"/>
+        </w:rPr>
+        <w:t> Timur</w:t>
       </w:r>
       <w:r>
         <w:rPr>
@@ -1242,7 +2049,38 @@
           <w:spacing w:val="-15"/>
           <w:bdr w:val="none" w:sz="0" w:space="0" w:color="auto" w:frame="1"/>
         </w:rPr>
-        <w:t xml:space="preserve"> {form.batas_timur}</w:t>
+        <w:t xml:space="preserve"> {</w:t>
+      </w:r>
+      <w:proofErr w:type="spellStart"/>
+      <w:proofErr w:type="gramStart"/>
+      <w:r>
+        <w:rPr>
+          <w:rFonts w:asciiTheme="minorHAnsi" w:hAnsiTheme="minorHAnsi"/>
+          <w:color w:val="000000"/>
+          <w:spacing w:val="-15"/>
+          <w:bdr w:val="none" w:sz="0" w:space="0" w:color="auto" w:frame="1"/>
+        </w:rPr>
+        <w:t>form.batas</w:t>
+      </w:r>
+      <w:proofErr w:type="gramEnd"/>
+      <w:r>
+        <w:rPr>
+          <w:rFonts w:asciiTheme="minorHAnsi" w:hAnsiTheme="minorHAnsi"/>
+          <w:color w:val="000000"/>
+          <w:spacing w:val="-15"/>
+          <w:bdr w:val="none" w:sz="0" w:space="0" w:color="auto" w:frame="1"/>
+        </w:rPr>
+        <w:t>_timur</w:t>
+      </w:r>
+      <w:proofErr w:type="spellEnd"/>
+      <w:r>
+        <w:rPr>
+          <w:rFonts w:asciiTheme="minorHAnsi" w:hAnsiTheme="minorHAnsi"/>
+          <w:color w:val="000000"/>
+          <w:spacing w:val="-15"/>
+          <w:bdr w:val="none" w:sz="0" w:space="0" w:color="auto" w:frame="1"/>
+        </w:rPr>
+        <w:t>}</w:t>
       </w:r>
     </w:p>
     <w:p>
@@ -1256,14 +2094,25 @@
           <w:bdr w:val="none" w:sz="0" w:space="0" w:color="auto" w:frame="1"/>
         </w:rPr>
       </w:pPr>
-      <w:r>
-        <w:rPr>
-          <w:rFonts w:asciiTheme="minorHAnsi" w:hAnsiTheme="minorHAnsi"/>
-          <w:color w:val="000000"/>
-          <w:spacing w:val="-15"/>
-          <w:bdr w:val="none" w:sz="0" w:space="0" w:color="auto" w:frame="1"/>
-        </w:rPr>
-        <w:t>Sebelah Barat</w:t>
+      <w:proofErr w:type="spellStart"/>
+      <w:r>
+        <w:rPr>
+          <w:rFonts w:asciiTheme="minorHAnsi" w:hAnsiTheme="minorHAnsi"/>
+          <w:color w:val="000000"/>
+          <w:spacing w:val="-15"/>
+          <w:bdr w:val="none" w:sz="0" w:space="0" w:color="auto" w:frame="1"/>
+        </w:rPr>
+        <w:t>Sebelah</w:t>
+      </w:r>
+      <w:proofErr w:type="spellEnd"/>
+      <w:r>
+        <w:rPr>
+          <w:rFonts w:asciiTheme="minorHAnsi" w:hAnsiTheme="minorHAnsi"/>
+          <w:color w:val="000000"/>
+          <w:spacing w:val="-15"/>
+          <w:bdr w:val="none" w:sz="0" w:space="0" w:color="auto" w:frame="1"/>
+        </w:rPr>
+        <w:t> Barat</w:t>
       </w:r>
       <w:r>
         <w:rPr>
@@ -1290,7 +2139,38 @@
           <w:spacing w:val="-15"/>
           <w:bdr w:val="none" w:sz="0" w:space="0" w:color="auto" w:frame="1"/>
         </w:rPr>
-        <w:t xml:space="preserve"> {form.batas_barat}</w:t>
+        <w:t xml:space="preserve"> {</w:t>
+      </w:r>
+      <w:proofErr w:type="spellStart"/>
+      <w:proofErr w:type="gramStart"/>
+      <w:r>
+        <w:rPr>
+          <w:rFonts w:asciiTheme="minorHAnsi" w:hAnsiTheme="minorHAnsi"/>
+          <w:color w:val="000000"/>
+          <w:spacing w:val="-15"/>
+          <w:bdr w:val="none" w:sz="0" w:space="0" w:color="auto" w:frame="1"/>
+        </w:rPr>
+        <w:t>form.batas</w:t>
+      </w:r>
+      <w:proofErr w:type="gramEnd"/>
+      <w:r>
+        <w:rPr>
+          <w:rFonts w:asciiTheme="minorHAnsi" w:hAnsiTheme="minorHAnsi"/>
+          <w:color w:val="000000"/>
+          <w:spacing w:val="-15"/>
+          <w:bdr w:val="none" w:sz="0" w:space="0" w:color="auto" w:frame="1"/>
+        </w:rPr>
+        <w:t>_barat</w:t>
+      </w:r>
+      <w:proofErr w:type="spellEnd"/>
+      <w:r>
+        <w:rPr>
+          <w:rFonts w:asciiTheme="minorHAnsi" w:hAnsiTheme="minorHAnsi"/>
+          <w:color w:val="000000"/>
+          <w:spacing w:val="-15"/>
+          <w:bdr w:val="none" w:sz="0" w:space="0" w:color="auto" w:frame="1"/>
+        </w:rPr>
+        <w:t>}</w:t>
       </w:r>
     </w:p>
     <w:p>
@@ -1311,17 +2191,29 @@
           <w:spacing w:val="-15"/>
           <w:bdr w:val="none" w:sz="0" w:space="0" w:color="auto" w:frame="1"/>
         </w:rPr>
-        <w:t>(Untuk</w:t>
-      </w:r>
-      <w:r>
-        <w:rPr>
-          <w:rFonts w:asciiTheme="minorHAnsi" w:hAnsiTheme="minorHAnsi"/>
-          <w:color w:val="000000"/>
-          <w:spacing w:val="-15"/>
-          <w:bdr w:val="none" w:sz="0" w:space="0" w:color="auto" w:frame="1"/>
-        </w:rPr>
-        <w:t xml:space="preserve"> </w:t>
-      </w:r>
+        <w:t>(</w:t>
+      </w:r>
+      <w:proofErr w:type="spellStart"/>
+      <w:r>
+        <w:rPr>
+          <w:rFonts w:asciiTheme="minorHAnsi" w:hAnsiTheme="minorHAnsi"/>
+          <w:color w:val="000000"/>
+          <w:spacing w:val="-15"/>
+          <w:bdr w:val="none" w:sz="0" w:space="0" w:color="auto" w:frame="1"/>
+        </w:rPr>
+        <w:t>Untuk</w:t>
+      </w:r>
+      <w:proofErr w:type="spellEnd"/>
+      <w:r>
+        <w:rPr>
+          <w:rFonts w:asciiTheme="minorHAnsi" w:hAnsiTheme="minorHAnsi"/>
+          <w:color w:val="000000"/>
+          <w:spacing w:val="-15"/>
+          <w:bdr w:val="none" w:sz="0" w:space="0" w:color="auto" w:frame="1"/>
+        </w:rPr>
+        <w:t xml:space="preserve"> </w:t>
+      </w:r>
+      <w:proofErr w:type="spellStart"/>
       <w:r>
         <w:rPr>
           <w:rFonts w:asciiTheme="minorHAnsi" w:hAnsiTheme="minorHAnsi"/>
@@ -1331,23 +2223,35 @@
         </w:rPr>
         <w:t>selanjutnya</w:t>
       </w:r>
-      <w:r>
-        <w:rPr>
-          <w:rFonts w:asciiTheme="minorHAnsi" w:hAnsiTheme="minorHAnsi"/>
-          <w:color w:val="000000"/>
-          <w:spacing w:val="-15"/>
-          <w:bdr w:val="none" w:sz="0" w:space="0" w:color="auto" w:frame="1"/>
-        </w:rPr>
-        <w:t xml:space="preserve"> </w:t>
-      </w:r>
-      <w:r>
-        <w:rPr>
-          <w:rFonts w:asciiTheme="minorHAnsi" w:hAnsiTheme="minorHAnsi"/>
-          <w:color w:val="000000"/>
-          <w:spacing w:val="-15"/>
-          <w:bdr w:val="none" w:sz="0" w:space="0" w:color="auto" w:frame="1"/>
-        </w:rPr>
-        <w:t>disebut “</w:t>
+      <w:proofErr w:type="spellEnd"/>
+      <w:r>
+        <w:rPr>
+          <w:rFonts w:asciiTheme="minorHAnsi" w:hAnsiTheme="minorHAnsi"/>
+          <w:color w:val="000000"/>
+          <w:spacing w:val="-15"/>
+          <w:bdr w:val="none" w:sz="0" w:space="0" w:color="auto" w:frame="1"/>
+        </w:rPr>
+        <w:t xml:space="preserve"> </w:t>
+      </w:r>
+      <w:proofErr w:type="spellStart"/>
+      <w:r>
+        <w:rPr>
+          <w:rFonts w:asciiTheme="minorHAnsi" w:hAnsiTheme="minorHAnsi"/>
+          <w:color w:val="000000"/>
+          <w:spacing w:val="-15"/>
+          <w:bdr w:val="none" w:sz="0" w:space="0" w:color="auto" w:frame="1"/>
+        </w:rPr>
+        <w:t>disebut</w:t>
+      </w:r>
+      <w:proofErr w:type="spellEnd"/>
+      <w:r>
+        <w:rPr>
+          <w:rFonts w:asciiTheme="minorHAnsi" w:hAnsiTheme="minorHAnsi"/>
+          <w:color w:val="000000"/>
+          <w:spacing w:val="-15"/>
+          <w:bdr w:val="none" w:sz="0" w:space="0" w:color="auto" w:frame="1"/>
+        </w:rPr>
+        <w:t xml:space="preserve"> “</w:t>
       </w:r>
       <w:r>
         <w:rPr>
@@ -1394,6 +2298,7 @@
           <w:color w:val="000000"/>
         </w:rPr>
       </w:pPr>
+      <w:proofErr w:type="spellStart"/>
       <w:r>
         <w:rPr>
           <w:rFonts w:asciiTheme="minorHAnsi" w:hAnsiTheme="minorHAnsi" w:cs="Arial"/>
@@ -1401,13 +2306,15 @@
         </w:rPr>
         <w:t>Diterangankan</w:t>
       </w:r>
-      <w:r>
-        <w:rPr>
-          <w:rFonts w:asciiTheme="minorHAnsi" w:hAnsiTheme="minorHAnsi" w:cs="Arial"/>
-          <w:color w:val="000000"/>
-        </w:rPr>
-        <w:t xml:space="preserve"> </w:t>
-      </w:r>
+      <w:proofErr w:type="spellEnd"/>
+      <w:r>
+        <w:rPr>
+          <w:rFonts w:asciiTheme="minorHAnsi" w:hAnsiTheme="minorHAnsi" w:cs="Arial"/>
+          <w:color w:val="000000"/>
+        </w:rPr>
+        <w:t xml:space="preserve"> </w:t>
+      </w:r>
+      <w:proofErr w:type="spellStart"/>
       <w:r>
         <w:rPr>
           <w:rFonts w:asciiTheme="minorHAnsi" w:hAnsiTheme="minorHAnsi" w:cs="Arial"/>
@@ -1415,27 +2322,63 @@
         </w:rPr>
         <w:t>selanjutnya</w:t>
       </w:r>
-      <w:r>
-        <w:rPr>
-          <w:rFonts w:asciiTheme="minorHAnsi" w:hAnsiTheme="minorHAnsi" w:cs="Arial"/>
-          <w:color w:val="000000"/>
-        </w:rPr>
-        <w:t xml:space="preserve"> </w:t>
-      </w:r>
-      <w:r>
-        <w:rPr>
-          <w:rFonts w:asciiTheme="minorHAnsi" w:hAnsiTheme="minorHAnsi" w:cs="Arial"/>
-          <w:color w:val="000000"/>
-        </w:rPr>
-        <w:t>bawah status tanah HAK MILIK tersebut</w:t>
-      </w:r>
-      <w:r>
-        <w:rPr>
-          <w:rFonts w:asciiTheme="minorHAnsi" w:hAnsiTheme="minorHAnsi" w:cs="Arial"/>
-          <w:color w:val="000000"/>
-        </w:rPr>
-        <w:t xml:space="preserve"> </w:t>
-      </w:r>
+      <w:proofErr w:type="spellEnd"/>
+      <w:r>
+        <w:rPr>
+          <w:rFonts w:asciiTheme="minorHAnsi" w:hAnsiTheme="minorHAnsi" w:cs="Arial"/>
+          <w:color w:val="000000"/>
+        </w:rPr>
+        <w:t xml:space="preserve"> </w:t>
+      </w:r>
+      <w:proofErr w:type="spellStart"/>
+      <w:r>
+        <w:rPr>
+          <w:rFonts w:asciiTheme="minorHAnsi" w:hAnsiTheme="minorHAnsi" w:cs="Arial"/>
+          <w:color w:val="000000"/>
+        </w:rPr>
+        <w:t>bawah</w:t>
+      </w:r>
+      <w:proofErr w:type="spellEnd"/>
+      <w:r>
+        <w:rPr>
+          <w:rFonts w:asciiTheme="minorHAnsi" w:hAnsiTheme="minorHAnsi" w:cs="Arial"/>
+          <w:color w:val="000000"/>
+        </w:rPr>
+        <w:t xml:space="preserve"> status </w:t>
+      </w:r>
+      <w:proofErr w:type="spellStart"/>
+      <w:r>
+        <w:rPr>
+          <w:rFonts w:asciiTheme="minorHAnsi" w:hAnsiTheme="minorHAnsi" w:cs="Arial"/>
+          <w:color w:val="000000"/>
+        </w:rPr>
+        <w:t>tanah</w:t>
+      </w:r>
+      <w:proofErr w:type="spellEnd"/>
+      <w:r>
+        <w:rPr>
+          <w:rFonts w:asciiTheme="minorHAnsi" w:hAnsiTheme="minorHAnsi" w:cs="Arial"/>
+          <w:color w:val="000000"/>
+        </w:rPr>
+        <w:t xml:space="preserve"> HAK MILIK </w:t>
+      </w:r>
+      <w:proofErr w:type="spellStart"/>
+      <w:r>
+        <w:rPr>
+          <w:rFonts w:asciiTheme="minorHAnsi" w:hAnsiTheme="minorHAnsi" w:cs="Arial"/>
+          <w:color w:val="000000"/>
+        </w:rPr>
+        <w:t>tersebut</w:t>
+      </w:r>
+      <w:proofErr w:type="spellEnd"/>
+      <w:r>
+        <w:rPr>
+          <w:rFonts w:asciiTheme="minorHAnsi" w:hAnsiTheme="minorHAnsi" w:cs="Arial"/>
+          <w:color w:val="000000"/>
+        </w:rPr>
+        <w:t xml:space="preserve"> </w:t>
+      </w:r>
+      <w:proofErr w:type="spellStart"/>
       <w:r>
         <w:rPr>
           <w:rFonts w:asciiTheme="minorHAnsi" w:hAnsiTheme="minorHAnsi" w:cs="Arial"/>
@@ -1443,13 +2386,15 @@
         </w:rPr>
         <w:t>berasal</w:t>
       </w:r>
-      <w:r>
-        <w:rPr>
-          <w:rFonts w:asciiTheme="minorHAnsi" w:hAnsiTheme="minorHAnsi" w:cs="Arial"/>
-          <w:color w:val="000000"/>
-        </w:rPr>
-        <w:t xml:space="preserve"> </w:t>
-      </w:r>
+      <w:proofErr w:type="spellEnd"/>
+      <w:r>
+        <w:rPr>
+          <w:rFonts w:asciiTheme="minorHAnsi" w:hAnsiTheme="minorHAnsi" w:cs="Arial"/>
+          <w:color w:val="000000"/>
+        </w:rPr>
+        <w:t xml:space="preserve"> </w:t>
+      </w:r>
+      <w:proofErr w:type="spellStart"/>
       <w:r>
         <w:rPr>
           <w:rFonts w:asciiTheme="minorHAnsi" w:hAnsiTheme="minorHAnsi" w:cs="Arial"/>
@@ -1457,27 +2402,56 @@
         </w:rPr>
         <w:t>dari</w:t>
       </w:r>
-      <w:r>
-        <w:rPr>
-          <w:rFonts w:asciiTheme="minorHAnsi" w:hAnsiTheme="minorHAnsi" w:cs="Arial"/>
-          <w:color w:val="000000"/>
-        </w:rPr>
-        <w:t xml:space="preserve"> </w:t>
-      </w:r>
-      <w:r>
-        <w:rPr>
-          <w:rFonts w:asciiTheme="minorHAnsi" w:hAnsiTheme="minorHAnsi" w:cs="Arial"/>
-          <w:color w:val="000000"/>
-        </w:rPr>
-        <w:t>saudara {form.nama} dan</w:t>
-      </w:r>
-      <w:r>
-        <w:rPr>
-          <w:rFonts w:asciiTheme="minorHAnsi" w:hAnsiTheme="minorHAnsi" w:cs="Arial"/>
-          <w:color w:val="000000"/>
-        </w:rPr>
-        <w:t xml:space="preserve"> </w:t>
-      </w:r>
+      <w:proofErr w:type="spellEnd"/>
+      <w:r>
+        <w:rPr>
+          <w:rFonts w:asciiTheme="minorHAnsi" w:hAnsiTheme="minorHAnsi" w:cs="Arial"/>
+          <w:color w:val="000000"/>
+        </w:rPr>
+        <w:t xml:space="preserve"> </w:t>
+      </w:r>
+      <w:proofErr w:type="spellStart"/>
+      <w:r>
+        <w:rPr>
+          <w:rFonts w:asciiTheme="minorHAnsi" w:hAnsiTheme="minorHAnsi" w:cs="Arial"/>
+          <w:color w:val="000000"/>
+        </w:rPr>
+        <w:t>saudara</w:t>
+      </w:r>
+      <w:proofErr w:type="spellEnd"/>
+      <w:r>
+        <w:rPr>
+          <w:rFonts w:asciiTheme="minorHAnsi" w:hAnsiTheme="minorHAnsi" w:cs="Arial"/>
+          <w:color w:val="000000"/>
+        </w:rPr>
+        <w:t xml:space="preserve"> {</w:t>
+      </w:r>
+      <w:proofErr w:type="spellStart"/>
+      <w:proofErr w:type="gramStart"/>
+      <w:r>
+        <w:rPr>
+          <w:rFonts w:asciiTheme="minorHAnsi" w:hAnsiTheme="minorHAnsi" w:cs="Arial"/>
+          <w:color w:val="000000"/>
+        </w:rPr>
+        <w:t>form.nama</w:t>
+      </w:r>
+      <w:proofErr w:type="spellEnd"/>
+      <w:proofErr w:type="gramEnd"/>
+      <w:r>
+        <w:rPr>
+          <w:rFonts w:asciiTheme="minorHAnsi" w:hAnsiTheme="minorHAnsi" w:cs="Arial"/>
+          <w:color w:val="000000"/>
+        </w:rPr>
+        <w:t>} dan</w:t>
+      </w:r>
+      <w:r>
+        <w:rPr>
+          <w:rFonts w:asciiTheme="minorHAnsi" w:hAnsiTheme="minorHAnsi" w:cs="Arial"/>
+          <w:color w:val="000000"/>
+        </w:rPr>
+        <w:t xml:space="preserve"> </w:t>
+      </w:r>
+      <w:proofErr w:type="spellStart"/>
       <w:r>
         <w:rPr>
           <w:rFonts w:asciiTheme="minorHAnsi" w:hAnsiTheme="minorHAnsi" w:cs="Arial"/>
@@ -1485,40 +2459,108 @@
         </w:rPr>
         <w:t>sesuai</w:t>
       </w:r>
-      <w:r>
-        <w:rPr>
-          <w:rFonts w:asciiTheme="minorHAnsi" w:hAnsiTheme="minorHAnsi" w:cs="Arial"/>
-          <w:color w:val="000000"/>
-        </w:rPr>
-        <w:t xml:space="preserve"> </w:t>
-      </w:r>
-      <w:r>
-        <w:rPr>
-          <w:rFonts w:asciiTheme="minorHAnsi" w:hAnsiTheme="minorHAnsi" w:cs="Arial"/>
-          <w:color w:val="000000"/>
-        </w:rPr>
-        <w:t>dengan Surat Penyerahan Tanah pada</w:t>
-      </w:r>
-      <w:r>
-        <w:rPr>
-          <w:rFonts w:asciiTheme="minorHAnsi" w:hAnsiTheme="minorHAnsi" w:cs="Arial"/>
-          <w:color w:val="000000"/>
-        </w:rPr>
-        <w:t xml:space="preserve"> </w:t>
-      </w:r>
-      <w:r>
-        <w:rPr>
-          <w:rFonts w:asciiTheme="minorHAnsi" w:hAnsiTheme="minorHAnsi" w:cs="Arial"/>
-          <w:color w:val="000000"/>
-        </w:rPr>
-        <w:t>tanggal {form.tanggal}, yang di ketahui</w:t>
-      </w:r>
-      <w:r>
-        <w:rPr>
-          <w:rFonts w:asciiTheme="minorHAnsi" w:hAnsiTheme="minorHAnsi" w:cs="Arial"/>
-          <w:color w:val="000000"/>
-        </w:rPr>
-        <w:t xml:space="preserve"> dan di tandatangan</w:t>
+      <w:proofErr w:type="spellEnd"/>
+      <w:r>
+        <w:rPr>
+          <w:rFonts w:asciiTheme="minorHAnsi" w:hAnsiTheme="minorHAnsi" w:cs="Arial"/>
+          <w:color w:val="000000"/>
+        </w:rPr>
+        <w:t xml:space="preserve"> </w:t>
+      </w:r>
+      <w:proofErr w:type="spellStart"/>
+      <w:r>
+        <w:rPr>
+          <w:rFonts w:asciiTheme="minorHAnsi" w:hAnsiTheme="minorHAnsi" w:cs="Arial"/>
+          <w:color w:val="000000"/>
+        </w:rPr>
+        <w:t>dengan</w:t>
+      </w:r>
+      <w:proofErr w:type="spellEnd"/>
+      <w:r>
+        <w:rPr>
+          <w:rFonts w:asciiTheme="minorHAnsi" w:hAnsiTheme="minorHAnsi" w:cs="Arial"/>
+          <w:color w:val="000000"/>
+        </w:rPr>
+        <w:t xml:space="preserve"> Surat </w:t>
+      </w:r>
+      <w:proofErr w:type="spellStart"/>
+      <w:r>
+        <w:rPr>
+          <w:rFonts w:asciiTheme="minorHAnsi" w:hAnsiTheme="minorHAnsi" w:cs="Arial"/>
+          <w:color w:val="000000"/>
+        </w:rPr>
+        <w:t>Penyerahan</w:t>
+      </w:r>
+      <w:proofErr w:type="spellEnd"/>
+      <w:r>
+        <w:rPr>
+          <w:rFonts w:asciiTheme="minorHAnsi" w:hAnsiTheme="minorHAnsi" w:cs="Arial"/>
+          <w:color w:val="000000"/>
+        </w:rPr>
+        <w:t xml:space="preserve"> Tanah pada</w:t>
+      </w:r>
+      <w:r>
+        <w:rPr>
+          <w:rFonts w:asciiTheme="minorHAnsi" w:hAnsiTheme="minorHAnsi" w:cs="Arial"/>
+          <w:color w:val="000000"/>
+        </w:rPr>
+        <w:t xml:space="preserve"> </w:t>
+      </w:r>
+      <w:proofErr w:type="spellStart"/>
+      <w:r>
+        <w:rPr>
+          <w:rFonts w:asciiTheme="minorHAnsi" w:hAnsiTheme="minorHAnsi" w:cs="Arial"/>
+          <w:color w:val="000000"/>
+        </w:rPr>
+        <w:t>tanggal</w:t>
+      </w:r>
+      <w:proofErr w:type="spellEnd"/>
+      <w:r>
+        <w:rPr>
+          <w:rFonts w:asciiTheme="minorHAnsi" w:hAnsiTheme="minorHAnsi" w:cs="Arial"/>
+          <w:color w:val="000000"/>
+        </w:rPr>
+        <w:t xml:space="preserve"> {</w:t>
+      </w:r>
+      <w:proofErr w:type="spellStart"/>
+      <w:r>
+        <w:rPr>
+          <w:rFonts w:asciiTheme="minorHAnsi" w:hAnsiTheme="minorHAnsi" w:cs="Arial"/>
+          <w:color w:val="000000"/>
+        </w:rPr>
+        <w:t>form.tanggal</w:t>
+      </w:r>
+      <w:proofErr w:type="spellEnd"/>
+      <w:r>
+        <w:rPr>
+          <w:rFonts w:asciiTheme="minorHAnsi" w:hAnsiTheme="minorHAnsi" w:cs="Arial"/>
+          <w:color w:val="000000"/>
+        </w:rPr>
+        <w:t xml:space="preserve">}, yang di </w:t>
+      </w:r>
+      <w:proofErr w:type="spellStart"/>
+      <w:r>
+        <w:rPr>
+          <w:rFonts w:asciiTheme="minorHAnsi" w:hAnsiTheme="minorHAnsi" w:cs="Arial"/>
+          <w:color w:val="000000"/>
+        </w:rPr>
+        <w:t>ketahui</w:t>
+      </w:r>
+      <w:proofErr w:type="spellEnd"/>
+      <w:r>
+        <w:rPr>
+          <w:rFonts w:asciiTheme="minorHAnsi" w:hAnsiTheme="minorHAnsi" w:cs="Arial"/>
+          <w:color w:val="000000"/>
+        </w:rPr>
+        <w:t xml:space="preserve"> dan di </w:t>
+      </w:r>
+      <w:proofErr w:type="spellStart"/>
+      <w:r>
+        <w:rPr>
+          <w:rFonts w:asciiTheme="minorHAnsi" w:hAnsiTheme="minorHAnsi" w:cs="Arial"/>
+          <w:color w:val="000000"/>
+        </w:rPr>
+        <w:t>tandatangan</w:t>
       </w:r>
       <w:r>
         <w:rPr>
@@ -1527,6 +2569,7 @@
         </w:rPr>
         <w:t>i</w:t>
       </w:r>
+      <w:proofErr w:type="spellEnd"/>
       <w:r>
         <w:rPr>
           <w:rFonts w:asciiTheme="minorHAnsi" w:hAnsiTheme="minorHAnsi" w:cs="Arial"/>
@@ -1548,6 +2591,7 @@
         </w:rPr>
         <w:t xml:space="preserve"> </w:t>
       </w:r>
+      <w:proofErr w:type="spellStart"/>
       <w:r>
         <w:rPr>
           <w:rFonts w:asciiTheme="minorHAnsi" w:hAnsiTheme="minorHAnsi" w:cs="Arial"/>
@@ -1555,27 +2599,54 @@
         </w:rPr>
         <w:t>Kepala</w:t>
       </w:r>
-      <w:r>
-        <w:rPr>
-          <w:rFonts w:asciiTheme="minorHAnsi" w:hAnsiTheme="minorHAnsi" w:cs="Arial"/>
-          <w:color w:val="000000"/>
-        </w:rPr>
-        <w:t xml:space="preserve"> </w:t>
-      </w:r>
-      <w:r>
-        <w:rPr>
-          <w:rFonts w:asciiTheme="minorHAnsi" w:hAnsiTheme="minorHAnsi" w:cs="Arial"/>
-          <w:color w:val="000000"/>
-        </w:rPr>
-        <w:t>Desa {vars.desa} dan</w:t>
-      </w:r>
-      <w:r>
-        <w:rPr>
-          <w:rFonts w:asciiTheme="minorHAnsi" w:hAnsiTheme="minorHAnsi" w:cs="Arial"/>
-          <w:color w:val="000000"/>
-        </w:rPr>
-        <w:t xml:space="preserve"> </w:t>
-      </w:r>
+      <w:proofErr w:type="spellEnd"/>
+      <w:r>
+        <w:rPr>
+          <w:rFonts w:asciiTheme="minorHAnsi" w:hAnsiTheme="minorHAnsi" w:cs="Arial"/>
+          <w:color w:val="000000"/>
+        </w:rPr>
+        <w:t xml:space="preserve"> </w:t>
+      </w:r>
+      <w:proofErr w:type="spellStart"/>
+      <w:r>
+        <w:rPr>
+          <w:rFonts w:asciiTheme="minorHAnsi" w:hAnsiTheme="minorHAnsi" w:cs="Arial"/>
+          <w:color w:val="000000"/>
+        </w:rPr>
+        <w:t>Desa</w:t>
+      </w:r>
+      <w:proofErr w:type="spellEnd"/>
+      <w:r>
+        <w:rPr>
+          <w:rFonts w:asciiTheme="minorHAnsi" w:hAnsiTheme="minorHAnsi" w:cs="Arial"/>
+          <w:color w:val="000000"/>
+        </w:rPr>
+        <w:t xml:space="preserve"> {</w:t>
+      </w:r>
+      <w:proofErr w:type="spellStart"/>
+      <w:r>
+        <w:rPr>
+          <w:rFonts w:asciiTheme="minorHAnsi" w:hAnsiTheme="minorHAnsi" w:cs="Arial"/>
+          <w:color w:val="000000"/>
+        </w:rPr>
+        <w:t>vars.desa</w:t>
+      </w:r>
+      <w:proofErr w:type="spellEnd"/>
+      <w:r>
+        <w:rPr>
+          <w:rFonts w:asciiTheme="minorHAnsi" w:hAnsiTheme="minorHAnsi" w:cs="Arial"/>
+          <w:color w:val="000000"/>
+        </w:rPr>
+        <w:t>} dan</w:t>
+      </w:r>
+      <w:r>
+        <w:rPr>
+          <w:rFonts w:asciiTheme="minorHAnsi" w:hAnsiTheme="minorHAnsi" w:cs="Arial"/>
+          <w:color w:val="000000"/>
+        </w:rPr>
+        <w:t xml:space="preserve"> </w:t>
+      </w:r>
+      <w:proofErr w:type="spellStart"/>
       <w:r>
         <w:rPr>
           <w:rFonts w:asciiTheme="minorHAnsi" w:hAnsiTheme="minorHAnsi" w:cs="Arial"/>
@@ -1583,27 +2654,47 @@
         </w:rPr>
         <w:t>menurut</w:t>
       </w:r>
-      <w:r>
-        <w:rPr>
-          <w:rFonts w:asciiTheme="minorHAnsi" w:hAnsiTheme="minorHAnsi" w:cs="Arial"/>
-          <w:color w:val="000000"/>
-        </w:rPr>
-        <w:t xml:space="preserve"> </w:t>
-      </w:r>
-      <w:r>
-        <w:rPr>
-          <w:rFonts w:asciiTheme="minorHAnsi" w:hAnsiTheme="minorHAnsi" w:cs="Arial"/>
-          <w:color w:val="000000"/>
-        </w:rPr>
-        <w:t>penyelidikan di tanah</w:t>
-      </w:r>
-      <w:r>
-        <w:rPr>
-          <w:rFonts w:asciiTheme="minorHAnsi" w:hAnsiTheme="minorHAnsi" w:cs="Arial"/>
-          <w:color w:val="000000"/>
-        </w:rPr>
-        <w:t xml:space="preserve"> </w:t>
-      </w:r>
+      <w:proofErr w:type="spellEnd"/>
+      <w:r>
+        <w:rPr>
+          <w:rFonts w:asciiTheme="minorHAnsi" w:hAnsiTheme="minorHAnsi" w:cs="Arial"/>
+          <w:color w:val="000000"/>
+        </w:rPr>
+        <w:t xml:space="preserve"> </w:t>
+      </w:r>
+      <w:proofErr w:type="spellStart"/>
+      <w:r>
+        <w:rPr>
+          <w:rFonts w:asciiTheme="minorHAnsi" w:hAnsiTheme="minorHAnsi" w:cs="Arial"/>
+          <w:color w:val="000000"/>
+        </w:rPr>
+        <w:t>penyelidikan</w:t>
+      </w:r>
+      <w:proofErr w:type="spellEnd"/>
+      <w:r>
+        <w:rPr>
+          <w:rFonts w:asciiTheme="minorHAnsi" w:hAnsiTheme="minorHAnsi" w:cs="Arial"/>
+          <w:color w:val="000000"/>
+        </w:rPr>
+        <w:t xml:space="preserve"> di </w:t>
+      </w:r>
+      <w:proofErr w:type="spellStart"/>
+      <w:r>
+        <w:rPr>
+          <w:rFonts w:asciiTheme="minorHAnsi" w:hAnsiTheme="minorHAnsi" w:cs="Arial"/>
+          <w:color w:val="000000"/>
+        </w:rPr>
+        <w:t>tanah</w:t>
+      </w:r>
+      <w:proofErr w:type="spellEnd"/>
+      <w:r>
+        <w:rPr>
+          <w:rFonts w:asciiTheme="minorHAnsi" w:hAnsiTheme="minorHAnsi" w:cs="Arial"/>
+          <w:color w:val="000000"/>
+        </w:rPr>
+        <w:t xml:space="preserve"> </w:t>
+      </w:r>
+      <w:proofErr w:type="spellStart"/>
       <w:r>
         <w:rPr>
           <w:rFonts w:asciiTheme="minorHAnsi" w:hAnsiTheme="minorHAnsi" w:cs="Arial"/>
@@ -1611,13 +2702,15 @@
         </w:rPr>
         <w:t>tersebut</w:t>
       </w:r>
-      <w:r>
-        <w:rPr>
-          <w:rFonts w:asciiTheme="minorHAnsi" w:hAnsiTheme="minorHAnsi" w:cs="Arial"/>
-          <w:color w:val="000000"/>
-        </w:rPr>
-        <w:t xml:space="preserve"> </w:t>
-      </w:r>
+      <w:proofErr w:type="spellEnd"/>
+      <w:r>
+        <w:rPr>
+          <w:rFonts w:asciiTheme="minorHAnsi" w:hAnsiTheme="minorHAnsi" w:cs="Arial"/>
+          <w:color w:val="000000"/>
+        </w:rPr>
+        <w:t xml:space="preserve"> </w:t>
+      </w:r>
+      <w:proofErr w:type="spellStart"/>
       <w:r>
         <w:rPr>
           <w:rFonts w:asciiTheme="minorHAnsi" w:hAnsiTheme="minorHAnsi" w:cs="Arial"/>
@@ -1625,13 +2718,15 @@
         </w:rPr>
         <w:t>sampai</w:t>
       </w:r>
-      <w:r>
-        <w:rPr>
-          <w:rFonts w:asciiTheme="minorHAnsi" w:hAnsiTheme="minorHAnsi" w:cs="Arial"/>
-          <w:color w:val="000000"/>
-        </w:rPr>
-        <w:t xml:space="preserve"> </w:t>
-      </w:r>
+      <w:proofErr w:type="spellEnd"/>
+      <w:r>
+        <w:rPr>
+          <w:rFonts w:asciiTheme="minorHAnsi" w:hAnsiTheme="minorHAnsi" w:cs="Arial"/>
+          <w:color w:val="000000"/>
+        </w:rPr>
+        <w:t xml:space="preserve"> </w:t>
+      </w:r>
+      <w:proofErr w:type="spellStart"/>
       <w:r>
         <w:rPr>
           <w:rFonts w:asciiTheme="minorHAnsi" w:hAnsiTheme="minorHAnsi" w:cs="Arial"/>
@@ -1639,19 +2734,29 @@
         </w:rPr>
         <w:t>hari</w:t>
       </w:r>
-      <w:r>
-        <w:rPr>
-          <w:rFonts w:asciiTheme="minorHAnsi" w:hAnsiTheme="minorHAnsi" w:cs="Arial"/>
-          <w:color w:val="000000"/>
-        </w:rPr>
-        <w:t xml:space="preserve"> </w:t>
-      </w:r>
-      <w:r>
-        <w:rPr>
-          <w:rFonts w:asciiTheme="minorHAnsi" w:hAnsiTheme="minorHAnsi" w:cs="Arial"/>
-          <w:color w:val="000000"/>
-        </w:rPr>
-        <w:t>ini :</w:t>
+      <w:proofErr w:type="spellEnd"/>
+      <w:r>
+        <w:rPr>
+          <w:rFonts w:asciiTheme="minorHAnsi" w:hAnsiTheme="minorHAnsi" w:cs="Arial"/>
+          <w:color w:val="000000"/>
+        </w:rPr>
+        <w:t xml:space="preserve"> </w:t>
+      </w:r>
+      <w:proofErr w:type="spellStart"/>
+      <w:r>
+        <w:rPr>
+          <w:rFonts w:asciiTheme="minorHAnsi" w:hAnsiTheme="minorHAnsi" w:cs="Arial"/>
+          <w:color w:val="000000"/>
+        </w:rPr>
+        <w:t>ini</w:t>
+      </w:r>
+      <w:proofErr w:type="spellEnd"/>
+      <w:r>
+        <w:rPr>
+          <w:rFonts w:asciiTheme="minorHAnsi" w:hAnsiTheme="minorHAnsi" w:cs="Arial"/>
+          <w:color w:val="000000"/>
+        </w:rPr>
+        <w:t xml:space="preserve"> :</w:t>
       </w:r>
     </w:p>
     <w:p>
@@ -1672,6 +2777,7 @@
           <w:color w:val="000000"/>
         </w:rPr>
       </w:pPr>
+      <w:proofErr w:type="spellStart"/>
       <w:r>
         <w:rPr>
           <w:rFonts w:asciiTheme="minorHAnsi" w:hAnsiTheme="minorHAnsi" w:cs="Arial"/>
@@ -1679,13 +2785,15 @@
         </w:rPr>
         <w:t>Tidak</w:t>
       </w:r>
-      <w:r>
-        <w:rPr>
-          <w:rFonts w:asciiTheme="minorHAnsi" w:hAnsiTheme="minorHAnsi" w:cs="Arial"/>
-          <w:color w:val="000000"/>
-        </w:rPr>
-        <w:t xml:space="preserve"> </w:t>
-      </w:r>
+      <w:proofErr w:type="spellEnd"/>
+      <w:r>
+        <w:rPr>
+          <w:rFonts w:asciiTheme="minorHAnsi" w:hAnsiTheme="minorHAnsi" w:cs="Arial"/>
+          <w:color w:val="000000"/>
+        </w:rPr>
+        <w:t xml:space="preserve"> </w:t>
+      </w:r>
+      <w:proofErr w:type="spellStart"/>
       <w:r>
         <w:rPr>
           <w:rFonts w:asciiTheme="minorHAnsi" w:hAnsiTheme="minorHAnsi" w:cs="Arial"/>
@@ -1693,13 +2801,15 @@
         </w:rPr>
         <w:t>dalam</w:t>
       </w:r>
-      <w:r>
-        <w:rPr>
-          <w:rFonts w:asciiTheme="minorHAnsi" w:hAnsiTheme="minorHAnsi" w:cs="Arial"/>
-          <w:color w:val="000000"/>
-        </w:rPr>
-        <w:t xml:space="preserve"> </w:t>
-      </w:r>
+      <w:proofErr w:type="spellEnd"/>
+      <w:r>
+        <w:rPr>
+          <w:rFonts w:asciiTheme="minorHAnsi" w:hAnsiTheme="minorHAnsi" w:cs="Arial"/>
+          <w:color w:val="000000"/>
+        </w:rPr>
+        <w:t xml:space="preserve"> </w:t>
+      </w:r>
+      <w:proofErr w:type="spellStart"/>
       <w:r>
         <w:rPr>
           <w:rFonts w:asciiTheme="minorHAnsi" w:hAnsiTheme="minorHAnsi" w:cs="Arial"/>
@@ -1707,13 +2817,15 @@
         </w:rPr>
         <w:t>silang</w:t>
       </w:r>
-      <w:r>
-        <w:rPr>
-          <w:rFonts w:asciiTheme="minorHAnsi" w:hAnsiTheme="minorHAnsi" w:cs="Arial"/>
-          <w:color w:val="000000"/>
-        </w:rPr>
-        <w:t xml:space="preserve"> </w:t>
-      </w:r>
+      <w:proofErr w:type="spellEnd"/>
+      <w:r>
+        <w:rPr>
+          <w:rFonts w:asciiTheme="minorHAnsi" w:hAnsiTheme="minorHAnsi" w:cs="Arial"/>
+          <w:color w:val="000000"/>
+        </w:rPr>
+        <w:t xml:space="preserve"> </w:t>
+      </w:r>
+      <w:proofErr w:type="spellStart"/>
       <w:r>
         <w:rPr>
           <w:rFonts w:asciiTheme="minorHAnsi" w:hAnsiTheme="minorHAnsi" w:cs="Arial"/>
@@ -1721,13 +2833,15 @@
         </w:rPr>
         <w:t>sengketa</w:t>
       </w:r>
-      <w:r>
-        <w:rPr>
-          <w:rFonts w:asciiTheme="minorHAnsi" w:hAnsiTheme="minorHAnsi" w:cs="Arial"/>
-          <w:color w:val="000000"/>
-        </w:rPr>
-        <w:t xml:space="preserve"> </w:t>
-      </w:r>
+      <w:proofErr w:type="spellEnd"/>
+      <w:r>
+        <w:rPr>
+          <w:rFonts w:asciiTheme="minorHAnsi" w:hAnsiTheme="minorHAnsi" w:cs="Arial"/>
+          <w:color w:val="000000"/>
+        </w:rPr>
+        <w:t xml:space="preserve"> </w:t>
+      </w:r>
+      <w:proofErr w:type="spellStart"/>
       <w:r>
         <w:rPr>
           <w:rFonts w:asciiTheme="minorHAnsi" w:hAnsiTheme="minorHAnsi" w:cs="Arial"/>
@@ -1735,13 +2849,15 @@
         </w:rPr>
         <w:t>dengan</w:t>
       </w:r>
-      <w:r>
-        <w:rPr>
-          <w:rFonts w:asciiTheme="minorHAnsi" w:hAnsiTheme="minorHAnsi" w:cs="Arial"/>
-          <w:color w:val="000000"/>
-        </w:rPr>
-        <w:t xml:space="preserve"> </w:t>
-      </w:r>
+      <w:proofErr w:type="spellEnd"/>
+      <w:r>
+        <w:rPr>
+          <w:rFonts w:asciiTheme="minorHAnsi" w:hAnsiTheme="minorHAnsi" w:cs="Arial"/>
+          <w:color w:val="000000"/>
+        </w:rPr>
+        <w:t xml:space="preserve"> </w:t>
+      </w:r>
+      <w:proofErr w:type="spellStart"/>
       <w:r>
         <w:rPr>
           <w:rFonts w:asciiTheme="minorHAnsi" w:hAnsiTheme="minorHAnsi" w:cs="Arial"/>
@@ -1749,19 +2865,29 @@
         </w:rPr>
         <w:t>pihak</w:t>
       </w:r>
-      <w:r>
-        <w:rPr>
-          <w:rFonts w:asciiTheme="minorHAnsi" w:hAnsiTheme="minorHAnsi" w:cs="Arial"/>
-          <w:color w:val="000000"/>
-        </w:rPr>
-        <w:t xml:space="preserve"> </w:t>
-      </w:r>
-      <w:r>
-        <w:rPr>
-          <w:rFonts w:asciiTheme="minorHAnsi" w:hAnsiTheme="minorHAnsi" w:cs="Arial"/>
-          <w:color w:val="000000"/>
-        </w:rPr>
-        <w:t>manapun juga.</w:t>
+      <w:proofErr w:type="spellEnd"/>
+      <w:r>
+        <w:rPr>
+          <w:rFonts w:asciiTheme="minorHAnsi" w:hAnsiTheme="minorHAnsi" w:cs="Arial"/>
+          <w:color w:val="000000"/>
+        </w:rPr>
+        <w:t xml:space="preserve"> </w:t>
+      </w:r>
+      <w:proofErr w:type="spellStart"/>
+      <w:r>
+        <w:rPr>
+          <w:rFonts w:asciiTheme="minorHAnsi" w:hAnsiTheme="minorHAnsi" w:cs="Arial"/>
+          <w:color w:val="000000"/>
+        </w:rPr>
+        <w:t>manapun</w:t>
+      </w:r>
+      <w:proofErr w:type="spellEnd"/>
+      <w:r>
+        <w:rPr>
+          <w:rFonts w:asciiTheme="minorHAnsi" w:hAnsiTheme="minorHAnsi" w:cs="Arial"/>
+          <w:color w:val="000000"/>
+        </w:rPr>
+        <w:t xml:space="preserve"> juga.</w:t>
       </w:r>
     </w:p>
     <w:p>
@@ -1782,6 +2908,7 @@
           <w:color w:val="000000"/>
         </w:rPr>
       </w:pPr>
+      <w:proofErr w:type="spellStart"/>
       <w:r>
         <w:rPr>
           <w:rFonts w:asciiTheme="minorHAnsi" w:hAnsiTheme="minorHAnsi" w:cs="Arial"/>
@@ -1789,27 +2916,47 @@
         </w:rPr>
         <w:t>Tidak</w:t>
       </w:r>
-      <w:r>
-        <w:rPr>
-          <w:rFonts w:asciiTheme="minorHAnsi" w:hAnsiTheme="minorHAnsi" w:cs="Arial"/>
-          <w:color w:val="000000"/>
-        </w:rPr>
-        <w:t xml:space="preserve"> </w:t>
-      </w:r>
-      <w:r>
-        <w:rPr>
-          <w:rFonts w:asciiTheme="minorHAnsi" w:hAnsiTheme="minorHAnsi" w:cs="Arial"/>
-          <w:color w:val="000000"/>
-        </w:rPr>
-        <w:t>pernah di perjual</w:t>
-      </w:r>
-      <w:r>
-        <w:rPr>
-          <w:rFonts w:asciiTheme="minorHAnsi" w:hAnsiTheme="minorHAnsi" w:cs="Arial"/>
-          <w:color w:val="000000"/>
-        </w:rPr>
-        <w:t xml:space="preserve"> </w:t>
-      </w:r>
+      <w:proofErr w:type="spellEnd"/>
+      <w:r>
+        <w:rPr>
+          <w:rFonts w:asciiTheme="minorHAnsi" w:hAnsiTheme="minorHAnsi" w:cs="Arial"/>
+          <w:color w:val="000000"/>
+        </w:rPr>
+        <w:t xml:space="preserve"> </w:t>
+      </w:r>
+      <w:proofErr w:type="spellStart"/>
+      <w:r>
+        <w:rPr>
+          <w:rFonts w:asciiTheme="minorHAnsi" w:hAnsiTheme="minorHAnsi" w:cs="Arial"/>
+          <w:color w:val="000000"/>
+        </w:rPr>
+        <w:t>pernah</w:t>
+      </w:r>
+      <w:proofErr w:type="spellEnd"/>
+      <w:r>
+        <w:rPr>
+          <w:rFonts w:asciiTheme="minorHAnsi" w:hAnsiTheme="minorHAnsi" w:cs="Arial"/>
+          <w:color w:val="000000"/>
+        </w:rPr>
+        <w:t xml:space="preserve"> di </w:t>
+      </w:r>
+      <w:proofErr w:type="spellStart"/>
+      <w:r>
+        <w:rPr>
+          <w:rFonts w:asciiTheme="minorHAnsi" w:hAnsiTheme="minorHAnsi" w:cs="Arial"/>
+          <w:color w:val="000000"/>
+        </w:rPr>
+        <w:t>perjual</w:t>
+      </w:r>
+      <w:proofErr w:type="spellEnd"/>
+      <w:r>
+        <w:rPr>
+          <w:rFonts w:asciiTheme="minorHAnsi" w:hAnsiTheme="minorHAnsi" w:cs="Arial"/>
+          <w:color w:val="000000"/>
+        </w:rPr>
+        <w:t xml:space="preserve"> </w:t>
+      </w:r>
+      <w:proofErr w:type="spellStart"/>
       <w:r>
         <w:rPr>
           <w:rFonts w:asciiTheme="minorHAnsi" w:hAnsiTheme="minorHAnsi" w:cs="Arial"/>
@@ -1817,13 +2964,15 @@
         </w:rPr>
         <w:t>belikan</w:t>
       </w:r>
-      <w:r>
-        <w:rPr>
-          <w:rFonts w:asciiTheme="minorHAnsi" w:hAnsiTheme="minorHAnsi" w:cs="Arial"/>
-          <w:color w:val="000000"/>
-        </w:rPr>
-        <w:t xml:space="preserve"> </w:t>
-      </w:r>
+      <w:proofErr w:type="spellEnd"/>
+      <w:r>
+        <w:rPr>
+          <w:rFonts w:asciiTheme="minorHAnsi" w:hAnsiTheme="minorHAnsi" w:cs="Arial"/>
+          <w:color w:val="000000"/>
+        </w:rPr>
+        <w:t xml:space="preserve"> </w:t>
+      </w:r>
+      <w:proofErr w:type="spellStart"/>
       <w:r>
         <w:rPr>
           <w:rFonts w:asciiTheme="minorHAnsi" w:hAnsiTheme="minorHAnsi" w:cs="Arial"/>
@@ -1831,13 +2980,15 @@
         </w:rPr>
         <w:t>kepada</w:t>
       </w:r>
-      <w:r>
-        <w:rPr>
-          <w:rFonts w:asciiTheme="minorHAnsi" w:hAnsiTheme="minorHAnsi" w:cs="Arial"/>
-          <w:color w:val="000000"/>
-        </w:rPr>
-        <w:t xml:space="preserve"> </w:t>
-      </w:r>
+      <w:proofErr w:type="spellEnd"/>
+      <w:r>
+        <w:rPr>
+          <w:rFonts w:asciiTheme="minorHAnsi" w:hAnsiTheme="minorHAnsi" w:cs="Arial"/>
+          <w:color w:val="000000"/>
+        </w:rPr>
+        <w:t xml:space="preserve"> </w:t>
+      </w:r>
+      <w:proofErr w:type="spellStart"/>
       <w:r>
         <w:rPr>
           <w:rFonts w:asciiTheme="minorHAnsi" w:hAnsiTheme="minorHAnsi" w:cs="Arial"/>
@@ -1845,19 +2996,29 @@
         </w:rPr>
         <w:t>pihak</w:t>
       </w:r>
-      <w:r>
-        <w:rPr>
-          <w:rFonts w:asciiTheme="minorHAnsi" w:hAnsiTheme="minorHAnsi" w:cs="Arial"/>
-          <w:color w:val="000000"/>
-        </w:rPr>
-        <w:t xml:space="preserve"> </w:t>
-      </w:r>
-      <w:r>
-        <w:rPr>
-          <w:rFonts w:asciiTheme="minorHAnsi" w:hAnsiTheme="minorHAnsi" w:cs="Arial"/>
-          <w:color w:val="000000"/>
-        </w:rPr>
-        <w:t>manapun juga.</w:t>
+      <w:proofErr w:type="spellEnd"/>
+      <w:r>
+        <w:rPr>
+          <w:rFonts w:asciiTheme="minorHAnsi" w:hAnsiTheme="minorHAnsi" w:cs="Arial"/>
+          <w:color w:val="000000"/>
+        </w:rPr>
+        <w:t xml:space="preserve"> </w:t>
+      </w:r>
+      <w:proofErr w:type="spellStart"/>
+      <w:r>
+        <w:rPr>
+          <w:rFonts w:asciiTheme="minorHAnsi" w:hAnsiTheme="minorHAnsi" w:cs="Arial"/>
+          <w:color w:val="000000"/>
+        </w:rPr>
+        <w:t>manapun</w:t>
+      </w:r>
+      <w:proofErr w:type="spellEnd"/>
+      <w:r>
+        <w:rPr>
+          <w:rFonts w:asciiTheme="minorHAnsi" w:hAnsiTheme="minorHAnsi" w:cs="Arial"/>
+          <w:color w:val="000000"/>
+        </w:rPr>
+        <w:t xml:space="preserve"> juga.</w:t>
       </w:r>
     </w:p>
     <w:p>
@@ -1878,6 +3039,7 @@
           <w:color w:val="000000"/>
         </w:rPr>
       </w:pPr>
+      <w:proofErr w:type="spellStart"/>
       <w:r>
         <w:rPr>
           <w:rFonts w:asciiTheme="minorHAnsi" w:hAnsiTheme="minorHAnsi" w:cs="Arial"/>
@@ -1885,13 +3047,15 @@
         </w:rPr>
         <w:t>Tidak</w:t>
       </w:r>
-      <w:r>
-        <w:rPr>
-          <w:rFonts w:asciiTheme="minorHAnsi" w:hAnsiTheme="minorHAnsi" w:cs="Arial"/>
-          <w:color w:val="000000"/>
-        </w:rPr>
-        <w:t xml:space="preserve"> </w:t>
-      </w:r>
+      <w:proofErr w:type="spellEnd"/>
+      <w:r>
+        <w:rPr>
+          <w:rFonts w:asciiTheme="minorHAnsi" w:hAnsiTheme="minorHAnsi" w:cs="Arial"/>
+          <w:color w:val="000000"/>
+        </w:rPr>
+        <w:t xml:space="preserve"> </w:t>
+      </w:r>
+      <w:proofErr w:type="spellStart"/>
       <w:r>
         <w:rPr>
           <w:rFonts w:asciiTheme="minorHAnsi" w:hAnsiTheme="minorHAnsi" w:cs="Arial"/>
@@ -1899,13 +3063,15 @@
         </w:rPr>
         <w:t>pernah</w:t>
       </w:r>
-      <w:r>
-        <w:rPr>
-          <w:rFonts w:asciiTheme="minorHAnsi" w:hAnsiTheme="minorHAnsi" w:cs="Arial"/>
-          <w:color w:val="000000"/>
-        </w:rPr>
-        <w:t xml:space="preserve"> </w:t>
-      </w:r>
+      <w:proofErr w:type="spellEnd"/>
+      <w:r>
+        <w:rPr>
+          <w:rFonts w:asciiTheme="minorHAnsi" w:hAnsiTheme="minorHAnsi" w:cs="Arial"/>
+          <w:color w:val="000000"/>
+        </w:rPr>
+        <w:t xml:space="preserve"> </w:t>
+      </w:r>
+      <w:proofErr w:type="spellStart"/>
       <w:r>
         <w:rPr>
           <w:rFonts w:asciiTheme="minorHAnsi" w:hAnsiTheme="minorHAnsi" w:cs="Arial"/>
@@ -1913,27 +3079,47 @@
         </w:rPr>
         <w:t>sebagai</w:t>
       </w:r>
-      <w:r>
-        <w:rPr>
-          <w:rFonts w:asciiTheme="minorHAnsi" w:hAnsiTheme="minorHAnsi" w:cs="Arial"/>
-          <w:color w:val="000000"/>
-        </w:rPr>
-        <w:t xml:space="preserve"> </w:t>
-      </w:r>
-      <w:r>
-        <w:rPr>
-          <w:rFonts w:asciiTheme="minorHAnsi" w:hAnsiTheme="minorHAnsi" w:cs="Arial"/>
-          <w:color w:val="000000"/>
-        </w:rPr>
-        <w:t>jaminan / agunan</w:t>
-      </w:r>
-      <w:r>
-        <w:rPr>
-          <w:rFonts w:asciiTheme="minorHAnsi" w:hAnsiTheme="minorHAnsi" w:cs="Arial"/>
-          <w:color w:val="000000"/>
-        </w:rPr>
-        <w:t xml:space="preserve"> </w:t>
-      </w:r>
+      <w:proofErr w:type="spellEnd"/>
+      <w:r>
+        <w:rPr>
+          <w:rFonts w:asciiTheme="minorHAnsi" w:hAnsiTheme="minorHAnsi" w:cs="Arial"/>
+          <w:color w:val="000000"/>
+        </w:rPr>
+        <w:t xml:space="preserve"> </w:t>
+      </w:r>
+      <w:proofErr w:type="spellStart"/>
+      <w:r>
+        <w:rPr>
+          <w:rFonts w:asciiTheme="minorHAnsi" w:hAnsiTheme="minorHAnsi" w:cs="Arial"/>
+          <w:color w:val="000000"/>
+        </w:rPr>
+        <w:t>jaminan</w:t>
+      </w:r>
+      <w:proofErr w:type="spellEnd"/>
+      <w:r>
+        <w:rPr>
+          <w:rFonts w:asciiTheme="minorHAnsi" w:hAnsiTheme="minorHAnsi" w:cs="Arial"/>
+          <w:color w:val="000000"/>
+        </w:rPr>
+        <w:t xml:space="preserve"> / </w:t>
+      </w:r>
+      <w:proofErr w:type="spellStart"/>
+      <w:r>
+        <w:rPr>
+          <w:rFonts w:asciiTheme="minorHAnsi" w:hAnsiTheme="minorHAnsi" w:cs="Arial"/>
+          <w:color w:val="000000"/>
+        </w:rPr>
+        <w:t>agunan</w:t>
+      </w:r>
+      <w:proofErr w:type="spellEnd"/>
+      <w:r>
+        <w:rPr>
+          <w:rFonts w:asciiTheme="minorHAnsi" w:hAnsiTheme="minorHAnsi" w:cs="Arial"/>
+          <w:color w:val="000000"/>
+        </w:rPr>
+        <w:t xml:space="preserve"> </w:t>
+      </w:r>
+      <w:proofErr w:type="spellStart"/>
       <w:r>
         <w:rPr>
           <w:rFonts w:asciiTheme="minorHAnsi" w:hAnsiTheme="minorHAnsi" w:cs="Arial"/>
@@ -1941,13 +3127,15 @@
         </w:rPr>
         <w:t>kepada</w:t>
       </w:r>
-      <w:r>
-        <w:rPr>
-          <w:rFonts w:asciiTheme="minorHAnsi" w:hAnsiTheme="minorHAnsi" w:cs="Arial"/>
-          <w:color w:val="000000"/>
-        </w:rPr>
-        <w:t xml:space="preserve"> </w:t>
-      </w:r>
+      <w:proofErr w:type="spellEnd"/>
+      <w:r>
+        <w:rPr>
+          <w:rFonts w:asciiTheme="minorHAnsi" w:hAnsiTheme="minorHAnsi" w:cs="Arial"/>
+          <w:color w:val="000000"/>
+        </w:rPr>
+        <w:t xml:space="preserve"> </w:t>
+      </w:r>
+      <w:proofErr w:type="spellStart"/>
       <w:r>
         <w:rPr>
           <w:rFonts w:asciiTheme="minorHAnsi" w:hAnsiTheme="minorHAnsi" w:cs="Arial"/>
@@ -1955,19 +3143,29 @@
         </w:rPr>
         <w:t>pihak</w:t>
       </w:r>
-      <w:r>
-        <w:rPr>
-          <w:rFonts w:asciiTheme="minorHAnsi" w:hAnsiTheme="minorHAnsi" w:cs="Arial"/>
-          <w:color w:val="000000"/>
-        </w:rPr>
-        <w:t xml:space="preserve"> </w:t>
-      </w:r>
-      <w:r>
-        <w:rPr>
-          <w:rFonts w:asciiTheme="minorHAnsi" w:hAnsiTheme="minorHAnsi" w:cs="Arial"/>
-          <w:color w:val="000000"/>
-        </w:rPr>
-        <w:t>manapun.</w:t>
+      <w:proofErr w:type="spellEnd"/>
+      <w:r>
+        <w:rPr>
+          <w:rFonts w:asciiTheme="minorHAnsi" w:hAnsiTheme="minorHAnsi" w:cs="Arial"/>
+          <w:color w:val="000000"/>
+        </w:rPr>
+        <w:t xml:space="preserve"> </w:t>
+      </w:r>
+      <w:proofErr w:type="spellStart"/>
+      <w:r>
+        <w:rPr>
+          <w:rFonts w:asciiTheme="minorHAnsi" w:hAnsiTheme="minorHAnsi" w:cs="Arial"/>
+          <w:color w:val="000000"/>
+        </w:rPr>
+        <w:t>manapun</w:t>
+      </w:r>
+      <w:proofErr w:type="spellEnd"/>
+      <w:r>
+        <w:rPr>
+          <w:rFonts w:asciiTheme="minorHAnsi" w:hAnsiTheme="minorHAnsi" w:cs="Arial"/>
+          <w:color w:val="000000"/>
+        </w:rPr>
+        <w:t>.</w:t>
       </w:r>
     </w:p>
     <w:p>
@@ -1988,6 +3186,7 @@
           <w:color w:val="000000"/>
         </w:rPr>
       </w:pPr>
+      <w:proofErr w:type="spellStart"/>
       <w:r>
         <w:rPr>
           <w:rFonts w:asciiTheme="minorHAnsi" w:hAnsiTheme="minorHAnsi" w:cs="Arial"/>
@@ -1995,27 +3194,63 @@
         </w:rPr>
         <w:t>Belum</w:t>
       </w:r>
-      <w:r>
-        <w:rPr>
-          <w:rFonts w:asciiTheme="minorHAnsi" w:hAnsiTheme="minorHAnsi" w:cs="Arial"/>
-          <w:color w:val="000000"/>
-        </w:rPr>
-        <w:t xml:space="preserve"> </w:t>
-      </w:r>
-      <w:r>
-        <w:rPr>
-          <w:rFonts w:asciiTheme="minorHAnsi" w:hAnsiTheme="minorHAnsi" w:cs="Arial"/>
-          <w:color w:val="000000"/>
-        </w:rPr>
-        <w:t>pernah di terbitkan Surat Keterangan</w:t>
-      </w:r>
-      <w:r>
-        <w:rPr>
-          <w:rFonts w:asciiTheme="minorHAnsi" w:hAnsiTheme="minorHAnsi" w:cs="Arial"/>
-          <w:color w:val="000000"/>
-        </w:rPr>
-        <w:t xml:space="preserve"> </w:t>
-      </w:r>
+      <w:proofErr w:type="spellEnd"/>
+      <w:r>
+        <w:rPr>
+          <w:rFonts w:asciiTheme="minorHAnsi" w:hAnsiTheme="minorHAnsi" w:cs="Arial"/>
+          <w:color w:val="000000"/>
+        </w:rPr>
+        <w:t xml:space="preserve"> </w:t>
+      </w:r>
+      <w:proofErr w:type="spellStart"/>
+      <w:r>
+        <w:rPr>
+          <w:rFonts w:asciiTheme="minorHAnsi" w:hAnsiTheme="minorHAnsi" w:cs="Arial"/>
+          <w:color w:val="000000"/>
+        </w:rPr>
+        <w:t>pernah</w:t>
+      </w:r>
+      <w:proofErr w:type="spellEnd"/>
+      <w:r>
+        <w:rPr>
+          <w:rFonts w:asciiTheme="minorHAnsi" w:hAnsiTheme="minorHAnsi" w:cs="Arial"/>
+          <w:color w:val="000000"/>
+        </w:rPr>
+        <w:t xml:space="preserve"> di </w:t>
+      </w:r>
+      <w:proofErr w:type="spellStart"/>
+      <w:r>
+        <w:rPr>
+          <w:rFonts w:asciiTheme="minorHAnsi" w:hAnsiTheme="minorHAnsi" w:cs="Arial"/>
+          <w:color w:val="000000"/>
+        </w:rPr>
+        <w:t>terbitkan</w:t>
+      </w:r>
+      <w:proofErr w:type="spellEnd"/>
+      <w:r>
+        <w:rPr>
+          <w:rFonts w:asciiTheme="minorHAnsi" w:hAnsiTheme="minorHAnsi" w:cs="Arial"/>
+          <w:color w:val="000000"/>
+        </w:rPr>
+        <w:t xml:space="preserve"> Surat </w:t>
+      </w:r>
+      <w:proofErr w:type="spellStart"/>
+      <w:r>
+        <w:rPr>
+          <w:rFonts w:asciiTheme="minorHAnsi" w:hAnsiTheme="minorHAnsi" w:cs="Arial"/>
+          <w:color w:val="000000"/>
+        </w:rPr>
+        <w:t>Keterangan</w:t>
+      </w:r>
+      <w:proofErr w:type="spellEnd"/>
+      <w:r>
+        <w:rPr>
+          <w:rFonts w:asciiTheme="minorHAnsi" w:hAnsiTheme="minorHAnsi" w:cs="Arial"/>
+          <w:color w:val="000000"/>
+        </w:rPr>
+        <w:t xml:space="preserve"> </w:t>
+      </w:r>
+      <w:proofErr w:type="spellStart"/>
       <w:r>
         <w:rPr>
           <w:rFonts w:asciiTheme="minorHAnsi" w:hAnsiTheme="minorHAnsi" w:cs="Arial"/>
@@ -2023,6 +3258,7 @@
         </w:rPr>
         <w:t>selain</w:t>
       </w:r>
+      <w:proofErr w:type="spellEnd"/>
       <w:r>
         <w:rPr>
           <w:rFonts w:asciiTheme="minorHAnsi" w:hAnsiTheme="minorHAnsi" w:cs="Arial"/>
@@ -2044,26 +3280,53 @@
         </w:rPr>
         <w:t xml:space="preserve"> </w:t>
       </w:r>
-      <w:r>
-        <w:rPr>
-          <w:rFonts w:asciiTheme="minorHAnsi" w:hAnsiTheme="minorHAnsi" w:cs="Arial"/>
-          <w:color w:val="000000"/>
-        </w:rPr>
-        <w:t>Keterangan Tanah yang sekarang</w:t>
-      </w:r>
-      <w:r>
-        <w:rPr>
-          <w:rFonts w:asciiTheme="minorHAnsi" w:hAnsiTheme="minorHAnsi" w:cs="Arial"/>
-          <w:color w:val="000000"/>
-        </w:rPr>
-        <w:t xml:space="preserve"> </w:t>
-      </w:r>
-      <w:r>
-        <w:rPr>
-          <w:rFonts w:asciiTheme="minorHAnsi" w:hAnsiTheme="minorHAnsi" w:cs="Arial"/>
-          <w:color w:val="000000"/>
-        </w:rPr>
-        <w:t>ini.</w:t>
+      <w:proofErr w:type="spellStart"/>
+      <w:r>
+        <w:rPr>
+          <w:rFonts w:asciiTheme="minorHAnsi" w:hAnsiTheme="minorHAnsi" w:cs="Arial"/>
+          <w:color w:val="000000"/>
+        </w:rPr>
+        <w:t>Keterangan</w:t>
+      </w:r>
+      <w:proofErr w:type="spellEnd"/>
+      <w:r>
+        <w:rPr>
+          <w:rFonts w:asciiTheme="minorHAnsi" w:hAnsiTheme="minorHAnsi" w:cs="Arial"/>
+          <w:color w:val="000000"/>
+        </w:rPr>
+        <w:t xml:space="preserve"> Tanah yang </w:t>
+      </w:r>
+      <w:proofErr w:type="spellStart"/>
+      <w:r>
+        <w:rPr>
+          <w:rFonts w:asciiTheme="minorHAnsi" w:hAnsiTheme="minorHAnsi" w:cs="Arial"/>
+          <w:color w:val="000000"/>
+        </w:rPr>
+        <w:t>sekarang</w:t>
+      </w:r>
+      <w:proofErr w:type="spellEnd"/>
+      <w:r>
+        <w:rPr>
+          <w:rFonts w:asciiTheme="minorHAnsi" w:hAnsiTheme="minorHAnsi" w:cs="Arial"/>
+          <w:color w:val="000000"/>
+        </w:rPr>
+        <w:t xml:space="preserve"> </w:t>
+      </w:r>
+      <w:proofErr w:type="spellStart"/>
+      <w:r>
+        <w:rPr>
+          <w:rFonts w:asciiTheme="minorHAnsi" w:hAnsiTheme="minorHAnsi" w:cs="Arial"/>
+          <w:color w:val="000000"/>
+        </w:rPr>
+        <w:t>ini</w:t>
+      </w:r>
+      <w:proofErr w:type="spellEnd"/>
+      <w:r>
+        <w:rPr>
+          <w:rFonts w:asciiTheme="minorHAnsi" w:hAnsiTheme="minorHAnsi" w:cs="Arial"/>
+          <w:color w:val="000000"/>
+        </w:rPr>
+        <w:t>.</w:t>
       </w:r>
     </w:p>
     <w:p>
@@ -2089,6 +3352,7 @@
           <w:rFonts w:asciiTheme="minorHAnsi" w:hAnsiTheme="minorHAnsi"/>
         </w:rPr>
       </w:pPr>
+      <w:proofErr w:type="spellStart"/>
       <w:r>
         <w:rPr>
           <w:rFonts w:asciiTheme="minorHAnsi" w:hAnsiTheme="minorHAnsi"/>
@@ -2096,138 +3360,175 @@
         <w:lastRenderedPageBreak/>
         <w:t>Selain</w:t>
       </w:r>
-      <w:r>
-        <w:rPr>
-          <w:rFonts w:asciiTheme="minorHAnsi" w:hAnsiTheme="minorHAnsi"/>
-        </w:rPr>
-        <w:t xml:space="preserve"> </w:t>
-      </w:r>
+      <w:proofErr w:type="spellEnd"/>
+      <w:r>
+        <w:rPr>
+          <w:rFonts w:asciiTheme="minorHAnsi" w:hAnsiTheme="minorHAnsi"/>
+        </w:rPr>
+        <w:t xml:space="preserve"> </w:t>
+      </w:r>
+      <w:proofErr w:type="spellStart"/>
       <w:r>
         <w:rPr>
           <w:rFonts w:asciiTheme="minorHAnsi" w:hAnsiTheme="minorHAnsi"/>
         </w:rPr>
         <w:t>itu</w:t>
       </w:r>
-      <w:r>
-        <w:rPr>
-          <w:rFonts w:asciiTheme="minorHAnsi" w:hAnsiTheme="minorHAnsi"/>
-        </w:rPr>
-        <w:t xml:space="preserve"> </w:t>
-      </w:r>
+      <w:proofErr w:type="spellEnd"/>
+      <w:r>
+        <w:rPr>
+          <w:rFonts w:asciiTheme="minorHAnsi" w:hAnsiTheme="minorHAnsi"/>
+        </w:rPr>
+        <w:t xml:space="preserve"> </w:t>
+      </w:r>
+      <w:proofErr w:type="spellStart"/>
       <w:r>
         <w:rPr>
           <w:rFonts w:asciiTheme="minorHAnsi" w:hAnsiTheme="minorHAnsi"/>
         </w:rPr>
         <w:t>pengukuran</w:t>
       </w:r>
-      <w:r>
-        <w:rPr>
-          <w:rFonts w:asciiTheme="minorHAnsi" w:hAnsiTheme="minorHAnsi"/>
-        </w:rPr>
-        <w:t xml:space="preserve"> </w:t>
-      </w:r>
+      <w:proofErr w:type="spellEnd"/>
+      <w:r>
+        <w:rPr>
+          <w:rFonts w:asciiTheme="minorHAnsi" w:hAnsiTheme="minorHAnsi"/>
+        </w:rPr>
+        <w:t xml:space="preserve"> </w:t>
+      </w:r>
+      <w:proofErr w:type="spellStart"/>
       <w:r>
         <w:rPr>
           <w:rFonts w:asciiTheme="minorHAnsi" w:hAnsiTheme="minorHAnsi"/>
         </w:rPr>
         <w:t>luas</w:t>
       </w:r>
-      <w:r>
-        <w:rPr>
-          <w:rFonts w:asciiTheme="minorHAnsi" w:hAnsiTheme="minorHAnsi"/>
-        </w:rPr>
-        <w:t xml:space="preserve"> </w:t>
-      </w:r>
+      <w:proofErr w:type="spellEnd"/>
+      <w:r>
+        <w:rPr>
+          <w:rFonts w:asciiTheme="minorHAnsi" w:hAnsiTheme="minorHAnsi"/>
+        </w:rPr>
+        <w:t xml:space="preserve"> </w:t>
+      </w:r>
+      <w:proofErr w:type="spellStart"/>
       <w:r>
         <w:rPr>
           <w:rFonts w:asciiTheme="minorHAnsi" w:hAnsiTheme="minorHAnsi"/>
         </w:rPr>
         <w:t>tanah</w:t>
       </w:r>
-      <w:r>
-        <w:rPr>
-          <w:rFonts w:asciiTheme="minorHAnsi" w:hAnsiTheme="minorHAnsi"/>
-        </w:rPr>
-        <w:t xml:space="preserve"> </w:t>
-      </w:r>
+      <w:proofErr w:type="spellEnd"/>
+      <w:r>
+        <w:rPr>
+          <w:rFonts w:asciiTheme="minorHAnsi" w:hAnsiTheme="minorHAnsi"/>
+        </w:rPr>
+        <w:t xml:space="preserve"> </w:t>
+      </w:r>
+      <w:proofErr w:type="spellStart"/>
       <w:r>
         <w:rPr>
           <w:rFonts w:asciiTheme="minorHAnsi" w:hAnsiTheme="minorHAnsi"/>
         </w:rPr>
         <w:t>tersebut</w:t>
       </w:r>
-      <w:r>
-        <w:rPr>
-          <w:rFonts w:asciiTheme="minorHAnsi" w:hAnsiTheme="minorHAnsi"/>
-        </w:rPr>
-        <w:t xml:space="preserve"> </w:t>
-      </w:r>
+      <w:proofErr w:type="spellEnd"/>
+      <w:r>
+        <w:rPr>
+          <w:rFonts w:asciiTheme="minorHAnsi" w:hAnsiTheme="minorHAnsi"/>
+        </w:rPr>
+        <w:t xml:space="preserve"> </w:t>
+      </w:r>
+      <w:proofErr w:type="spellStart"/>
       <w:r>
         <w:rPr>
           <w:rFonts w:asciiTheme="minorHAnsi" w:hAnsiTheme="minorHAnsi"/>
         </w:rPr>
         <w:t>benar-benar</w:t>
       </w:r>
-      <w:r>
-        <w:rPr>
-          <w:rFonts w:asciiTheme="minorHAnsi" w:hAnsiTheme="minorHAnsi"/>
-        </w:rPr>
-        <w:t xml:space="preserve"> </w:t>
-      </w:r>
+      <w:proofErr w:type="spellEnd"/>
+      <w:r>
+        <w:rPr>
+          <w:rFonts w:asciiTheme="minorHAnsi" w:hAnsiTheme="minorHAnsi"/>
+        </w:rPr>
+        <w:t xml:space="preserve"> </w:t>
+      </w:r>
+      <w:proofErr w:type="spellStart"/>
       <w:r>
         <w:rPr>
           <w:rFonts w:asciiTheme="minorHAnsi" w:hAnsiTheme="minorHAnsi"/>
         </w:rPr>
         <w:t>disaksikan</w:t>
       </w:r>
-      <w:r>
-        <w:rPr>
-          <w:rFonts w:asciiTheme="minorHAnsi" w:hAnsiTheme="minorHAnsi"/>
-        </w:rPr>
-        <w:t xml:space="preserve"> </w:t>
-      </w:r>
+      <w:proofErr w:type="spellEnd"/>
+      <w:r>
+        <w:rPr>
+          <w:rFonts w:asciiTheme="minorHAnsi" w:hAnsiTheme="minorHAnsi"/>
+        </w:rPr>
+        <w:t xml:space="preserve"> </w:t>
+      </w:r>
+      <w:proofErr w:type="spellStart"/>
       <w:r>
         <w:rPr>
           <w:rFonts w:asciiTheme="minorHAnsi" w:hAnsiTheme="minorHAnsi"/>
         </w:rPr>
         <w:t>dilapangan</w:t>
       </w:r>
-      <w:r>
-        <w:rPr>
-          <w:rFonts w:asciiTheme="minorHAnsi" w:hAnsiTheme="minorHAnsi"/>
-        </w:rPr>
-        <w:t xml:space="preserve"> </w:t>
-      </w:r>
-      <w:r>
-        <w:rPr>
-          <w:rFonts w:asciiTheme="minorHAnsi" w:hAnsiTheme="minorHAnsi"/>
-        </w:rPr>
-        <w:t>bersama para saksi</w:t>
-      </w:r>
-      <w:r>
-        <w:rPr>
-          <w:rFonts w:asciiTheme="minorHAnsi" w:hAnsiTheme="minorHAnsi"/>
-        </w:rPr>
-        <w:t xml:space="preserve"> </w:t>
-      </w:r>
+      <w:proofErr w:type="spellEnd"/>
+      <w:r>
+        <w:rPr>
+          <w:rFonts w:asciiTheme="minorHAnsi" w:hAnsiTheme="minorHAnsi"/>
+        </w:rPr>
+        <w:t xml:space="preserve"> </w:t>
+      </w:r>
+      <w:proofErr w:type="spellStart"/>
+      <w:r>
+        <w:rPr>
+          <w:rFonts w:asciiTheme="minorHAnsi" w:hAnsiTheme="minorHAnsi"/>
+        </w:rPr>
+        <w:t>bersama</w:t>
+      </w:r>
+      <w:proofErr w:type="spellEnd"/>
+      <w:r>
+        <w:rPr>
+          <w:rFonts w:asciiTheme="minorHAnsi" w:hAnsiTheme="minorHAnsi"/>
+        </w:rPr>
+        <w:t xml:space="preserve"> para </w:t>
+      </w:r>
+      <w:proofErr w:type="spellStart"/>
+      <w:r>
+        <w:rPr>
+          <w:rFonts w:asciiTheme="minorHAnsi" w:hAnsiTheme="minorHAnsi"/>
+        </w:rPr>
+        <w:t>saksi</w:t>
+      </w:r>
+      <w:proofErr w:type="spellEnd"/>
+      <w:r>
+        <w:rPr>
+          <w:rFonts w:asciiTheme="minorHAnsi" w:hAnsiTheme="minorHAnsi"/>
+        </w:rPr>
+        <w:t xml:space="preserve"> </w:t>
+      </w:r>
+      <w:proofErr w:type="spellStart"/>
       <w:r>
         <w:rPr>
           <w:rFonts w:asciiTheme="minorHAnsi" w:hAnsiTheme="minorHAnsi"/>
         </w:rPr>
         <w:t>batas</w:t>
       </w:r>
-      <w:r>
-        <w:rPr>
-          <w:rFonts w:asciiTheme="minorHAnsi" w:hAnsiTheme="minorHAnsi"/>
-        </w:rPr>
-        <w:t xml:space="preserve"> </w:t>
-      </w:r>
+      <w:proofErr w:type="spellEnd"/>
+      <w:r>
+        <w:rPr>
+          <w:rFonts w:asciiTheme="minorHAnsi" w:hAnsiTheme="minorHAnsi"/>
+        </w:rPr>
+        <w:t xml:space="preserve"> </w:t>
+      </w:r>
+      <w:proofErr w:type="spellStart"/>
       <w:r>
         <w:rPr>
           <w:rFonts w:asciiTheme="minorHAnsi" w:hAnsiTheme="minorHAnsi"/>
         </w:rPr>
         <w:t>tanah</w:t>
       </w:r>
+      <w:proofErr w:type="spellEnd"/>
       <w:r>
         <w:rPr>
           <w:rFonts w:asciiTheme="minorHAnsi" w:hAnsiTheme="minorHAnsi"/>
@@ -2246,24 +3547,28 @@
         </w:rPr>
         <w:t xml:space="preserve"> </w:t>
       </w:r>
+      <w:proofErr w:type="spellStart"/>
       <w:r>
         <w:rPr>
           <w:rFonts w:asciiTheme="minorHAnsi" w:hAnsiTheme="minorHAnsi"/>
         </w:rPr>
         <w:t>saksi</w:t>
       </w:r>
-      <w:r>
-        <w:rPr>
-          <w:rFonts w:asciiTheme="minorHAnsi" w:hAnsiTheme="minorHAnsi"/>
-        </w:rPr>
-        <w:t xml:space="preserve"> </w:t>
-      </w:r>
+      <w:proofErr w:type="spellEnd"/>
+      <w:r>
+        <w:rPr>
+          <w:rFonts w:asciiTheme="minorHAnsi" w:hAnsiTheme="minorHAnsi"/>
+        </w:rPr>
+        <w:t xml:space="preserve"> </w:t>
+      </w:r>
+      <w:proofErr w:type="spellStart"/>
       <w:r>
         <w:rPr>
           <w:rFonts w:asciiTheme="minorHAnsi" w:hAnsiTheme="minorHAnsi"/>
         </w:rPr>
         <w:t>lainnya</w:t>
       </w:r>
+      <w:proofErr w:type="spellEnd"/>
       <w:r>
         <w:rPr>
           <w:rFonts w:asciiTheme="minorHAnsi" w:hAnsiTheme="minorHAnsi"/>
@@ -2282,83 +3587,125 @@
         </w:rPr>
         <w:t xml:space="preserve"> </w:t>
       </w:r>
+      <w:proofErr w:type="spellStart"/>
       <w:r>
         <w:rPr>
           <w:rFonts w:asciiTheme="minorHAnsi" w:hAnsiTheme="minorHAnsi"/>
         </w:rPr>
         <w:t>sampai</w:t>
       </w:r>
-      <w:r>
-        <w:rPr>
-          <w:rFonts w:asciiTheme="minorHAnsi" w:hAnsiTheme="minorHAnsi"/>
-        </w:rPr>
-        <w:t xml:space="preserve"> </w:t>
-      </w:r>
+      <w:proofErr w:type="spellEnd"/>
+      <w:r>
+        <w:rPr>
+          <w:rFonts w:asciiTheme="minorHAnsi" w:hAnsiTheme="minorHAnsi"/>
+        </w:rPr>
+        <w:t xml:space="preserve"> </w:t>
+      </w:r>
+      <w:proofErr w:type="spellStart"/>
       <w:r>
         <w:rPr>
           <w:rFonts w:asciiTheme="minorHAnsi" w:hAnsiTheme="minorHAnsi"/>
         </w:rPr>
         <w:t>saat</w:t>
       </w:r>
-      <w:r>
-        <w:rPr>
-          <w:rFonts w:asciiTheme="minorHAnsi" w:hAnsiTheme="minorHAnsi"/>
-        </w:rPr>
-        <w:t xml:space="preserve"> </w:t>
-      </w:r>
+      <w:proofErr w:type="spellEnd"/>
+      <w:r>
+        <w:rPr>
+          <w:rFonts w:asciiTheme="minorHAnsi" w:hAnsiTheme="minorHAnsi"/>
+        </w:rPr>
+        <w:t xml:space="preserve"> </w:t>
+      </w:r>
+      <w:proofErr w:type="spellStart"/>
       <w:r>
         <w:rPr>
           <w:rFonts w:asciiTheme="minorHAnsi" w:hAnsiTheme="minorHAnsi"/>
         </w:rPr>
         <w:t>ini</w:t>
       </w:r>
-      <w:r>
-        <w:rPr>
-          <w:rFonts w:asciiTheme="minorHAnsi" w:hAnsiTheme="minorHAnsi"/>
-        </w:rPr>
-        <w:t xml:space="preserve"> </w:t>
-      </w:r>
+      <w:proofErr w:type="spellEnd"/>
+      <w:r>
+        <w:rPr>
+          <w:rFonts w:asciiTheme="minorHAnsi" w:hAnsiTheme="minorHAnsi"/>
+        </w:rPr>
+        <w:t xml:space="preserve"> </w:t>
+      </w:r>
+      <w:proofErr w:type="spellStart"/>
       <w:r>
         <w:rPr>
           <w:rFonts w:asciiTheme="minorHAnsi" w:hAnsiTheme="minorHAnsi"/>
         </w:rPr>
         <w:t>tanah</w:t>
       </w:r>
-      <w:r>
-        <w:rPr>
-          <w:rFonts w:asciiTheme="minorHAnsi" w:hAnsiTheme="minorHAnsi"/>
-        </w:rPr>
-        <w:t xml:space="preserve"> </w:t>
-      </w:r>
+      <w:proofErr w:type="spellEnd"/>
+      <w:r>
+        <w:rPr>
+          <w:rFonts w:asciiTheme="minorHAnsi" w:hAnsiTheme="minorHAnsi"/>
+        </w:rPr>
+        <w:t xml:space="preserve"> </w:t>
+      </w:r>
+      <w:proofErr w:type="spellStart"/>
       <w:r>
         <w:rPr>
           <w:rFonts w:asciiTheme="minorHAnsi" w:hAnsiTheme="minorHAnsi"/>
         </w:rPr>
         <w:t>tersebut</w:t>
       </w:r>
-      <w:r>
-        <w:rPr>
-          <w:rFonts w:asciiTheme="minorHAnsi" w:hAnsiTheme="minorHAnsi"/>
-        </w:rPr>
-        <w:t xml:space="preserve"> </w:t>
-      </w:r>
-      <w:r>
-        <w:rPr>
-          <w:rFonts w:asciiTheme="minorHAnsi" w:hAnsiTheme="minorHAnsi"/>
-        </w:rPr>
-        <w:t>masih di kuasai</w:t>
-      </w:r>
-      <w:r>
-        <w:rPr>
-          <w:rFonts w:asciiTheme="minorHAnsi" w:hAnsiTheme="minorHAnsi"/>
-        </w:rPr>
-        <w:t xml:space="preserve"> </w:t>
-      </w:r>
-      <w:r>
-        <w:rPr>
-          <w:rFonts w:asciiTheme="minorHAnsi" w:hAnsiTheme="minorHAnsi"/>
-        </w:rPr>
-        <w:t>oleh  {form.nama}</w:t>
+      <w:proofErr w:type="spellEnd"/>
+      <w:r>
+        <w:rPr>
+          <w:rFonts w:asciiTheme="minorHAnsi" w:hAnsiTheme="minorHAnsi"/>
+        </w:rPr>
+        <w:t xml:space="preserve"> </w:t>
+      </w:r>
+      <w:proofErr w:type="spellStart"/>
+      <w:r>
+        <w:rPr>
+          <w:rFonts w:asciiTheme="minorHAnsi" w:hAnsiTheme="minorHAnsi"/>
+        </w:rPr>
+        <w:t>masih</w:t>
+      </w:r>
+      <w:proofErr w:type="spellEnd"/>
+      <w:r>
+        <w:rPr>
+          <w:rFonts w:asciiTheme="minorHAnsi" w:hAnsiTheme="minorHAnsi"/>
+        </w:rPr>
+        <w:t xml:space="preserve"> di </w:t>
+      </w:r>
+      <w:proofErr w:type="spellStart"/>
+      <w:r>
+        <w:rPr>
+          <w:rFonts w:asciiTheme="minorHAnsi" w:hAnsiTheme="minorHAnsi"/>
+        </w:rPr>
+        <w:t>kuasai</w:t>
+      </w:r>
+      <w:proofErr w:type="spellEnd"/>
+      <w:r>
+        <w:rPr>
+          <w:rFonts w:asciiTheme="minorHAnsi" w:hAnsiTheme="minorHAnsi"/>
+        </w:rPr>
+        <w:t xml:space="preserve"> </w:t>
+      </w:r>
+      <w:proofErr w:type="gramStart"/>
+      <w:r>
+        <w:rPr>
+          <w:rFonts w:asciiTheme="minorHAnsi" w:hAnsiTheme="minorHAnsi"/>
+        </w:rPr>
+        <w:t>oleh  {</w:t>
+      </w:r>
+      <w:proofErr w:type="spellStart"/>
+      <w:proofErr w:type="gramEnd"/>
+      <w:r>
+        <w:rPr>
+          <w:rFonts w:asciiTheme="minorHAnsi" w:hAnsiTheme="minorHAnsi"/>
+        </w:rPr>
+        <w:t>form.nama</w:t>
+      </w:r>
+      <w:proofErr w:type="spellEnd"/>
+      <w:r>
+        <w:rPr>
+          <w:rFonts w:asciiTheme="minorHAnsi" w:hAnsiTheme="minorHAnsi"/>
+        </w:rPr>
+        <w:t>}</w:t>
       </w:r>
     </w:p>
     <w:p>
@@ -2369,41 +3716,82 @@
           <w:rFonts w:asciiTheme="minorHAnsi" w:hAnsiTheme="minorHAnsi"/>
         </w:rPr>
       </w:pPr>
+      <w:proofErr w:type="spellStart"/>
       <w:r>
         <w:rPr>
           <w:rFonts w:asciiTheme="minorHAnsi" w:hAnsiTheme="minorHAnsi"/>
         </w:rPr>
         <w:t>Apabila</w:t>
       </w:r>
-      <w:r>
-        <w:rPr>
-          <w:rFonts w:asciiTheme="minorHAnsi" w:hAnsiTheme="minorHAnsi"/>
-        </w:rPr>
-        <w:t xml:space="preserve"> </w:t>
-      </w:r>
+      <w:proofErr w:type="spellEnd"/>
+      <w:r>
+        <w:rPr>
+          <w:rFonts w:asciiTheme="minorHAnsi" w:hAnsiTheme="minorHAnsi"/>
+        </w:rPr>
+        <w:t xml:space="preserve"> </w:t>
+      </w:r>
+      <w:proofErr w:type="spellStart"/>
       <w:r>
         <w:rPr>
           <w:rFonts w:asciiTheme="minorHAnsi" w:hAnsiTheme="minorHAnsi"/>
         </w:rPr>
         <w:t>terjadi</w:t>
       </w:r>
-      <w:r>
-        <w:rPr>
-          <w:rFonts w:asciiTheme="minorHAnsi" w:hAnsiTheme="minorHAnsi"/>
-        </w:rPr>
-        <w:t xml:space="preserve"> </w:t>
-      </w:r>
-      <w:r>
-        <w:rPr>
-          <w:rFonts w:asciiTheme="minorHAnsi" w:hAnsiTheme="minorHAnsi"/>
-        </w:rPr>
-        <w:t>permasalahan di kemudian</w:t>
-      </w:r>
-      <w:r>
-        <w:rPr>
-          <w:rFonts w:asciiTheme="minorHAnsi" w:hAnsiTheme="minorHAnsi"/>
-        </w:rPr>
-        <w:t xml:space="preserve"> hari Ha</w:t>
+      <w:proofErr w:type="spellEnd"/>
+      <w:r>
+        <w:rPr>
+          <w:rFonts w:asciiTheme="minorHAnsi" w:hAnsiTheme="minorHAnsi"/>
+        </w:rPr>
+        <w:t xml:space="preserve"> </w:t>
+      </w:r>
+      <w:proofErr w:type="spellStart"/>
+      <w:r>
+        <w:rPr>
+          <w:rFonts w:asciiTheme="minorHAnsi" w:hAnsiTheme="minorHAnsi"/>
+        </w:rPr>
+        <w:t>permasalahan</w:t>
+      </w:r>
+      <w:proofErr w:type="spellEnd"/>
+      <w:r>
+        <w:rPr>
+          <w:rFonts w:asciiTheme="minorHAnsi" w:hAnsiTheme="minorHAnsi"/>
+        </w:rPr>
+        <w:t xml:space="preserve"> di </w:t>
+      </w:r>
+      <w:proofErr w:type="spellStart"/>
+      <w:r>
+        <w:rPr>
+          <w:rFonts w:asciiTheme="minorHAnsi" w:hAnsiTheme="minorHAnsi"/>
+        </w:rPr>
+        <w:t>kemudian</w:t>
+      </w:r>
+      <w:proofErr w:type="spellEnd"/>
+      <w:r>
+        <w:rPr>
+          <w:rFonts w:asciiTheme="minorHAnsi" w:hAnsiTheme="minorHAnsi"/>
+        </w:rPr>
+        <w:t xml:space="preserve"> </w:t>
+      </w:r>
+      <w:proofErr w:type="spellStart"/>
+      <w:r>
+        <w:rPr>
+          <w:rFonts w:asciiTheme="minorHAnsi" w:hAnsiTheme="minorHAnsi"/>
+        </w:rPr>
+        <w:t>hari</w:t>
+      </w:r>
+      <w:proofErr w:type="spellEnd"/>
+      <w:r>
+        <w:rPr>
+          <w:rFonts w:asciiTheme="minorHAnsi" w:hAnsiTheme="minorHAnsi"/>
+        </w:rPr>
+        <w:t xml:space="preserve"> </w:t>
+      </w:r>
+      <w:proofErr w:type="spellStart"/>
+      <w:r>
+        <w:rPr>
+          <w:rFonts w:asciiTheme="minorHAnsi" w:hAnsiTheme="minorHAnsi"/>
+        </w:rPr>
+        <w:t>Ha</w:t>
       </w:r>
       <w:r>
         <w:rPr>
@@ -2411,114 +3799,191 @@
         </w:rPr>
         <w:t>k</w:t>
       </w:r>
-      <w:r>
-        <w:rPr>
-          <w:rFonts w:asciiTheme="minorHAnsi" w:hAnsiTheme="minorHAnsi"/>
-        </w:rPr>
-        <w:t xml:space="preserve"> </w:t>
-      </w:r>
-      <w:r>
-        <w:rPr>
-          <w:rFonts w:asciiTheme="minorHAnsi" w:hAnsiTheme="minorHAnsi"/>
-        </w:rPr>
-        <w:t>atas tanah</w:t>
-      </w:r>
-      <w:r>
-        <w:rPr>
-          <w:rFonts w:asciiTheme="minorHAnsi" w:hAnsiTheme="minorHAnsi"/>
-        </w:rPr>
-        <w:t xml:space="preserve"> </w:t>
-      </w:r>
+      <w:proofErr w:type="spellEnd"/>
+      <w:r>
+        <w:rPr>
+          <w:rFonts w:asciiTheme="minorHAnsi" w:hAnsiTheme="minorHAnsi"/>
+        </w:rPr>
+        <w:t xml:space="preserve"> </w:t>
+      </w:r>
+      <w:proofErr w:type="spellStart"/>
+      <w:r>
+        <w:rPr>
+          <w:rFonts w:asciiTheme="minorHAnsi" w:hAnsiTheme="minorHAnsi"/>
+        </w:rPr>
+        <w:t>atas</w:t>
+      </w:r>
+      <w:proofErr w:type="spellEnd"/>
+      <w:r>
+        <w:rPr>
+          <w:rFonts w:asciiTheme="minorHAnsi" w:hAnsiTheme="minorHAnsi"/>
+        </w:rPr>
+        <w:t xml:space="preserve"> </w:t>
+      </w:r>
+      <w:proofErr w:type="spellStart"/>
+      <w:r>
+        <w:rPr>
+          <w:rFonts w:asciiTheme="minorHAnsi" w:hAnsiTheme="minorHAnsi"/>
+        </w:rPr>
+        <w:t>tanah</w:t>
+      </w:r>
+      <w:proofErr w:type="spellEnd"/>
+      <w:r>
+        <w:rPr>
+          <w:rFonts w:asciiTheme="minorHAnsi" w:hAnsiTheme="minorHAnsi"/>
+        </w:rPr>
+        <w:t xml:space="preserve"> </w:t>
+      </w:r>
+      <w:proofErr w:type="spellStart"/>
       <w:r>
         <w:rPr>
           <w:rFonts w:asciiTheme="minorHAnsi" w:hAnsiTheme="minorHAnsi"/>
         </w:rPr>
         <w:t>maupun</w:t>
       </w:r>
-      <w:r>
-        <w:rPr>
-          <w:rFonts w:asciiTheme="minorHAnsi" w:hAnsiTheme="minorHAnsi"/>
-        </w:rPr>
-        <w:t xml:space="preserve"> </w:t>
-      </w:r>
-      <w:r>
-        <w:rPr>
-          <w:rFonts w:asciiTheme="minorHAnsi" w:hAnsiTheme="minorHAnsi"/>
-        </w:rPr>
-        <w:t>batas-batasnya, maka</w:t>
-      </w:r>
-      <w:r>
-        <w:rPr>
-          <w:rFonts w:asciiTheme="minorHAnsi" w:hAnsiTheme="minorHAnsi"/>
-        </w:rPr>
-        <w:t xml:space="preserve"> </w:t>
-      </w:r>
-      <w:r>
-        <w:rPr>
-          <w:rFonts w:asciiTheme="minorHAnsi" w:hAnsiTheme="minorHAnsi"/>
-        </w:rPr>
-        <w:t>saudara {form.nama} beserta</w:t>
-      </w:r>
-      <w:r>
-        <w:rPr>
-          <w:rFonts w:asciiTheme="minorHAnsi" w:hAnsiTheme="minorHAnsi"/>
-        </w:rPr>
-        <w:t xml:space="preserve"> </w:t>
-      </w:r>
+      <w:proofErr w:type="spellEnd"/>
+      <w:r>
+        <w:rPr>
+          <w:rFonts w:asciiTheme="minorHAnsi" w:hAnsiTheme="minorHAnsi"/>
+        </w:rPr>
+        <w:t xml:space="preserve"> </w:t>
+      </w:r>
+      <w:proofErr w:type="spellStart"/>
+      <w:r>
+        <w:rPr>
+          <w:rFonts w:asciiTheme="minorHAnsi" w:hAnsiTheme="minorHAnsi"/>
+        </w:rPr>
+        <w:t>batas-batasnya</w:t>
+      </w:r>
+      <w:proofErr w:type="spellEnd"/>
+      <w:r>
+        <w:rPr>
+          <w:rFonts w:asciiTheme="minorHAnsi" w:hAnsiTheme="minorHAnsi"/>
+        </w:rPr>
+        <w:t xml:space="preserve">, </w:t>
+      </w:r>
+      <w:proofErr w:type="spellStart"/>
+      <w:r>
+        <w:rPr>
+          <w:rFonts w:asciiTheme="minorHAnsi" w:hAnsiTheme="minorHAnsi"/>
+        </w:rPr>
+        <w:t>maka</w:t>
+      </w:r>
+      <w:proofErr w:type="spellEnd"/>
+      <w:r>
+        <w:rPr>
+          <w:rFonts w:asciiTheme="minorHAnsi" w:hAnsiTheme="minorHAnsi"/>
+        </w:rPr>
+        <w:t xml:space="preserve"> </w:t>
+      </w:r>
+      <w:proofErr w:type="spellStart"/>
+      <w:r>
+        <w:rPr>
+          <w:rFonts w:asciiTheme="minorHAnsi" w:hAnsiTheme="minorHAnsi"/>
+        </w:rPr>
+        <w:t>saudara</w:t>
+      </w:r>
+      <w:proofErr w:type="spellEnd"/>
+      <w:r>
+        <w:rPr>
+          <w:rFonts w:asciiTheme="minorHAnsi" w:hAnsiTheme="minorHAnsi"/>
+        </w:rPr>
+        <w:t xml:space="preserve"> {</w:t>
+      </w:r>
+      <w:proofErr w:type="spellStart"/>
+      <w:proofErr w:type="gramStart"/>
+      <w:r>
+        <w:rPr>
+          <w:rFonts w:asciiTheme="minorHAnsi" w:hAnsiTheme="minorHAnsi"/>
+        </w:rPr>
+        <w:t>form.nama</w:t>
+      </w:r>
+      <w:proofErr w:type="spellEnd"/>
+      <w:proofErr w:type="gramEnd"/>
+      <w:r>
+        <w:rPr>
+          <w:rFonts w:asciiTheme="minorHAnsi" w:hAnsiTheme="minorHAnsi"/>
+        </w:rPr>
+        <w:t xml:space="preserve">} </w:t>
+      </w:r>
+      <w:proofErr w:type="spellStart"/>
+      <w:r>
+        <w:rPr>
+          <w:rFonts w:asciiTheme="minorHAnsi" w:hAnsiTheme="minorHAnsi"/>
+        </w:rPr>
+        <w:t>beserta</w:t>
+      </w:r>
+      <w:proofErr w:type="spellEnd"/>
+      <w:r>
+        <w:rPr>
+          <w:rFonts w:asciiTheme="minorHAnsi" w:hAnsiTheme="minorHAnsi"/>
+        </w:rPr>
+        <w:t xml:space="preserve"> </w:t>
+      </w:r>
+      <w:proofErr w:type="spellStart"/>
       <w:r>
         <w:rPr>
           <w:rFonts w:asciiTheme="minorHAnsi" w:hAnsiTheme="minorHAnsi"/>
         </w:rPr>
         <w:t>saksi</w:t>
       </w:r>
-      <w:r>
-        <w:rPr>
-          <w:rFonts w:asciiTheme="minorHAnsi" w:hAnsiTheme="minorHAnsi"/>
-        </w:rPr>
-        <w:t xml:space="preserve"> </w:t>
-      </w:r>
+      <w:proofErr w:type="spellEnd"/>
+      <w:r>
+        <w:rPr>
+          <w:rFonts w:asciiTheme="minorHAnsi" w:hAnsiTheme="minorHAnsi"/>
+        </w:rPr>
+        <w:t xml:space="preserve"> </w:t>
+      </w:r>
+      <w:proofErr w:type="spellStart"/>
       <w:r>
         <w:rPr>
           <w:rFonts w:asciiTheme="minorHAnsi" w:hAnsiTheme="minorHAnsi"/>
         </w:rPr>
         <w:t>batas</w:t>
       </w:r>
-      <w:r>
-        <w:rPr>
-          <w:rFonts w:asciiTheme="minorHAnsi" w:hAnsiTheme="minorHAnsi"/>
-        </w:rPr>
-        <w:t xml:space="preserve"> </w:t>
-      </w:r>
+      <w:proofErr w:type="spellEnd"/>
+      <w:r>
+        <w:rPr>
+          <w:rFonts w:asciiTheme="minorHAnsi" w:hAnsiTheme="minorHAnsi"/>
+        </w:rPr>
+        <w:t xml:space="preserve"> </w:t>
+      </w:r>
+      <w:proofErr w:type="spellStart"/>
       <w:r>
         <w:rPr>
           <w:rFonts w:asciiTheme="minorHAnsi" w:hAnsiTheme="minorHAnsi"/>
         </w:rPr>
         <w:t>bertanggung</w:t>
       </w:r>
-      <w:r>
-        <w:rPr>
-          <w:rFonts w:asciiTheme="minorHAnsi" w:hAnsiTheme="minorHAnsi"/>
-        </w:rPr>
-        <w:t xml:space="preserve"> </w:t>
-      </w:r>
+      <w:proofErr w:type="spellEnd"/>
+      <w:r>
+        <w:rPr>
+          <w:rFonts w:asciiTheme="minorHAnsi" w:hAnsiTheme="minorHAnsi"/>
+        </w:rPr>
+        <w:t xml:space="preserve"> </w:t>
+      </w:r>
+      <w:proofErr w:type="spellStart"/>
       <w:r>
         <w:rPr>
           <w:rFonts w:asciiTheme="minorHAnsi" w:hAnsiTheme="minorHAnsi"/>
         </w:rPr>
         <w:t>jawab</w:t>
       </w:r>
-      <w:r>
-        <w:rPr>
-          <w:rFonts w:asciiTheme="minorHAnsi" w:hAnsiTheme="minorHAnsi"/>
-        </w:rPr>
-        <w:t xml:space="preserve"> </w:t>
-      </w:r>
+      <w:proofErr w:type="spellEnd"/>
+      <w:r>
+        <w:rPr>
+          <w:rFonts w:asciiTheme="minorHAnsi" w:hAnsiTheme="minorHAnsi"/>
+        </w:rPr>
+        <w:t xml:space="preserve"> </w:t>
+      </w:r>
+      <w:proofErr w:type="spellStart"/>
       <w:r>
         <w:rPr>
           <w:rFonts w:asciiTheme="minorHAnsi" w:hAnsiTheme="minorHAnsi"/>
         </w:rPr>
         <w:t>sepenuhnya</w:t>
       </w:r>
+      <w:proofErr w:type="spellEnd"/>
       <w:r>
         <w:rPr>
           <w:rFonts w:asciiTheme="minorHAnsi" w:hAnsiTheme="minorHAnsi"/>
@@ -2537,95 +4002,131 @@
         </w:rPr>
         <w:t xml:space="preserve"> </w:t>
       </w:r>
+      <w:proofErr w:type="spellStart"/>
       <w:r>
         <w:rPr>
           <w:rFonts w:asciiTheme="minorHAnsi" w:hAnsiTheme="minorHAnsi"/>
         </w:rPr>
         <w:t>bersedia</w:t>
       </w:r>
-      <w:r>
-        <w:rPr>
-          <w:rFonts w:asciiTheme="minorHAnsi" w:hAnsiTheme="minorHAnsi"/>
-        </w:rPr>
-        <w:t xml:space="preserve"> </w:t>
-      </w:r>
+      <w:proofErr w:type="spellEnd"/>
+      <w:r>
+        <w:rPr>
+          <w:rFonts w:asciiTheme="minorHAnsi" w:hAnsiTheme="minorHAnsi"/>
+        </w:rPr>
+        <w:t xml:space="preserve"> </w:t>
+      </w:r>
+      <w:proofErr w:type="spellStart"/>
       <w:r>
         <w:rPr>
           <w:rFonts w:asciiTheme="minorHAnsi" w:hAnsiTheme="minorHAnsi"/>
         </w:rPr>
         <w:t>dituntut</w:t>
       </w:r>
-      <w:r>
-        <w:rPr>
-          <w:rFonts w:asciiTheme="minorHAnsi" w:hAnsiTheme="minorHAnsi"/>
-        </w:rPr>
-        <w:t xml:space="preserve"> </w:t>
-      </w:r>
+      <w:proofErr w:type="spellEnd"/>
+      <w:r>
+        <w:rPr>
+          <w:rFonts w:asciiTheme="minorHAnsi" w:hAnsiTheme="minorHAnsi"/>
+        </w:rPr>
+        <w:t xml:space="preserve"> </w:t>
+      </w:r>
+      <w:proofErr w:type="spellStart"/>
       <w:r>
         <w:rPr>
           <w:rFonts w:asciiTheme="minorHAnsi" w:hAnsiTheme="minorHAnsi"/>
         </w:rPr>
         <w:t>seusia</w:t>
       </w:r>
-      <w:r>
-        <w:rPr>
-          <w:rFonts w:asciiTheme="minorHAnsi" w:hAnsiTheme="minorHAnsi"/>
-        </w:rPr>
-        <w:t xml:space="preserve"> </w:t>
-      </w:r>
-      <w:r>
-        <w:rPr>
-          <w:rFonts w:asciiTheme="minorHAnsi" w:hAnsiTheme="minorHAnsi"/>
-        </w:rPr>
-        <w:t>hukum yang berlaku</w:t>
-      </w:r>
-      <w:r>
-        <w:rPr>
-          <w:rFonts w:asciiTheme="minorHAnsi" w:hAnsiTheme="minorHAnsi"/>
-        </w:rPr>
-        <w:t xml:space="preserve"> </w:t>
-      </w:r>
+      <w:proofErr w:type="spellEnd"/>
+      <w:r>
+        <w:rPr>
+          <w:rFonts w:asciiTheme="minorHAnsi" w:hAnsiTheme="minorHAnsi"/>
+        </w:rPr>
+        <w:t xml:space="preserve"> </w:t>
+      </w:r>
+      <w:proofErr w:type="spellStart"/>
+      <w:r>
+        <w:rPr>
+          <w:rFonts w:asciiTheme="minorHAnsi" w:hAnsiTheme="minorHAnsi"/>
+        </w:rPr>
+        <w:t>hukum</w:t>
+      </w:r>
+      <w:proofErr w:type="spellEnd"/>
+      <w:r>
+        <w:rPr>
+          <w:rFonts w:asciiTheme="minorHAnsi" w:hAnsiTheme="minorHAnsi"/>
+        </w:rPr>
+        <w:t xml:space="preserve"> yang </w:t>
+      </w:r>
+      <w:proofErr w:type="spellStart"/>
+      <w:r>
+        <w:rPr>
+          <w:rFonts w:asciiTheme="minorHAnsi" w:hAnsiTheme="minorHAnsi"/>
+        </w:rPr>
+        <w:t>berlaku</w:t>
+      </w:r>
+      <w:proofErr w:type="spellEnd"/>
+      <w:r>
+        <w:rPr>
+          <w:rFonts w:asciiTheme="minorHAnsi" w:hAnsiTheme="minorHAnsi"/>
+        </w:rPr>
+        <w:t xml:space="preserve"> </w:t>
+      </w:r>
+      <w:proofErr w:type="spellStart"/>
       <w:r>
         <w:rPr>
           <w:rFonts w:asciiTheme="minorHAnsi" w:hAnsiTheme="minorHAnsi"/>
         </w:rPr>
         <w:t>tanpa</w:t>
       </w:r>
-      <w:r>
-        <w:rPr>
-          <w:rFonts w:asciiTheme="minorHAnsi" w:hAnsiTheme="minorHAnsi"/>
-        </w:rPr>
-        <w:t xml:space="preserve"> </w:t>
-      </w:r>
+      <w:proofErr w:type="spellEnd"/>
+      <w:r>
+        <w:rPr>
+          <w:rFonts w:asciiTheme="minorHAnsi" w:hAnsiTheme="minorHAnsi"/>
+        </w:rPr>
+        <w:t xml:space="preserve"> </w:t>
+      </w:r>
+      <w:proofErr w:type="spellStart"/>
       <w:r>
         <w:rPr>
           <w:rFonts w:asciiTheme="minorHAnsi" w:hAnsiTheme="minorHAnsi"/>
         </w:rPr>
         <w:t>melibatkan</w:t>
       </w:r>
-      <w:r>
-        <w:rPr>
-          <w:rFonts w:asciiTheme="minorHAnsi" w:hAnsiTheme="minorHAnsi"/>
-        </w:rPr>
-        <w:t xml:space="preserve"> </w:t>
-      </w:r>
+      <w:proofErr w:type="spellEnd"/>
+      <w:r>
+        <w:rPr>
+          <w:rFonts w:asciiTheme="minorHAnsi" w:hAnsiTheme="minorHAnsi"/>
+        </w:rPr>
+        <w:t xml:space="preserve"> </w:t>
+      </w:r>
+      <w:proofErr w:type="spellStart"/>
       <w:r>
         <w:rPr>
           <w:rFonts w:asciiTheme="minorHAnsi" w:hAnsiTheme="minorHAnsi"/>
         </w:rPr>
         <w:t>pihak</w:t>
       </w:r>
-      <w:r>
-        <w:rPr>
-          <w:rFonts w:asciiTheme="minorHAnsi" w:hAnsiTheme="minorHAnsi"/>
-        </w:rPr>
-        <w:t xml:space="preserve"> </w:t>
-      </w:r>
-      <w:r>
-        <w:rPr>
-          <w:rFonts w:asciiTheme="minorHAnsi" w:hAnsiTheme="minorHAnsi"/>
-        </w:rPr>
-        <w:t>lain.</w:t>
+      <w:proofErr w:type="spellEnd"/>
+      <w:r>
+        <w:rPr>
+          <w:rFonts w:asciiTheme="minorHAnsi" w:hAnsiTheme="minorHAnsi"/>
+        </w:rPr>
+        <w:t xml:space="preserve"> </w:t>
+      </w:r>
+      <w:proofErr w:type="spellStart"/>
+      <w:r>
+        <w:rPr>
+          <w:rFonts w:asciiTheme="minorHAnsi" w:hAnsiTheme="minorHAnsi"/>
+        </w:rPr>
+        <w:t>lain</w:t>
+      </w:r>
+      <w:proofErr w:type="spellEnd"/>
+      <w:r>
+        <w:rPr>
+          <w:rFonts w:asciiTheme="minorHAnsi" w:hAnsiTheme="minorHAnsi"/>
+        </w:rPr>
+        <w:t>.</w:t>
       </w:r>
     </w:p>
     <w:p>
@@ -2643,155 +4144,201 @@
           <w:rFonts w:asciiTheme="minorHAnsi" w:hAnsiTheme="minorHAnsi"/>
         </w:rPr>
       </w:pPr>
+      <w:proofErr w:type="spellStart"/>
       <w:r>
         <w:rPr>
           <w:rFonts w:asciiTheme="minorHAnsi" w:hAnsiTheme="minorHAnsi"/>
         </w:rPr>
         <w:t>Demikian</w:t>
       </w:r>
-      <w:r>
-        <w:rPr>
-          <w:rFonts w:asciiTheme="minorHAnsi" w:hAnsiTheme="minorHAnsi"/>
-        </w:rPr>
-        <w:t xml:space="preserve"> </w:t>
-      </w:r>
+      <w:proofErr w:type="spellEnd"/>
+      <w:r>
+        <w:rPr>
+          <w:rFonts w:asciiTheme="minorHAnsi" w:hAnsiTheme="minorHAnsi"/>
+        </w:rPr>
+        <w:t xml:space="preserve"> </w:t>
+      </w:r>
+      <w:proofErr w:type="spellStart"/>
       <w:r>
         <w:rPr>
           <w:rFonts w:asciiTheme="minorHAnsi" w:hAnsiTheme="minorHAnsi"/>
         </w:rPr>
         <w:t>surat</w:t>
       </w:r>
-      <w:r>
-        <w:rPr>
-          <w:rFonts w:asciiTheme="minorHAnsi" w:hAnsiTheme="minorHAnsi"/>
-        </w:rPr>
-        <w:t xml:space="preserve"> </w:t>
-      </w:r>
+      <w:proofErr w:type="spellEnd"/>
+      <w:r>
+        <w:rPr>
+          <w:rFonts w:asciiTheme="minorHAnsi" w:hAnsiTheme="minorHAnsi"/>
+        </w:rPr>
+        <w:t xml:space="preserve"> </w:t>
+      </w:r>
+      <w:proofErr w:type="spellStart"/>
       <w:r>
         <w:rPr>
           <w:rFonts w:asciiTheme="minorHAnsi" w:hAnsiTheme="minorHAnsi"/>
         </w:rPr>
         <w:t>keterangan</w:t>
       </w:r>
-      <w:r>
-        <w:rPr>
-          <w:rFonts w:asciiTheme="minorHAnsi" w:hAnsiTheme="minorHAnsi"/>
-        </w:rPr>
-        <w:t xml:space="preserve"> </w:t>
-      </w:r>
+      <w:proofErr w:type="spellEnd"/>
+      <w:r>
+        <w:rPr>
+          <w:rFonts w:asciiTheme="minorHAnsi" w:hAnsiTheme="minorHAnsi"/>
+        </w:rPr>
+        <w:t xml:space="preserve"> </w:t>
+      </w:r>
+      <w:proofErr w:type="spellStart"/>
       <w:r>
         <w:rPr>
           <w:rFonts w:asciiTheme="minorHAnsi" w:hAnsiTheme="minorHAnsi"/>
         </w:rPr>
         <w:t>ini</w:t>
       </w:r>
-      <w:r>
-        <w:rPr>
-          <w:rFonts w:asciiTheme="minorHAnsi" w:hAnsiTheme="minorHAnsi"/>
-        </w:rPr>
-        <w:t xml:space="preserve"> </w:t>
-      </w:r>
+      <w:proofErr w:type="spellEnd"/>
+      <w:r>
+        <w:rPr>
+          <w:rFonts w:asciiTheme="minorHAnsi" w:hAnsiTheme="minorHAnsi"/>
+        </w:rPr>
+        <w:t xml:space="preserve"> </w:t>
+      </w:r>
+      <w:proofErr w:type="spellStart"/>
       <w:r>
         <w:rPr>
           <w:rFonts w:asciiTheme="minorHAnsi" w:hAnsiTheme="minorHAnsi"/>
         </w:rPr>
         <w:t>dibuat</w:t>
       </w:r>
-      <w:r>
-        <w:rPr>
-          <w:rFonts w:asciiTheme="minorHAnsi" w:hAnsiTheme="minorHAnsi"/>
-        </w:rPr>
-        <w:t xml:space="preserve"> </w:t>
-      </w:r>
+      <w:proofErr w:type="spellEnd"/>
+      <w:r>
+        <w:rPr>
+          <w:rFonts w:asciiTheme="minorHAnsi" w:hAnsiTheme="minorHAnsi"/>
+        </w:rPr>
+        <w:t xml:space="preserve"> </w:t>
+      </w:r>
+      <w:proofErr w:type="spellStart"/>
       <w:r>
         <w:rPr>
           <w:rFonts w:asciiTheme="minorHAnsi" w:hAnsiTheme="minorHAnsi"/>
         </w:rPr>
         <w:t>dengan</w:t>
       </w:r>
-      <w:r>
-        <w:rPr>
-          <w:rFonts w:asciiTheme="minorHAnsi" w:hAnsiTheme="minorHAnsi"/>
-        </w:rPr>
-        <w:t xml:space="preserve"> </w:t>
-      </w:r>
+      <w:proofErr w:type="spellEnd"/>
+      <w:r>
+        <w:rPr>
+          <w:rFonts w:asciiTheme="minorHAnsi" w:hAnsiTheme="minorHAnsi"/>
+        </w:rPr>
+        <w:t xml:space="preserve"> </w:t>
+      </w:r>
+      <w:proofErr w:type="spellStart"/>
       <w:r>
         <w:rPr>
           <w:rFonts w:asciiTheme="minorHAnsi" w:hAnsiTheme="minorHAnsi"/>
         </w:rPr>
         <w:t>sebenarnya</w:t>
       </w:r>
-      <w:r>
-        <w:rPr>
-          <w:rFonts w:asciiTheme="minorHAnsi" w:hAnsiTheme="minorHAnsi"/>
-        </w:rPr>
-        <w:t xml:space="preserve"> </w:t>
-      </w:r>
+      <w:proofErr w:type="spellEnd"/>
+      <w:r>
+        <w:rPr>
+          <w:rFonts w:asciiTheme="minorHAnsi" w:hAnsiTheme="minorHAnsi"/>
+        </w:rPr>
+        <w:t xml:space="preserve"> </w:t>
+      </w:r>
+      <w:proofErr w:type="spellStart"/>
       <w:r>
         <w:rPr>
           <w:rFonts w:asciiTheme="minorHAnsi" w:hAnsiTheme="minorHAnsi"/>
         </w:rPr>
         <w:t>atas</w:t>
       </w:r>
-      <w:r>
-        <w:rPr>
-          <w:rFonts w:asciiTheme="minorHAnsi" w:hAnsiTheme="minorHAnsi"/>
-        </w:rPr>
-        <w:t xml:space="preserve"> </w:t>
-      </w:r>
-      <w:r>
-        <w:rPr>
-          <w:rFonts w:asciiTheme="minorHAnsi" w:hAnsiTheme="minorHAnsi"/>
-        </w:rPr>
-        <w:t>permintaan yang bersangkutan</w:t>
-      </w:r>
-      <w:r>
-        <w:rPr>
-          <w:rFonts w:asciiTheme="minorHAnsi" w:hAnsiTheme="minorHAnsi"/>
-        </w:rPr>
-        <w:t xml:space="preserve"> </w:t>
-      </w:r>
+      <w:proofErr w:type="spellEnd"/>
+      <w:r>
+        <w:rPr>
+          <w:rFonts w:asciiTheme="minorHAnsi" w:hAnsiTheme="minorHAnsi"/>
+        </w:rPr>
+        <w:t xml:space="preserve"> </w:t>
+      </w:r>
+      <w:proofErr w:type="spellStart"/>
+      <w:r>
+        <w:rPr>
+          <w:rFonts w:asciiTheme="minorHAnsi" w:hAnsiTheme="minorHAnsi"/>
+        </w:rPr>
+        <w:t>permintaan</w:t>
+      </w:r>
+      <w:proofErr w:type="spellEnd"/>
+      <w:r>
+        <w:rPr>
+          <w:rFonts w:asciiTheme="minorHAnsi" w:hAnsiTheme="minorHAnsi"/>
+        </w:rPr>
+        <w:t xml:space="preserve"> yang </w:t>
+      </w:r>
+      <w:proofErr w:type="spellStart"/>
+      <w:r>
+        <w:rPr>
+          <w:rFonts w:asciiTheme="minorHAnsi" w:hAnsiTheme="minorHAnsi"/>
+        </w:rPr>
+        <w:t>bersangkutan</w:t>
+      </w:r>
+      <w:proofErr w:type="spellEnd"/>
+      <w:r>
+        <w:rPr>
+          <w:rFonts w:asciiTheme="minorHAnsi" w:hAnsiTheme="minorHAnsi"/>
+        </w:rPr>
+        <w:t xml:space="preserve"> </w:t>
+      </w:r>
+      <w:proofErr w:type="spellStart"/>
       <w:r>
         <w:rPr>
           <w:rFonts w:asciiTheme="minorHAnsi" w:hAnsiTheme="minorHAnsi"/>
         </w:rPr>
         <w:t>untuk</w:t>
       </w:r>
-      <w:r>
-        <w:rPr>
-          <w:rFonts w:asciiTheme="minorHAnsi" w:hAnsiTheme="minorHAnsi"/>
-        </w:rPr>
-        <w:t xml:space="preserve"> </w:t>
-      </w:r>
+      <w:proofErr w:type="spellEnd"/>
+      <w:r>
+        <w:rPr>
+          <w:rFonts w:asciiTheme="minorHAnsi" w:hAnsiTheme="minorHAnsi"/>
+        </w:rPr>
+        <w:t xml:space="preserve"> </w:t>
+      </w:r>
+      <w:proofErr w:type="spellStart"/>
       <w:r>
         <w:rPr>
           <w:rFonts w:asciiTheme="minorHAnsi" w:hAnsiTheme="minorHAnsi"/>
         </w:rPr>
         <w:t>dipergunakan</w:t>
       </w:r>
-      <w:r>
-        <w:rPr>
-          <w:rFonts w:asciiTheme="minorHAnsi" w:hAnsiTheme="minorHAnsi"/>
-        </w:rPr>
-        <w:t xml:space="preserve"> </w:t>
-      </w:r>
+      <w:proofErr w:type="spellEnd"/>
+      <w:r>
+        <w:rPr>
+          <w:rFonts w:asciiTheme="minorHAnsi" w:hAnsiTheme="minorHAnsi"/>
+        </w:rPr>
+        <w:t xml:space="preserve"> </w:t>
+      </w:r>
+      <w:proofErr w:type="spellStart"/>
       <w:r>
         <w:rPr>
           <w:rFonts w:asciiTheme="minorHAnsi" w:hAnsiTheme="minorHAnsi"/>
         </w:rPr>
         <w:t>sebagaimana</w:t>
       </w:r>
-      <w:r>
-        <w:rPr>
-          <w:rFonts w:asciiTheme="minorHAnsi" w:hAnsiTheme="minorHAnsi"/>
-        </w:rPr>
-        <w:t xml:space="preserve"> </w:t>
-      </w:r>
-      <w:r>
-        <w:rPr>
-          <w:rFonts w:asciiTheme="minorHAnsi" w:hAnsiTheme="minorHAnsi"/>
-        </w:rPr>
-        <w:t>mestinya.</w:t>
+      <w:proofErr w:type="spellEnd"/>
+      <w:r>
+        <w:rPr>
+          <w:rFonts w:asciiTheme="minorHAnsi" w:hAnsiTheme="minorHAnsi"/>
+        </w:rPr>
+        <w:t xml:space="preserve"> </w:t>
+      </w:r>
+      <w:proofErr w:type="spellStart"/>
+      <w:r>
+        <w:rPr>
+          <w:rFonts w:asciiTheme="minorHAnsi" w:hAnsiTheme="minorHAnsi"/>
+        </w:rPr>
+        <w:t>mestinya</w:t>
+      </w:r>
+      <w:proofErr w:type="spellEnd"/>
+      <w:r>
+        <w:rPr>
+          <w:rFonts w:asciiTheme="minorHAnsi" w:hAnsiTheme="minorHAnsi"/>
+        </w:rPr>
+        <w:t>.</w:t>
       </w:r>
     </w:p>
     <w:p>
@@ -2897,6 +4444,8 @@
         <w:tab/>
         <w:t>{</w:t>
       </w:r>
+      <w:proofErr w:type="spellStart"/>
+      <w:proofErr w:type="gramStart"/>
       <w:r>
         <w:rPr>
           <w:rFonts w:asciiTheme="minorHAnsi" w:hAnsiTheme="minorHAnsi"/>
@@ -2907,7 +4456,15 @@
         <w:rPr>
           <w:rFonts w:asciiTheme="minorHAnsi" w:hAnsiTheme="minorHAnsi"/>
         </w:rPr>
-        <w:t>.tanggal}</w:t>
+        <w:t>.tanggal</w:t>
+      </w:r>
+      <w:proofErr w:type="spellEnd"/>
+      <w:proofErr w:type="gramEnd"/>
+      <w:r>
+        <w:rPr>
+          <w:rFonts w:asciiTheme="minorHAnsi" w:hAnsiTheme="minorHAnsi"/>
+        </w:rPr>
+        <w:t>}</w:t>
       </w:r>
     </w:p>
     <w:p>
@@ -2970,8 +4527,15 @@
           <w:rFonts w:asciiTheme="minorHAnsi" w:hAnsiTheme="minorHAnsi"/>
         </w:rPr>
         <w:tab/>
+      </w:r>
+      <w:proofErr w:type="spellStart"/>
+      <w:r>
+        <w:rPr>
+          <w:rFonts w:asciiTheme="minorHAnsi" w:hAnsiTheme="minorHAnsi"/>
+        </w:rPr>
         <w:t>Pemiliktanah</w:t>
       </w:r>
+      <w:proofErr w:type="spellEnd"/>
     </w:p>
     <w:p>
       <w:pPr>
@@ -3083,12 +4647,28 @@
           <w:rFonts w:asciiTheme="minorHAnsi" w:hAnsiTheme="minorHAnsi"/>
         </w:rPr>
       </w:pPr>
-      <w:r>
-        <w:rPr>
-          <w:rFonts w:asciiTheme="minorHAnsi" w:hAnsiTheme="minorHAnsi"/>
-        </w:rPr>
-        <w:t>Saksi-saksi :</w:t>
-      </w:r>
+      <w:proofErr w:type="spellStart"/>
+      <w:r>
+        <w:rPr>
+          <w:rFonts w:asciiTheme="minorHAnsi" w:hAnsiTheme="minorHAnsi"/>
+        </w:rPr>
+        <w:t>Saksi-</w:t>
+      </w:r>
+      <w:proofErr w:type="gramStart"/>
+      <w:r>
+        <w:rPr>
+          <w:rFonts w:asciiTheme="minorHAnsi" w:hAnsiTheme="minorHAnsi"/>
+        </w:rPr>
+        <w:t>saksi</w:t>
+      </w:r>
+      <w:proofErr w:type="spellEnd"/>
+      <w:r>
+        <w:rPr>
+          <w:rFonts w:asciiTheme="minorHAnsi" w:hAnsiTheme="minorHAnsi"/>
+        </w:rPr>
+        <w:t xml:space="preserve"> :</w:t>
+      </w:r>
+      <w:proofErr w:type="gramEnd"/>
     </w:p>
     <w:p>
       <w:pPr>
@@ -3107,57 +4687,94 @@
         <w:rPr>
           <w:rFonts w:asciiTheme="minorHAnsi" w:hAnsiTheme="minorHAnsi"/>
         </w:rPr>
-        <w:t xml:space="preserve">{form.nama} </w:t>
-      </w:r>
-      <w:r>
-        <w:rPr>
-          <w:rFonts w:asciiTheme="minorHAnsi" w:hAnsiTheme="minorHAnsi"/>
-        </w:rPr>
-        <w:tab/>
-      </w:r>
-      <w:r>
-        <w:rPr>
-          <w:rFonts w:asciiTheme="minorHAnsi" w:hAnsiTheme="minorHAnsi"/>
-        </w:rPr>
-        <w:tab/>
-      </w:r>
-      <w:r>
-        <w:rPr>
-          <w:rFonts w:asciiTheme="minorHAnsi" w:hAnsiTheme="minorHAnsi"/>
-        </w:rPr>
-        <w:tab/>
-      </w:r>
-      <w:r>
-        <w:rPr>
-          <w:rFonts w:asciiTheme="minorHAnsi" w:hAnsiTheme="minorHAnsi"/>
-        </w:rPr>
-        <w:tab/>
-      </w:r>
-      <w:r>
-        <w:rPr>
-          <w:rFonts w:asciiTheme="minorHAnsi" w:hAnsiTheme="minorHAnsi"/>
-        </w:rPr>
-        <w:tab/>
-      </w:r>
-      <w:r>
-        <w:rPr>
-          <w:rFonts w:asciiTheme="minorHAnsi" w:hAnsiTheme="minorHAnsi"/>
-        </w:rPr>
-        <w:tab/>
-      </w:r>
-      <w:r>
-        <w:rPr>
-          <w:rFonts w:asciiTheme="minorHAnsi" w:hAnsiTheme="minorHAnsi"/>
-        </w:rPr>
-        <w:tab/>
+        <w:t>{</w:t>
+      </w:r>
+      <w:proofErr w:type="spellStart"/>
+      <w:proofErr w:type="gramStart"/>
+      <w:r>
+        <w:rPr>
+          <w:rFonts w:asciiTheme="minorHAnsi" w:hAnsiTheme="minorHAnsi"/>
+        </w:rPr>
+        <w:t>form.nama</w:t>
+      </w:r>
+      <w:proofErr w:type="spellEnd"/>
+      <w:proofErr w:type="gramEnd"/>
+      <w:r>
+        <w:rPr>
+          <w:rFonts w:asciiTheme="minorHAnsi" w:hAnsiTheme="minorHAnsi"/>
+        </w:rPr>
+        <w:t xml:space="preserve">} </w:t>
+      </w:r>
+      <w:r>
+        <w:rPr>
+          <w:rFonts w:asciiTheme="minorHAnsi" w:hAnsiTheme="minorHAnsi"/>
+        </w:rPr>
+        <w:tab/>
+      </w:r>
+      <w:r>
+        <w:rPr>
+          <w:rFonts w:asciiTheme="minorHAnsi" w:hAnsiTheme="minorHAnsi"/>
+        </w:rPr>
+        <w:tab/>
+      </w:r>
+      <w:r>
+        <w:rPr>
+          <w:rFonts w:asciiTheme="minorHAnsi" w:hAnsiTheme="minorHAnsi"/>
+        </w:rPr>
+        <w:tab/>
+      </w:r>
+      <w:r>
+        <w:rPr>
+          <w:rFonts w:asciiTheme="minorHAnsi" w:hAnsiTheme="minorHAnsi"/>
+        </w:rPr>
+        <w:tab/>
+      </w:r>
+      <w:r>
+        <w:rPr>
+          <w:rFonts w:asciiTheme="minorHAnsi" w:hAnsiTheme="minorHAnsi"/>
+        </w:rPr>
+        <w:tab/>
+      </w:r>
+      <w:r>
+        <w:rPr>
+          <w:rFonts w:asciiTheme="minorHAnsi" w:hAnsiTheme="minorHAnsi"/>
+        </w:rPr>
+        <w:tab/>
+      </w:r>
+      <w:r>
+        <w:rPr>
+          <w:rFonts w:asciiTheme="minorHAnsi" w:hAnsiTheme="minorHAnsi"/>
+        </w:rPr>
+        <w:tab/>
+      </w:r>
+      <w:proofErr w:type="spellStart"/>
+      <w:r>
+        <w:rPr>
+          <w:rFonts w:asciiTheme="minorHAnsi" w:hAnsiTheme="minorHAnsi"/>
+        </w:rPr>
         <w:t>nomor</w:t>
       </w:r>
-      <w:r>
-        <w:rPr>
-          <w:rFonts w:asciiTheme="minorHAnsi" w:hAnsiTheme="minorHAnsi"/>
-        </w:rPr>
-        <w:tab/>
-        <w:t xml:space="preserve"> : {form.nomor}</w:t>
+      <w:proofErr w:type="spellEnd"/>
+      <w:r>
+        <w:rPr>
+          <w:rFonts w:asciiTheme="minorHAnsi" w:hAnsiTheme="minorHAnsi"/>
+        </w:rPr>
+        <w:tab/>
+        <w:t xml:space="preserve"> : {</w:t>
+      </w:r>
+      <w:proofErr w:type="spellStart"/>
+      <w:r>
+        <w:rPr>
+          <w:rFonts w:asciiTheme="minorHAnsi" w:hAnsiTheme="minorHAnsi"/>
+        </w:rPr>
+        <w:t>form.nomor</w:t>
+      </w:r>
+      <w:proofErr w:type="spellEnd"/>
+      <w:r>
+        <w:rPr>
+          <w:rFonts w:asciiTheme="minorHAnsi" w:hAnsiTheme="minorHAnsi"/>
+        </w:rPr>
+        <w:t>}</w:t>
       </w:r>
     </w:p>
     <w:p>
@@ -3177,51 +4794,81 @@
         <w:rPr>
           <w:rFonts w:asciiTheme="minorHAnsi" w:hAnsiTheme="minorHAnsi"/>
         </w:rPr>
-        <w:t>{form.nama}</w:t>
-      </w:r>
-      <w:r>
-        <w:rPr>
-          <w:rFonts w:asciiTheme="minorHAnsi" w:hAnsiTheme="minorHAnsi"/>
-        </w:rPr>
-        <w:tab/>
-      </w:r>
-      <w:r>
-        <w:rPr>
-          <w:rFonts w:asciiTheme="minorHAnsi" w:hAnsiTheme="minorHAnsi"/>
-        </w:rPr>
-        <w:tab/>
-      </w:r>
-      <w:r>
-        <w:rPr>
-          <w:rFonts w:asciiTheme="minorHAnsi" w:hAnsiTheme="minorHAnsi"/>
-        </w:rPr>
-        <w:tab/>
-      </w:r>
-      <w:r>
-        <w:rPr>
-          <w:rFonts w:asciiTheme="minorHAnsi" w:hAnsiTheme="minorHAnsi"/>
-        </w:rPr>
-        <w:tab/>
-      </w:r>
-      <w:r>
-        <w:rPr>
-          <w:rFonts w:asciiTheme="minorHAnsi" w:hAnsiTheme="minorHAnsi"/>
-        </w:rPr>
-        <w:tab/>
-      </w:r>
-      <w:r>
-        <w:rPr>
-          <w:rFonts w:asciiTheme="minorHAnsi" w:hAnsiTheme="minorHAnsi"/>
-        </w:rPr>
-        <w:tab/>
-      </w:r>
-      <w:r>
-        <w:rPr>
-          <w:rFonts w:asciiTheme="minorHAnsi" w:hAnsiTheme="minorHAnsi"/>
-        </w:rPr>
-        <w:tab/>
-        <w:t>tanggal : {</w:t>
-      </w:r>
+        <w:t>{</w:t>
+      </w:r>
+      <w:proofErr w:type="spellStart"/>
+      <w:proofErr w:type="gramStart"/>
+      <w:r>
+        <w:rPr>
+          <w:rFonts w:asciiTheme="minorHAnsi" w:hAnsiTheme="minorHAnsi"/>
+        </w:rPr>
+        <w:t>form.nama</w:t>
+      </w:r>
+      <w:proofErr w:type="spellEnd"/>
+      <w:proofErr w:type="gramEnd"/>
+      <w:r>
+        <w:rPr>
+          <w:rFonts w:asciiTheme="minorHAnsi" w:hAnsiTheme="minorHAnsi"/>
+        </w:rPr>
+        <w:t>}</w:t>
+      </w:r>
+      <w:r>
+        <w:rPr>
+          <w:rFonts w:asciiTheme="minorHAnsi" w:hAnsiTheme="minorHAnsi"/>
+        </w:rPr>
+        <w:tab/>
+      </w:r>
+      <w:r>
+        <w:rPr>
+          <w:rFonts w:asciiTheme="minorHAnsi" w:hAnsiTheme="minorHAnsi"/>
+        </w:rPr>
+        <w:tab/>
+      </w:r>
+      <w:r>
+        <w:rPr>
+          <w:rFonts w:asciiTheme="minorHAnsi" w:hAnsiTheme="minorHAnsi"/>
+        </w:rPr>
+        <w:tab/>
+      </w:r>
+      <w:r>
+        <w:rPr>
+          <w:rFonts w:asciiTheme="minorHAnsi" w:hAnsiTheme="minorHAnsi"/>
+        </w:rPr>
+        <w:tab/>
+      </w:r>
+      <w:r>
+        <w:rPr>
+          <w:rFonts w:asciiTheme="minorHAnsi" w:hAnsiTheme="minorHAnsi"/>
+        </w:rPr>
+        <w:tab/>
+      </w:r>
+      <w:r>
+        <w:rPr>
+          <w:rFonts w:asciiTheme="minorHAnsi" w:hAnsiTheme="minorHAnsi"/>
+        </w:rPr>
+        <w:tab/>
+      </w:r>
+      <w:r>
+        <w:rPr>
+          <w:rFonts w:asciiTheme="minorHAnsi" w:hAnsiTheme="minorHAnsi"/>
+        </w:rPr>
+        <w:tab/>
+      </w:r>
+      <w:proofErr w:type="spellStart"/>
+      <w:r>
+        <w:rPr>
+          <w:rFonts w:asciiTheme="minorHAnsi" w:hAnsiTheme="minorHAnsi"/>
+        </w:rPr>
+        <w:t>tanggal</w:t>
+      </w:r>
+      <w:proofErr w:type="spellEnd"/>
+      <w:r>
+        <w:rPr>
+          <w:rFonts w:asciiTheme="minorHAnsi" w:hAnsiTheme="minorHAnsi"/>
+        </w:rPr>
+        <w:t xml:space="preserve"> : {</w:t>
+      </w:r>
+      <w:proofErr w:type="spellStart"/>
       <w:r>
         <w:rPr>
           <w:rFonts w:asciiTheme="minorHAnsi" w:hAnsiTheme="minorHAnsi"/>
@@ -3232,7 +4879,14 @@
         <w:rPr>
           <w:rFonts w:asciiTheme="minorHAnsi" w:hAnsiTheme="minorHAnsi"/>
         </w:rPr>
-        <w:t>.tanggal}</w:t>
+        <w:t>.tanggal</w:t>
+      </w:r>
+      <w:proofErr w:type="spellEnd"/>
+      <w:r>
+        <w:rPr>
+          <w:rFonts w:asciiTheme="minorHAnsi" w:hAnsiTheme="minorHAnsi"/>
+        </w:rPr>
+        <w:t>}</w:t>
       </w:r>
     </w:p>
     <w:p>
@@ -3252,7 +4906,23 @@
         <w:rPr>
           <w:rFonts w:asciiTheme="minorHAnsi" w:hAnsiTheme="minorHAnsi"/>
         </w:rPr>
-        <w:t>{form.nama}</w:t>
+        <w:t>{</w:t>
+      </w:r>
+      <w:proofErr w:type="spellStart"/>
+      <w:proofErr w:type="gramStart"/>
+      <w:r>
+        <w:rPr>
+          <w:rFonts w:asciiTheme="minorHAnsi" w:hAnsiTheme="minorHAnsi"/>
+        </w:rPr>
+        <w:t>form.nama</w:t>
+      </w:r>
+      <w:proofErr w:type="spellEnd"/>
+      <w:proofErr w:type="gramEnd"/>
+      <w:r>
+        <w:rPr>
+          <w:rFonts w:asciiTheme="minorHAnsi" w:hAnsiTheme="minorHAnsi"/>
+        </w:rPr>
+        <w:t>}</w:t>
       </w:r>
     </w:p>
     <w:p>
@@ -3272,7 +4942,23 @@
         <w:rPr>
           <w:rFonts w:asciiTheme="minorHAnsi" w:hAnsiTheme="minorHAnsi"/>
         </w:rPr>
-        <w:t>{form.nama}</w:t>
+        <w:t>{</w:t>
+      </w:r>
+      <w:proofErr w:type="spellStart"/>
+      <w:proofErr w:type="gramStart"/>
+      <w:r>
+        <w:rPr>
+          <w:rFonts w:asciiTheme="minorHAnsi" w:hAnsiTheme="minorHAnsi"/>
+        </w:rPr>
+        <w:t>form.nama</w:t>
+      </w:r>
+      <w:proofErr w:type="spellEnd"/>
+      <w:proofErr w:type="gramEnd"/>
+      <w:r>
+        <w:rPr>
+          <w:rFonts w:asciiTheme="minorHAnsi" w:hAnsiTheme="minorHAnsi"/>
+        </w:rPr>
+        <w:t>}</w:t>
       </w:r>
       <w:r>
         <w:rPr>
@@ -3435,12 +5121,14 @@
                 <w:rFonts w:asciiTheme="minorHAnsi" w:hAnsiTheme="minorHAnsi"/>
               </w:rPr>
             </w:pPr>
+            <w:proofErr w:type="spellStart"/>
             <w:r>
               <w:rPr>
                 <w:rFonts w:asciiTheme="minorHAnsi" w:hAnsiTheme="minorHAnsi"/>
               </w:rPr>
               <w:t>KepalaDesa</w:t>
             </w:r>
+            <w:proofErr w:type="spellEnd"/>
           </w:p>
         </w:tc>
         <w:tc>
@@ -3514,7 +5202,7 @@
                 <w:rFonts w:asciiTheme="minorHAnsi" w:hAnsiTheme="minorHAnsi"/>
                 <w:noProof/>
               </w:rPr>
-              <w:pict>
+              <w:pict w14:anchorId="38242A93">
                 <v:line id="Straight Connector 2" o:spid="_x0000_s1026" style="position:absolute;left:0;text-align:left;z-index:251659264;visibility:visible;mso-position-horizontal-relative:text;mso-position-vertical-relative:text" from="8.6pt,8.25pt" to="101.6pt,8.25pt" o:gfxdata="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" strokecolor="black [3200]" strokeweight="1pt">
                   <v:stroke joinstyle="miter"/>
                 </v:line>
@@ -3538,7 +5226,7 @@
                 <w:rFonts w:asciiTheme="minorHAnsi" w:hAnsiTheme="minorHAnsi"/>
                 <w:noProof/>
               </w:rPr>
-              <w:pict>
+              <w:pict w14:anchorId="5E822DBB">
                 <v:line id="Straight Connector 3" o:spid="_x0000_s1027" style="position:absolute;left:0;text-align:left;z-index:251661312;visibility:visible;mso-position-horizontal-relative:text;mso-position-vertical-relative:text" from="127.25pt,8.1pt" to="220.25pt,8.1pt" o:gfxdata="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" strokecolor="black [3200]" strokeweight="1pt">
                   <v:stroke joinstyle="miter"/>
                 </v:line>
@@ -3578,11 +5266,40 @@
               <w:rPr>
                 <w:rFonts w:asciiTheme="minorHAnsi" w:hAnsiTheme="minorHAnsi"/>
               </w:rPr>
-              <w:t xml:space="preserve">                                       NIP : {form.nip}</w:t>
+              <w:t xml:space="preserve">                                       </w:t>
+            </w:r>
+            <w:proofErr w:type="gramStart"/>
+            <w:r>
+              <w:rPr>
+                <w:rFonts w:asciiTheme="minorHAnsi" w:hAnsiTheme="minorHAnsi"/>
+              </w:rPr>
+              <w:t>NIP :</w:t>
+            </w:r>
+            <w:proofErr w:type="gramEnd"/>
+            <w:r>
+              <w:rPr>
+                <w:rFonts w:asciiTheme="minorHAnsi" w:hAnsiTheme="minorHAnsi"/>
+              </w:rPr>
+              <w:t xml:space="preserve"> {</w:t>
+            </w:r>
+            <w:proofErr w:type="spellStart"/>
+            <w:r>
+              <w:rPr>
+                <w:rFonts w:asciiTheme="minorHAnsi" w:hAnsiTheme="minorHAnsi"/>
+              </w:rPr>
+              <w:t>form.nip</w:t>
+            </w:r>
+            <w:proofErr w:type="spellEnd"/>
+            <w:r>
+              <w:rPr>
+                <w:rFonts w:asciiTheme="minorHAnsi" w:hAnsiTheme="minorHAnsi"/>
+              </w:rPr>
+              <w:t>}</w:t>
             </w:r>
           </w:p>
         </w:tc>
       </w:tr>
+      <w:bookmarkEnd w:id="1"/>
     </w:tbl>
     <w:p>
       <w:pPr>
@@ -4049,7 +5766,7 @@
     <w:lsdException w:name="Table Web 2" w:semiHidden="1" w:unhideWhenUsed="1"/>
     <w:lsdException w:name="Table Web 3" w:semiHidden="1" w:unhideWhenUsed="1"/>
     <w:lsdException w:name="Balloon Text" w:semiHidden="1" w:unhideWhenUsed="1"/>
-    <w:lsdException w:name="Table Grid" w:semiHidden="1" w:uiPriority="39" w:unhideWhenUsed="1"/>
+    <w:lsdException w:name="Table Grid" w:uiPriority="39"/>
     <w:lsdException w:name="Table Theme" w:semiHidden="1" w:unhideWhenUsed="1"/>
     <w:lsdException w:name="Placeholder Text" w:semiHidden="1"/>
     <w:lsdException w:name="No Spacing" w:uiPriority="1" w:qFormat="1"/>

--- a/src/app/surat_templates/surat_keterangan_tanah/surat_keterangan_tanah.docx
+++ b/src/app/surat_templates/surat_keterangan_tanah/surat_keterangan_tanah.docx
@@ -26,7 +26,6 @@
               </w:rPr>
             </w:pPr>
             <w:bookmarkStart w:id="0" w:name="_Hlk489551452"/>
-            <w:bookmarkStart w:id="1" w:name="_GoBack"/>
             <w:r>
               <w:rPr>
                 <w:rFonts w:asciiTheme="minorHAnsi" w:hAnsiTheme="minorHAnsi"/>
@@ -47,14 +46,37 @@
               <w:rPr>
                 <w:rFonts w:asciiTheme="minorHAnsi" w:hAnsiTheme="minorHAnsi"/>
                 <w:b/>
+                <w:sz w:val="30"/>
+                <w:szCs w:val="30"/>
               </w:rPr>
             </w:pPr>
+            <w:bookmarkStart w:id="1" w:name="_GoBack"/>
             <w:r>
               <w:rPr>
                 <w:rFonts w:asciiTheme="minorHAnsi" w:hAnsiTheme="minorHAnsi"/>
                 <w:b/>
+                <w:sz w:val="30"/>
+                <w:szCs w:val="30"/>
               </w:rPr>
-              <w:t>PEMERINTAH KABUPATEN {vars.kabupaten}</w:t>
+              <w:t>PEMERINTAH</w:t>
+            </w:r>
+            <w:r>
+              <w:rPr>
+                <w:rFonts w:asciiTheme="minorHAnsi" w:hAnsiTheme="minorHAnsi"/>
+                <w:b/>
+                <w:sz w:val="30"/>
+                <w:szCs w:val="30"/>
+              </w:rPr>
+              <w:t xml:space="preserve"> DAERAH</w:t>
+            </w:r>
+            <w:r>
+              <w:rPr>
+                <w:rFonts w:asciiTheme="minorHAnsi" w:hAnsiTheme="minorHAnsi"/>
+                <w:b/>
+                <w:sz w:val="30"/>
+                <w:szCs w:val="30"/>
+              </w:rPr>
+              <w:t xml:space="preserve"> KABUPATEN {vars.kabupaten}</w:t>
             </w:r>
           </w:p>
           <w:p>
@@ -64,12 +86,16 @@
               <w:rPr>
                 <w:rFonts w:asciiTheme="minorHAnsi" w:hAnsiTheme="minorHAnsi"/>
                 <w:b/>
+                <w:sz w:val="30"/>
+                <w:szCs w:val="30"/>
               </w:rPr>
             </w:pPr>
             <w:r>
               <w:rPr>
                 <w:rFonts w:asciiTheme="minorHAnsi" w:hAnsiTheme="minorHAnsi"/>
                 <w:b/>
+                <w:sz w:val="30"/>
+                <w:szCs w:val="30"/>
               </w:rPr>
               <w:t>KECAMATAN {vars.kecamatan}</w:t>
             </w:r>
@@ -88,9 +114,12 @@
                 <w:rFonts w:asciiTheme="minorHAnsi" w:hAnsiTheme="minorHAnsi"/>
                 <w:b/>
                 <w:bCs/>
+                <w:sz w:val="30"/>
+                <w:szCs w:val="30"/>
               </w:rPr>
               <w:t>KANTOR desa {vars.desa}</w:t>
             </w:r>
+            <w:bookmarkEnd w:id="1"/>
           </w:p>
           <w:p>
             <w:pPr>
@@ -122,20 +151,6 @@
                 <w:rFonts w:asciiTheme="minorHAnsi" w:hAnsiTheme="minorHAnsi"/>
               </w:rPr>
               <w:t>_desa</w:t>
-            </w:r>
-            <w:proofErr w:type="spellEnd"/>
-            <w:r>
-              <w:rPr>
-                <w:rFonts w:asciiTheme="minorHAnsi" w:hAnsiTheme="minorHAnsi"/>
-              </w:rPr>
-              <w:t>}/{</w:t>
-            </w:r>
-            <w:proofErr w:type="spellStart"/>
-            <w:r>
-              <w:rPr>
-                <w:rFonts w:asciiTheme="minorHAnsi" w:hAnsiTheme="minorHAnsi"/>
-              </w:rPr>
-              <w:t>vars.email</w:t>
             </w:r>
             <w:proofErr w:type="spellEnd"/>
             <w:r>
@@ -5299,7 +5314,6 @@
           </w:p>
         </w:tc>
       </w:tr>
-      <w:bookmarkEnd w:id="1"/>
     </w:tbl>
     <w:p>
       <w:pPr>

--- a/src/app/surat_templates/surat_keterangan_tanah/surat_keterangan_tanah.docx
+++ b/src/app/surat_templates/surat_keterangan_tanah/surat_keterangan_tanah.docx
@@ -50,7 +50,6 @@
                 <w:szCs w:val="30"/>
               </w:rPr>
             </w:pPr>
-            <w:bookmarkStart w:id="1" w:name="_GoBack"/>
             <w:r>
               <w:rPr>
                 <w:rFonts w:asciiTheme="minorHAnsi" w:hAnsiTheme="minorHAnsi"/>
@@ -119,7 +118,6 @@
               </w:rPr>
               <w:t>KANTOR desa {vars.desa}</w:t>
             </w:r>
-            <w:bookmarkEnd w:id="1"/>
           </w:p>
           <w:p>
             <w:pPr>
@@ -214,6 +212,7 @@
         <w:jc w:val="center"/>
         <w:rPr>
           <w:rFonts w:asciiTheme="minorHAnsi" w:hAnsiTheme="minorHAnsi"/>
+          <w:b/>
         </w:rPr>
       </w:pPr>
       <w:proofErr w:type="spellStart"/>
@@ -257,6 +256,7 @@
     </w:p>
     <w:p>
       <w:pPr>
+        <w:spacing w:line="276" w:lineRule="auto"/>
         <w:jc w:val="center"/>
         <w:rPr>
           <w:rFonts w:asciiTheme="minorHAnsi" w:hAnsiTheme="minorHAnsi"/>
@@ -266,94 +266,257 @@
     </w:p>
     <w:p>
       <w:pPr>
-        <w:jc w:val="center"/>
-        <w:rPr>
-          <w:rFonts w:asciiTheme="minorHAnsi" w:hAnsiTheme="minorHAnsi"/>
-          <w:b/>
-        </w:rPr>
-      </w:pPr>
+        <w:spacing w:line="276" w:lineRule="auto"/>
+        <w:ind w:left="360" w:firstLine="360"/>
+        <w:jc w:val="both"/>
+        <w:rPr>
+          <w:rFonts w:asciiTheme="minorHAnsi" w:hAnsiTheme="minorHAnsi"/>
+        </w:rPr>
+      </w:pPr>
+      <w:r>
+        <w:rPr>
+          <w:rFonts w:asciiTheme="minorHAnsi" w:hAnsiTheme="minorHAnsi"/>
+        </w:rPr>
+        <w:t xml:space="preserve">Yang </w:t>
+      </w:r>
+      <w:proofErr w:type="spellStart"/>
+      <w:r>
+        <w:rPr>
+          <w:rFonts w:asciiTheme="minorHAnsi" w:hAnsiTheme="minorHAnsi"/>
+        </w:rPr>
+        <w:t>bertandatangan</w:t>
+      </w:r>
+      <w:proofErr w:type="spellEnd"/>
+      <w:r>
+        <w:rPr>
+          <w:rFonts w:asciiTheme="minorHAnsi" w:hAnsiTheme="minorHAnsi"/>
+        </w:rPr>
+        <w:t xml:space="preserve"> di </w:t>
+      </w:r>
+      <w:proofErr w:type="spellStart"/>
+      <w:r>
+        <w:rPr>
+          <w:rFonts w:asciiTheme="minorHAnsi" w:hAnsiTheme="minorHAnsi"/>
+        </w:rPr>
+        <w:t>bawah</w:t>
+      </w:r>
+      <w:proofErr w:type="spellEnd"/>
+      <w:r>
+        <w:rPr>
+          <w:rFonts w:asciiTheme="minorHAnsi" w:hAnsiTheme="minorHAnsi"/>
+        </w:rPr>
+        <w:t xml:space="preserve"> </w:t>
+      </w:r>
+      <w:proofErr w:type="spellStart"/>
+      <w:r>
+        <w:rPr>
+          <w:rFonts w:asciiTheme="minorHAnsi" w:hAnsiTheme="minorHAnsi"/>
+        </w:rPr>
+        <w:t>ini</w:t>
+      </w:r>
+      <w:proofErr w:type="spellEnd"/>
+      <w:r>
+        <w:rPr>
+          <w:rFonts w:asciiTheme="minorHAnsi" w:hAnsiTheme="minorHAnsi"/>
+        </w:rPr>
+        <w:t xml:space="preserve">, </w:t>
+      </w:r>
+      <w:proofErr w:type="spellStart"/>
+      <w:r>
+        <w:rPr>
+          <w:rFonts w:asciiTheme="minorHAnsi" w:hAnsiTheme="minorHAnsi"/>
+        </w:rPr>
+        <w:t>Kepala</w:t>
+      </w:r>
+      <w:proofErr w:type="spellEnd"/>
+      <w:r>
+        <w:rPr>
+          <w:rFonts w:asciiTheme="minorHAnsi" w:hAnsiTheme="minorHAnsi"/>
+        </w:rPr>
+        <w:t xml:space="preserve"> </w:t>
+      </w:r>
+      <w:proofErr w:type="spellStart"/>
+      <w:r>
+        <w:rPr>
+          <w:rFonts w:asciiTheme="minorHAnsi" w:hAnsiTheme="minorHAnsi"/>
+        </w:rPr>
+        <w:t>Desa</w:t>
+      </w:r>
+      <w:proofErr w:type="spellEnd"/>
+      <w:r>
+        <w:rPr>
+          <w:rFonts w:asciiTheme="minorHAnsi" w:hAnsiTheme="minorHAnsi"/>
+        </w:rPr>
+        <w:t xml:space="preserve"> {</w:t>
+      </w:r>
+      <w:proofErr w:type="spellStart"/>
+      <w:proofErr w:type="gramStart"/>
+      <w:r>
+        <w:rPr>
+          <w:rFonts w:asciiTheme="minorHAnsi" w:hAnsiTheme="minorHAnsi"/>
+        </w:rPr>
+        <w:t>vars.desa</w:t>
+      </w:r>
+      <w:proofErr w:type="spellEnd"/>
+      <w:proofErr w:type="gramEnd"/>
+      <w:r>
+        <w:rPr>
+          <w:rFonts w:asciiTheme="minorHAnsi" w:hAnsiTheme="minorHAnsi"/>
+        </w:rPr>
+        <w:t xml:space="preserve">} </w:t>
+      </w:r>
+      <w:proofErr w:type="spellStart"/>
+      <w:r>
+        <w:rPr>
+          <w:rFonts w:asciiTheme="minorHAnsi" w:hAnsiTheme="minorHAnsi"/>
+        </w:rPr>
+        <w:t>Kecamatan</w:t>
+      </w:r>
+      <w:proofErr w:type="spellEnd"/>
+      <w:r>
+        <w:rPr>
+          <w:rFonts w:asciiTheme="minorHAnsi" w:hAnsiTheme="minorHAnsi"/>
+        </w:rPr>
+        <w:t xml:space="preserve"> {</w:t>
+      </w:r>
+      <w:proofErr w:type="spellStart"/>
+      <w:r>
+        <w:rPr>
+          <w:rFonts w:asciiTheme="minorHAnsi" w:hAnsiTheme="minorHAnsi"/>
+        </w:rPr>
+        <w:t>vars.kecamatan</w:t>
+      </w:r>
+      <w:proofErr w:type="spellEnd"/>
+      <w:r>
+        <w:rPr>
+          <w:rFonts w:asciiTheme="minorHAnsi" w:hAnsiTheme="minorHAnsi"/>
+        </w:rPr>
+        <w:t xml:space="preserve">} </w:t>
+      </w:r>
+      <w:proofErr w:type="spellStart"/>
+      <w:r>
+        <w:rPr>
+          <w:rFonts w:asciiTheme="minorHAnsi" w:hAnsiTheme="minorHAnsi"/>
+        </w:rPr>
+        <w:t>Kabupaten</w:t>
+      </w:r>
+      <w:proofErr w:type="spellEnd"/>
+      <w:r>
+        <w:rPr>
+          <w:rFonts w:asciiTheme="minorHAnsi" w:hAnsiTheme="minorHAnsi"/>
+        </w:rPr>
+        <w:t xml:space="preserve"> {</w:t>
+      </w:r>
+      <w:proofErr w:type="spellStart"/>
+      <w:r>
+        <w:rPr>
+          <w:rFonts w:asciiTheme="minorHAnsi" w:hAnsiTheme="minorHAnsi"/>
+        </w:rPr>
+        <w:t>vars.kabupaten</w:t>
+      </w:r>
+      <w:proofErr w:type="spellEnd"/>
+      <w:r>
+        <w:rPr>
+          <w:rFonts w:asciiTheme="minorHAnsi" w:hAnsiTheme="minorHAnsi"/>
+        </w:rPr>
+        <w:t xml:space="preserve">} </w:t>
+      </w:r>
+      <w:proofErr w:type="spellStart"/>
+      <w:r>
+        <w:rPr>
+          <w:rFonts w:asciiTheme="minorHAnsi" w:hAnsiTheme="minorHAnsi"/>
+        </w:rPr>
+        <w:t>denganinimenerangkanbahwa</w:t>
+      </w:r>
+      <w:proofErr w:type="spellEnd"/>
+      <w:r>
+        <w:rPr>
+          <w:rFonts w:asciiTheme="minorHAnsi" w:hAnsiTheme="minorHAnsi"/>
+        </w:rPr>
+        <w:t xml:space="preserve"> :</w:t>
+      </w:r>
     </w:p>
     <w:p>
       <w:pPr>
+        <w:spacing w:line="276" w:lineRule="auto"/>
+        <w:ind w:firstLine="720"/>
+        <w:jc w:val="both"/>
+        <w:rPr>
+          <w:rFonts w:asciiTheme="minorHAnsi" w:hAnsiTheme="minorHAnsi"/>
+          <w:color w:val="000000"/>
+          <w:bdr w:val="none" w:sz="0" w:space="0" w:color="auto" w:frame="1"/>
+        </w:rPr>
+      </w:pPr>
+    </w:p>
+    <w:p>
+      <w:pPr>
+        <w:spacing w:line="276" w:lineRule="auto"/>
         <w:ind w:left="360" w:firstLine="360"/>
         <w:jc w:val="both"/>
         <w:rPr>
           <w:rFonts w:asciiTheme="minorHAnsi" w:hAnsiTheme="minorHAnsi"/>
-        </w:rPr>
-      </w:pPr>
-      <w:r>
-        <w:rPr>
-          <w:rFonts w:asciiTheme="minorHAnsi" w:hAnsiTheme="minorHAnsi"/>
-        </w:rPr>
-        <w:t xml:space="preserve">Yang </w:t>
-      </w:r>
-      <w:proofErr w:type="spellStart"/>
-      <w:r>
-        <w:rPr>
-          <w:rFonts w:asciiTheme="minorHAnsi" w:hAnsiTheme="minorHAnsi"/>
-        </w:rPr>
-        <w:t>bertandatangan</w:t>
-      </w:r>
-      <w:proofErr w:type="spellEnd"/>
-      <w:r>
-        <w:rPr>
-          <w:rFonts w:asciiTheme="minorHAnsi" w:hAnsiTheme="minorHAnsi"/>
-        </w:rPr>
-        <w:t xml:space="preserve"> di </w:t>
-      </w:r>
-      <w:proofErr w:type="spellStart"/>
-      <w:r>
-        <w:rPr>
-          <w:rFonts w:asciiTheme="minorHAnsi" w:hAnsiTheme="minorHAnsi"/>
-        </w:rPr>
-        <w:t>bawah</w:t>
-      </w:r>
-      <w:proofErr w:type="spellEnd"/>
-      <w:r>
-        <w:rPr>
-          <w:rFonts w:asciiTheme="minorHAnsi" w:hAnsiTheme="minorHAnsi"/>
-        </w:rPr>
-        <w:t xml:space="preserve"> </w:t>
-      </w:r>
-      <w:proofErr w:type="spellStart"/>
-      <w:r>
-        <w:rPr>
-          <w:rFonts w:asciiTheme="minorHAnsi" w:hAnsiTheme="minorHAnsi"/>
-        </w:rPr>
-        <w:t>ini</w:t>
-      </w:r>
-      <w:proofErr w:type="spellEnd"/>
-      <w:r>
-        <w:rPr>
-          <w:rFonts w:asciiTheme="minorHAnsi" w:hAnsiTheme="minorHAnsi"/>
-        </w:rPr>
-        <w:t xml:space="preserve">, </w:t>
-      </w:r>
-      <w:proofErr w:type="spellStart"/>
-      <w:r>
-        <w:rPr>
-          <w:rFonts w:asciiTheme="minorHAnsi" w:hAnsiTheme="minorHAnsi"/>
-        </w:rPr>
-        <w:t>Kepala</w:t>
-      </w:r>
-      <w:proofErr w:type="spellEnd"/>
-      <w:r>
-        <w:rPr>
-          <w:rFonts w:asciiTheme="minorHAnsi" w:hAnsiTheme="minorHAnsi"/>
-        </w:rPr>
-        <w:t xml:space="preserve"> </w:t>
-      </w:r>
-      <w:proofErr w:type="spellStart"/>
-      <w:r>
-        <w:rPr>
-          <w:rFonts w:asciiTheme="minorHAnsi" w:hAnsiTheme="minorHAnsi"/>
-        </w:rPr>
-        <w:t>Desa</w:t>
-      </w:r>
-      <w:proofErr w:type="spellEnd"/>
-      <w:r>
-        <w:rPr>
-          <w:rFonts w:asciiTheme="minorHAnsi" w:hAnsiTheme="minorHAnsi"/>
+          <w:color w:val="000000"/>
+          <w:spacing w:val="-15"/>
+          <w:bdr w:val="none" w:sz="0" w:space="0" w:color="auto" w:frame="1"/>
+        </w:rPr>
+      </w:pPr>
+      <w:proofErr w:type="spellStart"/>
+      <w:r>
+        <w:rPr>
+          <w:rFonts w:asciiTheme="minorHAnsi" w:hAnsiTheme="minorHAnsi"/>
+          <w:color w:val="000000"/>
+          <w:spacing w:val="-15"/>
+          <w:bdr w:val="none" w:sz="0" w:space="0" w:color="auto" w:frame="1"/>
+        </w:rPr>
+        <w:t>Berdasarkan</w:t>
+      </w:r>
+      <w:proofErr w:type="spellEnd"/>
+      <w:r>
+        <w:rPr>
+          <w:rFonts w:asciiTheme="minorHAnsi" w:hAnsiTheme="minorHAnsi"/>
+          <w:color w:val="000000"/>
+          <w:spacing w:val="-15"/>
+          <w:bdr w:val="none" w:sz="0" w:space="0" w:color="auto" w:frame="1"/>
+        </w:rPr>
+        <w:t xml:space="preserve"> Surat </w:t>
+      </w:r>
+      <w:proofErr w:type="spellStart"/>
+      <w:r>
+        <w:rPr>
+          <w:rFonts w:asciiTheme="minorHAnsi" w:hAnsiTheme="minorHAnsi"/>
+          <w:color w:val="000000"/>
+          <w:spacing w:val="-15"/>
+          <w:bdr w:val="none" w:sz="0" w:space="0" w:color="auto" w:frame="1"/>
+        </w:rPr>
+        <w:t>Pernyataan</w:t>
+      </w:r>
+      <w:proofErr w:type="spellEnd"/>
+      <w:r>
+        <w:rPr>
+          <w:rFonts w:asciiTheme="minorHAnsi" w:hAnsiTheme="minorHAnsi"/>
+          <w:color w:val="000000"/>
+          <w:spacing w:val="-15"/>
+          <w:bdr w:val="none" w:sz="0" w:space="0" w:color="auto" w:frame="1"/>
+        </w:rPr>
+        <w:t xml:space="preserve"> </w:t>
+      </w:r>
+      <w:proofErr w:type="spellStart"/>
+      <w:r>
+        <w:rPr>
+          <w:rFonts w:asciiTheme="minorHAnsi" w:hAnsiTheme="minorHAnsi"/>
+          <w:color w:val="000000"/>
+          <w:spacing w:val="-15"/>
+          <w:bdr w:val="none" w:sz="0" w:space="0" w:color="auto" w:frame="1"/>
+        </w:rPr>
+        <w:t>tanggal</w:t>
+      </w:r>
+      <w:proofErr w:type="spellEnd"/>
+      <w:r>
+        <w:rPr>
+          <w:rFonts w:asciiTheme="minorHAnsi" w:hAnsiTheme="minorHAnsi"/>
+          <w:color w:val="000000"/>
+          <w:spacing w:val="-15"/>
+          <w:bdr w:val="none" w:sz="0" w:space="0" w:color="auto" w:frame="1"/>
         </w:rPr>
         <w:t xml:space="preserve"> {</w:t>
       </w:r>
@@ -362,102 +525,479 @@
       <w:r>
         <w:rPr>
           <w:rFonts w:asciiTheme="minorHAnsi" w:hAnsiTheme="minorHAnsi"/>
-        </w:rPr>
-        <w:t>vars.desa</w:t>
+          <w:color w:val="000000"/>
+          <w:spacing w:val="-15"/>
+          <w:bdr w:val="none" w:sz="0" w:space="0" w:color="auto" w:frame="1"/>
+        </w:rPr>
+        <w:t>vars.tanggal</w:t>
       </w:r>
       <w:proofErr w:type="spellEnd"/>
       <w:proofErr w:type="gramEnd"/>
       <w:r>
         <w:rPr>
           <w:rFonts w:asciiTheme="minorHAnsi" w:hAnsiTheme="minorHAnsi"/>
-        </w:rPr>
-        <w:t xml:space="preserve">} </w:t>
-      </w:r>
-      <w:proofErr w:type="spellStart"/>
-      <w:r>
-        <w:rPr>
-          <w:rFonts w:asciiTheme="minorHAnsi" w:hAnsiTheme="minorHAnsi"/>
-        </w:rPr>
-        <w:t>Kecamatan</w:t>
-      </w:r>
-      <w:proofErr w:type="spellEnd"/>
-      <w:r>
-        <w:rPr>
-          <w:rFonts w:asciiTheme="minorHAnsi" w:hAnsiTheme="minorHAnsi"/>
-        </w:rPr>
-        <w:t xml:space="preserve"> {</w:t>
-      </w:r>
-      <w:proofErr w:type="spellStart"/>
-      <w:r>
-        <w:rPr>
-          <w:rFonts w:asciiTheme="minorHAnsi" w:hAnsiTheme="minorHAnsi"/>
-        </w:rPr>
-        <w:t>vars.kecamatan</w:t>
-      </w:r>
-      <w:proofErr w:type="spellEnd"/>
-      <w:r>
-        <w:rPr>
-          <w:rFonts w:asciiTheme="minorHAnsi" w:hAnsiTheme="minorHAnsi"/>
-        </w:rPr>
-        <w:t xml:space="preserve">} </w:t>
-      </w:r>
-      <w:proofErr w:type="spellStart"/>
-      <w:r>
-        <w:rPr>
-          <w:rFonts w:asciiTheme="minorHAnsi" w:hAnsiTheme="minorHAnsi"/>
-        </w:rPr>
-        <w:t>Kabupaten</w:t>
-      </w:r>
-      <w:proofErr w:type="spellEnd"/>
-      <w:r>
-        <w:rPr>
-          <w:rFonts w:asciiTheme="minorHAnsi" w:hAnsiTheme="minorHAnsi"/>
-        </w:rPr>
-        <w:t xml:space="preserve"> {</w:t>
-      </w:r>
-      <w:proofErr w:type="spellStart"/>
-      <w:r>
-        <w:rPr>
-          <w:rFonts w:asciiTheme="minorHAnsi" w:hAnsiTheme="minorHAnsi"/>
-        </w:rPr>
-        <w:t>vars.kabupaten</w:t>
-      </w:r>
-      <w:proofErr w:type="spellEnd"/>
-      <w:r>
-        <w:rPr>
-          <w:rFonts w:asciiTheme="minorHAnsi" w:hAnsiTheme="minorHAnsi"/>
-        </w:rPr>
-        <w:t xml:space="preserve">} </w:t>
-      </w:r>
-      <w:proofErr w:type="spellStart"/>
-      <w:r>
-        <w:rPr>
-          <w:rFonts w:asciiTheme="minorHAnsi" w:hAnsiTheme="minorHAnsi"/>
-        </w:rPr>
-        <w:t>denganinimenerangkanbahwa</w:t>
-      </w:r>
-      <w:proofErr w:type="spellEnd"/>
-      <w:r>
-        <w:rPr>
-          <w:rFonts w:asciiTheme="minorHAnsi" w:hAnsiTheme="minorHAnsi"/>
+          <w:color w:val="000000"/>
+          <w:spacing w:val="-15"/>
+          <w:bdr w:val="none" w:sz="0" w:space="0" w:color="auto" w:frame="1"/>
+        </w:rPr>
+        <w:t xml:space="preserve">}, </w:t>
+      </w:r>
+      <w:proofErr w:type="spellStart"/>
+      <w:r>
+        <w:rPr>
+          <w:rFonts w:asciiTheme="minorHAnsi" w:hAnsiTheme="minorHAnsi"/>
+          <w:color w:val="000000"/>
+          <w:spacing w:val="-15"/>
+          <w:bdr w:val="none" w:sz="0" w:space="0" w:color="auto" w:frame="1"/>
+        </w:rPr>
+        <w:t>setelah</w:t>
+      </w:r>
+      <w:proofErr w:type="spellEnd"/>
+      <w:r>
+        <w:rPr>
+          <w:rFonts w:asciiTheme="minorHAnsi" w:hAnsiTheme="minorHAnsi"/>
+          <w:color w:val="000000"/>
+          <w:spacing w:val="-15"/>
+          <w:bdr w:val="none" w:sz="0" w:space="0" w:color="auto" w:frame="1"/>
+        </w:rPr>
+        <w:t xml:space="preserve"> </w:t>
+      </w:r>
+      <w:proofErr w:type="spellStart"/>
+      <w:r>
+        <w:rPr>
+          <w:rFonts w:asciiTheme="minorHAnsi" w:hAnsiTheme="minorHAnsi"/>
+          <w:color w:val="000000"/>
+          <w:spacing w:val="-15"/>
+          <w:bdr w:val="none" w:sz="0" w:space="0" w:color="auto" w:frame="1"/>
+        </w:rPr>
+        <w:t>diadakan</w:t>
+      </w:r>
+      <w:proofErr w:type="spellEnd"/>
+      <w:r>
+        <w:rPr>
+          <w:rFonts w:asciiTheme="minorHAnsi" w:hAnsiTheme="minorHAnsi"/>
+          <w:color w:val="000000"/>
+          <w:spacing w:val="-15"/>
+          <w:bdr w:val="none" w:sz="0" w:space="0" w:color="auto" w:frame="1"/>
+        </w:rPr>
+        <w:t xml:space="preserve"> </w:t>
+      </w:r>
+      <w:proofErr w:type="spellStart"/>
+      <w:r>
+        <w:rPr>
+          <w:rFonts w:asciiTheme="minorHAnsi" w:hAnsiTheme="minorHAnsi"/>
+          <w:color w:val="000000"/>
+          <w:bdr w:val="none" w:sz="0" w:space="0" w:color="auto" w:frame="1"/>
+        </w:rPr>
+        <w:t>pemeriksaan</w:t>
+      </w:r>
+      <w:proofErr w:type="spellEnd"/>
+      <w:r>
+        <w:rPr>
+          <w:rFonts w:asciiTheme="minorHAnsi" w:hAnsiTheme="minorHAnsi"/>
+          <w:color w:val="000000"/>
+          <w:bdr w:val="none" w:sz="0" w:space="0" w:color="auto" w:frame="1"/>
+        </w:rPr>
+        <w:t xml:space="preserve"> </w:t>
+      </w:r>
+      <w:r>
+        <w:rPr>
+          <w:rFonts w:asciiTheme="minorHAnsi" w:hAnsiTheme="minorHAnsi"/>
+          <w:color w:val="000000"/>
+          <w:bdr w:val="none" w:sz="0" w:space="0" w:color="auto" w:frame="1"/>
+        </w:rPr>
+        <w:t>dan</w:t>
+      </w:r>
+      <w:r>
+        <w:rPr>
+          <w:rFonts w:asciiTheme="minorHAnsi" w:hAnsiTheme="minorHAnsi"/>
+          <w:color w:val="000000"/>
+          <w:bdr w:val="none" w:sz="0" w:space="0" w:color="auto" w:frame="1"/>
+        </w:rPr>
+        <w:t xml:space="preserve"> </w:t>
+      </w:r>
+      <w:proofErr w:type="spellStart"/>
+      <w:r>
+        <w:rPr>
+          <w:rFonts w:asciiTheme="minorHAnsi" w:hAnsiTheme="minorHAnsi"/>
+          <w:color w:val="000000"/>
+          <w:bdr w:val="none" w:sz="0" w:space="0" w:color="auto" w:frame="1"/>
+        </w:rPr>
+        <w:t>penelitian</w:t>
+      </w:r>
+      <w:proofErr w:type="spellEnd"/>
+      <w:r>
+        <w:rPr>
+          <w:rFonts w:asciiTheme="minorHAnsi" w:hAnsiTheme="minorHAnsi"/>
+          <w:color w:val="000000"/>
+          <w:bdr w:val="none" w:sz="0" w:space="0" w:color="auto" w:frame="1"/>
+        </w:rPr>
+        <w:t xml:space="preserve"> </w:t>
+      </w:r>
+      <w:proofErr w:type="spellStart"/>
+      <w:r>
+        <w:rPr>
+          <w:rFonts w:asciiTheme="minorHAnsi" w:hAnsiTheme="minorHAnsi"/>
+          <w:color w:val="000000"/>
+          <w:bdr w:val="none" w:sz="0" w:space="0" w:color="auto" w:frame="1"/>
+        </w:rPr>
+        <w:t>seperlunya</w:t>
+      </w:r>
+      <w:proofErr w:type="spellEnd"/>
+      <w:r>
+        <w:rPr>
+          <w:rFonts w:asciiTheme="minorHAnsi" w:hAnsiTheme="minorHAnsi"/>
+          <w:color w:val="000000"/>
+          <w:bdr w:val="none" w:sz="0" w:space="0" w:color="auto" w:frame="1"/>
+        </w:rPr>
+        <w:t xml:space="preserve"> </w:t>
+      </w:r>
+      <w:proofErr w:type="spellStart"/>
+      <w:r>
+        <w:rPr>
+          <w:rFonts w:asciiTheme="minorHAnsi" w:hAnsiTheme="minorHAnsi"/>
+          <w:color w:val="000000"/>
+          <w:bdr w:val="none" w:sz="0" w:space="0" w:color="auto" w:frame="1"/>
+        </w:rPr>
+        <w:t>bahwa</w:t>
+      </w:r>
+      <w:proofErr w:type="spellEnd"/>
+      <w:r>
+        <w:rPr>
+          <w:rFonts w:asciiTheme="minorHAnsi" w:hAnsiTheme="minorHAnsi"/>
+          <w:color w:val="000000"/>
+          <w:bdr w:val="none" w:sz="0" w:space="0" w:color="auto" w:frame="1"/>
+        </w:rPr>
+        <w:t xml:space="preserve"> </w:t>
+      </w:r>
+      <w:proofErr w:type="spellStart"/>
+      <w:r>
+        <w:rPr>
+          <w:rFonts w:asciiTheme="minorHAnsi" w:hAnsiTheme="minorHAnsi"/>
+          <w:color w:val="000000"/>
+          <w:bdr w:val="none" w:sz="0" w:space="0" w:color="auto" w:frame="1"/>
+        </w:rPr>
+        <w:t>tanah</w:t>
+      </w:r>
+      <w:proofErr w:type="spellEnd"/>
+      <w:r>
+        <w:rPr>
+          <w:rFonts w:asciiTheme="minorHAnsi" w:hAnsiTheme="minorHAnsi"/>
+          <w:color w:val="000000"/>
+          <w:bdr w:val="none" w:sz="0" w:space="0" w:color="auto" w:frame="1"/>
+        </w:rPr>
+        <w:t xml:space="preserve"> </w:t>
+      </w:r>
+      <w:proofErr w:type="spellStart"/>
+      <w:r>
+        <w:rPr>
+          <w:rFonts w:asciiTheme="minorHAnsi" w:hAnsiTheme="minorHAnsi"/>
+          <w:color w:val="000000"/>
+          <w:bdr w:val="none" w:sz="0" w:space="0" w:color="auto" w:frame="1"/>
+        </w:rPr>
+        <w:t>seluas</w:t>
+      </w:r>
+      <w:proofErr w:type="spellEnd"/>
+      <w:r>
+        <w:rPr>
+          <w:rFonts w:asciiTheme="minorHAnsi" w:hAnsiTheme="minorHAnsi"/>
+          <w:color w:val="000000"/>
+          <w:bdr w:val="none" w:sz="0" w:space="0" w:color="auto" w:frame="1"/>
+        </w:rPr>
+        <w:t xml:space="preserve"> </w:t>
+      </w:r>
+      <w:r>
+        <w:rPr>
+          <w:rFonts w:asciiTheme="minorHAnsi" w:hAnsiTheme="minorHAnsi"/>
+          <w:color w:val="000000"/>
+          <w:bdr w:val="none" w:sz="0" w:space="0" w:color="auto" w:frame="1"/>
+        </w:rPr>
+        <w:t>{</w:t>
+      </w:r>
+      <w:proofErr w:type="spellStart"/>
+      <w:r>
+        <w:rPr>
+          <w:rFonts w:asciiTheme="minorHAnsi" w:hAnsiTheme="minorHAnsi"/>
+          <w:color w:val="000000"/>
+          <w:bdr w:val="none" w:sz="0" w:space="0" w:color="auto" w:frame="1"/>
+        </w:rPr>
+        <w:t>form.luas_tanah</w:t>
+      </w:r>
+      <w:proofErr w:type="spellEnd"/>
+      <w:r>
+        <w:rPr>
+          <w:rFonts w:asciiTheme="minorHAnsi" w:hAnsiTheme="minorHAnsi"/>
+          <w:color w:val="000000"/>
+          <w:bdr w:val="none" w:sz="0" w:space="0" w:color="auto" w:frame="1"/>
+        </w:rPr>
+        <w:t>}</w:t>
+      </w:r>
+      <w:r>
+        <w:rPr>
+          <w:rFonts w:asciiTheme="minorHAnsi" w:hAnsiTheme="minorHAnsi"/>
+          <w:color w:val="000000"/>
+          <w:bdr w:val="none" w:sz="0" w:space="0" w:color="auto" w:frame="1"/>
+        </w:rPr>
+        <w:t xml:space="preserve"> </w:t>
+      </w:r>
+      <w:proofErr w:type="spellStart"/>
+      <w:r>
+        <w:rPr>
+          <w:rFonts w:asciiTheme="minorHAnsi" w:hAnsiTheme="minorHAnsi"/>
+          <w:color w:val="000000"/>
+          <w:spacing w:val="-15"/>
+          <w:bdr w:val="none" w:sz="0" w:space="0" w:color="auto" w:frame="1"/>
+        </w:rPr>
+        <w:t>sudah</w:t>
+      </w:r>
+      <w:proofErr w:type="spellEnd"/>
+      <w:r>
+        <w:rPr>
+          <w:rFonts w:asciiTheme="minorHAnsi" w:hAnsiTheme="minorHAnsi"/>
+          <w:color w:val="000000"/>
+          <w:spacing w:val="-15"/>
+          <w:bdr w:val="none" w:sz="0" w:space="0" w:color="auto" w:frame="1"/>
+        </w:rPr>
+        <w:t>/</w:t>
+      </w:r>
+      <w:proofErr w:type="spellStart"/>
+      <w:r>
+        <w:rPr>
+          <w:rFonts w:asciiTheme="minorHAnsi" w:hAnsiTheme="minorHAnsi"/>
+          <w:color w:val="000000"/>
+          <w:spacing w:val="-15"/>
+          <w:bdr w:val="none" w:sz="0" w:space="0" w:color="auto" w:frame="1"/>
+        </w:rPr>
+        <w:t>belum</w:t>
+      </w:r>
+      <w:proofErr w:type="spellEnd"/>
+      <w:r>
+        <w:rPr>
+          <w:rFonts w:asciiTheme="minorHAnsi" w:hAnsiTheme="minorHAnsi"/>
+          <w:color w:val="000000"/>
+          <w:spacing w:val="-15"/>
+          <w:bdr w:val="none" w:sz="0" w:space="0" w:color="auto" w:frame="1"/>
+        </w:rPr>
+        <w:t xml:space="preserve"> </w:t>
+      </w:r>
+      <w:proofErr w:type="spellStart"/>
+      <w:r>
+        <w:rPr>
+          <w:rFonts w:asciiTheme="minorHAnsi" w:hAnsiTheme="minorHAnsi"/>
+          <w:color w:val="000000"/>
+          <w:spacing w:val="-15"/>
+          <w:bdr w:val="none" w:sz="0" w:space="0" w:color="auto" w:frame="1"/>
+        </w:rPr>
+        <w:t>diukur</w:t>
+      </w:r>
+      <w:proofErr w:type="spellEnd"/>
+      <w:r>
+        <w:rPr>
+          <w:rFonts w:asciiTheme="minorHAnsi" w:hAnsiTheme="minorHAnsi"/>
+          <w:color w:val="000000"/>
+          <w:spacing w:val="-15"/>
+          <w:bdr w:val="none" w:sz="0" w:space="0" w:color="auto" w:frame="1"/>
+        </w:rPr>
+        <w:t xml:space="preserve"> </w:t>
+      </w:r>
+      <w:proofErr w:type="spellStart"/>
+      <w:r>
+        <w:rPr>
+          <w:rFonts w:asciiTheme="minorHAnsi" w:hAnsiTheme="minorHAnsi"/>
+          <w:color w:val="000000"/>
+          <w:spacing w:val="-15"/>
+          <w:bdr w:val="none" w:sz="0" w:space="0" w:color="auto" w:frame="1"/>
+        </w:rPr>
+        <w:t>Petugas</w:t>
+      </w:r>
+      <w:proofErr w:type="spellEnd"/>
+      <w:r>
+        <w:rPr>
+          <w:rFonts w:asciiTheme="minorHAnsi" w:hAnsiTheme="minorHAnsi"/>
+          <w:color w:val="000000"/>
+          <w:spacing w:val="-15"/>
+          <w:bdr w:val="none" w:sz="0" w:space="0" w:color="auto" w:frame="1"/>
+        </w:rPr>
+        <w:t>,</w:t>
+      </w:r>
+      <w:r>
+        <w:rPr>
+          <w:rFonts w:asciiTheme="minorHAnsi" w:hAnsiTheme="minorHAnsi"/>
+          <w:color w:val="000000"/>
+          <w:spacing w:val="-15"/>
+          <w:bdr w:val="none" w:sz="0" w:space="0" w:color="auto" w:frame="1"/>
+        </w:rPr>
+        <w:t xml:space="preserve"> </w:t>
+      </w:r>
+      <w:proofErr w:type="spellStart"/>
+      <w:r>
+        <w:rPr>
+          <w:rFonts w:asciiTheme="minorHAnsi" w:hAnsiTheme="minorHAnsi"/>
+          <w:color w:val="000000"/>
+          <w:spacing w:val="-15"/>
+          <w:bdr w:val="none" w:sz="0" w:space="0" w:color="auto" w:frame="1"/>
+        </w:rPr>
+        <w:t>adalah</w:t>
+      </w:r>
+      <w:proofErr w:type="spellEnd"/>
+      <w:r>
+        <w:rPr>
+          <w:rFonts w:asciiTheme="minorHAnsi" w:hAnsiTheme="minorHAnsi"/>
+          <w:color w:val="000000"/>
+          <w:spacing w:val="-15"/>
+          <w:bdr w:val="none" w:sz="0" w:space="0" w:color="auto" w:frame="1"/>
+        </w:rPr>
+        <w:t xml:space="preserve"> </w:t>
+      </w:r>
+      <w:proofErr w:type="spellStart"/>
+      <w:r>
+        <w:rPr>
+          <w:rFonts w:asciiTheme="minorHAnsi" w:hAnsiTheme="minorHAnsi"/>
+          <w:color w:val="000000"/>
+          <w:spacing w:val="-15"/>
+          <w:bdr w:val="none" w:sz="0" w:space="0" w:color="auto" w:frame="1"/>
+        </w:rPr>
+        <w:t>benar-benar</w:t>
+      </w:r>
+      <w:proofErr w:type="spellEnd"/>
+      <w:r>
+        <w:rPr>
+          <w:rFonts w:asciiTheme="minorHAnsi" w:hAnsiTheme="minorHAnsi"/>
+          <w:color w:val="000000"/>
+          <w:spacing w:val="-15"/>
+          <w:bdr w:val="none" w:sz="0" w:space="0" w:color="auto" w:frame="1"/>
+        </w:rPr>
+        <w:t xml:space="preserve"> </w:t>
+      </w:r>
+      <w:proofErr w:type="spellStart"/>
+      <w:r>
+        <w:rPr>
+          <w:rFonts w:asciiTheme="minorHAnsi" w:hAnsiTheme="minorHAnsi"/>
+          <w:color w:val="000000"/>
+          <w:spacing w:val="-15"/>
+          <w:bdr w:val="none" w:sz="0" w:space="0" w:color="auto" w:frame="1"/>
+        </w:rPr>
+        <w:t>penguasaan</w:t>
+      </w:r>
+      <w:proofErr w:type="spellEnd"/>
+      <w:r>
+        <w:rPr>
+          <w:rFonts w:asciiTheme="minorHAnsi" w:hAnsiTheme="minorHAnsi"/>
+          <w:color w:val="000000"/>
+          <w:spacing w:val="-15"/>
+          <w:bdr w:val="none" w:sz="0" w:space="0" w:color="auto" w:frame="1"/>
         </w:rPr>
         <w:t xml:space="preserve"> :</w:t>
       </w:r>
     </w:p>
     <w:p>
       <w:pPr>
+        <w:tabs>
+          <w:tab w:val="left" w:pos="2977"/>
+        </w:tabs>
+        <w:spacing w:line="276" w:lineRule="auto"/>
         <w:ind w:firstLine="720"/>
         <w:jc w:val="both"/>
         <w:rPr>
           <w:rFonts w:asciiTheme="minorHAnsi" w:hAnsiTheme="minorHAnsi"/>
           <w:color w:val="000000"/>
-          <w:bdr w:val="none" w:sz="0" w:space="0" w:color="auto" w:frame="1"/>
-        </w:rPr>
-      </w:pPr>
+          <w:spacing w:val="-15"/>
+          <w:bdr w:val="none" w:sz="0" w:space="0" w:color="auto" w:frame="1"/>
+        </w:rPr>
+      </w:pPr>
+      <w:r>
+        <w:rPr>
+          <w:rFonts w:asciiTheme="minorHAnsi" w:hAnsiTheme="minorHAnsi"/>
+          <w:color w:val="000000"/>
+          <w:spacing w:val="-15"/>
+          <w:bdr w:val="none" w:sz="0" w:space="0" w:color="auto" w:frame="1"/>
+        </w:rPr>
+        <w:t>Nama</w:t>
+      </w:r>
+      <w:r>
+        <w:rPr>
+          <w:rFonts w:asciiTheme="minorHAnsi" w:hAnsiTheme="minorHAnsi"/>
+          <w:color w:val="000000"/>
+          <w:spacing w:val="-15"/>
+          <w:bdr w:val="none" w:sz="0" w:space="0" w:color="auto" w:frame="1"/>
+        </w:rPr>
+        <w:tab/>
+      </w:r>
+      <w:r>
+        <w:rPr>
+          <w:rFonts w:asciiTheme="minorHAnsi" w:hAnsiTheme="minorHAnsi"/>
+          <w:color w:val="000000"/>
+          <w:spacing w:val="-15"/>
+          <w:bdr w:val="none" w:sz="0" w:space="0" w:color="auto" w:frame="1"/>
+        </w:rPr>
+        <w:t>:</w:t>
+      </w:r>
+      <w:r>
+        <w:rPr>
+          <w:rFonts w:asciiTheme="minorHAnsi" w:hAnsiTheme="minorHAnsi"/>
+          <w:color w:val="000000"/>
+          <w:spacing w:val="-15"/>
+          <w:bdr w:val="none" w:sz="0" w:space="0" w:color="auto" w:frame="1"/>
+        </w:rPr>
+        <w:t xml:space="preserve"> {</w:t>
+      </w:r>
+      <w:proofErr w:type="spellStart"/>
+      <w:proofErr w:type="gramStart"/>
+      <w:r>
+        <w:rPr>
+          <w:rFonts w:asciiTheme="minorHAnsi" w:hAnsiTheme="minorHAnsi"/>
+          <w:color w:val="000000"/>
+          <w:spacing w:val="-15"/>
+          <w:bdr w:val="none" w:sz="0" w:space="0" w:color="auto" w:frame="1"/>
+        </w:rPr>
+        <w:t>penduduk.</w:t>
+      </w:r>
+      <w:r>
+        <w:rPr>
+          <w:rFonts w:asciiTheme="minorHAnsi" w:hAnsiTheme="minorHAnsi"/>
+          <w:color w:val="000000"/>
+          <w:spacing w:val="-15"/>
+          <w:bdr w:val="none" w:sz="0" w:space="0" w:color="auto" w:frame="1"/>
+        </w:rPr>
+        <w:t>n</w:t>
+      </w:r>
+      <w:r>
+        <w:rPr>
+          <w:rFonts w:asciiTheme="minorHAnsi" w:hAnsiTheme="minorHAnsi"/>
+          <w:color w:val="000000"/>
+          <w:spacing w:val="-15"/>
+          <w:bdr w:val="none" w:sz="0" w:space="0" w:color="auto" w:frame="1"/>
+        </w:rPr>
+        <w:t>ama</w:t>
+      </w:r>
+      <w:proofErr w:type="gramEnd"/>
+      <w:r>
+        <w:rPr>
+          <w:rFonts w:asciiTheme="minorHAnsi" w:hAnsiTheme="minorHAnsi"/>
+          <w:color w:val="000000"/>
+          <w:spacing w:val="-15"/>
+          <w:bdr w:val="none" w:sz="0" w:space="0" w:color="auto" w:frame="1"/>
+        </w:rPr>
+        <w:t>_penduduk</w:t>
+      </w:r>
+      <w:proofErr w:type="spellEnd"/>
+      <w:r>
+        <w:rPr>
+          <w:rFonts w:asciiTheme="minorHAnsi" w:hAnsiTheme="minorHAnsi"/>
+          <w:color w:val="000000"/>
+          <w:spacing w:val="-15"/>
+          <w:bdr w:val="none" w:sz="0" w:space="0" w:color="auto" w:frame="1"/>
+        </w:rPr>
+        <w:t>}</w:t>
+      </w:r>
     </w:p>
     <w:p>
       <w:pPr>
-        <w:ind w:left="360" w:firstLine="360"/>
+        <w:tabs>
+          <w:tab w:val="left" w:pos="2977"/>
+        </w:tabs>
+        <w:spacing w:line="276" w:lineRule="auto"/>
+        <w:ind w:firstLine="720"/>
         <w:jc w:val="both"/>
         <w:rPr>
           <w:rFonts w:asciiTheme="minorHAnsi" w:hAnsiTheme="minorHAnsi"/>
@@ -474,453 +1014,156 @@
           <w:spacing w:val="-15"/>
           <w:bdr w:val="none" w:sz="0" w:space="0" w:color="auto" w:frame="1"/>
         </w:rPr>
-        <w:t>Berdasarkan</w:t>
-      </w:r>
-      <w:proofErr w:type="spellEnd"/>
-      <w:r>
-        <w:rPr>
-          <w:rFonts w:asciiTheme="minorHAnsi" w:hAnsiTheme="minorHAnsi"/>
-          <w:color w:val="000000"/>
-          <w:spacing w:val="-15"/>
-          <w:bdr w:val="none" w:sz="0" w:space="0" w:color="auto" w:frame="1"/>
-        </w:rPr>
-        <w:t xml:space="preserve"> Surat </w:t>
-      </w:r>
-      <w:proofErr w:type="spellStart"/>
-      <w:r>
-        <w:rPr>
-          <w:rFonts w:asciiTheme="minorHAnsi" w:hAnsiTheme="minorHAnsi"/>
-          <w:color w:val="000000"/>
-          <w:spacing w:val="-15"/>
-          <w:bdr w:val="none" w:sz="0" w:space="0" w:color="auto" w:frame="1"/>
-        </w:rPr>
-        <w:t>Pernyataan</w:t>
-      </w:r>
-      <w:proofErr w:type="spellEnd"/>
-      <w:r>
-        <w:rPr>
-          <w:rFonts w:asciiTheme="minorHAnsi" w:hAnsiTheme="minorHAnsi"/>
-          <w:color w:val="000000"/>
-          <w:spacing w:val="-15"/>
-          <w:bdr w:val="none" w:sz="0" w:space="0" w:color="auto" w:frame="1"/>
-        </w:rPr>
-        <w:t xml:space="preserve"> </w:t>
-      </w:r>
-      <w:proofErr w:type="spellStart"/>
-      <w:r>
-        <w:rPr>
-          <w:rFonts w:asciiTheme="minorHAnsi" w:hAnsiTheme="minorHAnsi"/>
-          <w:color w:val="000000"/>
-          <w:spacing w:val="-15"/>
-          <w:bdr w:val="none" w:sz="0" w:space="0" w:color="auto" w:frame="1"/>
-        </w:rPr>
-        <w:t>tanggal</w:t>
-      </w:r>
-      <w:proofErr w:type="spellEnd"/>
-      <w:r>
-        <w:rPr>
-          <w:rFonts w:asciiTheme="minorHAnsi" w:hAnsiTheme="minorHAnsi"/>
-          <w:color w:val="000000"/>
-          <w:spacing w:val="-15"/>
-          <w:bdr w:val="none" w:sz="0" w:space="0" w:color="auto" w:frame="1"/>
-        </w:rPr>
-        <w:t xml:space="preserve"> {</w:t>
+        <w:t>Tempat</w:t>
+      </w:r>
+      <w:proofErr w:type="spellEnd"/>
+      <w:r>
+        <w:rPr>
+          <w:rFonts w:asciiTheme="minorHAnsi" w:hAnsiTheme="minorHAnsi"/>
+          <w:color w:val="000000"/>
+          <w:spacing w:val="-15"/>
+          <w:bdr w:val="none" w:sz="0" w:space="0" w:color="auto" w:frame="1"/>
+        </w:rPr>
+        <w:t>/</w:t>
+      </w:r>
+      <w:proofErr w:type="spellStart"/>
+      <w:r>
+        <w:rPr>
+          <w:rFonts w:asciiTheme="minorHAnsi" w:hAnsiTheme="minorHAnsi"/>
+          <w:color w:val="000000"/>
+          <w:spacing w:val="-15"/>
+          <w:bdr w:val="none" w:sz="0" w:space="0" w:color="auto" w:frame="1"/>
+        </w:rPr>
+        <w:t>Tanggal</w:t>
+      </w:r>
+      <w:proofErr w:type="spellEnd"/>
+      <w:r>
+        <w:rPr>
+          <w:rFonts w:asciiTheme="minorHAnsi" w:hAnsiTheme="minorHAnsi"/>
+          <w:color w:val="000000"/>
+          <w:spacing w:val="-15"/>
+          <w:bdr w:val="none" w:sz="0" w:space="0" w:color="auto" w:frame="1"/>
+        </w:rPr>
+        <w:t> </w:t>
+      </w:r>
+      <w:proofErr w:type="spellStart"/>
+      <w:r>
+        <w:rPr>
+          <w:rFonts w:asciiTheme="minorHAnsi" w:hAnsiTheme="minorHAnsi"/>
+          <w:color w:val="000000"/>
+          <w:spacing w:val="-15"/>
+          <w:bdr w:val="none" w:sz="0" w:space="0" w:color="auto" w:frame="1"/>
+        </w:rPr>
+        <w:t>Lahir</w:t>
+      </w:r>
+      <w:proofErr w:type="spellEnd"/>
+      <w:r>
+        <w:rPr>
+          <w:rFonts w:asciiTheme="minorHAnsi" w:hAnsiTheme="minorHAnsi"/>
+          <w:color w:val="000000"/>
+          <w:spacing w:val="-15"/>
+          <w:bdr w:val="none" w:sz="0" w:space="0" w:color="auto" w:frame="1"/>
+        </w:rPr>
+        <w:t> </w:t>
+      </w:r>
+      <w:r>
+        <w:rPr>
+          <w:rFonts w:asciiTheme="minorHAnsi" w:hAnsiTheme="minorHAnsi"/>
+          <w:color w:val="000000"/>
+          <w:spacing w:val="-15"/>
+          <w:bdr w:val="none" w:sz="0" w:space="0" w:color="auto" w:frame="1"/>
+        </w:rPr>
+        <w:tab/>
+      </w:r>
+      <w:r>
+        <w:rPr>
+          <w:rFonts w:asciiTheme="minorHAnsi" w:hAnsiTheme="minorHAnsi"/>
+          <w:color w:val="000000"/>
+          <w:spacing w:val="-15"/>
+          <w:bdr w:val="none" w:sz="0" w:space="0" w:color="auto" w:frame="1"/>
+        </w:rPr>
+        <w:t>:</w:t>
+      </w:r>
+      <w:r>
+        <w:rPr>
+          <w:rFonts w:asciiTheme="minorHAnsi" w:hAnsiTheme="minorHAnsi"/>
+          <w:color w:val="000000"/>
+          <w:spacing w:val="-15"/>
+          <w:bdr w:val="none" w:sz="0" w:space="0" w:color="auto" w:frame="1"/>
+        </w:rPr>
+        <w:t xml:space="preserve"> </w:t>
+      </w:r>
+      <w:r>
+        <w:rPr>
+          <w:rFonts w:asciiTheme="minorHAnsi" w:hAnsiTheme="minorHAnsi" w:cstheme="minorHAnsi"/>
+        </w:rPr>
+        <w:t>{</w:t>
       </w:r>
       <w:proofErr w:type="spellStart"/>
       <w:proofErr w:type="gramStart"/>
       <w:r>
         <w:rPr>
-          <w:rFonts w:asciiTheme="minorHAnsi" w:hAnsiTheme="minorHAnsi"/>
-          <w:color w:val="000000"/>
-          <w:spacing w:val="-15"/>
-          <w:bdr w:val="none" w:sz="0" w:space="0" w:color="auto" w:frame="1"/>
-        </w:rPr>
-        <w:t>vars.tanggal</w:t>
-      </w:r>
-      <w:proofErr w:type="spellEnd"/>
+          <w:rFonts w:asciiTheme="minorHAnsi" w:hAnsiTheme="minorHAnsi" w:cstheme="minorHAnsi"/>
+        </w:rPr>
+        <w:t>penduduk.tempat</w:t>
+      </w:r>
       <w:proofErr w:type="gramEnd"/>
       <w:r>
         <w:rPr>
-          <w:rFonts w:asciiTheme="minorHAnsi" w:hAnsiTheme="minorHAnsi"/>
-          <w:color w:val="000000"/>
-          <w:spacing w:val="-15"/>
-          <w:bdr w:val="none" w:sz="0" w:space="0" w:color="auto" w:frame="1"/>
-        </w:rPr>
-        <w:t xml:space="preserve">}, </w:t>
-      </w:r>
-      <w:proofErr w:type="spellStart"/>
-      <w:r>
-        <w:rPr>
-          <w:rFonts w:asciiTheme="minorHAnsi" w:hAnsiTheme="minorHAnsi"/>
-          <w:color w:val="000000"/>
-          <w:spacing w:val="-15"/>
-          <w:bdr w:val="none" w:sz="0" w:space="0" w:color="auto" w:frame="1"/>
-        </w:rPr>
-        <w:t>setelah</w:t>
-      </w:r>
-      <w:proofErr w:type="spellEnd"/>
-      <w:r>
-        <w:rPr>
-          <w:rFonts w:asciiTheme="minorHAnsi" w:hAnsiTheme="minorHAnsi"/>
-          <w:color w:val="000000"/>
-          <w:spacing w:val="-15"/>
-          <w:bdr w:val="none" w:sz="0" w:space="0" w:color="auto" w:frame="1"/>
-        </w:rPr>
-        <w:t xml:space="preserve"> </w:t>
-      </w:r>
-      <w:proofErr w:type="spellStart"/>
-      <w:r>
-        <w:rPr>
-          <w:rFonts w:asciiTheme="minorHAnsi" w:hAnsiTheme="minorHAnsi"/>
-          <w:color w:val="000000"/>
-          <w:spacing w:val="-15"/>
-          <w:bdr w:val="none" w:sz="0" w:space="0" w:color="auto" w:frame="1"/>
-        </w:rPr>
-        <w:t>diadakan</w:t>
-      </w:r>
-      <w:proofErr w:type="spellEnd"/>
-      <w:r>
-        <w:rPr>
-          <w:rFonts w:asciiTheme="minorHAnsi" w:hAnsiTheme="minorHAnsi"/>
-          <w:color w:val="000000"/>
-          <w:spacing w:val="-15"/>
-          <w:bdr w:val="none" w:sz="0" w:space="0" w:color="auto" w:frame="1"/>
-        </w:rPr>
-        <w:t xml:space="preserve"> </w:t>
-      </w:r>
-      <w:proofErr w:type="spellStart"/>
-      <w:r>
-        <w:rPr>
-          <w:rFonts w:asciiTheme="minorHAnsi" w:hAnsiTheme="minorHAnsi"/>
-          <w:color w:val="000000"/>
-          <w:bdr w:val="none" w:sz="0" w:space="0" w:color="auto" w:frame="1"/>
-        </w:rPr>
-        <w:t>pemeriksaan</w:t>
-      </w:r>
-      <w:proofErr w:type="spellEnd"/>
-      <w:r>
-        <w:rPr>
-          <w:rFonts w:asciiTheme="minorHAnsi" w:hAnsiTheme="minorHAnsi"/>
-          <w:color w:val="000000"/>
-          <w:bdr w:val="none" w:sz="0" w:space="0" w:color="auto" w:frame="1"/>
-        </w:rPr>
-        <w:t xml:space="preserve"> </w:t>
-      </w:r>
-      <w:r>
-        <w:rPr>
-          <w:rFonts w:asciiTheme="minorHAnsi" w:hAnsiTheme="minorHAnsi"/>
-          <w:color w:val="000000"/>
-          <w:bdr w:val="none" w:sz="0" w:space="0" w:color="auto" w:frame="1"/>
-        </w:rPr>
-        <w:t>dan</w:t>
-      </w:r>
-      <w:r>
-        <w:rPr>
-          <w:rFonts w:asciiTheme="minorHAnsi" w:hAnsiTheme="minorHAnsi"/>
-          <w:color w:val="000000"/>
-          <w:bdr w:val="none" w:sz="0" w:space="0" w:color="auto" w:frame="1"/>
-        </w:rPr>
-        <w:t xml:space="preserve"> </w:t>
-      </w:r>
-      <w:proofErr w:type="spellStart"/>
-      <w:r>
-        <w:rPr>
-          <w:rFonts w:asciiTheme="minorHAnsi" w:hAnsiTheme="minorHAnsi"/>
-          <w:color w:val="000000"/>
-          <w:bdr w:val="none" w:sz="0" w:space="0" w:color="auto" w:frame="1"/>
-        </w:rPr>
-        <w:t>penelitian</w:t>
-      </w:r>
-      <w:proofErr w:type="spellEnd"/>
-      <w:r>
-        <w:rPr>
-          <w:rFonts w:asciiTheme="minorHAnsi" w:hAnsiTheme="minorHAnsi"/>
-          <w:color w:val="000000"/>
-          <w:bdr w:val="none" w:sz="0" w:space="0" w:color="auto" w:frame="1"/>
-        </w:rPr>
-        <w:t xml:space="preserve"> </w:t>
-      </w:r>
-      <w:proofErr w:type="spellStart"/>
-      <w:r>
-        <w:rPr>
-          <w:rFonts w:asciiTheme="minorHAnsi" w:hAnsiTheme="minorHAnsi"/>
-          <w:color w:val="000000"/>
-          <w:bdr w:val="none" w:sz="0" w:space="0" w:color="auto" w:frame="1"/>
-        </w:rPr>
-        <w:t>seperlunya</w:t>
-      </w:r>
-      <w:proofErr w:type="spellEnd"/>
-      <w:r>
-        <w:rPr>
-          <w:rFonts w:asciiTheme="minorHAnsi" w:hAnsiTheme="minorHAnsi"/>
-          <w:color w:val="000000"/>
-          <w:bdr w:val="none" w:sz="0" w:space="0" w:color="auto" w:frame="1"/>
-        </w:rPr>
-        <w:t xml:space="preserve"> </w:t>
-      </w:r>
-      <w:proofErr w:type="spellStart"/>
-      <w:r>
-        <w:rPr>
-          <w:rFonts w:asciiTheme="minorHAnsi" w:hAnsiTheme="minorHAnsi"/>
-          <w:color w:val="000000"/>
-          <w:bdr w:val="none" w:sz="0" w:space="0" w:color="auto" w:frame="1"/>
-        </w:rPr>
-        <w:t>bahwa</w:t>
-      </w:r>
-      <w:proofErr w:type="spellEnd"/>
-      <w:r>
-        <w:rPr>
-          <w:rFonts w:asciiTheme="minorHAnsi" w:hAnsiTheme="minorHAnsi"/>
-          <w:color w:val="000000"/>
-          <w:bdr w:val="none" w:sz="0" w:space="0" w:color="auto" w:frame="1"/>
-        </w:rPr>
-        <w:t xml:space="preserve"> </w:t>
-      </w:r>
-      <w:proofErr w:type="spellStart"/>
-      <w:r>
-        <w:rPr>
-          <w:rFonts w:asciiTheme="minorHAnsi" w:hAnsiTheme="minorHAnsi"/>
-          <w:color w:val="000000"/>
-          <w:bdr w:val="none" w:sz="0" w:space="0" w:color="auto" w:frame="1"/>
-        </w:rPr>
-        <w:t>tanah</w:t>
-      </w:r>
-      <w:proofErr w:type="spellEnd"/>
-      <w:r>
-        <w:rPr>
-          <w:rFonts w:asciiTheme="minorHAnsi" w:hAnsiTheme="minorHAnsi"/>
-          <w:color w:val="000000"/>
-          <w:bdr w:val="none" w:sz="0" w:space="0" w:color="auto" w:frame="1"/>
-        </w:rPr>
-        <w:t xml:space="preserve"> </w:t>
-      </w:r>
-      <w:proofErr w:type="spellStart"/>
-      <w:r>
-        <w:rPr>
-          <w:rFonts w:asciiTheme="minorHAnsi" w:hAnsiTheme="minorHAnsi"/>
-          <w:color w:val="000000"/>
-          <w:bdr w:val="none" w:sz="0" w:space="0" w:color="auto" w:frame="1"/>
-        </w:rPr>
-        <w:t>seluas</w:t>
-      </w:r>
-      <w:proofErr w:type="spellEnd"/>
-      <w:r>
-        <w:rPr>
-          <w:rFonts w:asciiTheme="minorHAnsi" w:hAnsiTheme="minorHAnsi"/>
-          <w:color w:val="000000"/>
-          <w:bdr w:val="none" w:sz="0" w:space="0" w:color="auto" w:frame="1"/>
-        </w:rPr>
-        <w:t xml:space="preserve"> </w:t>
-      </w:r>
-      <w:r>
-        <w:rPr>
-          <w:rFonts w:asciiTheme="minorHAnsi" w:hAnsiTheme="minorHAnsi"/>
-          <w:color w:val="000000"/>
-          <w:bdr w:val="none" w:sz="0" w:space="0" w:color="auto" w:frame="1"/>
-        </w:rPr>
-        <w:t>{</w:t>
-      </w:r>
-      <w:proofErr w:type="spellStart"/>
-      <w:r>
-        <w:rPr>
-          <w:rFonts w:asciiTheme="minorHAnsi" w:hAnsiTheme="minorHAnsi"/>
-          <w:color w:val="000000"/>
-          <w:bdr w:val="none" w:sz="0" w:space="0" w:color="auto" w:frame="1"/>
-        </w:rPr>
-        <w:t>form.luas_tanah</w:t>
-      </w:r>
-      <w:proofErr w:type="spellEnd"/>
-      <w:r>
-        <w:rPr>
-          <w:rFonts w:asciiTheme="minorHAnsi" w:hAnsiTheme="minorHAnsi"/>
-          <w:color w:val="000000"/>
-          <w:bdr w:val="none" w:sz="0" w:space="0" w:color="auto" w:frame="1"/>
+          <w:rFonts w:asciiTheme="minorHAnsi" w:hAnsiTheme="minorHAnsi" w:cstheme="minorHAnsi"/>
+        </w:rPr>
+        <w:t>_lahir</w:t>
+      </w:r>
+      <w:proofErr w:type="spellEnd"/>
+      <w:r>
+        <w:rPr>
+          <w:rFonts w:asciiTheme="minorHAnsi" w:hAnsiTheme="minorHAnsi" w:cstheme="minorHAnsi"/>
+        </w:rPr>
+        <w:t>} / {</w:t>
+      </w:r>
+      <w:proofErr w:type="spellStart"/>
+      <w:r>
+        <w:rPr>
+          <w:rFonts w:asciiTheme="minorHAnsi" w:hAnsiTheme="minorHAnsi" w:cstheme="minorHAnsi"/>
+        </w:rPr>
+        <w:t>penduduk.tanggal_lahir</w:t>
+      </w:r>
+      <w:proofErr w:type="spellEnd"/>
+      <w:r>
+        <w:rPr>
+          <w:rFonts w:asciiTheme="minorHAnsi" w:hAnsiTheme="minorHAnsi" w:cstheme="minorHAnsi"/>
         </w:rPr>
         <w:t>}</w:t>
-      </w:r>
-      <w:r>
-        <w:rPr>
-          <w:rFonts w:asciiTheme="minorHAnsi" w:hAnsiTheme="minorHAnsi"/>
-          <w:color w:val="000000"/>
-          <w:bdr w:val="none" w:sz="0" w:space="0" w:color="auto" w:frame="1"/>
-        </w:rPr>
-        <w:t xml:space="preserve"> </w:t>
-      </w:r>
-      <w:proofErr w:type="spellStart"/>
-      <w:r>
-        <w:rPr>
-          <w:rFonts w:asciiTheme="minorHAnsi" w:hAnsiTheme="minorHAnsi"/>
-          <w:color w:val="000000"/>
-          <w:spacing w:val="-15"/>
-          <w:bdr w:val="none" w:sz="0" w:space="0" w:color="auto" w:frame="1"/>
-        </w:rPr>
-        <w:t>sudah</w:t>
-      </w:r>
-      <w:proofErr w:type="spellEnd"/>
-      <w:r>
-        <w:rPr>
-          <w:rFonts w:asciiTheme="minorHAnsi" w:hAnsiTheme="minorHAnsi"/>
-          <w:color w:val="000000"/>
-          <w:spacing w:val="-15"/>
-          <w:bdr w:val="none" w:sz="0" w:space="0" w:color="auto" w:frame="1"/>
-        </w:rPr>
-        <w:t>/</w:t>
-      </w:r>
-      <w:proofErr w:type="spellStart"/>
-      <w:r>
-        <w:rPr>
-          <w:rFonts w:asciiTheme="minorHAnsi" w:hAnsiTheme="minorHAnsi"/>
-          <w:color w:val="000000"/>
-          <w:spacing w:val="-15"/>
-          <w:bdr w:val="none" w:sz="0" w:space="0" w:color="auto" w:frame="1"/>
-        </w:rPr>
-        <w:t>belum</w:t>
-      </w:r>
-      <w:proofErr w:type="spellEnd"/>
-      <w:r>
-        <w:rPr>
-          <w:rFonts w:asciiTheme="minorHAnsi" w:hAnsiTheme="minorHAnsi"/>
-          <w:color w:val="000000"/>
-          <w:spacing w:val="-15"/>
-          <w:bdr w:val="none" w:sz="0" w:space="0" w:color="auto" w:frame="1"/>
-        </w:rPr>
-        <w:t xml:space="preserve"> </w:t>
-      </w:r>
-      <w:proofErr w:type="spellStart"/>
-      <w:r>
-        <w:rPr>
-          <w:rFonts w:asciiTheme="minorHAnsi" w:hAnsiTheme="minorHAnsi"/>
-          <w:color w:val="000000"/>
-          <w:spacing w:val="-15"/>
-          <w:bdr w:val="none" w:sz="0" w:space="0" w:color="auto" w:frame="1"/>
-        </w:rPr>
-        <w:t>diukur</w:t>
-      </w:r>
-      <w:proofErr w:type="spellEnd"/>
-      <w:r>
-        <w:rPr>
-          <w:rFonts w:asciiTheme="minorHAnsi" w:hAnsiTheme="minorHAnsi"/>
-          <w:color w:val="000000"/>
-          <w:spacing w:val="-15"/>
-          <w:bdr w:val="none" w:sz="0" w:space="0" w:color="auto" w:frame="1"/>
-        </w:rPr>
-        <w:t xml:space="preserve"> </w:t>
-      </w:r>
-      <w:proofErr w:type="spellStart"/>
-      <w:r>
-        <w:rPr>
-          <w:rFonts w:asciiTheme="minorHAnsi" w:hAnsiTheme="minorHAnsi"/>
-          <w:color w:val="000000"/>
-          <w:spacing w:val="-15"/>
-          <w:bdr w:val="none" w:sz="0" w:space="0" w:color="auto" w:frame="1"/>
-        </w:rPr>
-        <w:t>Petugas</w:t>
-      </w:r>
-      <w:proofErr w:type="spellEnd"/>
-      <w:r>
-        <w:rPr>
-          <w:rFonts w:asciiTheme="minorHAnsi" w:hAnsiTheme="minorHAnsi"/>
-          <w:color w:val="000000"/>
-          <w:spacing w:val="-15"/>
-          <w:bdr w:val="none" w:sz="0" w:space="0" w:color="auto" w:frame="1"/>
-        </w:rPr>
-        <w:t>,</w:t>
-      </w:r>
-      <w:r>
-        <w:rPr>
-          <w:rFonts w:asciiTheme="minorHAnsi" w:hAnsiTheme="minorHAnsi"/>
-          <w:color w:val="000000"/>
-          <w:spacing w:val="-15"/>
-          <w:bdr w:val="none" w:sz="0" w:space="0" w:color="auto" w:frame="1"/>
-        </w:rPr>
-        <w:t xml:space="preserve"> </w:t>
-      </w:r>
-      <w:proofErr w:type="spellStart"/>
-      <w:r>
-        <w:rPr>
-          <w:rFonts w:asciiTheme="minorHAnsi" w:hAnsiTheme="minorHAnsi"/>
-          <w:color w:val="000000"/>
-          <w:spacing w:val="-15"/>
-          <w:bdr w:val="none" w:sz="0" w:space="0" w:color="auto" w:frame="1"/>
-        </w:rPr>
-        <w:t>adalah</w:t>
-      </w:r>
-      <w:proofErr w:type="spellEnd"/>
-      <w:r>
-        <w:rPr>
-          <w:rFonts w:asciiTheme="minorHAnsi" w:hAnsiTheme="minorHAnsi"/>
-          <w:color w:val="000000"/>
-          <w:spacing w:val="-15"/>
-          <w:bdr w:val="none" w:sz="0" w:space="0" w:color="auto" w:frame="1"/>
-        </w:rPr>
-        <w:t xml:space="preserve"> </w:t>
-      </w:r>
-      <w:proofErr w:type="spellStart"/>
-      <w:r>
-        <w:rPr>
-          <w:rFonts w:asciiTheme="minorHAnsi" w:hAnsiTheme="minorHAnsi"/>
-          <w:color w:val="000000"/>
-          <w:spacing w:val="-15"/>
-          <w:bdr w:val="none" w:sz="0" w:space="0" w:color="auto" w:frame="1"/>
-        </w:rPr>
-        <w:t>benar-benar</w:t>
-      </w:r>
-      <w:proofErr w:type="spellEnd"/>
-      <w:r>
-        <w:rPr>
-          <w:rFonts w:asciiTheme="minorHAnsi" w:hAnsiTheme="minorHAnsi"/>
-          <w:color w:val="000000"/>
-          <w:spacing w:val="-15"/>
-          <w:bdr w:val="none" w:sz="0" w:space="0" w:color="auto" w:frame="1"/>
-        </w:rPr>
-        <w:t xml:space="preserve"> </w:t>
-      </w:r>
-      <w:proofErr w:type="spellStart"/>
-      <w:r>
-        <w:rPr>
-          <w:rFonts w:asciiTheme="minorHAnsi" w:hAnsiTheme="minorHAnsi"/>
-          <w:color w:val="000000"/>
-          <w:spacing w:val="-15"/>
-          <w:bdr w:val="none" w:sz="0" w:space="0" w:color="auto" w:frame="1"/>
-        </w:rPr>
-        <w:t>penguasaan</w:t>
-      </w:r>
-      <w:proofErr w:type="spellEnd"/>
-      <w:r>
-        <w:rPr>
-          <w:rFonts w:asciiTheme="minorHAnsi" w:hAnsiTheme="minorHAnsi"/>
-          <w:color w:val="000000"/>
-          <w:spacing w:val="-15"/>
-          <w:bdr w:val="none" w:sz="0" w:space="0" w:color="auto" w:frame="1"/>
-        </w:rPr>
-        <w:t xml:space="preserve"> :</w:t>
       </w:r>
     </w:p>
     <w:p>
       <w:pPr>
+        <w:tabs>
+          <w:tab w:val="left" w:pos="2977"/>
+        </w:tabs>
+        <w:spacing w:line="276" w:lineRule="auto"/>
         <w:ind w:firstLine="720"/>
         <w:jc w:val="both"/>
         <w:rPr>
           <w:rFonts w:asciiTheme="minorHAnsi" w:hAnsiTheme="minorHAnsi"/>
           <w:color w:val="000000"/>
-          <w:spacing w:val="-15"/>
-          <w:bdr w:val="none" w:sz="0" w:space="0" w:color="auto" w:frame="1"/>
-        </w:rPr>
-      </w:pPr>
-      <w:r>
-        <w:rPr>
-          <w:rFonts w:asciiTheme="minorHAnsi" w:hAnsiTheme="minorHAnsi"/>
-          <w:color w:val="000000"/>
-          <w:spacing w:val="-15"/>
-          <w:bdr w:val="none" w:sz="0" w:space="0" w:color="auto" w:frame="1"/>
-        </w:rPr>
-        <w:t>Nama</w:t>
-      </w:r>
-      <w:r>
-        <w:rPr>
-          <w:rFonts w:asciiTheme="minorHAnsi" w:hAnsiTheme="minorHAnsi"/>
-          <w:color w:val="000000"/>
-          <w:spacing w:val="-15"/>
+          <w:bdr w:val="none" w:sz="0" w:space="0" w:color="auto" w:frame="1"/>
+        </w:rPr>
+      </w:pPr>
+      <w:proofErr w:type="spellStart"/>
+      <w:r>
+        <w:rPr>
+          <w:rFonts w:asciiTheme="minorHAnsi" w:hAnsiTheme="minorHAnsi"/>
+          <w:color w:val="000000"/>
+          <w:bdr w:val="none" w:sz="0" w:space="0" w:color="auto" w:frame="1"/>
+        </w:rPr>
+        <w:t>Pekerjaan</w:t>
+      </w:r>
+      <w:proofErr w:type="spellEnd"/>
+      <w:r>
+        <w:rPr>
+          <w:rFonts w:asciiTheme="minorHAnsi" w:hAnsiTheme="minorHAnsi"/>
+          <w:color w:val="000000"/>
           <w:bdr w:val="none" w:sz="0" w:space="0" w:color="auto" w:frame="1"/>
         </w:rPr>
         <w:tab/>
@@ -929,83 +1172,50 @@
         <w:rPr>
           <w:rFonts w:asciiTheme="minorHAnsi" w:hAnsiTheme="minorHAnsi"/>
           <w:color w:val="000000"/>
-          <w:spacing w:val="-15"/>
-          <w:bdr w:val="none" w:sz="0" w:space="0" w:color="auto" w:frame="1"/>
-        </w:rPr>
-        <w:tab/>
-      </w:r>
+          <w:bdr w:val="none" w:sz="0" w:space="0" w:color="auto" w:frame="1"/>
+        </w:rPr>
+        <w:t>:</w:t>
+      </w:r>
+      <w:r>
+        <w:rPr>
+          <w:rFonts w:asciiTheme="minorHAnsi" w:hAnsiTheme="minorHAnsi"/>
+          <w:color w:val="000000"/>
+          <w:bdr w:val="none" w:sz="0" w:space="0" w:color="auto" w:frame="1"/>
+        </w:rPr>
+        <w:t xml:space="preserve"> </w:t>
+      </w:r>
+      <w:r>
+        <w:rPr>
+          <w:rFonts w:asciiTheme="minorHAnsi" w:hAnsiTheme="minorHAnsi"/>
+          <w:color w:val="000000"/>
+          <w:bdr w:val="none" w:sz="0" w:space="0" w:color="auto" w:frame="1"/>
+        </w:rPr>
+        <w:t>{</w:t>
+      </w:r>
+      <w:proofErr w:type="spellStart"/>
       <w:proofErr w:type="gramStart"/>
       <w:r>
         <w:rPr>
           <w:rFonts w:asciiTheme="minorHAnsi" w:hAnsiTheme="minorHAnsi"/>
           <w:color w:val="000000"/>
-          <w:spacing w:val="-15"/>
-          <w:bdr w:val="none" w:sz="0" w:space="0" w:color="auto" w:frame="1"/>
-        </w:rPr>
-        <w:tab/>
-      </w:r>
-      <w:r>
-        <w:rPr>
-          <w:rFonts w:asciiTheme="minorHAnsi" w:hAnsiTheme="minorHAnsi"/>
-          <w:color w:val="000000"/>
-          <w:spacing w:val="-15"/>
-          <w:bdr w:val="none" w:sz="0" w:space="0" w:color="auto" w:frame="1"/>
-        </w:rPr>
-        <w:t xml:space="preserve"> :</w:t>
-      </w:r>
+          <w:bdr w:val="none" w:sz="0" w:space="0" w:color="auto" w:frame="1"/>
+        </w:rPr>
+        <w:t>penduduk.p</w:t>
+      </w:r>
+      <w:r>
+        <w:rPr>
+          <w:rFonts w:asciiTheme="minorHAnsi" w:hAnsiTheme="minorHAnsi"/>
+          <w:color w:val="000000"/>
+          <w:bdr w:val="none" w:sz="0" w:space="0" w:color="auto" w:frame="1"/>
+        </w:rPr>
+        <w:t>ekerjaan</w:t>
+      </w:r>
+      <w:proofErr w:type="spellEnd"/>
       <w:proofErr w:type="gramEnd"/>
       <w:r>
         <w:rPr>
           <w:rFonts w:asciiTheme="minorHAnsi" w:hAnsiTheme="minorHAnsi"/>
           <w:color w:val="000000"/>
-          <w:spacing w:val="-15"/>
-          <w:bdr w:val="none" w:sz="0" w:space="0" w:color="auto" w:frame="1"/>
-        </w:rPr>
-        <w:t xml:space="preserve"> {</w:t>
-      </w:r>
-      <w:proofErr w:type="spellStart"/>
-      <w:r>
-        <w:rPr>
-          <w:rFonts w:asciiTheme="minorHAnsi" w:hAnsiTheme="minorHAnsi"/>
-          <w:color w:val="000000"/>
-          <w:spacing w:val="-15"/>
-          <w:bdr w:val="none" w:sz="0" w:space="0" w:color="auto" w:frame="1"/>
-        </w:rPr>
-        <w:t>penduduk.</w:t>
-      </w:r>
-      <w:r>
-        <w:rPr>
-          <w:rFonts w:asciiTheme="minorHAnsi" w:hAnsiTheme="minorHAnsi"/>
-          <w:color w:val="000000"/>
-          <w:spacing w:val="-15"/>
-          <w:bdr w:val="none" w:sz="0" w:space="0" w:color="auto" w:frame="1"/>
-        </w:rPr>
-        <w:t>n</w:t>
-      </w:r>
-      <w:r>
-        <w:rPr>
-          <w:rFonts w:asciiTheme="minorHAnsi" w:hAnsiTheme="minorHAnsi"/>
-          <w:color w:val="000000"/>
-          <w:spacing w:val="-15"/>
-          <w:bdr w:val="none" w:sz="0" w:space="0" w:color="auto" w:frame="1"/>
-        </w:rPr>
-        <w:t>ama</w:t>
-      </w:r>
-      <w:r>
-        <w:rPr>
-          <w:rFonts w:asciiTheme="minorHAnsi" w:hAnsiTheme="minorHAnsi"/>
-          <w:color w:val="000000"/>
-          <w:spacing w:val="-15"/>
-          <w:bdr w:val="none" w:sz="0" w:space="0" w:color="auto" w:frame="1"/>
-        </w:rPr>
-        <w:t>_penduduk</w:t>
-      </w:r>
-      <w:proofErr w:type="spellEnd"/>
-      <w:r>
-        <w:rPr>
-          <w:rFonts w:asciiTheme="minorHAnsi" w:hAnsiTheme="minorHAnsi"/>
-          <w:color w:val="000000"/>
-          <w:spacing w:val="-15"/>
           <w:bdr w:val="none" w:sz="0" w:space="0" w:color="auto" w:frame="1"/>
         </w:rPr>
         <w:t>}</w:t>
@@ -1013,6 +1223,150 @@
     </w:p>
     <w:p>
       <w:pPr>
+        <w:tabs>
+          <w:tab w:val="left" w:pos="2977"/>
+        </w:tabs>
+        <w:spacing w:line="276" w:lineRule="auto"/>
+        <w:ind w:left="2977" w:hanging="2257"/>
+        <w:rPr>
+          <w:rFonts w:asciiTheme="minorHAnsi" w:hAnsiTheme="minorHAnsi"/>
+          <w:color w:val="000000"/>
+          <w:spacing w:val="-15"/>
+          <w:bdr w:val="none" w:sz="0" w:space="0" w:color="auto" w:frame="1"/>
+        </w:rPr>
+      </w:pPr>
+      <w:r>
+        <w:rPr>
+          <w:rFonts w:asciiTheme="minorHAnsi" w:hAnsiTheme="minorHAnsi"/>
+          <w:color w:val="000000"/>
+          <w:spacing w:val="-15"/>
+          <w:bdr w:val="none" w:sz="0" w:space="0" w:color="auto" w:frame="1"/>
+        </w:rPr>
+        <w:t>Alamat</w:t>
+      </w:r>
+      <w:r>
+        <w:rPr>
+          <w:rFonts w:asciiTheme="minorHAnsi" w:hAnsiTheme="minorHAnsi"/>
+          <w:color w:val="000000"/>
+          <w:spacing w:val="-15"/>
+          <w:bdr w:val="none" w:sz="0" w:space="0" w:color="auto" w:frame="1"/>
+        </w:rPr>
+        <w:tab/>
+      </w:r>
+      <w:r>
+        <w:rPr>
+          <w:rFonts w:asciiTheme="minorHAnsi" w:hAnsiTheme="minorHAnsi"/>
+          <w:color w:val="000000"/>
+          <w:spacing w:val="-15"/>
+          <w:bdr w:val="none" w:sz="0" w:space="0" w:color="auto" w:frame="1"/>
+        </w:rPr>
+        <w:t>:</w:t>
+      </w:r>
+      <w:r>
+        <w:rPr>
+          <w:rFonts w:asciiTheme="minorHAnsi" w:hAnsiTheme="minorHAnsi"/>
+          <w:color w:val="000000"/>
+          <w:spacing w:val="-15"/>
+          <w:bdr w:val="none" w:sz="0" w:space="0" w:color="auto" w:frame="1"/>
+        </w:rPr>
+        <w:t xml:space="preserve"> </w:t>
+      </w:r>
+      <w:r>
+        <w:rPr>
+          <w:rFonts w:asciiTheme="minorHAnsi" w:hAnsiTheme="minorHAnsi" w:cstheme="minorHAnsi"/>
+          <w:w w:val="98"/>
+        </w:rPr>
+        <w:t>RT. {</w:t>
+      </w:r>
+      <w:proofErr w:type="spellStart"/>
+      <w:proofErr w:type="gramStart"/>
+      <w:r>
+        <w:rPr>
+          <w:rFonts w:asciiTheme="minorHAnsi" w:hAnsiTheme="minorHAnsi" w:cstheme="minorHAnsi"/>
+          <w:w w:val="98"/>
+        </w:rPr>
+        <w:t>penduduk.rt</w:t>
+      </w:r>
+      <w:proofErr w:type="spellEnd"/>
+      <w:proofErr w:type="gramEnd"/>
+      <w:r>
+        <w:rPr>
+          <w:rFonts w:asciiTheme="minorHAnsi" w:hAnsiTheme="minorHAnsi" w:cstheme="minorHAnsi"/>
+          <w:w w:val="98"/>
+        </w:rPr>
+        <w:t xml:space="preserve">}, RW.{penduduk.rw}, </w:t>
+      </w:r>
+      <w:proofErr w:type="spellStart"/>
+      <w:r>
+        <w:rPr>
+          <w:rFonts w:asciiTheme="minorHAnsi" w:hAnsiTheme="minorHAnsi" w:cstheme="minorHAnsi"/>
+          <w:w w:val="98"/>
+        </w:rPr>
+        <w:t>jalan</w:t>
+      </w:r>
+      <w:proofErr w:type="spellEnd"/>
+      <w:r>
+        <w:rPr>
+          <w:rFonts w:asciiTheme="minorHAnsi" w:hAnsiTheme="minorHAnsi" w:cstheme="minorHAnsi"/>
+          <w:w w:val="98"/>
+        </w:rPr>
+        <w:t xml:space="preserve"> </w:t>
+      </w:r>
+      <w:r>
+        <w:rPr>
+          <w:rFonts w:asciiTheme="minorHAnsi" w:hAnsiTheme="minorHAnsi" w:cstheme="minorHAnsi"/>
+        </w:rPr>
+        <w:t>{</w:t>
+      </w:r>
+      <w:proofErr w:type="spellStart"/>
+      <w:r>
+        <w:rPr>
+          <w:rFonts w:asciiTheme="minorHAnsi" w:hAnsiTheme="minorHAnsi" w:cstheme="minorHAnsi"/>
+        </w:rPr>
+        <w:t>penduduk.alamat_jalan</w:t>
+      </w:r>
+      <w:proofErr w:type="spellEnd"/>
+      <w:r>
+        <w:rPr>
+          <w:rFonts w:asciiTheme="minorHAnsi" w:hAnsiTheme="minorHAnsi" w:cstheme="minorHAnsi"/>
+        </w:rPr>
+        <w:t xml:space="preserve">} </w:t>
+      </w:r>
+      <w:proofErr w:type="spellStart"/>
+      <w:r>
+        <w:rPr>
+          <w:rFonts w:asciiTheme="minorHAnsi" w:hAnsiTheme="minorHAnsi" w:cstheme="minorHAnsi"/>
+        </w:rPr>
+        <w:t>dusun</w:t>
+      </w:r>
+      <w:proofErr w:type="spellEnd"/>
+      <w:r>
+        <w:rPr>
+          <w:rFonts w:asciiTheme="minorHAnsi" w:hAnsiTheme="minorHAnsi" w:cstheme="minorHAnsi"/>
+        </w:rPr>
+        <w:t xml:space="preserve"> {</w:t>
+      </w:r>
+      <w:proofErr w:type="spellStart"/>
+      <w:r>
+        <w:rPr>
+          <w:rFonts w:asciiTheme="minorHAnsi" w:hAnsiTheme="minorHAnsi" w:cstheme="minorHAnsi"/>
+        </w:rPr>
+        <w:t>penduduk.nama_dusun</w:t>
+      </w:r>
+      <w:proofErr w:type="spellEnd"/>
+      <w:r>
+        <w:rPr>
+          <w:rFonts w:asciiTheme="minorHAnsi" w:hAnsiTheme="minorHAnsi" w:cstheme="minorHAnsi"/>
+        </w:rPr>
+        <w:t>}</w:t>
+      </w:r>
+    </w:p>
+    <w:p>
+      <w:pPr>
+        <w:tabs>
+          <w:tab w:val="left" w:pos="2977"/>
+        </w:tabs>
+        <w:spacing w:line="276" w:lineRule="auto"/>
         <w:ind w:firstLine="720"/>
         <w:jc w:val="both"/>
         <w:rPr>
@@ -1022,65 +1376,14 @@
           <w:bdr w:val="none" w:sz="0" w:space="0" w:color="auto" w:frame="1"/>
         </w:rPr>
       </w:pPr>
-      <w:proofErr w:type="spellStart"/>
-      <w:r>
-        <w:rPr>
-          <w:rFonts w:asciiTheme="minorHAnsi" w:hAnsiTheme="minorHAnsi"/>
-          <w:color w:val="000000"/>
-          <w:spacing w:val="-15"/>
-          <w:bdr w:val="none" w:sz="0" w:space="0" w:color="auto" w:frame="1"/>
-        </w:rPr>
-        <w:t>Tempat</w:t>
-      </w:r>
-      <w:proofErr w:type="spellEnd"/>
-      <w:r>
-        <w:rPr>
-          <w:rFonts w:asciiTheme="minorHAnsi" w:hAnsiTheme="minorHAnsi"/>
-          <w:color w:val="000000"/>
-          <w:spacing w:val="-15"/>
-          <w:bdr w:val="none" w:sz="0" w:space="0" w:color="auto" w:frame="1"/>
-        </w:rPr>
-        <w:t>/</w:t>
-      </w:r>
-      <w:proofErr w:type="spellStart"/>
-      <w:r>
-        <w:rPr>
-          <w:rFonts w:asciiTheme="minorHAnsi" w:hAnsiTheme="minorHAnsi"/>
-          <w:color w:val="000000"/>
-          <w:spacing w:val="-15"/>
-          <w:bdr w:val="none" w:sz="0" w:space="0" w:color="auto" w:frame="1"/>
-        </w:rPr>
-        <w:t>Tanggal</w:t>
-      </w:r>
-      <w:proofErr w:type="spellEnd"/>
-      <w:r>
-        <w:rPr>
-          <w:rFonts w:asciiTheme="minorHAnsi" w:hAnsiTheme="minorHAnsi"/>
-          <w:color w:val="000000"/>
-          <w:spacing w:val="-15"/>
-          <w:bdr w:val="none" w:sz="0" w:space="0" w:color="auto" w:frame="1"/>
-        </w:rPr>
-        <w:t> </w:t>
-      </w:r>
-      <w:proofErr w:type="spellStart"/>
-      <w:r>
-        <w:rPr>
-          <w:rFonts w:asciiTheme="minorHAnsi" w:hAnsiTheme="minorHAnsi"/>
-          <w:color w:val="000000"/>
-          <w:spacing w:val="-15"/>
-          <w:bdr w:val="none" w:sz="0" w:space="0" w:color="auto" w:frame="1"/>
-        </w:rPr>
-        <w:t>Lahir</w:t>
-      </w:r>
-      <w:proofErr w:type="spellEnd"/>
-      <w:r>
-        <w:rPr>
-          <w:rFonts w:asciiTheme="minorHAnsi" w:hAnsiTheme="minorHAnsi"/>
-          <w:color w:val="000000"/>
-          <w:spacing w:val="-15"/>
-          <w:bdr w:val="none" w:sz="0" w:space="0" w:color="auto" w:frame="1"/>
-        </w:rPr>
-        <w:t> </w:t>
+      <w:r>
+        <w:rPr>
+          <w:rFonts w:asciiTheme="minorHAnsi" w:hAnsiTheme="minorHAnsi"/>
+          <w:color w:val="000000"/>
+          <w:spacing w:val="-15"/>
+          <w:bdr w:val="none" w:sz="0" w:space="0" w:color="auto" w:frame="1"/>
+        </w:rPr>
+        <w:t>No KTP</w:t>
       </w:r>
       <w:proofErr w:type="gramStart"/>
       <w:r>
@@ -1099,397 +1402,73 @@
           <w:spacing w:val="-15"/>
           <w:bdr w:val="none" w:sz="0" w:space="0" w:color="auto" w:frame="1"/>
         </w:rPr>
-        <w:t>:</w:t>
-      </w:r>
-      <w:r>
-        <w:rPr>
-          <w:rFonts w:asciiTheme="minorHAnsi" w:hAnsiTheme="minorHAnsi" w:cstheme="minorHAnsi"/>
-        </w:rPr>
-        <w:t>{</w:t>
-      </w:r>
-      <w:proofErr w:type="spellStart"/>
+        <w:t> :</w:t>
+      </w:r>
       <w:proofErr w:type="gramEnd"/>
       <w:r>
         <w:rPr>
-          <w:rFonts w:asciiTheme="minorHAnsi" w:hAnsiTheme="minorHAnsi" w:cstheme="minorHAnsi"/>
-        </w:rPr>
-        <w:t>penduduk.tempat_lahir</w:t>
-      </w:r>
-      <w:proofErr w:type="spellEnd"/>
-      <w:r>
-        <w:rPr>
-          <w:rFonts w:asciiTheme="minorHAnsi" w:hAnsiTheme="minorHAnsi" w:cstheme="minorHAnsi"/>
-        </w:rPr>
-        <w:t>} / {</w:t>
-      </w:r>
-      <w:proofErr w:type="spellStart"/>
-      <w:r>
-        <w:rPr>
-          <w:rFonts w:asciiTheme="minorHAnsi" w:hAnsiTheme="minorHAnsi" w:cstheme="minorHAnsi"/>
-        </w:rPr>
-        <w:t>penduduk.tanggal_lahir</w:t>
-      </w:r>
-      <w:proofErr w:type="spellEnd"/>
-      <w:r>
-        <w:rPr>
-          <w:rFonts w:asciiTheme="minorHAnsi" w:hAnsiTheme="minorHAnsi" w:cstheme="minorHAnsi"/>
+          <w:rFonts w:asciiTheme="minorHAnsi" w:hAnsiTheme="minorHAnsi"/>
+          <w:color w:val="000000"/>
+          <w:spacing w:val="-15"/>
+          <w:bdr w:val="none" w:sz="0" w:space="0" w:color="auto" w:frame="1"/>
+        </w:rPr>
+        <w:t xml:space="preserve"> {</w:t>
+      </w:r>
+      <w:proofErr w:type="spellStart"/>
+      <w:r>
+        <w:rPr>
+          <w:rFonts w:asciiTheme="minorHAnsi" w:hAnsiTheme="minorHAnsi"/>
+          <w:color w:val="000000"/>
+          <w:spacing w:val="-15"/>
+          <w:bdr w:val="none" w:sz="0" w:space="0" w:color="auto" w:frame="1"/>
+        </w:rPr>
+        <w:t>form</w:t>
+      </w:r>
+      <w:r>
+        <w:rPr>
+          <w:rFonts w:asciiTheme="minorHAnsi" w:hAnsiTheme="minorHAnsi"/>
+          <w:color w:val="000000"/>
+          <w:spacing w:val="-15"/>
+          <w:bdr w:val="none" w:sz="0" w:space="0" w:color="auto" w:frame="1"/>
+        </w:rPr>
+        <w:t>.</w:t>
+      </w:r>
+      <w:r>
+        <w:rPr>
+          <w:rFonts w:asciiTheme="minorHAnsi" w:hAnsiTheme="minorHAnsi"/>
+          <w:color w:val="000000"/>
+          <w:spacing w:val="-15"/>
+          <w:bdr w:val="none" w:sz="0" w:space="0" w:color="auto" w:frame="1"/>
+        </w:rPr>
+        <w:t>no_ktp</w:t>
+      </w:r>
+      <w:proofErr w:type="spellEnd"/>
+      <w:r>
+        <w:rPr>
+          <w:rFonts w:asciiTheme="minorHAnsi" w:hAnsiTheme="minorHAnsi"/>
+          <w:color w:val="000000"/>
+          <w:spacing w:val="-15"/>
+          <w:bdr w:val="none" w:sz="0" w:space="0" w:color="auto" w:frame="1"/>
         </w:rPr>
         <w:t>}</w:t>
       </w:r>
     </w:p>
     <w:p>
       <w:pPr>
+        <w:spacing w:line="276" w:lineRule="auto"/>
         <w:ind w:firstLine="720"/>
         <w:jc w:val="both"/>
         <w:rPr>
           <w:rFonts w:asciiTheme="minorHAnsi" w:hAnsiTheme="minorHAnsi"/>
           <w:color w:val="000000"/>
-          <w:bdr w:val="none" w:sz="0" w:space="0" w:color="auto" w:frame="1"/>
-        </w:rPr>
-      </w:pPr>
-      <w:proofErr w:type="spellStart"/>
-      <w:r>
-        <w:rPr>
-          <w:rFonts w:asciiTheme="minorHAnsi" w:hAnsiTheme="minorHAnsi"/>
-          <w:color w:val="000000"/>
-          <w:bdr w:val="none" w:sz="0" w:space="0" w:color="auto" w:frame="1"/>
-        </w:rPr>
-        <w:t>Pekerjaan</w:t>
-      </w:r>
-      <w:proofErr w:type="spellEnd"/>
-      <w:r>
-        <w:rPr>
-          <w:rFonts w:asciiTheme="minorHAnsi" w:hAnsiTheme="minorHAnsi"/>
-          <w:color w:val="000000"/>
-          <w:bdr w:val="none" w:sz="0" w:space="0" w:color="auto" w:frame="1"/>
-        </w:rPr>
-        <w:tab/>
-      </w:r>
-      <w:proofErr w:type="gramStart"/>
-      <w:r>
-        <w:rPr>
-          <w:rFonts w:asciiTheme="minorHAnsi" w:hAnsiTheme="minorHAnsi"/>
-          <w:color w:val="000000"/>
-          <w:bdr w:val="none" w:sz="0" w:space="0" w:color="auto" w:frame="1"/>
-        </w:rPr>
-        <w:tab/>
-      </w:r>
-      <w:r>
-        <w:rPr>
-          <w:rFonts w:asciiTheme="minorHAnsi" w:hAnsiTheme="minorHAnsi"/>
-          <w:color w:val="000000"/>
-          <w:bdr w:val="none" w:sz="0" w:space="0" w:color="auto" w:frame="1"/>
-        </w:rPr>
-        <w:t>:</w:t>
-      </w:r>
-      <w:r>
-        <w:rPr>
-          <w:rFonts w:asciiTheme="minorHAnsi" w:hAnsiTheme="minorHAnsi"/>
-          <w:color w:val="000000"/>
-          <w:bdr w:val="none" w:sz="0" w:space="0" w:color="auto" w:frame="1"/>
-        </w:rPr>
-        <w:t>{</w:t>
-      </w:r>
-      <w:proofErr w:type="spellStart"/>
-      <w:proofErr w:type="gramEnd"/>
-      <w:r>
-        <w:rPr>
-          <w:rFonts w:asciiTheme="minorHAnsi" w:hAnsiTheme="minorHAnsi"/>
-          <w:color w:val="000000"/>
-          <w:bdr w:val="none" w:sz="0" w:space="0" w:color="auto" w:frame="1"/>
-        </w:rPr>
-        <w:t>penduduk.p</w:t>
-      </w:r>
-      <w:r>
-        <w:rPr>
-          <w:rFonts w:asciiTheme="minorHAnsi" w:hAnsiTheme="minorHAnsi"/>
-          <w:color w:val="000000"/>
-          <w:bdr w:val="none" w:sz="0" w:space="0" w:color="auto" w:frame="1"/>
-        </w:rPr>
-        <w:t>ekerjaan</w:t>
-      </w:r>
-      <w:proofErr w:type="spellEnd"/>
-      <w:r>
-        <w:rPr>
-          <w:rFonts w:asciiTheme="minorHAnsi" w:hAnsiTheme="minorHAnsi"/>
-          <w:color w:val="000000"/>
-          <w:bdr w:val="none" w:sz="0" w:space="0" w:color="auto" w:frame="1"/>
-        </w:rPr>
-        <w:t>}</w:t>
-      </w:r>
+          <w:spacing w:val="-15"/>
+          <w:bdr w:val="none" w:sz="0" w:space="0" w:color="auto" w:frame="1"/>
+        </w:rPr>
+      </w:pPr>
     </w:p>
     <w:p>
       <w:pPr>
-        <w:ind w:firstLine="720"/>
-        <w:rPr>
-          <w:rFonts w:asciiTheme="minorHAnsi" w:hAnsiTheme="minorHAnsi"/>
-          <w:color w:val="000000"/>
-          <w:spacing w:val="-15"/>
-          <w:bdr w:val="none" w:sz="0" w:space="0" w:color="auto" w:frame="1"/>
-        </w:rPr>
-      </w:pPr>
-      <w:r>
-        <w:rPr>
-          <w:rFonts w:asciiTheme="minorHAnsi" w:hAnsiTheme="minorHAnsi"/>
-          <w:color w:val="000000"/>
-          <w:spacing w:val="-15"/>
-          <w:bdr w:val="none" w:sz="0" w:space="0" w:color="auto" w:frame="1"/>
-        </w:rPr>
-        <w:t>Alamat</w:t>
-      </w:r>
-      <w:r>
-        <w:rPr>
-          <w:rFonts w:asciiTheme="minorHAnsi" w:hAnsiTheme="minorHAnsi"/>
-          <w:color w:val="000000"/>
-          <w:spacing w:val="-15"/>
-          <w:bdr w:val="none" w:sz="0" w:space="0" w:color="auto" w:frame="1"/>
-        </w:rPr>
-        <w:tab/>
-      </w:r>
-      <w:r>
-        <w:rPr>
-          <w:rFonts w:asciiTheme="minorHAnsi" w:hAnsiTheme="minorHAnsi"/>
-          <w:color w:val="000000"/>
-          <w:spacing w:val="-15"/>
-          <w:bdr w:val="none" w:sz="0" w:space="0" w:color="auto" w:frame="1"/>
-        </w:rPr>
-        <w:tab/>
-      </w:r>
-      <w:proofErr w:type="gramStart"/>
-      <w:r>
-        <w:rPr>
-          <w:rFonts w:asciiTheme="minorHAnsi" w:hAnsiTheme="minorHAnsi"/>
-          <w:color w:val="000000"/>
-          <w:spacing w:val="-15"/>
-          <w:bdr w:val="none" w:sz="0" w:space="0" w:color="auto" w:frame="1"/>
-        </w:rPr>
-        <w:tab/>
-      </w:r>
-      <w:r>
-        <w:rPr>
-          <w:rFonts w:asciiTheme="minorHAnsi" w:hAnsiTheme="minorHAnsi"/>
-          <w:color w:val="000000"/>
-          <w:spacing w:val="-15"/>
-          <w:bdr w:val="none" w:sz="0" w:space="0" w:color="auto" w:frame="1"/>
-        </w:rPr>
-        <w:t>:</w:t>
-      </w:r>
-      <w:r>
-        <w:rPr>
-          <w:rFonts w:asciiTheme="minorHAnsi" w:hAnsiTheme="minorHAnsi" w:cstheme="minorHAnsi"/>
-          <w:w w:val="98"/>
-        </w:rPr>
-        <w:t>RT.</w:t>
-      </w:r>
-      <w:proofErr w:type="gramEnd"/>
-      <w:r>
-        <w:rPr>
-          <w:rFonts w:asciiTheme="minorHAnsi" w:hAnsiTheme="minorHAnsi" w:cstheme="minorHAnsi"/>
-          <w:w w:val="98"/>
-        </w:rPr>
-        <w:t xml:space="preserve"> {</w:t>
-      </w:r>
-      <w:proofErr w:type="spellStart"/>
-      <w:r>
-        <w:rPr>
-          <w:rFonts w:asciiTheme="minorHAnsi" w:hAnsiTheme="minorHAnsi" w:cstheme="minorHAnsi"/>
-          <w:w w:val="98"/>
-        </w:rPr>
-        <w:t>penduduk.rt</w:t>
-      </w:r>
-      <w:proofErr w:type="spellEnd"/>
-      <w:r>
-        <w:rPr>
-          <w:rFonts w:asciiTheme="minorHAnsi" w:hAnsiTheme="minorHAnsi" w:cstheme="minorHAnsi"/>
-          <w:w w:val="98"/>
-        </w:rPr>
-        <w:t xml:space="preserve">}, RW.{penduduk.rw}, </w:t>
-      </w:r>
-      <w:proofErr w:type="spellStart"/>
-      <w:r>
-        <w:rPr>
-          <w:rFonts w:asciiTheme="minorHAnsi" w:hAnsiTheme="minorHAnsi" w:cstheme="minorHAnsi"/>
-          <w:w w:val="98"/>
-        </w:rPr>
-        <w:t>jalan</w:t>
-      </w:r>
-      <w:proofErr w:type="spellEnd"/>
-      <w:r>
-        <w:rPr>
-          <w:rFonts w:asciiTheme="minorHAnsi" w:hAnsiTheme="minorHAnsi" w:cstheme="minorHAnsi"/>
-          <w:w w:val="98"/>
-        </w:rPr>
-        <w:t xml:space="preserve"> </w:t>
-      </w:r>
-      <w:r>
-        <w:rPr>
-          <w:rFonts w:asciiTheme="minorHAnsi" w:hAnsiTheme="minorHAnsi" w:cstheme="minorHAnsi"/>
-        </w:rPr>
-        <w:t>{</w:t>
-      </w:r>
-      <w:proofErr w:type="spellStart"/>
-      <w:r>
-        <w:rPr>
-          <w:rFonts w:asciiTheme="minorHAnsi" w:hAnsiTheme="minorHAnsi" w:cstheme="minorHAnsi"/>
-        </w:rPr>
-        <w:t>penduduk.alamat_jalan</w:t>
-      </w:r>
-      <w:proofErr w:type="spellEnd"/>
-      <w:r>
-        <w:rPr>
-          <w:rFonts w:asciiTheme="minorHAnsi" w:hAnsiTheme="minorHAnsi" w:cstheme="minorHAnsi"/>
-        </w:rPr>
-        <w:t xml:space="preserve">} </w:t>
-      </w:r>
-      <w:proofErr w:type="spellStart"/>
-      <w:r>
-        <w:rPr>
-          <w:rFonts w:asciiTheme="minorHAnsi" w:hAnsiTheme="minorHAnsi" w:cstheme="minorHAnsi"/>
-        </w:rPr>
-        <w:t>dusun</w:t>
-      </w:r>
-      <w:proofErr w:type="spellEnd"/>
-      <w:r>
-        <w:rPr>
-          <w:rFonts w:asciiTheme="minorHAnsi" w:hAnsiTheme="minorHAnsi" w:cstheme="minorHAnsi"/>
-        </w:rPr>
-        <w:t xml:space="preserve"> {</w:t>
-      </w:r>
-      <w:proofErr w:type="spellStart"/>
-      <w:r>
-        <w:rPr>
-          <w:rFonts w:asciiTheme="minorHAnsi" w:hAnsiTheme="minorHAnsi" w:cstheme="minorHAnsi"/>
-        </w:rPr>
-        <w:t>penduduk.nama_dusun</w:t>
-      </w:r>
-      <w:proofErr w:type="spellEnd"/>
-      <w:r>
-        <w:rPr>
-          <w:rFonts w:asciiTheme="minorHAnsi" w:hAnsiTheme="minorHAnsi" w:cstheme="minorHAnsi"/>
-        </w:rPr>
-        <w:t>}</w:t>
-      </w:r>
-    </w:p>
-    <w:p>
-      <w:pPr>
-        <w:ind w:firstLine="720"/>
-        <w:jc w:val="both"/>
-        <w:rPr>
-          <w:rFonts w:asciiTheme="minorHAnsi" w:hAnsiTheme="minorHAnsi"/>
-          <w:color w:val="000000"/>
-          <w:spacing w:val="-15"/>
-          <w:bdr w:val="none" w:sz="0" w:space="0" w:color="auto" w:frame="1"/>
-        </w:rPr>
-      </w:pPr>
-      <w:r>
-        <w:rPr>
-          <w:rFonts w:asciiTheme="minorHAnsi" w:hAnsiTheme="minorHAnsi"/>
-          <w:color w:val="000000"/>
-          <w:spacing w:val="-15"/>
-          <w:bdr w:val="none" w:sz="0" w:space="0" w:color="auto" w:frame="1"/>
-        </w:rPr>
-        <w:t>No KTP</w:t>
-      </w:r>
-      <w:r>
-        <w:rPr>
-          <w:rFonts w:asciiTheme="minorHAnsi" w:hAnsiTheme="minorHAnsi"/>
-          <w:color w:val="000000"/>
-          <w:spacing w:val="-15"/>
-          <w:bdr w:val="none" w:sz="0" w:space="0" w:color="auto" w:frame="1"/>
-        </w:rPr>
-        <w:tab/>
-      </w:r>
-      <w:r>
-        <w:rPr>
-          <w:rFonts w:asciiTheme="minorHAnsi" w:hAnsiTheme="minorHAnsi"/>
-          <w:color w:val="000000"/>
-          <w:spacing w:val="-15"/>
-          <w:bdr w:val="none" w:sz="0" w:space="0" w:color="auto" w:frame="1"/>
-        </w:rPr>
-        <w:tab/>
-      </w:r>
-      <w:proofErr w:type="gramStart"/>
-      <w:r>
-        <w:rPr>
-          <w:rFonts w:asciiTheme="minorHAnsi" w:hAnsiTheme="minorHAnsi"/>
-          <w:color w:val="000000"/>
-          <w:spacing w:val="-15"/>
-          <w:bdr w:val="none" w:sz="0" w:space="0" w:color="auto" w:frame="1"/>
-        </w:rPr>
-        <w:tab/>
-      </w:r>
-      <w:r>
-        <w:rPr>
-          <w:rFonts w:asciiTheme="minorHAnsi" w:hAnsiTheme="minorHAnsi"/>
-          <w:color w:val="000000"/>
-          <w:spacing w:val="-15"/>
-          <w:bdr w:val="none" w:sz="0" w:space="0" w:color="auto" w:frame="1"/>
-        </w:rPr>
-        <w:t> :</w:t>
-      </w:r>
-      <w:proofErr w:type="gramEnd"/>
-      <w:r>
-        <w:rPr>
-          <w:rFonts w:asciiTheme="minorHAnsi" w:hAnsiTheme="minorHAnsi"/>
-          <w:color w:val="000000"/>
-          <w:spacing w:val="-15"/>
-          <w:bdr w:val="none" w:sz="0" w:space="0" w:color="auto" w:frame="1"/>
-        </w:rPr>
-        <w:t xml:space="preserve"> {</w:t>
-      </w:r>
-      <w:proofErr w:type="spellStart"/>
-      <w:r>
-        <w:rPr>
-          <w:rFonts w:asciiTheme="minorHAnsi" w:hAnsiTheme="minorHAnsi"/>
-          <w:color w:val="000000"/>
-          <w:spacing w:val="-15"/>
-          <w:bdr w:val="none" w:sz="0" w:space="0" w:color="auto" w:frame="1"/>
-        </w:rPr>
-        <w:t>form</w:t>
-      </w:r>
-      <w:r>
-        <w:rPr>
-          <w:rFonts w:asciiTheme="minorHAnsi" w:hAnsiTheme="minorHAnsi"/>
-          <w:color w:val="000000"/>
-          <w:spacing w:val="-15"/>
-          <w:bdr w:val="none" w:sz="0" w:space="0" w:color="auto" w:frame="1"/>
-        </w:rPr>
-        <w:t>.</w:t>
-      </w:r>
-      <w:r>
-        <w:rPr>
-          <w:rFonts w:asciiTheme="minorHAnsi" w:hAnsiTheme="minorHAnsi"/>
-          <w:color w:val="000000"/>
-          <w:spacing w:val="-15"/>
-          <w:bdr w:val="none" w:sz="0" w:space="0" w:color="auto" w:frame="1"/>
-        </w:rPr>
-        <w:t>no_ktp</w:t>
-      </w:r>
-      <w:proofErr w:type="spellEnd"/>
-      <w:r>
-        <w:rPr>
-          <w:rFonts w:asciiTheme="minorHAnsi" w:hAnsiTheme="minorHAnsi"/>
-          <w:color w:val="000000"/>
-          <w:spacing w:val="-15"/>
-          <w:bdr w:val="none" w:sz="0" w:space="0" w:color="auto" w:frame="1"/>
-        </w:rPr>
-        <w:t>}</w:t>
-      </w:r>
-    </w:p>
-    <w:p>
-      <w:pPr>
-        <w:ind w:firstLine="720"/>
-        <w:jc w:val="both"/>
-        <w:rPr>
-          <w:rFonts w:asciiTheme="minorHAnsi" w:hAnsiTheme="minorHAnsi"/>
-          <w:color w:val="000000"/>
-          <w:spacing w:val="-15"/>
-          <w:bdr w:val="none" w:sz="0" w:space="0" w:color="auto" w:frame="1"/>
-        </w:rPr>
-      </w:pPr>
-    </w:p>
-    <w:p>
-      <w:pPr>
+        <w:spacing w:line="276" w:lineRule="auto"/>
         <w:ind w:left="360" w:firstLine="360"/>
         <w:jc w:val="both"/>
         <w:rPr>
@@ -1831,6 +1810,7 @@
     <w:p>
       <w:pPr>
         <w:pStyle w:val="ListParagraph"/>
+        <w:spacing w:line="276" w:lineRule="auto"/>
         <w:jc w:val="both"/>
         <w:rPr>
           <w:rFonts w:asciiTheme="minorHAnsi" w:hAnsiTheme="minorHAnsi"/>
@@ -1921,6 +1901,7 @@
     <w:p>
       <w:pPr>
         <w:pStyle w:val="ListParagraph"/>
+        <w:spacing w:line="276" w:lineRule="auto"/>
         <w:jc w:val="both"/>
         <w:rPr>
           <w:rFonts w:asciiTheme="minorHAnsi" w:hAnsiTheme="minorHAnsi"/>
@@ -2011,6 +1992,7 @@
     <w:p>
       <w:pPr>
         <w:pStyle w:val="ListParagraph"/>
+        <w:spacing w:line="276" w:lineRule="auto"/>
         <w:jc w:val="both"/>
         <w:rPr>
           <w:rFonts w:asciiTheme="minorHAnsi" w:hAnsiTheme="minorHAnsi"/>
@@ -2101,6 +2083,7 @@
     <w:p>
       <w:pPr>
         <w:pStyle w:val="ListParagraph"/>
+        <w:spacing w:line="276" w:lineRule="auto"/>
         <w:jc w:val="both"/>
         <w:rPr>
           <w:rFonts w:asciiTheme="minorHAnsi" w:hAnsiTheme="minorHAnsi"/>
@@ -2191,6 +2174,7 @@
     <w:p>
       <w:pPr>
         <w:pStyle w:val="ListParagraph"/>
+        <w:spacing w:line="276" w:lineRule="auto"/>
         <w:jc w:val="both"/>
         <w:rPr>
           <w:rFonts w:asciiTheme="minorHAnsi" w:hAnsiTheme="minorHAnsi"/>
@@ -2291,6 +2275,7 @@
     <w:p>
       <w:pPr>
         <w:pStyle w:val="ListParagraph"/>
+        <w:spacing w:line="276" w:lineRule="auto"/>
         <w:jc w:val="both"/>
         <w:rPr>
           <w:rFonts w:asciiTheme="minorHAnsi" w:hAnsiTheme="minorHAnsi"/>
@@ -2305,6 +2290,7 @@
         <w:shd w:val="clear" w:color="auto" w:fill="FFFFFF"/>
         <w:suppressAutoHyphens w:val="0"/>
         <w:autoSpaceDN/>
+        <w:spacing w:line="276" w:lineRule="auto"/>
         <w:ind w:left="360"/>
         <w:jc w:val="both"/>
         <w:textAlignment w:val="auto"/>
@@ -2784,7 +2770,8 @@
         <w:shd w:val="clear" w:color="auto" w:fill="FFFFFF"/>
         <w:suppressAutoHyphens w:val="0"/>
         <w:autoSpaceDN/>
-        <w:ind w:left="540" w:hanging="540"/>
+        <w:spacing w:line="276" w:lineRule="auto"/>
+        <w:ind w:left="993" w:hanging="426"/>
         <w:jc w:val="both"/>
         <w:textAlignment w:val="auto"/>
         <w:rPr>
@@ -2915,7 +2902,8 @@
         <w:shd w:val="clear" w:color="auto" w:fill="FFFFFF"/>
         <w:suppressAutoHyphens w:val="0"/>
         <w:autoSpaceDN/>
-        <w:ind w:left="540" w:hanging="540"/>
+        <w:spacing w:line="276" w:lineRule="auto"/>
+        <w:ind w:left="993" w:hanging="426"/>
         <w:jc w:val="both"/>
         <w:textAlignment w:val="auto"/>
         <w:rPr>
@@ -3046,7 +3034,8 @@
         <w:shd w:val="clear" w:color="auto" w:fill="FFFFFF"/>
         <w:suppressAutoHyphens w:val="0"/>
         <w:autoSpaceDN/>
-        <w:ind w:left="540" w:hanging="540"/>
+        <w:spacing w:line="276" w:lineRule="auto"/>
+        <w:ind w:left="993" w:hanging="426"/>
         <w:jc w:val="both"/>
         <w:textAlignment w:val="auto"/>
         <w:rPr>
@@ -3193,7 +3182,8 @@
         <w:shd w:val="clear" w:color="auto" w:fill="FFFFFF"/>
         <w:suppressAutoHyphens w:val="0"/>
         <w:autoSpaceDN/>
-        <w:ind w:left="540" w:hanging="540"/>
+        <w:spacing w:line="276" w:lineRule="auto"/>
+        <w:ind w:left="993" w:hanging="426"/>
         <w:jc w:val="both"/>
         <w:textAlignment w:val="auto"/>
         <w:rPr>
@@ -3207,6 +3197,7 @@
           <w:rFonts w:asciiTheme="minorHAnsi" w:hAnsiTheme="minorHAnsi" w:cs="Arial"/>
           <w:color w:val="000000"/>
         </w:rPr>
+        <w:lastRenderedPageBreak/>
         <w:t>Belum</w:t>
       </w:r>
       <w:proofErr w:type="spellEnd"/>
@@ -3343,6 +3334,8 @@
         </w:rPr>
         <w:t>.</w:t>
       </w:r>
+      <w:bookmarkStart w:id="1" w:name="_GoBack"/>
+      <w:bookmarkEnd w:id="1"/>
     </w:p>
     <w:p>
       <w:pPr>
@@ -3350,6 +3343,7 @@
         <w:shd w:val="clear" w:color="auto" w:fill="FFFFFF"/>
         <w:suppressAutoHyphens w:val="0"/>
         <w:autoSpaceDN/>
+        <w:spacing w:line="276" w:lineRule="auto"/>
         <w:ind w:left="540"/>
         <w:jc w:val="both"/>
         <w:textAlignment w:val="auto"/>
@@ -3361,6 +3355,7 @@
     </w:p>
     <w:p>
       <w:pPr>
+        <w:spacing w:line="276" w:lineRule="auto"/>
         <w:ind w:firstLine="540"/>
         <w:jc w:val="both"/>
         <w:rPr>
@@ -3372,7 +3367,6 @@
         <w:rPr>
           <w:rFonts w:asciiTheme="minorHAnsi" w:hAnsiTheme="minorHAnsi"/>
         </w:rPr>
-        <w:lastRenderedPageBreak/>
         <w:t>Selain</w:t>
       </w:r>
       <w:proofErr w:type="spellEnd"/>
@@ -3725,6 +3719,7 @@
     </w:p>
     <w:p>
       <w:pPr>
+        <w:spacing w:line="276" w:lineRule="auto"/>
         <w:ind w:firstLine="540"/>
         <w:jc w:val="both"/>
         <w:rPr>
@@ -4146,6 +4141,7 @@
     </w:p>
     <w:p>
       <w:pPr>
+        <w:spacing w:line="276" w:lineRule="auto"/>
         <w:jc w:val="both"/>
         <w:rPr>
           <w:rFonts w:asciiTheme="minorHAnsi" w:hAnsiTheme="minorHAnsi"/>
@@ -4154,6 +4150,7 @@
     </w:p>
     <w:p>
       <w:pPr>
+        <w:spacing w:line="276" w:lineRule="auto"/>
         <w:jc w:val="both"/>
         <w:rPr>
           <w:rFonts w:asciiTheme="minorHAnsi" w:hAnsiTheme="minorHAnsi"/>
@@ -4358,6 +4355,7 @@
     </w:p>
     <w:p>
       <w:pPr>
+        <w:spacing w:line="276" w:lineRule="auto"/>
         <w:ind w:firstLine="540"/>
         <w:jc w:val="both"/>
         <w:rPr>
@@ -4367,6 +4365,7 @@
     </w:p>
     <w:p>
       <w:pPr>
+        <w:spacing w:line="276" w:lineRule="auto"/>
         <w:jc w:val="both"/>
         <w:rPr>
           <w:rFonts w:asciiTheme="minorHAnsi" w:hAnsiTheme="minorHAnsi"/>
@@ -5009,16 +5008,6 @@
         </w:rPr>
         <w:tab/>
       </w:r>
-    </w:p>
-    <w:p>
-      <w:pPr>
-        <w:pStyle w:val="ListParagraph"/>
-        <w:ind w:left="540"/>
-        <w:jc w:val="both"/>
-        <w:rPr>
-          <w:rFonts w:asciiTheme="minorHAnsi" w:hAnsiTheme="minorHAnsi"/>
-        </w:rPr>
-      </w:pPr>
     </w:p>
     <w:p>
       <w:pPr>
@@ -5218,7 +5207,7 @@
                 <w:noProof/>
               </w:rPr>
               <w:pict w14:anchorId="38242A93">
-                <v:line id="Straight Connector 2" o:spid="_x0000_s1026" style="position:absolute;left:0;text-align:left;z-index:251659264;visibility:visible;mso-position-horizontal-relative:text;mso-position-vertical-relative:text" from="8.6pt,8.25pt" to="101.6pt,8.25pt" o:gfxdata="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" strokecolor="black [3200]" strokeweight="1pt">
+                <v:line id="Straight Connector 2" o:spid="_x0000_s1026" style="position:absolute;left:0;text-align:left;z-index:251659264;visibility:visible;mso-position-horizontal-relative:text;mso-position-vertical-relative:text" from="1.1pt,8.4pt" to="94.1pt,8.4pt" o:gfxdata="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" strokecolor="black [3200]" strokeweight="1pt">
                   <v:stroke joinstyle="miter"/>
                 </v:line>
               </w:pict>
